--- a/Architecture and parameter search/results/separate/Summary of optimisation tests.docx
+++ b/Architecture and parameter search/results/separate/Summary of optimisation tests.docx
@@ -1,59 +1,114 @@
 
 <file path=word/document.xml><?xml version="1.0" encoding="utf-8"?>
-<w:document xmlns:wpc="http://schemas.microsoft.com/office/word/2010/wordprocessingCanvas" xmlns:cx="http://schemas.microsoft.com/office/drawing/2014/chartex" xmlns:cx1="http://schemas.microsoft.com/office/drawing/2015/9/8/chartex" xmlns:cx2="http://schemas.microsoft.com/office/drawing/2015/10/21/chartex" xmlns:cx3="http://schemas.microsoft.com/office/drawing/2016/5/9/chartex" xmlns:cx4="http://schemas.microsoft.com/office/drawing/2016/5/10/chartex" xmlns:cx5="http://schemas.microsoft.com/office/drawing/2016/5/11/chartex" xmlns:cx6="http://schemas.microsoft.com/office/drawing/2016/5/12/chartex" xmlns:cx7="http://schemas.microsoft.com/office/drawing/2016/5/13/chartex" xmlns:cx8="http://schemas.microsoft.com/office/drawing/2016/5/14/chartex" xmlns:mc="http://schemas.openxmlformats.org/markup-compatibility/2006" xmlns:aink="http://schemas.microsoft.com/office/drawing/2016/ink" xmlns:am3d="http://schemas.microsoft.com/office/drawing/2017/model3d" xmlns:o="urn:schemas-microsoft-com:office:office" xmlns:r="http://schemas.openxmlformats.org/officeDocument/2006/relationships" xmlns:m="http://schemas.openxmlformats.org/officeDocument/2006/math" xmlns:v="urn:schemas-microsoft-com:vml" xmlns:wp14="http://schemas.microsoft.com/office/word/2010/wordprocessingDrawing" xmlns:wp="http://schemas.openxmlformats.org/drawingml/2006/wordprocessingDrawing" xmlns:w10="urn:schemas-microsoft-com:office:word" xmlns:w="http://schemas.openxmlformats.org/wordprocessingml/2006/main" xmlns:w14="http://schemas.microsoft.com/office/word/2010/wordml" xmlns:w15="http://schemas.microsoft.com/office/word/2012/wordml" xmlns:w16cid="http://schemas.microsoft.com/office/word/2016/wordml/cid" xmlns:w16se="http://schemas.microsoft.com/office/word/2015/wordml/symex" xmlns:wpg="http://schemas.microsoft.com/office/word/2010/wordprocessingGroup" xmlns:wpi="http://schemas.microsoft.com/office/word/2010/wordprocessingInk" xmlns:wne="http://schemas.microsoft.com/office/word/2006/wordml" xmlns:wps="http://schemas.microsoft.com/office/word/2010/wordprocessingShape" xmlns:a="http://schemas.openxmlformats.org/drawingml/2006/main" xmlns:a16="http://schemas.microsoft.com/office/drawing/2014/main" xmlns:c="http://schemas.openxmlformats.org/drawingml/2006/chart" xmlns:pic="http://schemas.openxmlformats.org/drawingml/2006/picture" xmlns:a14="http://schemas.microsoft.com/office/drawing/2010/main" mc:Ignorable="w14 w15 w16se w16cid wp14">
+<w:document xmlns:wpc="http://schemas.microsoft.com/office/word/2010/wordprocessingCanvas" xmlns:cx="http://schemas.microsoft.com/office/drawing/2014/chartex" xmlns:cx1="http://schemas.microsoft.com/office/drawing/2015/9/8/chartex" xmlns:cx2="http://schemas.microsoft.com/office/drawing/2015/10/21/chartex" xmlns:cx3="http://schemas.microsoft.com/office/drawing/2016/5/9/chartex" xmlns:cx4="http://schemas.microsoft.com/office/drawing/2016/5/10/chartex" xmlns:cx5="http://schemas.microsoft.com/office/drawing/2016/5/11/chartex" xmlns:cx6="http://schemas.microsoft.com/office/drawing/2016/5/12/chartex" xmlns:cx7="http://schemas.microsoft.com/office/drawing/2016/5/13/chartex" xmlns:cx8="http://schemas.microsoft.com/office/drawing/2016/5/14/chartex" xmlns:mc="http://schemas.openxmlformats.org/markup-compatibility/2006" xmlns:aink="http://schemas.microsoft.com/office/drawing/2016/ink" xmlns:am3d="http://schemas.microsoft.com/office/drawing/2017/model3d" xmlns:o="urn:schemas-microsoft-com:office:office" xmlns:r="http://schemas.openxmlformats.org/officeDocument/2006/relationships" xmlns:m="http://schemas.openxmlformats.org/officeDocument/2006/math" xmlns:v="urn:schemas-microsoft-com:vml" xmlns:wp14="http://schemas.microsoft.com/office/word/2010/wordprocessingDrawing" xmlns:wp="http://schemas.openxmlformats.org/drawingml/2006/wordprocessingDrawing" xmlns:w10="urn:schemas-microsoft-com:office:word" xmlns:w="http://schemas.openxmlformats.org/wordprocessingml/2006/main" xmlns:w14="http://schemas.microsoft.com/office/word/2010/wordml" xmlns:w15="http://schemas.microsoft.com/office/word/2012/wordml" xmlns:w16cid="http://schemas.microsoft.com/office/word/2016/wordml/cid" xmlns:w16se="http://schemas.microsoft.com/office/word/2015/wordml/symex" xmlns:wpg="http://schemas.microsoft.com/office/word/2010/wordprocessingGroup" xmlns:wpi="http://schemas.microsoft.com/office/word/2010/wordprocessingInk" xmlns:wne="http://schemas.microsoft.com/office/word/2006/wordml" xmlns:wps="http://schemas.microsoft.com/office/word/2010/wordprocessingShape" mc:Ignorable="w14 w15 w16se w16cid wp14">
   <w:body>
-    <w:p xmlns:wp14="http://schemas.microsoft.com/office/word/2010/wordml" wp14:textId="77777777">
+    <w:p/>
+    <w:p/>
+    <w:p/>
+    <w:p/>
+    <w:p/>
+    <w:p/>
+    <w:p/>
+    <w:p/>
+    <w:p/>
+    <w:p>
+      <w:bookmarkStart w:id="0" w:name="_GoBack"/>
       <w:r>
-        <w:rPr/>
+        <w:drawing>
+          <wp:inline distT="0" distB="0" distL="0" distR="0" wp14:anchorId="228B2790" wp14:editId="5368D7C8">
+            <wp:extent cx="5731510" cy="3223895"/>
+            <wp:effectExtent l="0" t="0" r="2540" b="0"/>
+            <wp:docPr id="6" name="Picture 6"/>
+            <wp:cNvGraphicFramePr>
+              <a:graphicFrameLocks xmlns:a="http://schemas.openxmlformats.org/drawingml/2006/main" noChangeAspect="1"/>
+            </wp:cNvGraphicFramePr>
+            <a:graphic xmlns:a="http://schemas.openxmlformats.org/drawingml/2006/main">
+              <a:graphicData uri="http://schemas.openxmlformats.org/drawingml/2006/picture">
+                <pic:pic xmlns:pic="http://schemas.openxmlformats.org/drawingml/2006/picture">
+                  <pic:nvPicPr>
+                    <pic:cNvPr id="1" name=""/>
+                    <pic:cNvPicPr/>
+                  </pic:nvPicPr>
+                  <pic:blipFill>
+                    <a:blip r:embed="rId6"/>
+                    <a:stretch>
+                      <a:fillRect/>
+                    </a:stretch>
+                  </pic:blipFill>
+                  <pic:spPr>
+                    <a:xfrm>
+                      <a:off x="0" y="0"/>
+                      <a:ext cx="5731510" cy="3223895"/>
+                    </a:xfrm>
+                    <a:prstGeom prst="rect">
+                      <a:avLst/>
+                    </a:prstGeom>
+                  </pic:spPr>
+                </pic:pic>
+              </a:graphicData>
+            </a:graphic>
+          </wp:inline>
+        </w:drawing>
+      </w:r>
+      <w:bookmarkEnd w:id="0"/>
+    </w:p>
+    <w:p/>
+    <w:p/>
+    <w:p/>
+    <w:p/>
+    <w:p/>
+    <w:p/>
+    <w:p/>
+    <w:p/>
+    <w:p/>
+    <w:p/>
+    <w:p>
+      <w:r>
+        <w:lastRenderedPageBreak/>
         <w:t>The following is a summary of the hyper parameter optimisation tests after 10 epochs of training and testing:</w:t>
       </w:r>
     </w:p>
+    <w:p/>
     <w:p>
       <w:pPr>
-        <w:pStyle w:val="Normal"/>
-      </w:pPr>
-    </w:p>
-    <w:p>
-      <w:pPr>
-        <w:pStyle w:val="Normal"/>
         <w:rPr>
-          <w:b w:val="1"/>
-          <w:bCs w:val="1"/>
+          <w:b/>
+          <w:bCs/>
         </w:rPr>
       </w:pPr>
       <w:r>
         <w:rPr>
-          <w:b w:val="1"/>
-          <w:bCs w:val="1"/>
+          <w:b/>
+          <w:bCs/>
         </w:rPr>
         <w:t>Selected CNN Architecture for these experiments:</w:t>
       </w:r>
     </w:p>
     <w:p>
-      <w:pPr>
-        <w:pStyle w:val="Normal"/>
-      </w:pPr>
       <w:r>
+        <w:rPr>
+          <w:noProof/>
+        </w:rPr>
         <w:drawing>
-          <wp:inline wp14:editId="6EE5F384" wp14:anchorId="53D34836">
+          <wp:inline distT="0" distB="0" distL="0" distR="0" wp14:anchorId="53D34836" wp14:editId="6EE5F384">
             <wp:extent cx="7653866" cy="4305300"/>
             <wp:effectExtent l="0" t="0" r="0" b="0"/>
-            <wp:docPr id="642787983" name="" title=""/>
+            <wp:docPr id="642787983" name="Picture 642787983"/>
             <wp:cNvGraphicFramePr>
-              <a:graphicFrameLocks noChangeAspect="1"/>
+              <a:graphicFrameLocks xmlns:a="http://schemas.openxmlformats.org/drawingml/2006/main" noChangeAspect="1"/>
             </wp:cNvGraphicFramePr>
-            <a:graphic>
+            <a:graphic xmlns:a="http://schemas.openxmlformats.org/drawingml/2006/main">
               <a:graphicData uri="http://schemas.openxmlformats.org/drawingml/2006/picture">
-                <pic:pic>
+                <pic:pic xmlns:pic="http://schemas.openxmlformats.org/drawingml/2006/picture">
                   <pic:nvPicPr>
                     <pic:cNvPr id="0" name=""/>
                     <pic:cNvPicPr/>
                   </pic:nvPicPr>
                   <pic:blipFill>
-                    <a:blip r:embed="Rc6760cfedc4a4970">
+                    <a:blip r:embed="rId7">
                       <a:extLst>
-                        <a:ext xmlns:a="http://schemas.openxmlformats.org/drawingml/2006/main" uri="{28A0092B-C50C-407E-A947-70E740481C1C}">
-                          <a14:useLocalDpi val="0"/>
+                        <a:ext uri="{28A0092B-C50C-407E-A947-70E740481C1C}">
+                          <a14:useLocalDpi xmlns:a14="http://schemas.microsoft.com/office/drawing/2010/main" val="0"/>
                         </a:ext>
                       </a:extLst>
                     </a:blip>
@@ -79,14 +134,13 @@
     </w:p>
     <w:p>
       <w:pPr>
-        <w:pStyle w:val="Normal"/>
         <w:rPr>
-          <w:b w:val="1"/>
-          <w:bCs w:val="1"/>
+          <w:b/>
+          <w:bCs/>
         </w:rPr>
       </w:pPr>
     </w:p>
-    <w:p xmlns:wp14="http://schemas.microsoft.com/office/word/2010/wordml" wp14:textId="77777777">
+    <w:p>
       <w:pPr>
         <w:rPr>
           <w:b/>
@@ -114,7 +168,7 @@
         <w:gridCol w:w="1060"/>
         <w:gridCol w:w="960"/>
       </w:tblGrid>
-      <w:tr xmlns:wp14="http://schemas.microsoft.com/office/word/2010/wordml" wp14:textId="77777777">
+      <w:tr>
         <w:trPr>
           <w:trHeight w:val="300"/>
           <w:jc w:val="center"/>
@@ -133,11 +187,11 @@
             <w:vAlign w:val="bottom"/>
             <w:hideMark/>
           </w:tcPr>
-          <w:p wp14:textId="77777777">
+          <w:p>
             <w:pPr>
               <w:spacing w:after="0" w:line="240" w:lineRule="auto"/>
               <w:rPr>
-                <w:rFonts w:ascii="Times New Roman" w:hAnsi="Times New Roman" w:eastAsia="Times New Roman" w:cs="Times New Roman"/>
+                <w:rFonts w:ascii="Times New Roman" w:eastAsia="Times New Roman" w:hAnsi="Times New Roman" w:cs="Times New Roman"/>
                 <w:i/>
                 <w:iCs/>
                 <w:sz w:val="24"/>
@@ -161,11 +215,11 @@
             <w:vAlign w:val="bottom"/>
             <w:hideMark/>
           </w:tcPr>
-          <w:p wp14:textId="77777777">
+          <w:p>
             <w:pPr>
               <w:spacing w:after="0" w:line="240" w:lineRule="auto"/>
               <w:rPr>
-                <w:rFonts w:ascii="Calibri" w:hAnsi="Calibri" w:eastAsia="Times New Roman" w:cs="Calibri"/>
+                <w:rFonts w:ascii="Calibri" w:eastAsia="Times New Roman" w:hAnsi="Calibri" w:cs="Calibri"/>
                 <w:b/>
                 <w:bCs/>
                 <w:i/>
@@ -178,7 +232,7 @@
             </w:pPr>
             <w:r>
               <w:rPr>
-                <w:rFonts w:ascii="Calibri" w:hAnsi="Calibri" w:eastAsia="Times New Roman" w:cs="Calibri"/>
+                <w:rFonts w:ascii="Calibri" w:eastAsia="Times New Roman" w:hAnsi="Calibri" w:cs="Calibri"/>
                 <w:b/>
                 <w:bCs/>
                 <w:i/>
@@ -206,11 +260,11 @@
             <w:vAlign w:val="bottom"/>
             <w:hideMark/>
           </w:tcPr>
-          <w:p wp14:textId="77777777">
+          <w:p>
             <w:pPr>
               <w:spacing w:after="0" w:line="240" w:lineRule="auto"/>
               <w:rPr>
-                <w:rFonts w:ascii="Calibri" w:hAnsi="Calibri" w:eastAsia="Times New Roman" w:cs="Calibri"/>
+                <w:rFonts w:ascii="Calibri" w:eastAsia="Times New Roman" w:hAnsi="Calibri" w:cs="Calibri"/>
                 <w:b/>
                 <w:bCs/>
                 <w:i/>
@@ -223,7 +277,7 @@
             </w:pPr>
             <w:r>
               <w:rPr>
-                <w:rFonts w:ascii="Calibri" w:hAnsi="Calibri" w:eastAsia="Times New Roman" w:cs="Calibri"/>
+                <w:rFonts w:ascii="Calibri" w:eastAsia="Times New Roman" w:hAnsi="Calibri" w:cs="Calibri"/>
                 <w:b/>
                 <w:bCs/>
                 <w:i/>
@@ -251,11 +305,11 @@
             <w:vAlign w:val="bottom"/>
             <w:hideMark/>
           </w:tcPr>
-          <w:p wp14:textId="77777777">
+          <w:p>
             <w:pPr>
               <w:spacing w:after="0" w:line="240" w:lineRule="auto"/>
               <w:rPr>
-                <w:rFonts w:ascii="Calibri" w:hAnsi="Calibri" w:eastAsia="Times New Roman" w:cs="Calibri"/>
+                <w:rFonts w:ascii="Calibri" w:eastAsia="Times New Roman" w:hAnsi="Calibri" w:cs="Calibri"/>
                 <w:b/>
                 <w:bCs/>
                 <w:i/>
@@ -268,7 +322,7 @@
             </w:pPr>
             <w:r>
               <w:rPr>
-                <w:rFonts w:ascii="Calibri" w:hAnsi="Calibri" w:eastAsia="Times New Roman" w:cs="Calibri"/>
+                <w:rFonts w:ascii="Calibri" w:eastAsia="Times New Roman" w:hAnsi="Calibri" w:cs="Calibri"/>
                 <w:b/>
                 <w:bCs/>
                 <w:i/>
@@ -296,11 +350,11 @@
             <w:vAlign w:val="bottom"/>
             <w:hideMark/>
           </w:tcPr>
-          <w:p wp14:textId="77777777">
+          <w:p>
             <w:pPr>
               <w:spacing w:after="0" w:line="240" w:lineRule="auto"/>
               <w:rPr>
-                <w:rFonts w:ascii="Calibri" w:hAnsi="Calibri" w:eastAsia="Times New Roman" w:cs="Calibri"/>
+                <w:rFonts w:ascii="Calibri" w:eastAsia="Times New Roman" w:hAnsi="Calibri" w:cs="Calibri"/>
                 <w:b/>
                 <w:bCs/>
                 <w:i/>
@@ -313,7 +367,7 @@
             </w:pPr>
             <w:r>
               <w:rPr>
-                <w:rFonts w:ascii="Calibri" w:hAnsi="Calibri" w:eastAsia="Times New Roman" w:cs="Calibri"/>
+                <w:rFonts w:ascii="Calibri" w:eastAsia="Times New Roman" w:hAnsi="Calibri" w:cs="Calibri"/>
                 <w:b/>
                 <w:bCs/>
                 <w:i/>
@@ -328,7 +382,7 @@
           </w:p>
         </w:tc>
       </w:tr>
-      <w:tr xmlns:wp14="http://schemas.microsoft.com/office/word/2010/wordml" wp14:textId="77777777">
+      <w:tr>
         <w:trPr>
           <w:trHeight w:val="300"/>
           <w:jc w:val="center"/>
@@ -347,11 +401,11 @@
             <w:vAlign w:val="bottom"/>
             <w:hideMark/>
           </w:tcPr>
-          <w:p wp14:textId="77777777">
+          <w:p>
             <w:pPr>
               <w:spacing w:after="0" w:line="240" w:lineRule="auto"/>
               <w:rPr>
-                <w:rFonts w:ascii="Calibri" w:hAnsi="Calibri" w:eastAsia="Times New Roman" w:cs="Calibri"/>
+                <w:rFonts w:ascii="Calibri" w:eastAsia="Times New Roman" w:hAnsi="Calibri" w:cs="Calibri"/>
                 <w:b/>
                 <w:bCs/>
                 <w:i/>
@@ -364,7 +418,7 @@
             </w:pPr>
             <w:r>
               <w:rPr>
-                <w:rFonts w:ascii="Calibri" w:hAnsi="Calibri" w:eastAsia="Times New Roman" w:cs="Calibri"/>
+                <w:rFonts w:ascii="Calibri" w:eastAsia="Times New Roman" w:hAnsi="Calibri" w:cs="Calibri"/>
                 <w:b/>
                 <w:bCs/>
                 <w:i/>
@@ -392,11 +446,11 @@
             <w:vAlign w:val="bottom"/>
             <w:hideMark/>
           </w:tcPr>
-          <w:p wp14:textId="77777777">
+          <w:p>
             <w:pPr>
               <w:spacing w:after="0" w:line="240" w:lineRule="auto"/>
               <w:rPr>
-                <w:rFonts w:ascii="Calibri" w:hAnsi="Calibri" w:eastAsia="Times New Roman" w:cs="Calibri"/>
+                <w:rFonts w:ascii="Calibri" w:eastAsia="Times New Roman" w:hAnsi="Calibri" w:cs="Calibri"/>
                 <w:i/>
                 <w:iCs/>
                 <w:color w:val="000000"/>
@@ -407,7 +461,7 @@
             </w:pPr>
             <w:r>
               <w:rPr>
-                <w:rFonts w:ascii="Calibri" w:hAnsi="Calibri" w:eastAsia="Times New Roman" w:cs="Calibri"/>
+                <w:rFonts w:ascii="Calibri" w:eastAsia="Times New Roman" w:hAnsi="Calibri" w:cs="Calibri"/>
                 <w:i/>
                 <w:iCs/>
                 <w:color w:val="000000"/>
@@ -433,11 +487,11 @@
             <w:vAlign w:val="bottom"/>
             <w:hideMark/>
           </w:tcPr>
-          <w:p wp14:textId="77777777">
+          <w:p>
             <w:pPr>
               <w:spacing w:after="0" w:line="240" w:lineRule="auto"/>
               <w:rPr>
-                <w:rFonts w:ascii="Calibri" w:hAnsi="Calibri" w:eastAsia="Times New Roman" w:cs="Calibri"/>
+                <w:rFonts w:ascii="Calibri" w:eastAsia="Times New Roman" w:hAnsi="Calibri" w:cs="Calibri"/>
                 <w:i/>
                 <w:iCs/>
                 <w:color w:val="000000"/>
@@ -448,7 +502,7 @@
             </w:pPr>
             <w:r>
               <w:rPr>
-                <w:rFonts w:ascii="Calibri" w:hAnsi="Calibri" w:eastAsia="Times New Roman" w:cs="Calibri"/>
+                <w:rFonts w:ascii="Calibri" w:eastAsia="Times New Roman" w:hAnsi="Calibri" w:cs="Calibri"/>
                 <w:i/>
                 <w:iCs/>
                 <w:color w:val="000000"/>
@@ -474,11 +528,11 @@
             <w:vAlign w:val="bottom"/>
             <w:hideMark/>
           </w:tcPr>
-          <w:p wp14:textId="77777777">
+          <w:p>
             <w:pPr>
               <w:spacing w:after="0" w:line="240" w:lineRule="auto"/>
               <w:rPr>
-                <w:rFonts w:ascii="Calibri" w:hAnsi="Calibri" w:eastAsia="Times New Roman" w:cs="Calibri"/>
+                <w:rFonts w:ascii="Calibri" w:eastAsia="Times New Roman" w:hAnsi="Calibri" w:cs="Calibri"/>
                 <w:i/>
                 <w:iCs/>
                 <w:color w:val="000000"/>
@@ -489,7 +543,7 @@
             </w:pPr>
             <w:r>
               <w:rPr>
-                <w:rFonts w:ascii="Calibri" w:hAnsi="Calibri" w:eastAsia="Times New Roman" w:cs="Calibri"/>
+                <w:rFonts w:ascii="Calibri" w:eastAsia="Times New Roman" w:hAnsi="Calibri" w:cs="Calibri"/>
                 <w:i/>
                 <w:iCs/>
                 <w:color w:val="000000"/>
@@ -515,11 +569,11 @@
             <w:vAlign w:val="bottom"/>
             <w:hideMark/>
           </w:tcPr>
-          <w:p wp14:textId="77777777">
+          <w:p>
             <w:pPr>
               <w:spacing w:after="0" w:line="240" w:lineRule="auto"/>
               <w:rPr>
-                <w:rFonts w:ascii="Calibri" w:hAnsi="Calibri" w:eastAsia="Times New Roman" w:cs="Calibri"/>
+                <w:rFonts w:ascii="Calibri" w:eastAsia="Times New Roman" w:hAnsi="Calibri" w:cs="Calibri"/>
                 <w:i/>
                 <w:iCs/>
                 <w:color w:val="000000"/>
@@ -530,7 +584,7 @@
             </w:pPr>
             <w:r>
               <w:rPr>
-                <w:rFonts w:ascii="Calibri" w:hAnsi="Calibri" w:eastAsia="Times New Roman" w:cs="Calibri"/>
+                <w:rFonts w:ascii="Calibri" w:eastAsia="Times New Roman" w:hAnsi="Calibri" w:cs="Calibri"/>
                 <w:i/>
                 <w:iCs/>
                 <w:color w:val="000000"/>
@@ -543,7 +597,7 @@
           </w:p>
         </w:tc>
       </w:tr>
-      <w:tr xmlns:wp14="http://schemas.microsoft.com/office/word/2010/wordml" wp14:textId="77777777">
+      <w:tr>
         <w:trPr>
           <w:trHeight w:val="300"/>
           <w:jc w:val="center"/>
@@ -562,11 +616,11 @@
             <w:vAlign w:val="bottom"/>
             <w:hideMark/>
           </w:tcPr>
-          <w:p wp14:textId="77777777">
+          <w:p>
             <w:pPr>
               <w:spacing w:after="0" w:line="240" w:lineRule="auto"/>
               <w:rPr>
-                <w:rFonts w:ascii="Calibri" w:hAnsi="Calibri" w:eastAsia="Times New Roman" w:cs="Calibri"/>
+                <w:rFonts w:ascii="Calibri" w:eastAsia="Times New Roman" w:hAnsi="Calibri" w:cs="Calibri"/>
                 <w:b/>
                 <w:bCs/>
                 <w:i/>
@@ -579,7 +633,7 @@
             </w:pPr>
             <w:r>
               <w:rPr>
-                <w:rFonts w:ascii="Calibri" w:hAnsi="Calibri" w:eastAsia="Times New Roman" w:cs="Calibri"/>
+                <w:rFonts w:ascii="Calibri" w:eastAsia="Times New Roman" w:hAnsi="Calibri" w:cs="Calibri"/>
                 <w:b/>
                 <w:bCs/>
                 <w:i/>
@@ -607,11 +661,11 @@
             <w:vAlign w:val="bottom"/>
             <w:hideMark/>
           </w:tcPr>
-          <w:p wp14:textId="77777777">
+          <w:p>
             <w:pPr>
               <w:spacing w:after="0" w:line="240" w:lineRule="auto"/>
               <w:rPr>
-                <w:rFonts w:ascii="Calibri" w:hAnsi="Calibri" w:eastAsia="Times New Roman" w:cs="Calibri"/>
+                <w:rFonts w:ascii="Calibri" w:eastAsia="Times New Roman" w:hAnsi="Calibri" w:cs="Calibri"/>
                 <w:i/>
                 <w:iCs/>
                 <w:color w:val="000000"/>
@@ -622,7 +676,7 @@
             </w:pPr>
             <w:r>
               <w:rPr>
-                <w:rFonts w:ascii="Calibri" w:hAnsi="Calibri" w:eastAsia="Times New Roman" w:cs="Calibri"/>
+                <w:rFonts w:ascii="Calibri" w:eastAsia="Times New Roman" w:hAnsi="Calibri" w:cs="Calibri"/>
                 <w:i/>
                 <w:iCs/>
                 <w:color w:val="000000"/>
@@ -648,11 +702,11 @@
             <w:vAlign w:val="bottom"/>
             <w:hideMark/>
           </w:tcPr>
-          <w:p wp14:textId="77777777">
+          <w:p>
             <w:pPr>
               <w:spacing w:after="0" w:line="240" w:lineRule="auto"/>
               <w:rPr>
-                <w:rFonts w:ascii="Calibri" w:hAnsi="Calibri" w:eastAsia="Times New Roman" w:cs="Calibri"/>
+                <w:rFonts w:ascii="Calibri" w:eastAsia="Times New Roman" w:hAnsi="Calibri" w:cs="Calibri"/>
                 <w:i/>
                 <w:iCs/>
                 <w:color w:val="000000"/>
@@ -663,7 +717,7 @@
             </w:pPr>
             <w:r>
               <w:rPr>
-                <w:rFonts w:ascii="Calibri" w:hAnsi="Calibri" w:eastAsia="Times New Roman" w:cs="Calibri"/>
+                <w:rFonts w:ascii="Calibri" w:eastAsia="Times New Roman" w:hAnsi="Calibri" w:cs="Calibri"/>
                 <w:i/>
                 <w:iCs/>
                 <w:color w:val="000000"/>
@@ -689,11 +743,11 @@
             <w:vAlign w:val="bottom"/>
             <w:hideMark/>
           </w:tcPr>
-          <w:p wp14:textId="77777777">
+          <w:p>
             <w:pPr>
               <w:spacing w:after="0" w:line="240" w:lineRule="auto"/>
               <w:rPr>
-                <w:rFonts w:ascii="Calibri" w:hAnsi="Calibri" w:eastAsia="Times New Roman" w:cs="Calibri"/>
+                <w:rFonts w:ascii="Calibri" w:eastAsia="Times New Roman" w:hAnsi="Calibri" w:cs="Calibri"/>
                 <w:i/>
                 <w:iCs/>
                 <w:color w:val="000000"/>
@@ -704,7 +758,7 @@
             </w:pPr>
             <w:r>
               <w:rPr>
-                <w:rFonts w:ascii="Calibri" w:hAnsi="Calibri" w:eastAsia="Times New Roman" w:cs="Calibri"/>
+                <w:rFonts w:ascii="Calibri" w:eastAsia="Times New Roman" w:hAnsi="Calibri" w:cs="Calibri"/>
                 <w:i/>
                 <w:iCs/>
                 <w:color w:val="000000"/>
@@ -730,11 +784,11 @@
             <w:vAlign w:val="bottom"/>
             <w:hideMark/>
           </w:tcPr>
-          <w:p wp14:textId="77777777">
+          <w:p>
             <w:pPr>
               <w:spacing w:after="0" w:line="240" w:lineRule="auto"/>
               <w:rPr>
-                <w:rFonts w:ascii="Calibri" w:hAnsi="Calibri" w:eastAsia="Times New Roman" w:cs="Calibri"/>
+                <w:rFonts w:ascii="Calibri" w:eastAsia="Times New Roman" w:hAnsi="Calibri" w:cs="Calibri"/>
                 <w:i/>
                 <w:iCs/>
                 <w:color w:val="000000"/>
@@ -745,7 +799,7 @@
             </w:pPr>
             <w:r>
               <w:rPr>
-                <w:rFonts w:ascii="Calibri" w:hAnsi="Calibri" w:eastAsia="Times New Roman" w:cs="Calibri"/>
+                <w:rFonts w:ascii="Calibri" w:eastAsia="Times New Roman" w:hAnsi="Calibri" w:cs="Calibri"/>
                 <w:i/>
                 <w:iCs/>
                 <w:color w:val="000000"/>
@@ -758,7 +812,7 @@
           </w:p>
         </w:tc>
       </w:tr>
-      <w:tr xmlns:wp14="http://schemas.microsoft.com/office/word/2010/wordml" wp14:textId="77777777">
+      <w:tr>
         <w:trPr>
           <w:trHeight w:val="300"/>
           <w:jc w:val="center"/>
@@ -777,11 +831,11 @@
             <w:vAlign w:val="bottom"/>
             <w:hideMark/>
           </w:tcPr>
-          <w:p wp14:textId="77777777">
+          <w:p>
             <w:pPr>
               <w:spacing w:after="0" w:line="240" w:lineRule="auto"/>
               <w:rPr>
-                <w:rFonts w:ascii="Calibri" w:hAnsi="Calibri" w:eastAsia="Times New Roman" w:cs="Calibri"/>
+                <w:rFonts w:ascii="Calibri" w:eastAsia="Times New Roman" w:hAnsi="Calibri" w:cs="Calibri"/>
                 <w:b/>
                 <w:bCs/>
                 <w:i/>
@@ -794,7 +848,7 @@
             </w:pPr>
             <w:r>
               <w:rPr>
-                <w:rFonts w:ascii="Calibri" w:hAnsi="Calibri" w:eastAsia="Times New Roman" w:cs="Calibri"/>
+                <w:rFonts w:ascii="Calibri" w:eastAsia="Times New Roman" w:hAnsi="Calibri" w:cs="Calibri"/>
                 <w:b/>
                 <w:bCs/>
                 <w:i/>
@@ -822,11 +876,11 @@
             <w:vAlign w:val="bottom"/>
             <w:hideMark/>
           </w:tcPr>
-          <w:p wp14:textId="77777777">
+          <w:p>
             <w:pPr>
               <w:spacing w:after="0" w:line="240" w:lineRule="auto"/>
               <w:rPr>
-                <w:rFonts w:ascii="Calibri" w:hAnsi="Calibri" w:eastAsia="Times New Roman" w:cs="Calibri"/>
+                <w:rFonts w:ascii="Calibri" w:eastAsia="Times New Roman" w:hAnsi="Calibri" w:cs="Calibri"/>
                 <w:i/>
                 <w:iCs/>
                 <w:color w:val="000000"/>
@@ -837,7 +891,7 @@
             </w:pPr>
             <w:r>
               <w:rPr>
-                <w:rFonts w:ascii="Calibri" w:hAnsi="Calibri" w:eastAsia="Times New Roman" w:cs="Calibri"/>
+                <w:rFonts w:ascii="Calibri" w:eastAsia="Times New Roman" w:hAnsi="Calibri" w:cs="Calibri"/>
                 <w:i/>
                 <w:iCs/>
                 <w:color w:val="000000"/>
@@ -863,11 +917,11 @@
             <w:vAlign w:val="bottom"/>
             <w:hideMark/>
           </w:tcPr>
-          <w:p wp14:textId="77777777">
+          <w:p>
             <w:pPr>
               <w:spacing w:after="0" w:line="240" w:lineRule="auto"/>
               <w:rPr>
-                <w:rFonts w:ascii="Calibri" w:hAnsi="Calibri" w:eastAsia="Times New Roman" w:cs="Calibri"/>
+                <w:rFonts w:ascii="Calibri" w:eastAsia="Times New Roman" w:hAnsi="Calibri" w:cs="Calibri"/>
                 <w:i/>
                 <w:iCs/>
                 <w:color w:val="000000"/>
@@ -878,7 +932,7 @@
             </w:pPr>
             <w:r>
               <w:rPr>
-                <w:rFonts w:ascii="Calibri" w:hAnsi="Calibri" w:eastAsia="Times New Roman" w:cs="Calibri"/>
+                <w:rFonts w:ascii="Calibri" w:eastAsia="Times New Roman" w:hAnsi="Calibri" w:cs="Calibri"/>
                 <w:i/>
                 <w:iCs/>
                 <w:color w:val="000000"/>
@@ -904,11 +958,11 @@
             <w:vAlign w:val="bottom"/>
             <w:hideMark/>
           </w:tcPr>
-          <w:p wp14:textId="77777777">
+          <w:p>
             <w:pPr>
               <w:spacing w:after="0" w:line="240" w:lineRule="auto"/>
               <w:rPr>
-                <w:rFonts w:ascii="Calibri" w:hAnsi="Calibri" w:eastAsia="Times New Roman" w:cs="Calibri"/>
+                <w:rFonts w:ascii="Calibri" w:eastAsia="Times New Roman" w:hAnsi="Calibri" w:cs="Calibri"/>
                 <w:i/>
                 <w:iCs/>
                 <w:color w:val="000000"/>
@@ -919,7 +973,7 @@
             </w:pPr>
             <w:r>
               <w:rPr>
-                <w:rFonts w:ascii="Calibri" w:hAnsi="Calibri" w:eastAsia="Times New Roman" w:cs="Calibri"/>
+                <w:rFonts w:ascii="Calibri" w:eastAsia="Times New Roman" w:hAnsi="Calibri" w:cs="Calibri"/>
                 <w:i/>
                 <w:iCs/>
                 <w:color w:val="000000"/>
@@ -945,11 +999,11 @@
             <w:vAlign w:val="bottom"/>
             <w:hideMark/>
           </w:tcPr>
-          <w:p wp14:textId="77777777">
+          <w:p>
             <w:pPr>
               <w:spacing w:after="0" w:line="240" w:lineRule="auto"/>
               <w:rPr>
-                <w:rFonts w:ascii="Calibri" w:hAnsi="Calibri" w:eastAsia="Times New Roman" w:cs="Calibri"/>
+                <w:rFonts w:ascii="Calibri" w:eastAsia="Times New Roman" w:hAnsi="Calibri" w:cs="Calibri"/>
                 <w:i/>
                 <w:iCs/>
                 <w:color w:val="000000"/>
@@ -960,7 +1014,7 @@
             </w:pPr>
             <w:r>
               <w:rPr>
-                <w:rFonts w:ascii="Calibri" w:hAnsi="Calibri" w:eastAsia="Times New Roman" w:cs="Calibri"/>
+                <w:rFonts w:ascii="Calibri" w:eastAsia="Times New Roman" w:hAnsi="Calibri" w:cs="Calibri"/>
                 <w:i/>
                 <w:iCs/>
                 <w:color w:val="000000"/>
@@ -973,7 +1027,7 @@
           </w:p>
         </w:tc>
       </w:tr>
-      <w:tr xmlns:wp14="http://schemas.microsoft.com/office/word/2010/wordml" wp14:textId="77777777">
+      <w:tr>
         <w:trPr>
           <w:trHeight w:val="300"/>
           <w:jc w:val="center"/>
@@ -992,11 +1046,11 @@
             <w:vAlign w:val="bottom"/>
             <w:hideMark/>
           </w:tcPr>
-          <w:p wp14:textId="77777777">
+          <w:p>
             <w:pPr>
               <w:spacing w:after="0" w:line="240" w:lineRule="auto"/>
               <w:rPr>
-                <w:rFonts w:ascii="Calibri" w:hAnsi="Calibri" w:eastAsia="Times New Roman" w:cs="Calibri"/>
+                <w:rFonts w:ascii="Calibri" w:eastAsia="Times New Roman" w:hAnsi="Calibri" w:cs="Calibri"/>
                 <w:b/>
                 <w:bCs/>
                 <w:i/>
@@ -1009,7 +1063,7 @@
             </w:pPr>
             <w:r>
               <w:rPr>
-                <w:rFonts w:ascii="Calibri" w:hAnsi="Calibri" w:eastAsia="Times New Roman" w:cs="Calibri"/>
+                <w:rFonts w:ascii="Calibri" w:eastAsia="Times New Roman" w:hAnsi="Calibri" w:cs="Calibri"/>
                 <w:b/>
                 <w:bCs/>
                 <w:i/>
@@ -1037,11 +1091,11 @@
             <w:vAlign w:val="bottom"/>
             <w:hideMark/>
           </w:tcPr>
-          <w:p wp14:textId="77777777">
+          <w:p>
             <w:pPr>
               <w:spacing w:after="0" w:line="240" w:lineRule="auto"/>
               <w:rPr>
-                <w:rFonts w:ascii="Calibri" w:hAnsi="Calibri" w:eastAsia="Times New Roman" w:cs="Calibri"/>
+                <w:rFonts w:ascii="Calibri" w:eastAsia="Times New Roman" w:hAnsi="Calibri" w:cs="Calibri"/>
                 <w:i/>
                 <w:iCs/>
                 <w:color w:val="000000"/>
@@ -1052,7 +1106,7 @@
             </w:pPr>
             <w:r>
               <w:rPr>
-                <w:rFonts w:ascii="Calibri" w:hAnsi="Calibri" w:eastAsia="Times New Roman" w:cs="Calibri"/>
+                <w:rFonts w:ascii="Calibri" w:eastAsia="Times New Roman" w:hAnsi="Calibri" w:cs="Calibri"/>
                 <w:i/>
                 <w:iCs/>
                 <w:color w:val="000000"/>
@@ -1078,11 +1132,11 @@
             <w:vAlign w:val="bottom"/>
             <w:hideMark/>
           </w:tcPr>
-          <w:p wp14:textId="77777777">
+          <w:p>
             <w:pPr>
               <w:spacing w:after="0" w:line="240" w:lineRule="auto"/>
               <w:rPr>
-                <w:rFonts w:ascii="Calibri" w:hAnsi="Calibri" w:eastAsia="Times New Roman" w:cs="Calibri"/>
+                <w:rFonts w:ascii="Calibri" w:eastAsia="Times New Roman" w:hAnsi="Calibri" w:cs="Calibri"/>
                 <w:i/>
                 <w:iCs/>
                 <w:color w:val="000000"/>
@@ -1093,7 +1147,7 @@
             </w:pPr>
             <w:r>
               <w:rPr>
-                <w:rFonts w:ascii="Calibri" w:hAnsi="Calibri" w:eastAsia="Times New Roman" w:cs="Calibri"/>
+                <w:rFonts w:ascii="Calibri" w:eastAsia="Times New Roman" w:hAnsi="Calibri" w:cs="Calibri"/>
                 <w:i/>
                 <w:iCs/>
                 <w:color w:val="000000"/>
@@ -1119,11 +1173,11 @@
             <w:vAlign w:val="bottom"/>
             <w:hideMark/>
           </w:tcPr>
-          <w:p wp14:textId="77777777">
+          <w:p>
             <w:pPr>
               <w:spacing w:after="0" w:line="240" w:lineRule="auto"/>
               <w:rPr>
-                <w:rFonts w:ascii="Calibri" w:hAnsi="Calibri" w:eastAsia="Times New Roman" w:cs="Calibri"/>
+                <w:rFonts w:ascii="Calibri" w:eastAsia="Times New Roman" w:hAnsi="Calibri" w:cs="Calibri"/>
                 <w:i/>
                 <w:iCs/>
                 <w:color w:val="000000"/>
@@ -1134,7 +1188,7 @@
             </w:pPr>
             <w:r>
               <w:rPr>
-                <w:rFonts w:ascii="Calibri" w:hAnsi="Calibri" w:eastAsia="Times New Roman" w:cs="Calibri"/>
+                <w:rFonts w:ascii="Calibri" w:eastAsia="Times New Roman" w:hAnsi="Calibri" w:cs="Calibri"/>
                 <w:i/>
                 <w:iCs/>
                 <w:color w:val="000000"/>
@@ -1160,11 +1214,11 @@
             <w:vAlign w:val="bottom"/>
             <w:hideMark/>
           </w:tcPr>
-          <w:p wp14:textId="77777777">
+          <w:p>
             <w:pPr>
               <w:spacing w:after="0" w:line="240" w:lineRule="auto"/>
               <w:rPr>
-                <w:rFonts w:ascii="Calibri" w:hAnsi="Calibri" w:eastAsia="Times New Roman" w:cs="Calibri"/>
+                <w:rFonts w:ascii="Calibri" w:eastAsia="Times New Roman" w:hAnsi="Calibri" w:cs="Calibri"/>
                 <w:i/>
                 <w:iCs/>
                 <w:color w:val="000000"/>
@@ -1175,7 +1229,7 @@
             </w:pPr>
             <w:r>
               <w:rPr>
-                <w:rFonts w:ascii="Calibri" w:hAnsi="Calibri" w:eastAsia="Times New Roman" w:cs="Calibri"/>
+                <w:rFonts w:ascii="Calibri" w:eastAsia="Times New Roman" w:hAnsi="Calibri" w:cs="Calibri"/>
                 <w:i/>
                 <w:iCs/>
                 <w:color w:val="000000"/>
@@ -1188,7 +1242,7 @@
           </w:p>
         </w:tc>
       </w:tr>
-      <w:tr xmlns:wp14="http://schemas.microsoft.com/office/word/2010/wordml" wp14:textId="77777777">
+      <w:tr>
         <w:trPr>
           <w:trHeight w:val="300"/>
           <w:jc w:val="center"/>
@@ -1207,11 +1261,11 @@
             <w:vAlign w:val="bottom"/>
             <w:hideMark/>
           </w:tcPr>
-          <w:p wp14:textId="77777777">
+          <w:p>
             <w:pPr>
               <w:spacing w:after="0" w:line="240" w:lineRule="auto"/>
               <w:rPr>
-                <w:rFonts w:ascii="Calibri" w:hAnsi="Calibri" w:eastAsia="Times New Roman" w:cs="Calibri"/>
+                <w:rFonts w:ascii="Calibri" w:eastAsia="Times New Roman" w:hAnsi="Calibri" w:cs="Calibri"/>
                 <w:b/>
                 <w:bCs/>
                 <w:i/>
@@ -1224,7 +1278,7 @@
             </w:pPr>
             <w:r>
               <w:rPr>
-                <w:rFonts w:ascii="Calibri" w:hAnsi="Calibri" w:eastAsia="Times New Roman" w:cs="Calibri"/>
+                <w:rFonts w:ascii="Calibri" w:eastAsia="Times New Roman" w:hAnsi="Calibri" w:cs="Calibri"/>
                 <w:b/>
                 <w:bCs/>
                 <w:i/>
@@ -1252,11 +1306,11 @@
             <w:vAlign w:val="bottom"/>
             <w:hideMark/>
           </w:tcPr>
-          <w:p wp14:textId="77777777">
+          <w:p>
             <w:pPr>
               <w:spacing w:after="0" w:line="240" w:lineRule="auto"/>
               <w:rPr>
-                <w:rFonts w:ascii="Calibri" w:hAnsi="Calibri" w:eastAsia="Times New Roman" w:cs="Calibri"/>
+                <w:rFonts w:ascii="Calibri" w:eastAsia="Times New Roman" w:hAnsi="Calibri" w:cs="Calibri"/>
                 <w:i/>
                 <w:iCs/>
                 <w:color w:val="000000"/>
@@ -1267,7 +1321,7 @@
             </w:pPr>
             <w:r>
               <w:rPr>
-                <w:rFonts w:ascii="Calibri" w:hAnsi="Calibri" w:eastAsia="Times New Roman" w:cs="Calibri"/>
+                <w:rFonts w:ascii="Calibri" w:eastAsia="Times New Roman" w:hAnsi="Calibri" w:cs="Calibri"/>
                 <w:i/>
                 <w:iCs/>
                 <w:color w:val="000000"/>
@@ -1293,11 +1347,11 @@
             <w:vAlign w:val="bottom"/>
             <w:hideMark/>
           </w:tcPr>
-          <w:p wp14:textId="77777777">
+          <w:p>
             <w:pPr>
               <w:spacing w:after="0" w:line="240" w:lineRule="auto"/>
               <w:rPr>
-                <w:rFonts w:ascii="Calibri" w:hAnsi="Calibri" w:eastAsia="Times New Roman" w:cs="Calibri"/>
+                <w:rFonts w:ascii="Calibri" w:eastAsia="Times New Roman" w:hAnsi="Calibri" w:cs="Calibri"/>
                 <w:i/>
                 <w:iCs/>
                 <w:color w:val="000000"/>
@@ -1308,7 +1362,7 @@
             </w:pPr>
             <w:r>
               <w:rPr>
-                <w:rFonts w:ascii="Calibri" w:hAnsi="Calibri" w:eastAsia="Times New Roman" w:cs="Calibri"/>
+                <w:rFonts w:ascii="Calibri" w:eastAsia="Times New Roman" w:hAnsi="Calibri" w:cs="Calibri"/>
                 <w:i/>
                 <w:iCs/>
                 <w:color w:val="000000"/>
@@ -1334,11 +1388,11 @@
             <w:vAlign w:val="bottom"/>
             <w:hideMark/>
           </w:tcPr>
-          <w:p wp14:textId="77777777">
+          <w:p>
             <w:pPr>
               <w:spacing w:after="0" w:line="240" w:lineRule="auto"/>
               <w:rPr>
-                <w:rFonts w:ascii="Calibri" w:hAnsi="Calibri" w:eastAsia="Times New Roman" w:cs="Calibri"/>
+                <w:rFonts w:ascii="Calibri" w:eastAsia="Times New Roman" w:hAnsi="Calibri" w:cs="Calibri"/>
                 <w:i/>
                 <w:iCs/>
                 <w:color w:val="000000"/>
@@ -1349,7 +1403,7 @@
             </w:pPr>
             <w:r>
               <w:rPr>
-                <w:rFonts w:ascii="Calibri" w:hAnsi="Calibri" w:eastAsia="Times New Roman" w:cs="Calibri"/>
+                <w:rFonts w:ascii="Calibri" w:eastAsia="Times New Roman" w:hAnsi="Calibri" w:cs="Calibri"/>
                 <w:i/>
                 <w:iCs/>
                 <w:color w:val="000000"/>
@@ -1375,11 +1429,11 @@
             <w:vAlign w:val="bottom"/>
             <w:hideMark/>
           </w:tcPr>
-          <w:p wp14:textId="77777777">
+          <w:p>
             <w:pPr>
               <w:spacing w:after="0" w:line="240" w:lineRule="auto"/>
               <w:rPr>
-                <w:rFonts w:ascii="Calibri" w:hAnsi="Calibri" w:eastAsia="Times New Roman" w:cs="Calibri"/>
+                <w:rFonts w:ascii="Calibri" w:eastAsia="Times New Roman" w:hAnsi="Calibri" w:cs="Calibri"/>
                 <w:i/>
                 <w:iCs/>
                 <w:color w:val="000000"/>
@@ -1390,7 +1444,7 @@
             </w:pPr>
             <w:r>
               <w:rPr>
-                <w:rFonts w:ascii="Calibri" w:hAnsi="Calibri" w:eastAsia="Times New Roman" w:cs="Calibri"/>
+                <w:rFonts w:ascii="Calibri" w:eastAsia="Times New Roman" w:hAnsi="Calibri" w:cs="Calibri"/>
                 <w:i/>
                 <w:iCs/>
                 <w:color w:val="000000"/>
@@ -1403,7 +1457,7 @@
           </w:p>
         </w:tc>
       </w:tr>
-      <w:tr xmlns:wp14="http://schemas.microsoft.com/office/word/2010/wordml" wp14:textId="77777777">
+      <w:tr>
         <w:trPr>
           <w:trHeight w:val="300"/>
           <w:jc w:val="center"/>
@@ -1422,11 +1476,11 @@
             <w:vAlign w:val="bottom"/>
             <w:hideMark/>
           </w:tcPr>
-          <w:p wp14:textId="77777777">
+          <w:p>
             <w:pPr>
               <w:spacing w:after="0" w:line="240" w:lineRule="auto"/>
               <w:rPr>
-                <w:rFonts w:ascii="Calibri" w:hAnsi="Calibri" w:eastAsia="Times New Roman" w:cs="Calibri"/>
+                <w:rFonts w:ascii="Calibri" w:eastAsia="Times New Roman" w:hAnsi="Calibri" w:cs="Calibri"/>
                 <w:b/>
                 <w:bCs/>
                 <w:i/>
@@ -1439,7 +1493,7 @@
             </w:pPr>
             <w:r>
               <w:rPr>
-                <w:rFonts w:ascii="Calibri" w:hAnsi="Calibri" w:eastAsia="Times New Roman" w:cs="Calibri"/>
+                <w:rFonts w:ascii="Calibri" w:eastAsia="Times New Roman" w:hAnsi="Calibri" w:cs="Calibri"/>
                 <w:b/>
                 <w:bCs/>
                 <w:i/>
@@ -1467,11 +1521,11 @@
             <w:vAlign w:val="bottom"/>
             <w:hideMark/>
           </w:tcPr>
-          <w:p wp14:textId="77777777">
+          <w:p>
             <w:pPr>
               <w:spacing w:after="0" w:line="240" w:lineRule="auto"/>
               <w:rPr>
-                <w:rFonts w:ascii="Calibri" w:hAnsi="Calibri" w:eastAsia="Times New Roman" w:cs="Calibri"/>
+                <w:rFonts w:ascii="Calibri" w:eastAsia="Times New Roman" w:hAnsi="Calibri" w:cs="Calibri"/>
                 <w:i/>
                 <w:iCs/>
                 <w:color w:val="000000"/>
@@ -1482,7 +1536,7 @@
             </w:pPr>
             <w:r>
               <w:rPr>
-                <w:rFonts w:ascii="Calibri" w:hAnsi="Calibri" w:eastAsia="Times New Roman" w:cs="Calibri"/>
+                <w:rFonts w:ascii="Calibri" w:eastAsia="Times New Roman" w:hAnsi="Calibri" w:cs="Calibri"/>
                 <w:i/>
                 <w:iCs/>
                 <w:color w:val="000000"/>
@@ -1508,11 +1562,11 @@
             <w:vAlign w:val="bottom"/>
             <w:hideMark/>
           </w:tcPr>
-          <w:p wp14:textId="77777777">
+          <w:p>
             <w:pPr>
               <w:spacing w:after="0" w:line="240" w:lineRule="auto"/>
               <w:rPr>
-                <w:rFonts w:ascii="Calibri" w:hAnsi="Calibri" w:eastAsia="Times New Roman" w:cs="Calibri"/>
+                <w:rFonts w:ascii="Calibri" w:eastAsia="Times New Roman" w:hAnsi="Calibri" w:cs="Calibri"/>
                 <w:i/>
                 <w:iCs/>
                 <w:color w:val="000000"/>
@@ -1523,7 +1577,7 @@
             </w:pPr>
             <w:r>
               <w:rPr>
-                <w:rFonts w:ascii="Calibri" w:hAnsi="Calibri" w:eastAsia="Times New Roman" w:cs="Calibri"/>
+                <w:rFonts w:ascii="Calibri" w:eastAsia="Times New Roman" w:hAnsi="Calibri" w:cs="Calibri"/>
                 <w:i/>
                 <w:iCs/>
                 <w:color w:val="000000"/>
@@ -1549,11 +1603,11 @@
             <w:vAlign w:val="bottom"/>
             <w:hideMark/>
           </w:tcPr>
-          <w:p wp14:textId="77777777">
+          <w:p>
             <w:pPr>
               <w:spacing w:after="0" w:line="240" w:lineRule="auto"/>
               <w:rPr>
-                <w:rFonts w:ascii="Calibri" w:hAnsi="Calibri" w:eastAsia="Times New Roman" w:cs="Calibri"/>
+                <w:rFonts w:ascii="Calibri" w:eastAsia="Times New Roman" w:hAnsi="Calibri" w:cs="Calibri"/>
                 <w:i/>
                 <w:iCs/>
                 <w:color w:val="000000"/>
@@ -1564,7 +1618,7 @@
             </w:pPr>
             <w:r>
               <w:rPr>
-                <w:rFonts w:ascii="Calibri" w:hAnsi="Calibri" w:eastAsia="Times New Roman" w:cs="Calibri"/>
+                <w:rFonts w:ascii="Calibri" w:eastAsia="Times New Roman" w:hAnsi="Calibri" w:cs="Calibri"/>
                 <w:i/>
                 <w:iCs/>
                 <w:color w:val="000000"/>
@@ -1590,11 +1644,11 @@
             <w:vAlign w:val="bottom"/>
             <w:hideMark/>
           </w:tcPr>
-          <w:p wp14:textId="77777777">
+          <w:p>
             <w:pPr>
               <w:spacing w:after="0" w:line="240" w:lineRule="auto"/>
               <w:rPr>
-                <w:rFonts w:ascii="Calibri" w:hAnsi="Calibri" w:eastAsia="Times New Roman" w:cs="Calibri"/>
+                <w:rFonts w:ascii="Calibri" w:eastAsia="Times New Roman" w:hAnsi="Calibri" w:cs="Calibri"/>
                 <w:i/>
                 <w:iCs/>
                 <w:color w:val="000000"/>
@@ -1605,7 +1659,7 @@
             </w:pPr>
             <w:r>
               <w:rPr>
-                <w:rFonts w:ascii="Calibri" w:hAnsi="Calibri" w:eastAsia="Times New Roman" w:cs="Calibri"/>
+                <w:rFonts w:ascii="Calibri" w:eastAsia="Times New Roman" w:hAnsi="Calibri" w:cs="Calibri"/>
                 <w:i/>
                 <w:iCs/>
                 <w:color w:val="000000"/>
@@ -1618,7 +1672,7 @@
           </w:p>
         </w:tc>
       </w:tr>
-      <w:tr xmlns:wp14="http://schemas.microsoft.com/office/word/2010/wordml" wp14:textId="77777777">
+      <w:tr>
         <w:trPr>
           <w:trHeight w:val="300"/>
           <w:jc w:val="center"/>
@@ -1637,11 +1691,11 @@
             <w:vAlign w:val="bottom"/>
             <w:hideMark/>
           </w:tcPr>
-          <w:p wp14:textId="77777777">
+          <w:p>
             <w:pPr>
               <w:spacing w:after="0" w:line="240" w:lineRule="auto"/>
               <w:rPr>
-                <w:rFonts w:ascii="Calibri" w:hAnsi="Calibri" w:eastAsia="Times New Roman" w:cs="Calibri"/>
+                <w:rFonts w:ascii="Calibri" w:eastAsia="Times New Roman" w:hAnsi="Calibri" w:cs="Calibri"/>
                 <w:b/>
                 <w:bCs/>
                 <w:i/>
@@ -1654,7 +1708,7 @@
             </w:pPr>
             <w:r>
               <w:rPr>
-                <w:rFonts w:ascii="Calibri" w:hAnsi="Calibri" w:eastAsia="Times New Roman" w:cs="Calibri"/>
+                <w:rFonts w:ascii="Calibri" w:eastAsia="Times New Roman" w:hAnsi="Calibri" w:cs="Calibri"/>
                 <w:b/>
                 <w:bCs/>
                 <w:i/>
@@ -1682,11 +1736,11 @@
             <w:vAlign w:val="bottom"/>
             <w:hideMark/>
           </w:tcPr>
-          <w:p wp14:textId="77777777">
+          <w:p>
             <w:pPr>
               <w:spacing w:after="0" w:line="240" w:lineRule="auto"/>
               <w:rPr>
-                <w:rFonts w:ascii="Calibri" w:hAnsi="Calibri" w:eastAsia="Times New Roman" w:cs="Calibri"/>
+                <w:rFonts w:ascii="Calibri" w:eastAsia="Times New Roman" w:hAnsi="Calibri" w:cs="Calibri"/>
                 <w:i/>
                 <w:iCs/>
                 <w:color w:val="000000"/>
@@ -1697,7 +1751,7 @@
             </w:pPr>
             <w:r>
               <w:rPr>
-                <w:rFonts w:ascii="Calibri" w:hAnsi="Calibri" w:eastAsia="Times New Roman" w:cs="Calibri"/>
+                <w:rFonts w:ascii="Calibri" w:eastAsia="Times New Roman" w:hAnsi="Calibri" w:cs="Calibri"/>
                 <w:i/>
                 <w:iCs/>
                 <w:color w:val="000000"/>
@@ -1723,11 +1777,11 @@
             <w:vAlign w:val="bottom"/>
             <w:hideMark/>
           </w:tcPr>
-          <w:p wp14:textId="77777777">
+          <w:p>
             <w:pPr>
               <w:spacing w:after="0" w:line="240" w:lineRule="auto"/>
               <w:rPr>
-                <w:rFonts w:ascii="Calibri" w:hAnsi="Calibri" w:eastAsia="Times New Roman" w:cs="Calibri"/>
+                <w:rFonts w:ascii="Calibri" w:eastAsia="Times New Roman" w:hAnsi="Calibri" w:cs="Calibri"/>
                 <w:i/>
                 <w:iCs/>
                 <w:color w:val="000000"/>
@@ -1738,7 +1792,7 @@
             </w:pPr>
             <w:r>
               <w:rPr>
-                <w:rFonts w:ascii="Calibri" w:hAnsi="Calibri" w:eastAsia="Times New Roman" w:cs="Calibri"/>
+                <w:rFonts w:ascii="Calibri" w:eastAsia="Times New Roman" w:hAnsi="Calibri" w:cs="Calibri"/>
                 <w:i/>
                 <w:iCs/>
                 <w:color w:val="000000"/>
@@ -1764,11 +1818,11 @@
             <w:vAlign w:val="bottom"/>
             <w:hideMark/>
           </w:tcPr>
-          <w:p wp14:textId="77777777">
+          <w:p>
             <w:pPr>
               <w:spacing w:after="0" w:line="240" w:lineRule="auto"/>
               <w:rPr>
-                <w:rFonts w:ascii="Calibri" w:hAnsi="Calibri" w:eastAsia="Times New Roman" w:cs="Calibri"/>
+                <w:rFonts w:ascii="Calibri" w:eastAsia="Times New Roman" w:hAnsi="Calibri" w:cs="Calibri"/>
                 <w:i/>
                 <w:iCs/>
                 <w:color w:val="000000"/>
@@ -1779,7 +1833,7 @@
             </w:pPr>
             <w:r>
               <w:rPr>
-                <w:rFonts w:ascii="Calibri" w:hAnsi="Calibri" w:eastAsia="Times New Roman" w:cs="Calibri"/>
+                <w:rFonts w:ascii="Calibri" w:eastAsia="Times New Roman" w:hAnsi="Calibri" w:cs="Calibri"/>
                 <w:i/>
                 <w:iCs/>
                 <w:color w:val="000000"/>
@@ -1805,11 +1859,11 @@
             <w:vAlign w:val="bottom"/>
             <w:hideMark/>
           </w:tcPr>
-          <w:p wp14:textId="77777777">
+          <w:p>
             <w:pPr>
               <w:spacing w:after="0" w:line="240" w:lineRule="auto"/>
               <w:rPr>
-                <w:rFonts w:ascii="Calibri" w:hAnsi="Calibri" w:eastAsia="Times New Roman" w:cs="Calibri"/>
+                <w:rFonts w:ascii="Calibri" w:eastAsia="Times New Roman" w:hAnsi="Calibri" w:cs="Calibri"/>
                 <w:i/>
                 <w:iCs/>
                 <w:color w:val="000000"/>
@@ -1820,7 +1874,7 @@
             </w:pPr>
             <w:r>
               <w:rPr>
-                <w:rFonts w:ascii="Calibri" w:hAnsi="Calibri" w:eastAsia="Times New Roman" w:cs="Calibri"/>
+                <w:rFonts w:ascii="Calibri" w:eastAsia="Times New Roman" w:hAnsi="Calibri" w:cs="Calibri"/>
                 <w:i/>
                 <w:iCs/>
                 <w:color w:val="000000"/>
@@ -1833,7 +1887,7 @@
           </w:p>
         </w:tc>
       </w:tr>
-      <w:tr xmlns:wp14="http://schemas.microsoft.com/office/word/2010/wordml" wp14:textId="77777777">
+      <w:tr>
         <w:trPr>
           <w:trHeight w:val="300"/>
           <w:jc w:val="center"/>
@@ -1852,11 +1906,11 @@
             <w:vAlign w:val="bottom"/>
             <w:hideMark/>
           </w:tcPr>
-          <w:p wp14:textId="77777777">
+          <w:p>
             <w:pPr>
               <w:spacing w:after="0" w:line="240" w:lineRule="auto"/>
               <w:rPr>
-                <w:rFonts w:ascii="Calibri" w:hAnsi="Calibri" w:eastAsia="Times New Roman" w:cs="Calibri"/>
+                <w:rFonts w:ascii="Calibri" w:eastAsia="Times New Roman" w:hAnsi="Calibri" w:cs="Calibri"/>
                 <w:b/>
                 <w:bCs/>
                 <w:i/>
@@ -1869,7 +1923,7 @@
             </w:pPr>
             <w:r>
               <w:rPr>
-                <w:rFonts w:ascii="Calibri" w:hAnsi="Calibri" w:eastAsia="Times New Roman" w:cs="Calibri"/>
+                <w:rFonts w:ascii="Calibri" w:eastAsia="Times New Roman" w:hAnsi="Calibri" w:cs="Calibri"/>
                 <w:b/>
                 <w:bCs/>
                 <w:i/>
@@ -1897,11 +1951,11 @@
             <w:vAlign w:val="bottom"/>
             <w:hideMark/>
           </w:tcPr>
-          <w:p wp14:textId="77777777">
+          <w:p>
             <w:pPr>
               <w:spacing w:after="0" w:line="240" w:lineRule="auto"/>
               <w:rPr>
-                <w:rFonts w:ascii="Calibri" w:hAnsi="Calibri" w:eastAsia="Times New Roman" w:cs="Calibri"/>
+                <w:rFonts w:ascii="Calibri" w:eastAsia="Times New Roman" w:hAnsi="Calibri" w:cs="Calibri"/>
                 <w:i/>
                 <w:iCs/>
                 <w:color w:val="000000"/>
@@ -1912,7 +1966,7 @@
             </w:pPr>
             <w:r>
               <w:rPr>
-                <w:rFonts w:ascii="Calibri" w:hAnsi="Calibri" w:eastAsia="Times New Roman" w:cs="Calibri"/>
+                <w:rFonts w:ascii="Calibri" w:eastAsia="Times New Roman" w:hAnsi="Calibri" w:cs="Calibri"/>
                 <w:i/>
                 <w:iCs/>
                 <w:color w:val="000000"/>
@@ -1938,11 +1992,11 @@
             <w:vAlign w:val="bottom"/>
             <w:hideMark/>
           </w:tcPr>
-          <w:p wp14:textId="77777777">
+          <w:p>
             <w:pPr>
               <w:spacing w:after="0" w:line="240" w:lineRule="auto"/>
               <w:rPr>
-                <w:rFonts w:ascii="Calibri" w:hAnsi="Calibri" w:eastAsia="Times New Roman" w:cs="Calibri"/>
+                <w:rFonts w:ascii="Calibri" w:eastAsia="Times New Roman" w:hAnsi="Calibri" w:cs="Calibri"/>
                 <w:i/>
                 <w:iCs/>
                 <w:color w:val="000000"/>
@@ -1953,7 +2007,7 @@
             </w:pPr>
             <w:r>
               <w:rPr>
-                <w:rFonts w:ascii="Calibri" w:hAnsi="Calibri" w:eastAsia="Times New Roman" w:cs="Calibri"/>
+                <w:rFonts w:ascii="Calibri" w:eastAsia="Times New Roman" w:hAnsi="Calibri" w:cs="Calibri"/>
                 <w:i/>
                 <w:iCs/>
                 <w:color w:val="000000"/>
@@ -1979,11 +2033,11 @@
             <w:vAlign w:val="bottom"/>
             <w:hideMark/>
           </w:tcPr>
-          <w:p wp14:textId="77777777">
+          <w:p>
             <w:pPr>
               <w:spacing w:after="0" w:line="240" w:lineRule="auto"/>
               <w:rPr>
-                <w:rFonts w:ascii="Calibri" w:hAnsi="Calibri" w:eastAsia="Times New Roman" w:cs="Calibri"/>
+                <w:rFonts w:ascii="Calibri" w:eastAsia="Times New Roman" w:hAnsi="Calibri" w:cs="Calibri"/>
                 <w:i/>
                 <w:iCs/>
                 <w:color w:val="000000"/>
@@ -1994,7 +2048,7 @@
             </w:pPr>
             <w:r>
               <w:rPr>
-                <w:rFonts w:ascii="Calibri" w:hAnsi="Calibri" w:eastAsia="Times New Roman" w:cs="Calibri"/>
+                <w:rFonts w:ascii="Calibri" w:eastAsia="Times New Roman" w:hAnsi="Calibri" w:cs="Calibri"/>
                 <w:i/>
                 <w:iCs/>
                 <w:color w:val="000000"/>
@@ -2020,11 +2074,11 @@
             <w:vAlign w:val="bottom"/>
             <w:hideMark/>
           </w:tcPr>
-          <w:p wp14:textId="77777777">
+          <w:p>
             <w:pPr>
               <w:spacing w:after="0" w:line="240" w:lineRule="auto"/>
               <w:rPr>
-                <w:rFonts w:ascii="Calibri" w:hAnsi="Calibri" w:eastAsia="Times New Roman" w:cs="Calibri"/>
+                <w:rFonts w:ascii="Calibri" w:eastAsia="Times New Roman" w:hAnsi="Calibri" w:cs="Calibri"/>
                 <w:i/>
                 <w:iCs/>
                 <w:color w:val="000000"/>
@@ -2035,7 +2089,7 @@
             </w:pPr>
             <w:r>
               <w:rPr>
-                <w:rFonts w:ascii="Calibri" w:hAnsi="Calibri" w:eastAsia="Times New Roman" w:cs="Calibri"/>
+                <w:rFonts w:ascii="Calibri" w:eastAsia="Times New Roman" w:hAnsi="Calibri" w:cs="Calibri"/>
                 <w:i/>
                 <w:iCs/>
                 <w:color w:val="000000"/>
@@ -2048,7 +2102,7 @@
           </w:p>
         </w:tc>
       </w:tr>
-      <w:tr xmlns:wp14="http://schemas.microsoft.com/office/word/2010/wordml" wp14:textId="77777777">
+      <w:tr>
         <w:trPr>
           <w:trHeight w:val="300"/>
           <w:jc w:val="center"/>
@@ -2067,11 +2121,11 @@
             <w:vAlign w:val="bottom"/>
             <w:hideMark/>
           </w:tcPr>
-          <w:p wp14:textId="77777777">
+          <w:p>
             <w:pPr>
               <w:spacing w:after="0" w:line="240" w:lineRule="auto"/>
               <w:rPr>
-                <w:rFonts w:ascii="Calibri" w:hAnsi="Calibri" w:eastAsia="Times New Roman" w:cs="Calibri"/>
+                <w:rFonts w:ascii="Calibri" w:eastAsia="Times New Roman" w:hAnsi="Calibri" w:cs="Calibri"/>
                 <w:b/>
                 <w:bCs/>
                 <w:i/>
@@ -2084,7 +2138,7 @@
             </w:pPr>
             <w:r>
               <w:rPr>
-                <w:rFonts w:ascii="Calibri" w:hAnsi="Calibri" w:eastAsia="Times New Roman" w:cs="Calibri"/>
+                <w:rFonts w:ascii="Calibri" w:eastAsia="Times New Roman" w:hAnsi="Calibri" w:cs="Calibri"/>
                 <w:b/>
                 <w:bCs/>
                 <w:i/>
@@ -2112,11 +2166,11 @@
             <w:vAlign w:val="bottom"/>
             <w:hideMark/>
           </w:tcPr>
-          <w:p wp14:textId="77777777">
+          <w:p>
             <w:pPr>
               <w:spacing w:after="0" w:line="240" w:lineRule="auto"/>
               <w:rPr>
-                <w:rFonts w:ascii="Calibri" w:hAnsi="Calibri" w:eastAsia="Times New Roman" w:cs="Calibri"/>
+                <w:rFonts w:ascii="Calibri" w:eastAsia="Times New Roman" w:hAnsi="Calibri" w:cs="Calibri"/>
                 <w:i/>
                 <w:iCs/>
                 <w:color w:val="000000"/>
@@ -2127,7 +2181,7 @@
             </w:pPr>
             <w:r>
               <w:rPr>
-                <w:rFonts w:ascii="Calibri" w:hAnsi="Calibri" w:eastAsia="Times New Roman" w:cs="Calibri"/>
+                <w:rFonts w:ascii="Calibri" w:eastAsia="Times New Roman" w:hAnsi="Calibri" w:cs="Calibri"/>
                 <w:i/>
                 <w:iCs/>
                 <w:color w:val="000000"/>
@@ -2153,11 +2207,11 @@
             <w:vAlign w:val="bottom"/>
             <w:hideMark/>
           </w:tcPr>
-          <w:p wp14:textId="77777777">
+          <w:p>
             <w:pPr>
               <w:spacing w:after="0" w:line="240" w:lineRule="auto"/>
               <w:rPr>
-                <w:rFonts w:ascii="Calibri" w:hAnsi="Calibri" w:eastAsia="Times New Roman" w:cs="Calibri"/>
+                <w:rFonts w:ascii="Calibri" w:eastAsia="Times New Roman" w:hAnsi="Calibri" w:cs="Calibri"/>
                 <w:i/>
                 <w:iCs/>
                 <w:color w:val="000000"/>
@@ -2168,7 +2222,7 @@
             </w:pPr>
             <w:r>
               <w:rPr>
-                <w:rFonts w:ascii="Calibri" w:hAnsi="Calibri" w:eastAsia="Times New Roman" w:cs="Calibri"/>
+                <w:rFonts w:ascii="Calibri" w:eastAsia="Times New Roman" w:hAnsi="Calibri" w:cs="Calibri"/>
                 <w:i/>
                 <w:iCs/>
                 <w:color w:val="000000"/>
@@ -2194,11 +2248,11 @@
             <w:vAlign w:val="bottom"/>
             <w:hideMark/>
           </w:tcPr>
-          <w:p wp14:textId="77777777">
+          <w:p>
             <w:pPr>
               <w:spacing w:after="0" w:line="240" w:lineRule="auto"/>
               <w:rPr>
-                <w:rFonts w:ascii="Calibri" w:hAnsi="Calibri" w:eastAsia="Times New Roman" w:cs="Calibri"/>
+                <w:rFonts w:ascii="Calibri" w:eastAsia="Times New Roman" w:hAnsi="Calibri" w:cs="Calibri"/>
                 <w:i/>
                 <w:iCs/>
                 <w:color w:val="000000"/>
@@ -2209,7 +2263,7 @@
             </w:pPr>
             <w:r>
               <w:rPr>
-                <w:rFonts w:ascii="Calibri" w:hAnsi="Calibri" w:eastAsia="Times New Roman" w:cs="Calibri"/>
+                <w:rFonts w:ascii="Calibri" w:eastAsia="Times New Roman" w:hAnsi="Calibri" w:cs="Calibri"/>
                 <w:i/>
                 <w:iCs/>
                 <w:color w:val="000000"/>
@@ -2235,11 +2289,11 @@
             <w:vAlign w:val="bottom"/>
             <w:hideMark/>
           </w:tcPr>
-          <w:p wp14:textId="77777777">
+          <w:p>
             <w:pPr>
               <w:spacing w:after="0" w:line="240" w:lineRule="auto"/>
               <w:rPr>
-                <w:rFonts w:ascii="Calibri" w:hAnsi="Calibri" w:eastAsia="Times New Roman" w:cs="Calibri"/>
+                <w:rFonts w:ascii="Calibri" w:eastAsia="Times New Roman" w:hAnsi="Calibri" w:cs="Calibri"/>
                 <w:i/>
                 <w:iCs/>
                 <w:color w:val="000000"/>
@@ -2250,7 +2304,7 @@
             </w:pPr>
             <w:r>
               <w:rPr>
-                <w:rFonts w:ascii="Calibri" w:hAnsi="Calibri" w:eastAsia="Times New Roman" w:cs="Calibri"/>
+                <w:rFonts w:ascii="Calibri" w:eastAsia="Times New Roman" w:hAnsi="Calibri" w:cs="Calibri"/>
                 <w:i/>
                 <w:iCs/>
                 <w:color w:val="000000"/>
@@ -2264,18 +2318,10 @@
         </w:tc>
       </w:tr>
     </w:tbl>
-    <w:p xmlns:wp14="http://schemas.microsoft.com/office/word/2010/wordml" wp14:textId="77777777" wp14:noSpellErr="1"/>
+    <w:p/>
+    <w:p/>
+    <w:p/>
     <w:p>
-      <w:pPr>
-        <w:pStyle w:val="Normal"/>
-      </w:pPr>
-    </w:p>
-    <w:p>
-      <w:pPr>
-        <w:pStyle w:val="Normal"/>
-      </w:pPr>
-    </w:p>
-    <w:p xmlns:wp14="http://schemas.microsoft.com/office/word/2010/wordml" wp14:textId="77777777">
       <w:pPr>
         <w:rPr>
           <w:b/>
@@ -2287,10 +2333,11 @@
           <w:b/>
           <w:bCs/>
         </w:rPr>
+        <w:lastRenderedPageBreak/>
         <w:t>SUMMARY:</w:t>
       </w:r>
     </w:p>
-    <w:p xmlns:wp14="http://schemas.microsoft.com/office/word/2010/wordml" wp14:textId="77777777">
+    <w:p>
       <w:r>
         <w:t xml:space="preserve">The tests show that changing the selected hyper parameters for this optimisation problem did vary the model’s performance. Having stated that, the model responded to a greater extent to certain parameters than others for different data categories. For example, lowering the batch sizes had different effects on the data, with </w:t>
       </w:r>
@@ -2317,7 +2364,7 @@
         <w:t xml:space="preserve"> where the model did improve with lower batch sizes (to a certain degree). The optimiser tests could have been done more thoroughly, as TF responded positively to ADAM optimiser and outperformed all other SGD tests. </w:t>
       </w:r>
     </w:p>
-    <w:p xmlns:wp14="http://schemas.microsoft.com/office/word/2010/wordml" wp14:textId="77777777">
+    <w:p>
       <w:r>
         <w:t xml:space="preserve">Certain parameters have been identified to be more influential than other for the different </w:t>
       </w:r>
@@ -2328,14 +2375,9 @@
         <w:t xml:space="preserve"> show a more precise framework to tweaking the hyper parameters to allow for more meaningful optimisation experiments, and ultimately, find the best configurations that perform the best for each data category. </w:t>
       </w:r>
     </w:p>
-    <w:p xmlns:wp14="http://schemas.microsoft.com/office/word/2010/wordml" wp14:textId="77777777">
+    <w:p>
       <w:r>
-        <w:rPr/>
-        <w:t xml:space="preserve">Another note, the decision to split the model from a super model for all 4 data categories, to 4 individual models for each category has paid off. Building 4 separate models that can be tweaked and optimised individually as opposed to training one super model is easier </w:t>
-      </w:r>
-      <w:r>
-        <w:rPr/>
-        <w:t xml:space="preserve">to interpret but does come at a cost of computational efficiency. </w:t>
+        <w:t xml:space="preserve">Another note, the decision to split the model from a super model for all 4 data categories, to 4 individual models for each category has paid off. Building 4 separate models that can be tweaked and optimised individually as opposed to training one super model is easier to interpret but does come at a cost of computational efficiency. </w:t>
       </w:r>
     </w:p>
     <w:p/>
@@ -2356,7 +2398,7 @@
     <w:p/>
     <w:p/>
     <w:p/>
-    <w:p xmlns:wp14="http://schemas.microsoft.com/office/word/2010/wordml" wp14:textId="77777777">
+    <w:p>
       <w:pPr>
         <w:rPr>
           <w:b/>
@@ -2364,7 +2406,6 @@
         </w:rPr>
       </w:pPr>
       <w:r>
-        <w:lastRenderedPageBreak/>
         <w:t>-</w:t>
       </w:r>
       <w:r>
@@ -2385,13 +2426,14 @@
         <w:t>:</w:t>
       </w:r>
     </w:p>
-    <w:p xmlns:wp14="http://schemas.microsoft.com/office/word/2010/wordml" wp14:textId="77777777">
+    <w:p>
       <w:r>
         <w:rPr>
           <w:noProof/>
         </w:rPr>
+        <w:lastRenderedPageBreak/>
         <w:drawing>
-          <wp:inline xmlns:wp14="http://schemas.microsoft.com/office/word/2010/wordprocessingDrawing" distT="0" distB="0" distL="0" distR="0" wp14:anchorId="5A5C2173" wp14:editId="1B7C31CA">
+          <wp:inline distT="0" distB="0" distL="0" distR="0" wp14:anchorId="5A5C2173" wp14:editId="1B7C31CA">
             <wp:extent cx="4572000" cy="2743200"/>
             <wp:effectExtent l="0" t="0" r="0" b="0"/>
             <wp:docPr id="1" name="Chart 1">
@@ -2404,74 +2446,58 @@
             <wp:cNvGraphicFramePr/>
             <a:graphic xmlns:a="http://schemas.openxmlformats.org/drawingml/2006/main">
               <a:graphicData uri="http://schemas.openxmlformats.org/drawingml/2006/chart">
-                <c:chart xmlns:c="http://schemas.openxmlformats.org/drawingml/2006/chart" xmlns:r="http://schemas.openxmlformats.org/officeDocument/2006/relationships" r:id="rId4"/>
+                <c:chart xmlns:c="http://schemas.openxmlformats.org/drawingml/2006/chart" xmlns:r="http://schemas.openxmlformats.org/officeDocument/2006/relationships" r:id="rId8"/>
               </a:graphicData>
             </a:graphic>
           </wp:inline>
         </w:drawing>
       </w:r>
     </w:p>
-    <w:p xmlns:wp14="http://schemas.microsoft.com/office/word/2010/wordml" wp14:textId="77777777">
+    <w:p>
       <w:r>
-        <w:rPr/>
         <w:t xml:space="preserve">Experiment 7 configuration appears to be the most appropriate model (so far) for Cage, even though it is not superior to the others. Its TPR score is the highest (0.74) but does not show the lowest Loss core. Surprisingly, the worst performing model in terms of TPR scores (experiment 3) had the lowest loss score even after 10 epochs of training. This suggests that the best architecture is yet to be found for this category and further tests should be carried out.  </w:t>
       </w:r>
     </w:p>
     <w:p>
-      <w:pPr>
-        <w:pStyle w:val="Normal"/>
-      </w:pPr>
       <w:r>
-        <w:rPr/>
         <w:t xml:space="preserve">Out of these configurations, </w:t>
       </w:r>
       <w:r>
         <w:rPr>
-          <w:b w:val="1"/>
-          <w:bCs w:val="1"/>
-          <w:i w:val="1"/>
-          <w:iCs w:val="1"/>
+          <w:b/>
+          <w:bCs/>
+          <w:i/>
+          <w:iCs/>
         </w:rPr>
         <w:t xml:space="preserve">Experiment 7 </w:t>
       </w:r>
       <w:r>
-        <w:rPr>
-          <w:b w:val="0"/>
-          <w:bCs w:val="0"/>
-          <w:i w:val="0"/>
-          <w:iCs w:val="0"/>
-        </w:rPr>
-        <w:t>would be the best candidate for Further chromosome and model comparison testing.</w:t>
-      </w:r>
-      <w:r>
-        <w:rPr>
-          <w:b w:val="0"/>
-          <w:bCs w:val="0"/>
-          <w:i w:val="0"/>
-          <w:iCs w:val="0"/>
-        </w:rPr>
-        <w:t xml:space="preserve"> </w:t>
+        <w:t xml:space="preserve">would be the best candidate for Further chromosome and model comparison testing. </w:t>
       </w:r>
     </w:p>
     <w:p>
       <w:pPr>
-        <w:pStyle w:val="Normal"/>
         <w:rPr>
-          <w:b w:val="0"/>
-          <w:bCs w:val="0"/>
-          <w:i w:val="1"/>
-          <w:iCs w:val="1"/>
+          <w:i/>
+          <w:iCs/>
         </w:rPr>
       </w:pPr>
       <w:r>
         <w:rPr>
-          <w:b w:val="0"/>
-          <w:bCs w:val="0"/>
-          <w:i w:val="1"/>
-          <w:iCs w:val="1"/>
+          <w:i/>
+          <w:iCs/>
         </w:rPr>
-        <w:t>Experiment 7 :</w:t>
+        <w:t xml:space="preserve">Experiment </w:t>
       </w:r>
+      <w:proofErr w:type="gramStart"/>
+      <w:r>
+        <w:rPr>
+          <w:i/>
+          <w:iCs/>
+        </w:rPr>
+        <w:t>7 :</w:t>
+      </w:r>
+      <w:proofErr w:type="gramEnd"/>
     </w:p>
     <w:tbl>
       <w:tblPr>
@@ -2490,24 +2516,18 @@
         <w:tc>
           <w:tcPr>
             <w:tcW w:w="1200" w:type="dxa"/>
-            <w:tcMar/>
           </w:tcPr>
           <w:p>
             <w:pPr>
-              <w:pStyle w:val="Normal"/>
-              <w:rPr>
-                <w:b w:val="1"/>
-                <w:bCs w:val="1"/>
-                <w:i w:val="0"/>
-                <w:iCs w:val="0"/>
+              <w:rPr>
+                <w:b/>
+                <w:bCs/>
               </w:rPr>
             </w:pPr>
             <w:r>
               <w:rPr>
-                <w:b w:val="1"/>
-                <w:bCs w:val="1"/>
-                <w:i w:val="0"/>
-                <w:iCs w:val="0"/>
+                <w:b/>
+                <w:bCs/>
               </w:rPr>
               <w:t>Optimiser</w:t>
             </w:r>
@@ -2516,24 +2536,18 @@
         <w:tc>
           <w:tcPr>
             <w:tcW w:w="2410" w:type="dxa"/>
-            <w:tcMar/>
           </w:tcPr>
           <w:p>
             <w:pPr>
-              <w:pStyle w:val="Normal"/>
-              <w:rPr>
-                <w:b w:val="1"/>
-                <w:bCs w:val="1"/>
-                <w:i w:val="0"/>
-                <w:iCs w:val="0"/>
+              <w:rPr>
+                <w:b/>
+                <w:bCs/>
               </w:rPr>
             </w:pPr>
             <w:r>
               <w:rPr>
-                <w:b w:val="1"/>
-                <w:bCs w:val="1"/>
-                <w:i w:val="0"/>
-                <w:iCs w:val="0"/>
+                <w:b/>
+                <w:bCs/>
               </w:rPr>
               <w:t>Batch Sizes [Train, Test]</w:t>
             </w:r>
@@ -2542,24 +2556,18 @@
         <w:tc>
           <w:tcPr>
             <w:tcW w:w="4605" w:type="dxa"/>
-            <w:tcMar/>
           </w:tcPr>
           <w:p>
             <w:pPr>
-              <w:pStyle w:val="Normal"/>
-              <w:rPr>
-                <w:b w:val="1"/>
-                <w:bCs w:val="1"/>
-                <w:i w:val="0"/>
-                <w:iCs w:val="0"/>
+              <w:rPr>
+                <w:b/>
+                <w:bCs/>
               </w:rPr>
             </w:pPr>
             <w:r>
               <w:rPr>
-                <w:b w:val="1"/>
-                <w:bCs w:val="1"/>
-                <w:i w:val="0"/>
-                <w:iCs w:val="0"/>
+                <w:b/>
+                <w:bCs/>
               </w:rPr>
               <w:t>Dropout [After Conv block 1, After Conv Block 2]</w:t>
             </w:r>
@@ -2568,24 +2576,18 @@
         <w:tc>
           <w:tcPr>
             <w:tcW w:w="585" w:type="dxa"/>
-            <w:tcMar/>
           </w:tcPr>
           <w:p>
             <w:pPr>
-              <w:pStyle w:val="Normal"/>
-              <w:rPr>
-                <w:b w:val="1"/>
-                <w:bCs w:val="1"/>
-                <w:i w:val="0"/>
-                <w:iCs w:val="0"/>
+              <w:rPr>
+                <w:b/>
+                <w:bCs/>
               </w:rPr>
             </w:pPr>
             <w:r>
               <w:rPr>
-                <w:b w:val="1"/>
-                <w:bCs w:val="1"/>
-                <w:i w:val="0"/>
-                <w:iCs w:val="0"/>
+                <w:b/>
+                <w:bCs/>
               </w:rPr>
               <w:t>L1</w:t>
             </w:r>
@@ -2596,25 +2598,9 @@
         <w:tc>
           <w:tcPr>
             <w:tcW w:w="1200" w:type="dxa"/>
-            <w:tcMar/>
           </w:tcPr>
           <w:p>
-            <w:pPr>
-              <w:pStyle w:val="Normal"/>
-              <w:rPr>
-                <w:b w:val="0"/>
-                <w:bCs w:val="0"/>
-                <w:i w:val="0"/>
-                <w:iCs w:val="0"/>
-              </w:rPr>
-            </w:pPr>
             <w:r>
-              <w:rPr>
-                <w:b w:val="0"/>
-                <w:bCs w:val="0"/>
-                <w:i w:val="0"/>
-                <w:iCs w:val="0"/>
-              </w:rPr>
               <w:t>SGD</w:t>
             </w:r>
           </w:p>
@@ -2622,25 +2608,9 @@
         <w:tc>
           <w:tcPr>
             <w:tcW w:w="2410" w:type="dxa"/>
-            <w:tcMar/>
           </w:tcPr>
           <w:p>
-            <w:pPr>
-              <w:pStyle w:val="Normal"/>
-              <w:rPr>
-                <w:b w:val="0"/>
-                <w:bCs w:val="0"/>
-                <w:i w:val="0"/>
-                <w:iCs w:val="0"/>
-              </w:rPr>
-            </w:pPr>
             <w:r>
-              <w:rPr>
-                <w:b w:val="0"/>
-                <w:bCs w:val="0"/>
-                <w:i w:val="0"/>
-                <w:iCs w:val="0"/>
-              </w:rPr>
               <w:t>[256, 256]</w:t>
             </w:r>
           </w:p>
@@ -2648,25 +2618,9 @@
         <w:tc>
           <w:tcPr>
             <w:tcW w:w="4605" w:type="dxa"/>
-            <w:tcMar/>
           </w:tcPr>
           <w:p>
-            <w:pPr>
-              <w:pStyle w:val="Normal"/>
-              <w:rPr>
-                <w:b w:val="0"/>
-                <w:bCs w:val="0"/>
-                <w:i w:val="0"/>
-                <w:iCs w:val="0"/>
-              </w:rPr>
-            </w:pPr>
             <w:r>
-              <w:rPr>
-                <w:b w:val="0"/>
-                <w:bCs w:val="0"/>
-                <w:i w:val="0"/>
-                <w:iCs w:val="0"/>
-              </w:rPr>
               <w:t>[0.3, 0.5]</w:t>
             </w:r>
           </w:p>
@@ -2674,54 +2628,20 @@
         <w:tc>
           <w:tcPr>
             <w:tcW w:w="585" w:type="dxa"/>
-            <w:tcMar/>
           </w:tcPr>
           <w:p>
-            <w:pPr>
-              <w:pStyle w:val="Normal"/>
-              <w:rPr>
-                <w:b w:val="0"/>
-                <w:bCs w:val="0"/>
-                <w:i w:val="0"/>
-                <w:iCs w:val="0"/>
-              </w:rPr>
-            </w:pPr>
             <w:r>
-              <w:rPr>
-                <w:b w:val="0"/>
-                <w:bCs w:val="0"/>
-                <w:i w:val="0"/>
-                <w:iCs w:val="0"/>
-              </w:rPr>
               <w:t>e-12</w:t>
             </w:r>
           </w:p>
         </w:tc>
       </w:tr>
     </w:tbl>
+    <w:p/>
+    <w:p/>
+    <w:p/>
+    <w:p/>
     <w:p>
-      <w:pPr>
-        <w:pStyle w:val="Normal"/>
-        <w:rPr>
-          <w:b w:val="0"/>
-          <w:bCs w:val="0"/>
-          <w:i w:val="0"/>
-          <w:iCs w:val="0"/>
-        </w:rPr>
-      </w:pPr>
-    </w:p>
-    <w:p xmlns:wp14="http://schemas.microsoft.com/office/word/2010/wordml" wp14:textId="77777777" wp14:noSpellErr="1"/>
-    <w:p>
-      <w:pPr>
-        <w:pStyle w:val="Normal"/>
-      </w:pPr>
-    </w:p>
-    <w:p>
-      <w:pPr>
-        <w:pStyle w:val="Normal"/>
-      </w:pPr>
-    </w:p>
-    <w:p xmlns:wp14="http://schemas.microsoft.com/office/word/2010/wordml" wp14:textId="77777777">
       <w:pPr>
         <w:rPr>
           <w:b/>
@@ -2759,7 +2679,7 @@
         <w:t>:</w:t>
       </w:r>
     </w:p>
-    <w:p xmlns:wp14="http://schemas.microsoft.com/office/word/2010/wordml" wp14:textId="77777777">
+    <w:p>
       <w:pPr>
         <w:rPr>
           <w:b/>
@@ -2770,8 +2690,9 @@
         <w:rPr>
           <w:noProof/>
         </w:rPr>
+        <w:lastRenderedPageBreak/>
         <w:drawing>
-          <wp:inline xmlns:wp14="http://schemas.microsoft.com/office/word/2010/wordprocessingDrawing" distT="0" distB="0" distL="0" distR="0" wp14:anchorId="6E1972A0" wp14:editId="614F5377">
+          <wp:inline distT="0" distB="0" distL="0" distR="0" wp14:anchorId="6E1972A0" wp14:editId="614F5377">
             <wp:extent cx="4572000" cy="2743200"/>
             <wp:effectExtent l="0" t="0" r="0" b="0"/>
             <wp:docPr id="3" name="Chart 3">
@@ -2784,7 +2705,7 @@
             <wp:cNvGraphicFramePr/>
             <a:graphic xmlns:a="http://schemas.openxmlformats.org/drawingml/2006/main">
               <a:graphicData uri="http://schemas.openxmlformats.org/drawingml/2006/chart">
-                <c:chart xmlns:c="http://schemas.openxmlformats.org/drawingml/2006/chart" xmlns:r="http://schemas.openxmlformats.org/officeDocument/2006/relationships" r:id="rId5"/>
+                <c:chart xmlns:c="http://schemas.openxmlformats.org/drawingml/2006/chart" xmlns:r="http://schemas.openxmlformats.org/officeDocument/2006/relationships" r:id="rId9"/>
               </a:graphicData>
             </a:graphic>
           </wp:inline>
@@ -2793,91 +2714,39 @@
     </w:p>
     <w:p>
       <w:r>
-        <w:rPr/>
         <w:t xml:space="preserve">Experiment 8 shows the lowest loss score by a considerable margin, although still relatively high in terms of optimal loss measurements. Unlike Cage, the lowest loss configuration ALSO has the highest accuracy (0.66), indicating that having smaller sized batches for this category results in better TPR scores and lower loss values (up until a ‘’particular” minimum, as exp 9 shows it begins to degrade with even less batch sizes). Whether or not this is global or local minimum, this cannot be told, and further tests will need to be run with lower batch sizes and varying other parameters. </w:t>
       </w:r>
     </w:p>
     <w:p>
-      <w:pPr>
-        <w:pStyle w:val="Normal"/>
-      </w:pPr>
       <w:r>
-        <w:rPr/>
         <w:t xml:space="preserve">Out of these configurations, </w:t>
       </w:r>
       <w:r>
         <w:rPr>
-          <w:b w:val="1"/>
-          <w:bCs w:val="1"/>
-          <w:i w:val="1"/>
-          <w:iCs w:val="1"/>
+          <w:b/>
+          <w:bCs/>
+          <w:i/>
+          <w:iCs/>
         </w:rPr>
-        <w:t xml:space="preserve">Experiment </w:t>
+        <w:t xml:space="preserve">Experiment 8 </w:t>
       </w:r>
       <w:r>
-        <w:rPr>
-          <w:b w:val="1"/>
-          <w:bCs w:val="1"/>
-          <w:i w:val="1"/>
-          <w:iCs w:val="1"/>
-        </w:rPr>
-        <w:t>8</w:t>
-      </w:r>
-      <w:r>
-        <w:rPr>
-          <w:b w:val="1"/>
-          <w:bCs w:val="1"/>
-          <w:i w:val="1"/>
-          <w:iCs w:val="1"/>
-        </w:rPr>
-        <w:t xml:space="preserve"> </w:t>
-      </w:r>
-      <w:r>
-        <w:rPr>
-          <w:b w:val="0"/>
-          <w:bCs w:val="0"/>
-          <w:i w:val="0"/>
-          <w:iCs w:val="0"/>
-        </w:rPr>
         <w:t xml:space="preserve">would be the best candidate for Further chromosome and model comparison testing. </w:t>
       </w:r>
     </w:p>
     <w:p>
       <w:pPr>
-        <w:pStyle w:val="Normal"/>
         <w:rPr>
-          <w:b w:val="0"/>
-          <w:bCs w:val="0"/>
-          <w:i w:val="1"/>
-          <w:iCs w:val="1"/>
+          <w:i/>
+          <w:iCs/>
         </w:rPr>
       </w:pPr>
       <w:r>
         <w:rPr>
-          <w:b w:val="0"/>
-          <w:bCs w:val="0"/>
-          <w:i w:val="1"/>
-          <w:iCs w:val="1"/>
+          <w:i/>
+          <w:iCs/>
         </w:rPr>
-        <w:t xml:space="preserve">Experiment </w:t>
-      </w:r>
-      <w:r>
-        <w:rPr>
-          <w:b w:val="0"/>
-          <w:bCs w:val="0"/>
-          <w:i w:val="1"/>
-          <w:iCs w:val="1"/>
-        </w:rPr>
-        <w:t>8</w:t>
-      </w:r>
-      <w:r>
-        <w:rPr>
-          <w:b w:val="0"/>
-          <w:bCs w:val="0"/>
-          <w:i w:val="1"/>
-          <w:iCs w:val="1"/>
-        </w:rPr>
-        <w:t>:</w:t>
+        <w:t>Experiment 8:</w:t>
       </w:r>
     </w:p>
     <w:tbl>
@@ -2897,24 +2766,18 @@
         <w:tc>
           <w:tcPr>
             <w:tcW w:w="1200" w:type="dxa"/>
-            <w:tcMar/>
           </w:tcPr>
           <w:p>
             <w:pPr>
-              <w:pStyle w:val="Normal"/>
-              <w:rPr>
-                <w:b w:val="1"/>
-                <w:bCs w:val="1"/>
-                <w:i w:val="0"/>
-                <w:iCs w:val="0"/>
+              <w:rPr>
+                <w:b/>
+                <w:bCs/>
               </w:rPr>
             </w:pPr>
             <w:r>
               <w:rPr>
-                <w:b w:val="1"/>
-                <w:bCs w:val="1"/>
-                <w:i w:val="0"/>
-                <w:iCs w:val="0"/>
+                <w:b/>
+                <w:bCs/>
               </w:rPr>
               <w:t>Optimiser</w:t>
             </w:r>
@@ -2923,24 +2786,18 @@
         <w:tc>
           <w:tcPr>
             <w:tcW w:w="2410" w:type="dxa"/>
-            <w:tcMar/>
           </w:tcPr>
           <w:p>
             <w:pPr>
-              <w:pStyle w:val="Normal"/>
-              <w:rPr>
-                <w:b w:val="1"/>
-                <w:bCs w:val="1"/>
-                <w:i w:val="0"/>
-                <w:iCs w:val="0"/>
+              <w:rPr>
+                <w:b/>
+                <w:bCs/>
               </w:rPr>
             </w:pPr>
             <w:r>
               <w:rPr>
-                <w:b w:val="1"/>
-                <w:bCs w:val="1"/>
-                <w:i w:val="0"/>
-                <w:iCs w:val="0"/>
+                <w:b/>
+                <w:bCs/>
               </w:rPr>
               <w:t>Batch Sizes [Train, Test]</w:t>
             </w:r>
@@ -2949,24 +2806,18 @@
         <w:tc>
           <w:tcPr>
             <w:tcW w:w="4605" w:type="dxa"/>
-            <w:tcMar/>
           </w:tcPr>
           <w:p>
             <w:pPr>
-              <w:pStyle w:val="Normal"/>
-              <w:rPr>
-                <w:b w:val="1"/>
-                <w:bCs w:val="1"/>
-                <w:i w:val="0"/>
-                <w:iCs w:val="0"/>
+              <w:rPr>
+                <w:b/>
+                <w:bCs/>
               </w:rPr>
             </w:pPr>
             <w:r>
               <w:rPr>
-                <w:b w:val="1"/>
-                <w:bCs w:val="1"/>
-                <w:i w:val="0"/>
-                <w:iCs w:val="0"/>
+                <w:b/>
+                <w:bCs/>
               </w:rPr>
               <w:t>Dropout [After Conv block 1, After Conv Block 2]</w:t>
             </w:r>
@@ -2975,24 +2826,18 @@
         <w:tc>
           <w:tcPr>
             <w:tcW w:w="585" w:type="dxa"/>
-            <w:tcMar/>
           </w:tcPr>
           <w:p>
             <w:pPr>
-              <w:pStyle w:val="Normal"/>
-              <w:rPr>
-                <w:b w:val="1"/>
-                <w:bCs w:val="1"/>
-                <w:i w:val="0"/>
-                <w:iCs w:val="0"/>
+              <w:rPr>
+                <w:b/>
+                <w:bCs/>
               </w:rPr>
             </w:pPr>
             <w:r>
               <w:rPr>
-                <w:b w:val="1"/>
-                <w:bCs w:val="1"/>
-                <w:i w:val="0"/>
-                <w:iCs w:val="0"/>
+                <w:b/>
+                <w:bCs/>
               </w:rPr>
               <w:t>L1</w:t>
             </w:r>
@@ -3003,25 +2848,9 @@
         <w:tc>
           <w:tcPr>
             <w:tcW w:w="1200" w:type="dxa"/>
-            <w:tcMar/>
           </w:tcPr>
           <w:p>
-            <w:pPr>
-              <w:pStyle w:val="Normal"/>
-              <w:rPr>
-                <w:b w:val="0"/>
-                <w:bCs w:val="0"/>
-                <w:i w:val="0"/>
-                <w:iCs w:val="0"/>
-              </w:rPr>
-            </w:pPr>
             <w:r>
-              <w:rPr>
-                <w:b w:val="0"/>
-                <w:bCs w:val="0"/>
-                <w:i w:val="0"/>
-                <w:iCs w:val="0"/>
-              </w:rPr>
               <w:t>SGD</w:t>
             </w:r>
           </w:p>
@@ -3029,87 +2858,19 @@
         <w:tc>
           <w:tcPr>
             <w:tcW w:w="2410" w:type="dxa"/>
-            <w:tcMar/>
           </w:tcPr>
           <w:p>
-            <w:pPr>
-              <w:pStyle w:val="Normal"/>
-              <w:rPr>
-                <w:b w:val="0"/>
-                <w:bCs w:val="0"/>
-                <w:i w:val="0"/>
-                <w:iCs w:val="0"/>
-              </w:rPr>
-            </w:pPr>
             <w:r>
-              <w:rPr>
-                <w:b w:val="0"/>
-                <w:bCs w:val="0"/>
-                <w:i w:val="0"/>
-                <w:iCs w:val="0"/>
-              </w:rPr>
-              <w:t>[</w:t>
-            </w:r>
-            <w:r>
-              <w:rPr>
-                <w:b w:val="0"/>
-                <w:bCs w:val="0"/>
-                <w:i w:val="0"/>
-                <w:iCs w:val="0"/>
-              </w:rPr>
-              <w:t>64</w:t>
-            </w:r>
-            <w:r>
-              <w:rPr>
-                <w:b w:val="0"/>
-                <w:bCs w:val="0"/>
-                <w:i w:val="0"/>
-                <w:iCs w:val="0"/>
-              </w:rPr>
-              <w:t xml:space="preserve">, </w:t>
-            </w:r>
-            <w:r>
-              <w:rPr>
-                <w:b w:val="0"/>
-                <w:bCs w:val="0"/>
-                <w:i w:val="0"/>
-                <w:iCs w:val="0"/>
-              </w:rPr>
-              <w:t>64</w:t>
-            </w:r>
-            <w:r>
-              <w:rPr>
-                <w:b w:val="0"/>
-                <w:bCs w:val="0"/>
-                <w:i w:val="0"/>
-                <w:iCs w:val="0"/>
-              </w:rPr>
-              <w:t>]</w:t>
+              <w:t>[64, 64]</w:t>
             </w:r>
           </w:p>
         </w:tc>
         <w:tc>
           <w:tcPr>
             <w:tcW w:w="4605" w:type="dxa"/>
-            <w:tcMar/>
           </w:tcPr>
           <w:p>
-            <w:pPr>
-              <w:pStyle w:val="Normal"/>
-              <w:rPr>
-                <w:b w:val="0"/>
-                <w:bCs w:val="0"/>
-                <w:i w:val="0"/>
-                <w:iCs w:val="0"/>
-              </w:rPr>
-            </w:pPr>
             <w:r>
-              <w:rPr>
-                <w:b w:val="0"/>
-                <w:bCs w:val="0"/>
-                <w:i w:val="0"/>
-                <w:iCs w:val="0"/>
-              </w:rPr>
               <w:t>[0.3, 0.5]</w:t>
             </w:r>
           </w:p>
@@ -3117,38 +2878,18 @@
         <w:tc>
           <w:tcPr>
             <w:tcW w:w="585" w:type="dxa"/>
-            <w:tcMar/>
           </w:tcPr>
           <w:p>
-            <w:pPr>
-              <w:pStyle w:val="Normal"/>
-              <w:rPr>
-                <w:b w:val="0"/>
-                <w:bCs w:val="0"/>
-                <w:i w:val="0"/>
-                <w:iCs w:val="0"/>
-              </w:rPr>
-            </w:pPr>
             <w:r>
-              <w:rPr>
-                <w:b w:val="0"/>
-                <w:bCs w:val="0"/>
-                <w:i w:val="0"/>
-                <w:iCs w:val="0"/>
-              </w:rPr>
               <w:t>e-12</w:t>
             </w:r>
           </w:p>
         </w:tc>
       </w:tr>
     </w:tbl>
+    <w:p/>
+    <w:p/>
     <w:p>
-      <w:pPr>
-        <w:pStyle w:val="Normal"/>
-      </w:pPr>
-    </w:p>
-    <w:p xmlns:wp14="http://schemas.microsoft.com/office/word/2010/wordml" wp14:textId="77777777"/>
-    <w:p xmlns:wp14="http://schemas.microsoft.com/office/word/2010/wordml" wp14:textId="77777777">
       <w:pPr>
         <w:rPr>
           <w:b/>
@@ -3186,7 +2927,7 @@
         <w:t>:</w:t>
       </w:r>
     </w:p>
-    <w:p xmlns:wp14="http://schemas.microsoft.com/office/word/2010/wordml" wp14:textId="77777777">
+    <w:p>
       <w:pPr>
         <w:rPr>
           <w:b/>
@@ -3197,8 +2938,9 @@
         <w:rPr>
           <w:noProof/>
         </w:rPr>
+        <w:lastRenderedPageBreak/>
         <w:drawing>
-          <wp:inline xmlns:wp14="http://schemas.microsoft.com/office/word/2010/wordprocessingDrawing" distT="0" distB="0" distL="0" distR="0" wp14:anchorId="0F922167" wp14:editId="7418291B">
+          <wp:inline distT="0" distB="0" distL="0" distR="0" wp14:anchorId="0F922167" wp14:editId="7418291B">
             <wp:extent cx="4572000" cy="2743200"/>
             <wp:effectExtent l="0" t="0" r="0" b="0"/>
             <wp:docPr id="4" name="Chart 4">
@@ -3211,73 +2953,297 @@
             <wp:cNvGraphicFramePr/>
             <a:graphic xmlns:a="http://schemas.openxmlformats.org/drawingml/2006/main">
               <a:graphicData uri="http://schemas.openxmlformats.org/drawingml/2006/chart">
-                <c:chart xmlns:c="http://schemas.openxmlformats.org/drawingml/2006/chart" xmlns:r="http://schemas.openxmlformats.org/officeDocument/2006/relationships" r:id="rId6"/>
+                <c:chart xmlns:c="http://schemas.openxmlformats.org/drawingml/2006/chart" xmlns:r="http://schemas.openxmlformats.org/officeDocument/2006/relationships" r:id="rId10"/>
               </a:graphicData>
             </a:graphic>
           </wp:inline>
         </w:drawing>
       </w:r>
     </w:p>
-    <w:p xmlns:wp14="http://schemas.microsoft.com/office/word/2010/wordml" wp14:textId="77777777">
+    <w:p>
       <w:r>
-        <w:rPr/>
         <w:t xml:space="preserve">Experiment 7 again had the highest TPR score but not the lowest loss score. Comparing this with the lowest loss configuration (experiment 9), the margin is not that great, and the trade-off will be a 20% drop in TPR scores. </w:t>
       </w:r>
     </w:p>
     <w:p>
-      <w:pPr>
-        <w:pStyle w:val="Normal"/>
-      </w:pPr>
       <w:r>
-        <w:rPr/>
         <w:t xml:space="preserve">Out of these configurations, </w:t>
       </w:r>
       <w:r>
         <w:rPr>
-          <w:b w:val="1"/>
-          <w:bCs w:val="1"/>
-          <w:i w:val="1"/>
-          <w:iCs w:val="1"/>
+          <w:b/>
+          <w:bCs/>
+          <w:i/>
+          <w:iCs/>
         </w:rPr>
         <w:t xml:space="preserve">Experiment 7 </w:t>
       </w:r>
       <w:r>
-        <w:rPr>
-          <w:b w:val="0"/>
-          <w:bCs w:val="0"/>
-          <w:i w:val="0"/>
-          <w:iCs w:val="0"/>
-        </w:rPr>
-        <w:t>would be the best candidate for Further chromosome and model comparison testing.</w:t>
-      </w:r>
-      <w:r>
-        <w:rPr>
-          <w:b w:val="0"/>
-          <w:bCs w:val="0"/>
-          <w:i w:val="0"/>
-          <w:iCs w:val="0"/>
-        </w:rPr>
-        <w:t xml:space="preserve"> </w:t>
+        <w:t xml:space="preserve">would be the best candidate for Further chromosome and model comparison testing. </w:t>
       </w:r>
     </w:p>
     <w:p>
       <w:pPr>
-        <w:pStyle w:val="Normal"/>
         <w:rPr>
-          <w:b w:val="0"/>
-          <w:bCs w:val="0"/>
-          <w:i w:val="1"/>
-          <w:iCs w:val="1"/>
+          <w:i/>
+          <w:iCs/>
         </w:rPr>
       </w:pPr>
       <w:r>
         <w:rPr>
-          <w:b w:val="0"/>
-          <w:bCs w:val="0"/>
-          <w:i w:val="1"/>
-          <w:iCs w:val="1"/>
+          <w:i/>
+          <w:iCs/>
         </w:rPr>
-        <w:t>Experiment 7 :</w:t>
+        <w:t xml:space="preserve">Experiment </w:t>
+      </w:r>
+      <w:proofErr w:type="gramStart"/>
+      <w:r>
+        <w:rPr>
+          <w:i/>
+          <w:iCs/>
+        </w:rPr>
+        <w:t>7 :</w:t>
+      </w:r>
+      <w:proofErr w:type="gramEnd"/>
+    </w:p>
+    <w:tbl>
+      <w:tblPr>
+        <w:tblStyle w:val="TableGrid"/>
+        <w:tblW w:w="0" w:type="auto"/>
+        <w:tblLayout w:type="fixed"/>
+        <w:tblLook w:val="06A0" w:firstRow="1" w:lastRow="0" w:firstColumn="1" w:lastColumn="0" w:noHBand="1" w:noVBand="1"/>
+      </w:tblPr>
+      <w:tblGrid>
+        <w:gridCol w:w="1200"/>
+        <w:gridCol w:w="2410"/>
+        <w:gridCol w:w="4605"/>
+        <w:gridCol w:w="585"/>
+      </w:tblGrid>
+      <w:tr>
+        <w:tc>
+          <w:tcPr>
+            <w:tcW w:w="1200" w:type="dxa"/>
+          </w:tcPr>
+          <w:p>
+            <w:pPr>
+              <w:rPr>
+                <w:b/>
+                <w:bCs/>
+              </w:rPr>
+            </w:pPr>
+            <w:r>
+              <w:rPr>
+                <w:b/>
+                <w:bCs/>
+              </w:rPr>
+              <w:t>Optimiser</w:t>
+            </w:r>
+          </w:p>
+        </w:tc>
+        <w:tc>
+          <w:tcPr>
+            <w:tcW w:w="2410" w:type="dxa"/>
+          </w:tcPr>
+          <w:p>
+            <w:pPr>
+              <w:rPr>
+                <w:b/>
+                <w:bCs/>
+              </w:rPr>
+            </w:pPr>
+            <w:r>
+              <w:rPr>
+                <w:b/>
+                <w:bCs/>
+              </w:rPr>
+              <w:t>Batch Sizes [Train, Test]</w:t>
+            </w:r>
+          </w:p>
+        </w:tc>
+        <w:tc>
+          <w:tcPr>
+            <w:tcW w:w="4605" w:type="dxa"/>
+          </w:tcPr>
+          <w:p>
+            <w:pPr>
+              <w:rPr>
+                <w:b/>
+                <w:bCs/>
+              </w:rPr>
+            </w:pPr>
+            <w:r>
+              <w:rPr>
+                <w:b/>
+                <w:bCs/>
+              </w:rPr>
+              <w:t>Dropout [After Conv block 1, After Conv Block 2]</w:t>
+            </w:r>
+          </w:p>
+        </w:tc>
+        <w:tc>
+          <w:tcPr>
+            <w:tcW w:w="585" w:type="dxa"/>
+          </w:tcPr>
+          <w:p>
+            <w:pPr>
+              <w:rPr>
+                <w:b/>
+                <w:bCs/>
+              </w:rPr>
+            </w:pPr>
+            <w:r>
+              <w:rPr>
+                <w:b/>
+                <w:bCs/>
+              </w:rPr>
+              <w:t>L1</w:t>
+            </w:r>
+          </w:p>
+        </w:tc>
+      </w:tr>
+      <w:tr>
+        <w:tc>
+          <w:tcPr>
+            <w:tcW w:w="1200" w:type="dxa"/>
+          </w:tcPr>
+          <w:p>
+            <w:r>
+              <w:t>SGD</w:t>
+            </w:r>
+          </w:p>
+        </w:tc>
+        <w:tc>
+          <w:tcPr>
+            <w:tcW w:w="2410" w:type="dxa"/>
+          </w:tcPr>
+          <w:p>
+            <w:r>
+              <w:t>[256, 256]</w:t>
+            </w:r>
+          </w:p>
+        </w:tc>
+        <w:tc>
+          <w:tcPr>
+            <w:tcW w:w="4605" w:type="dxa"/>
+          </w:tcPr>
+          <w:p>
+            <w:r>
+              <w:t>[0.3, 0.5]</w:t>
+            </w:r>
+          </w:p>
+        </w:tc>
+        <w:tc>
+          <w:tcPr>
+            <w:tcW w:w="585" w:type="dxa"/>
+          </w:tcPr>
+          <w:p>
+            <w:r>
+              <w:t>e-12</w:t>
+            </w:r>
+          </w:p>
+        </w:tc>
+      </w:tr>
+    </w:tbl>
+    <w:p/>
+    <w:p>
+      <w:pPr>
+        <w:rPr>
+          <w:b/>
+          <w:bCs/>
+        </w:rPr>
+      </w:pPr>
+      <w:r>
+        <w:rPr>
+          <w:b/>
+          <w:bCs/>
+        </w:rPr>
+        <w:t>-</w:t>
+      </w:r>
+      <w:r>
+        <w:rPr>
+          <w:b/>
+          <w:bCs/>
+        </w:rPr>
+        <w:tab/>
+        <w:t>TF:</w:t>
+      </w:r>
+    </w:p>
+    <w:p>
+      <w:pPr>
+        <w:rPr>
+          <w:b/>
+          <w:bCs/>
+        </w:rPr>
+      </w:pPr>
+      <w:r>
+        <w:rPr>
+          <w:noProof/>
+        </w:rPr>
+        <w:drawing>
+          <wp:inline distT="0" distB="0" distL="0" distR="0" wp14:anchorId="53AA5FFA" wp14:editId="4A30CEA4">
+            <wp:extent cx="4572000" cy="2743200"/>
+            <wp:effectExtent l="0" t="0" r="0" b="0"/>
+            <wp:docPr id="5" name="Chart 5">
+              <a:extLst xmlns:a="http://schemas.openxmlformats.org/drawingml/2006/main">
+                <a:ext uri="{FF2B5EF4-FFF2-40B4-BE49-F238E27FC236}">
+                  <a16:creationId xmlns:a16="http://schemas.microsoft.com/office/drawing/2014/main" id="{54BADE03-B9AD-4A03-8971-C8AD4A94DBB9}"/>
+                </a:ext>
+              </a:extLst>
+            </wp:docPr>
+            <wp:cNvGraphicFramePr/>
+            <a:graphic xmlns:a="http://schemas.openxmlformats.org/drawingml/2006/main">
+              <a:graphicData uri="http://schemas.openxmlformats.org/drawingml/2006/chart">
+                <c:chart xmlns:c="http://schemas.openxmlformats.org/drawingml/2006/chart" xmlns:r="http://schemas.openxmlformats.org/officeDocument/2006/relationships" r:id="rId11"/>
+              </a:graphicData>
+            </a:graphic>
+          </wp:inline>
+        </w:drawing>
+      </w:r>
+    </w:p>
+    <w:p>
+      <w:proofErr w:type="spellStart"/>
+      <w:r>
+        <w:t>Tf</w:t>
+      </w:r>
+      <w:proofErr w:type="spellEnd"/>
+      <w:r>
+        <w:t xml:space="preserve"> ‘s results were unique, with the only test that involved a different optimiser function (Experiment 3 which used ADAM) performing the best. Lowest Loss score, highest TPR, but still very low TPR </w:t>
+      </w:r>
+      <w:r>
+        <w:lastRenderedPageBreak/>
+        <w:t xml:space="preserve">scores, thus suggesting that Stochastic Gradient descent may not be the optimal option for this category and further tests using ADAM may be required. </w:t>
+      </w:r>
+    </w:p>
+    <w:p>
+      <w:r>
+        <w:t xml:space="preserve">Out of these configurations, </w:t>
+      </w:r>
+      <w:r>
+        <w:rPr>
+          <w:b/>
+          <w:bCs/>
+          <w:i/>
+          <w:iCs/>
+        </w:rPr>
+        <w:t xml:space="preserve">Experiment 3 </w:t>
+      </w:r>
+      <w:r>
+        <w:t xml:space="preserve">would be the best candidate for further chromosome and model comparison testing. </w:t>
+      </w:r>
+    </w:p>
+    <w:p>
+      <w:pPr>
+        <w:rPr>
+          <w:i/>
+          <w:iCs/>
+        </w:rPr>
+      </w:pPr>
+      <w:r>
+        <w:rPr>
+          <w:i/>
+          <w:iCs/>
+        </w:rPr>
+        <w:t>Experiment 3:</w:t>
       </w:r>
     </w:p>
     <w:tbl>
@@ -3297,24 +3263,18 @@
         <w:tc>
           <w:tcPr>
             <w:tcW w:w="1200" w:type="dxa"/>
-            <w:tcMar/>
           </w:tcPr>
           <w:p>
             <w:pPr>
-              <w:pStyle w:val="Normal"/>
-              <w:rPr>
-                <w:b w:val="1"/>
-                <w:bCs w:val="1"/>
-                <w:i w:val="0"/>
-                <w:iCs w:val="0"/>
+              <w:rPr>
+                <w:b/>
+                <w:bCs/>
               </w:rPr>
             </w:pPr>
             <w:r>
               <w:rPr>
-                <w:b w:val="1"/>
-                <w:bCs w:val="1"/>
-                <w:i w:val="0"/>
-                <w:iCs w:val="0"/>
+                <w:b/>
+                <w:bCs/>
               </w:rPr>
               <w:t>Optimiser</w:t>
             </w:r>
@@ -3323,24 +3283,18 @@
         <w:tc>
           <w:tcPr>
             <w:tcW w:w="2410" w:type="dxa"/>
-            <w:tcMar/>
           </w:tcPr>
           <w:p>
             <w:pPr>
-              <w:pStyle w:val="Normal"/>
-              <w:rPr>
-                <w:b w:val="1"/>
-                <w:bCs w:val="1"/>
-                <w:i w:val="0"/>
-                <w:iCs w:val="0"/>
+              <w:rPr>
+                <w:b/>
+                <w:bCs/>
               </w:rPr>
             </w:pPr>
             <w:r>
               <w:rPr>
-                <w:b w:val="1"/>
-                <w:bCs w:val="1"/>
-                <w:i w:val="0"/>
-                <w:iCs w:val="0"/>
+                <w:b/>
+                <w:bCs/>
               </w:rPr>
               <w:t>Batch Sizes [Train, Test]</w:t>
             </w:r>
@@ -3349,24 +3303,18 @@
         <w:tc>
           <w:tcPr>
             <w:tcW w:w="4605" w:type="dxa"/>
-            <w:tcMar/>
           </w:tcPr>
           <w:p>
             <w:pPr>
-              <w:pStyle w:val="Normal"/>
-              <w:rPr>
-                <w:b w:val="1"/>
-                <w:bCs w:val="1"/>
-                <w:i w:val="0"/>
-                <w:iCs w:val="0"/>
+              <w:rPr>
+                <w:b/>
+                <w:bCs/>
               </w:rPr>
             </w:pPr>
             <w:r>
               <w:rPr>
-                <w:b w:val="1"/>
-                <w:bCs w:val="1"/>
-                <w:i w:val="0"/>
-                <w:iCs w:val="0"/>
+                <w:b/>
+                <w:bCs/>
               </w:rPr>
               <w:t>Dropout [After Conv block 1, After Conv Block 2]</w:t>
             </w:r>
@@ -3375,24 +3323,18 @@
         <w:tc>
           <w:tcPr>
             <w:tcW w:w="585" w:type="dxa"/>
-            <w:tcMar/>
           </w:tcPr>
           <w:p>
             <w:pPr>
-              <w:pStyle w:val="Normal"/>
-              <w:rPr>
-                <w:b w:val="1"/>
-                <w:bCs w:val="1"/>
-                <w:i w:val="0"/>
-                <w:iCs w:val="0"/>
+              <w:rPr>
+                <w:b/>
+                <w:bCs/>
               </w:rPr>
             </w:pPr>
             <w:r>
               <w:rPr>
-                <w:b w:val="1"/>
-                <w:bCs w:val="1"/>
-                <w:i w:val="0"/>
-                <w:iCs w:val="0"/>
+                <w:b/>
+                <w:bCs/>
               </w:rPr>
               <w:t>L1</w:t>
             </w:r>
@@ -3403,51 +3345,19 @@
         <w:tc>
           <w:tcPr>
             <w:tcW w:w="1200" w:type="dxa"/>
-            <w:tcMar/>
           </w:tcPr>
           <w:p>
-            <w:pPr>
-              <w:pStyle w:val="Normal"/>
-              <w:rPr>
-                <w:b w:val="0"/>
-                <w:bCs w:val="0"/>
-                <w:i w:val="0"/>
-                <w:iCs w:val="0"/>
-              </w:rPr>
-            </w:pPr>
             <w:r>
-              <w:rPr>
-                <w:b w:val="0"/>
-                <w:bCs w:val="0"/>
-                <w:i w:val="0"/>
-                <w:iCs w:val="0"/>
-              </w:rPr>
-              <w:t>SGD</w:t>
+              <w:t>ADAM</w:t>
             </w:r>
           </w:p>
         </w:tc>
         <w:tc>
           <w:tcPr>
             <w:tcW w:w="2410" w:type="dxa"/>
-            <w:tcMar/>
           </w:tcPr>
           <w:p>
-            <w:pPr>
-              <w:pStyle w:val="Normal"/>
-              <w:rPr>
-                <w:b w:val="0"/>
-                <w:bCs w:val="0"/>
-                <w:i w:val="0"/>
-                <w:iCs w:val="0"/>
-              </w:rPr>
-            </w:pPr>
             <w:r>
-              <w:rPr>
-                <w:b w:val="0"/>
-                <w:bCs w:val="0"/>
-                <w:i w:val="0"/>
-                <w:iCs w:val="0"/>
-              </w:rPr>
               <w:t>[256, 256]</w:t>
             </w:r>
           </w:p>
@@ -3455,52 +3365,20 @@
         <w:tc>
           <w:tcPr>
             <w:tcW w:w="4605" w:type="dxa"/>
-            <w:tcMar/>
           </w:tcPr>
           <w:p>
-            <w:pPr>
-              <w:pStyle w:val="Normal"/>
-              <w:rPr>
-                <w:b w:val="0"/>
-                <w:bCs w:val="0"/>
-                <w:i w:val="0"/>
-                <w:iCs w:val="0"/>
-              </w:rPr>
-            </w:pPr>
             <w:r>
-              <w:rPr>
-                <w:b w:val="0"/>
-                <w:bCs w:val="0"/>
-                <w:i w:val="0"/>
-                <w:iCs w:val="0"/>
-              </w:rPr>
-              <w:t>[0.3, 0.5]</w:t>
+              <w:t>[0.3, 0.3]</w:t>
             </w:r>
           </w:p>
         </w:tc>
         <w:tc>
           <w:tcPr>
             <w:tcW w:w="585" w:type="dxa"/>
-            <w:tcMar/>
           </w:tcPr>
           <w:p>
-            <w:pPr>
-              <w:pStyle w:val="Normal"/>
-              <w:rPr>
-                <w:b w:val="0"/>
-                <w:bCs w:val="0"/>
-                <w:i w:val="0"/>
-                <w:iCs w:val="0"/>
-              </w:rPr>
-            </w:pPr>
             <w:r>
-              <w:rPr>
-                <w:b w:val="0"/>
-                <w:bCs w:val="0"/>
-                <w:i w:val="0"/>
-                <w:iCs w:val="0"/>
-              </w:rPr>
-              <w:t>e-12</w:t>
+              <w:t>e-5</w:t>
             </w:r>
           </w:p>
         </w:tc>
@@ -3508,468 +3386,15 @@
     </w:tbl>
     <w:p>
       <w:pPr>
-        <w:pStyle w:val="Normal"/>
-      </w:pPr>
-    </w:p>
-    <w:p xmlns:wp14="http://schemas.microsoft.com/office/word/2010/wordml" wp14:textId="77777777">
-      <w:pPr>
         <w:rPr>
           <w:b/>
           <w:bCs/>
         </w:rPr>
       </w:pPr>
-      <w:r>
-        <w:rPr>
-          <w:b/>
-          <w:bCs/>
-        </w:rPr>
-        <w:t>-</w:t>
-      </w:r>
-      <w:r>
-        <w:rPr>
-          <w:b/>
-          <w:bCs/>
-        </w:rPr>
-        <w:tab/>
-      </w:r>
-      <w:r>
-        <w:rPr>
-          <w:b/>
-          <w:bCs/>
-        </w:rPr>
-        <w:t>TF:</w:t>
-      </w:r>
     </w:p>
-    <w:p xmlns:wp14="http://schemas.microsoft.com/office/word/2010/wordml" wp14:textId="77777777">
-      <w:pPr>
-        <w:rPr>
-          <w:b/>
-          <w:bCs/>
-        </w:rPr>
-      </w:pPr>
-      <w:r>
-        <w:rPr>
-          <w:noProof/>
-        </w:rPr>
-        <w:drawing>
-          <wp:inline xmlns:wp14="http://schemas.microsoft.com/office/word/2010/wordprocessingDrawing" distT="0" distB="0" distL="0" distR="0" wp14:anchorId="53AA5FFA" wp14:editId="4A30CEA4">
-            <wp:extent cx="4572000" cy="2743200"/>
-            <wp:effectExtent l="0" t="0" r="0" b="0"/>
-            <wp:docPr id="5" name="Chart 5">
-              <a:extLst xmlns:a="http://schemas.openxmlformats.org/drawingml/2006/main">
-                <a:ext uri="{FF2B5EF4-FFF2-40B4-BE49-F238E27FC236}">
-                  <a16:creationId xmlns:a16="http://schemas.microsoft.com/office/drawing/2014/main" id="{54BADE03-B9AD-4A03-8971-C8AD4A94DBB9}"/>
-                </a:ext>
-              </a:extLst>
-            </wp:docPr>
-            <wp:cNvGraphicFramePr/>
-            <a:graphic xmlns:a="http://schemas.openxmlformats.org/drawingml/2006/main">
-              <a:graphicData uri="http://schemas.openxmlformats.org/drawingml/2006/chart">
-                <c:chart xmlns:c="http://schemas.openxmlformats.org/drawingml/2006/chart" xmlns:r="http://schemas.openxmlformats.org/officeDocument/2006/relationships" r:id="rId7"/>
-              </a:graphicData>
-            </a:graphic>
-          </wp:inline>
-        </w:drawing>
-      </w:r>
-    </w:p>
-    <w:p xmlns:wp14="http://schemas.microsoft.com/office/word/2010/wordml" wp14:textId="62D3A528">
-      <w:proofErr w:type="spellStart"/>
-      <w:r>
-        <w:rPr/>
-        <w:t>Tf</w:t>
-      </w:r>
-      <w:proofErr w:type="spellEnd"/>
-      <w:r>
-        <w:rPr/>
-        <w:t xml:space="preserve"> ‘s</w:t>
-      </w:r>
-      <w:r>
-        <w:rPr/>
-        <w:t xml:space="preserve"> </w:t>
-      </w:r>
-      <w:r>
-        <w:rPr/>
-        <w:t>results</w:t>
-      </w:r>
-      <w:r>
-        <w:rPr/>
-        <w:t xml:space="preserve"> were unique, with the only test that involved a different optimiser function (Experiment 3 which used ADAM) perform</w:t>
-      </w:r>
-      <w:r>
-        <w:rPr/>
-        <w:t>ing</w:t>
-      </w:r>
-      <w:r>
-        <w:rPr/>
-        <w:t xml:space="preserve"> the best. Lowest Loss score, highest TPR, but still very low TPR scores, thus suggesting that Stochastic Gradient descent may not be the optimal option for this category and further tests using ADAM may be required. </w:t>
-      </w:r>
-    </w:p>
-    <w:p>
-      <w:pPr>
-        <w:pStyle w:val="Normal"/>
-      </w:pPr>
-      <w:r>
-        <w:rPr/>
-        <w:t xml:space="preserve">Out of these configurations, </w:t>
-      </w:r>
-      <w:r>
-        <w:rPr>
-          <w:b w:val="1"/>
-          <w:bCs w:val="1"/>
-          <w:i w:val="1"/>
-          <w:iCs w:val="1"/>
-        </w:rPr>
-        <w:t xml:space="preserve">Experiment </w:t>
-      </w:r>
-      <w:r>
-        <w:rPr>
-          <w:b w:val="1"/>
-          <w:bCs w:val="1"/>
-          <w:i w:val="1"/>
-          <w:iCs w:val="1"/>
-        </w:rPr>
-        <w:t>3</w:t>
-      </w:r>
-      <w:r>
-        <w:rPr>
-          <w:b w:val="1"/>
-          <w:bCs w:val="1"/>
-          <w:i w:val="1"/>
-          <w:iCs w:val="1"/>
-        </w:rPr>
-        <w:t xml:space="preserve"> </w:t>
-      </w:r>
-      <w:r>
-        <w:rPr>
-          <w:b w:val="0"/>
-          <w:bCs w:val="0"/>
-          <w:i w:val="0"/>
-          <w:iCs w:val="0"/>
-        </w:rPr>
-        <w:t xml:space="preserve">would be the best candidate for </w:t>
-      </w:r>
-      <w:r>
-        <w:rPr>
-          <w:b w:val="0"/>
-          <w:bCs w:val="0"/>
-          <w:i w:val="0"/>
-          <w:iCs w:val="0"/>
-        </w:rPr>
-        <w:t>f</w:t>
-      </w:r>
-      <w:r>
-        <w:rPr>
-          <w:b w:val="0"/>
-          <w:bCs w:val="0"/>
-          <w:i w:val="0"/>
-          <w:iCs w:val="0"/>
-        </w:rPr>
-        <w:t xml:space="preserve">urther chromosome and model comparison testing. </w:t>
-      </w:r>
-    </w:p>
-    <w:p>
-      <w:pPr>
-        <w:pStyle w:val="Normal"/>
-        <w:rPr>
-          <w:b w:val="0"/>
-          <w:bCs w:val="0"/>
-          <w:i w:val="1"/>
-          <w:iCs w:val="1"/>
-        </w:rPr>
-      </w:pPr>
-      <w:r>
-        <w:rPr>
-          <w:b w:val="0"/>
-          <w:bCs w:val="0"/>
-          <w:i w:val="1"/>
-          <w:iCs w:val="1"/>
-        </w:rPr>
-        <w:t xml:space="preserve">Experiment </w:t>
-      </w:r>
-      <w:r>
-        <w:rPr>
-          <w:b w:val="0"/>
-          <w:bCs w:val="0"/>
-          <w:i w:val="1"/>
-          <w:iCs w:val="1"/>
-        </w:rPr>
-        <w:t>3</w:t>
-      </w:r>
-      <w:r>
-        <w:rPr>
-          <w:b w:val="0"/>
-          <w:bCs w:val="0"/>
-          <w:i w:val="1"/>
-          <w:iCs w:val="1"/>
-        </w:rPr>
-        <w:t>:</w:t>
-      </w:r>
-    </w:p>
-    <w:tbl>
-      <w:tblPr>
-        <w:tblStyle w:val="TableGrid"/>
-        <w:tblW w:w="0" w:type="auto"/>
-        <w:tblLayout w:type="fixed"/>
-        <w:tblLook w:val="06A0" w:firstRow="1" w:lastRow="0" w:firstColumn="1" w:lastColumn="0" w:noHBand="1" w:noVBand="1"/>
-      </w:tblPr>
-      <w:tblGrid>
-        <w:gridCol w:w="1200"/>
-        <w:gridCol w:w="2410"/>
-        <w:gridCol w:w="4605"/>
-        <w:gridCol w:w="585"/>
-      </w:tblGrid>
-      <w:tr>
-        <w:tc>
-          <w:tcPr>
-            <w:tcW w:w="1200" w:type="dxa"/>
-            <w:tcMar/>
-          </w:tcPr>
-          <w:p>
-            <w:pPr>
-              <w:pStyle w:val="Normal"/>
-              <w:rPr>
-                <w:b w:val="1"/>
-                <w:bCs w:val="1"/>
-                <w:i w:val="0"/>
-                <w:iCs w:val="0"/>
-              </w:rPr>
-            </w:pPr>
-            <w:r>
-              <w:rPr>
-                <w:b w:val="1"/>
-                <w:bCs w:val="1"/>
-                <w:i w:val="0"/>
-                <w:iCs w:val="0"/>
-              </w:rPr>
-              <w:t>Optimiser</w:t>
-            </w:r>
-          </w:p>
-        </w:tc>
-        <w:tc>
-          <w:tcPr>
-            <w:tcW w:w="2410" w:type="dxa"/>
-            <w:tcMar/>
-          </w:tcPr>
-          <w:p>
-            <w:pPr>
-              <w:pStyle w:val="Normal"/>
-              <w:rPr>
-                <w:b w:val="1"/>
-                <w:bCs w:val="1"/>
-                <w:i w:val="0"/>
-                <w:iCs w:val="0"/>
-              </w:rPr>
-            </w:pPr>
-            <w:r>
-              <w:rPr>
-                <w:b w:val="1"/>
-                <w:bCs w:val="1"/>
-                <w:i w:val="0"/>
-                <w:iCs w:val="0"/>
-              </w:rPr>
-              <w:t>Batch Sizes [Train, Test]</w:t>
-            </w:r>
-          </w:p>
-        </w:tc>
-        <w:tc>
-          <w:tcPr>
-            <w:tcW w:w="4605" w:type="dxa"/>
-            <w:tcMar/>
-          </w:tcPr>
-          <w:p>
-            <w:pPr>
-              <w:pStyle w:val="Normal"/>
-              <w:rPr>
-                <w:b w:val="1"/>
-                <w:bCs w:val="1"/>
-                <w:i w:val="0"/>
-                <w:iCs w:val="0"/>
-              </w:rPr>
-            </w:pPr>
-            <w:r>
-              <w:rPr>
-                <w:b w:val="1"/>
-                <w:bCs w:val="1"/>
-                <w:i w:val="0"/>
-                <w:iCs w:val="0"/>
-              </w:rPr>
-              <w:t>Dropout [After Conv block 1, After Conv Block 2]</w:t>
-            </w:r>
-          </w:p>
-        </w:tc>
-        <w:tc>
-          <w:tcPr>
-            <w:tcW w:w="585" w:type="dxa"/>
-            <w:tcMar/>
-          </w:tcPr>
-          <w:p>
-            <w:pPr>
-              <w:pStyle w:val="Normal"/>
-              <w:rPr>
-                <w:b w:val="1"/>
-                <w:bCs w:val="1"/>
-                <w:i w:val="0"/>
-                <w:iCs w:val="0"/>
-              </w:rPr>
-            </w:pPr>
-            <w:r>
-              <w:rPr>
-                <w:b w:val="1"/>
-                <w:bCs w:val="1"/>
-                <w:i w:val="0"/>
-                <w:iCs w:val="0"/>
-              </w:rPr>
-              <w:t>L1</w:t>
-            </w:r>
-          </w:p>
-        </w:tc>
-      </w:tr>
-      <w:tr>
-        <w:tc>
-          <w:tcPr>
-            <w:tcW w:w="1200" w:type="dxa"/>
-            <w:tcMar/>
-          </w:tcPr>
-          <w:p>
-            <w:pPr>
-              <w:pStyle w:val="Normal"/>
-              <w:rPr>
-                <w:b w:val="0"/>
-                <w:bCs w:val="0"/>
-                <w:i w:val="0"/>
-                <w:iCs w:val="0"/>
-              </w:rPr>
-            </w:pPr>
-            <w:r>
-              <w:rPr>
-                <w:b w:val="0"/>
-                <w:bCs w:val="0"/>
-                <w:i w:val="0"/>
-                <w:iCs w:val="0"/>
-              </w:rPr>
-              <w:t>ADAM</w:t>
-            </w:r>
-          </w:p>
-        </w:tc>
-        <w:tc>
-          <w:tcPr>
-            <w:tcW w:w="2410" w:type="dxa"/>
-            <w:tcMar/>
-          </w:tcPr>
-          <w:p>
-            <w:pPr>
-              <w:pStyle w:val="Normal"/>
-              <w:rPr>
-                <w:b w:val="0"/>
-                <w:bCs w:val="0"/>
-                <w:i w:val="0"/>
-                <w:iCs w:val="0"/>
-              </w:rPr>
-            </w:pPr>
-            <w:r>
-              <w:rPr>
-                <w:b w:val="0"/>
-                <w:bCs w:val="0"/>
-                <w:i w:val="0"/>
-                <w:iCs w:val="0"/>
-              </w:rPr>
-              <w:t>[256, 256]</w:t>
-            </w:r>
-          </w:p>
-        </w:tc>
-        <w:tc>
-          <w:tcPr>
-            <w:tcW w:w="4605" w:type="dxa"/>
-            <w:tcMar/>
-          </w:tcPr>
-          <w:p>
-            <w:pPr>
-              <w:pStyle w:val="Normal"/>
-              <w:rPr>
-                <w:b w:val="0"/>
-                <w:bCs w:val="0"/>
-                <w:i w:val="0"/>
-                <w:iCs w:val="0"/>
-              </w:rPr>
-            </w:pPr>
-            <w:r>
-              <w:rPr>
-                <w:b w:val="0"/>
-                <w:bCs w:val="0"/>
-                <w:i w:val="0"/>
-                <w:iCs w:val="0"/>
-              </w:rPr>
-              <w:t>[0.3, 0.</w:t>
-            </w:r>
-            <w:r>
-              <w:rPr>
-                <w:b w:val="0"/>
-                <w:bCs w:val="0"/>
-                <w:i w:val="0"/>
-                <w:iCs w:val="0"/>
-              </w:rPr>
-              <w:t>3</w:t>
-            </w:r>
-            <w:r>
-              <w:rPr>
-                <w:b w:val="0"/>
-                <w:bCs w:val="0"/>
-                <w:i w:val="0"/>
-                <w:iCs w:val="0"/>
-              </w:rPr>
-              <w:t>]</w:t>
-            </w:r>
-          </w:p>
-        </w:tc>
-        <w:tc>
-          <w:tcPr>
-            <w:tcW w:w="585" w:type="dxa"/>
-            <w:tcMar/>
-          </w:tcPr>
-          <w:p>
-            <w:pPr>
-              <w:pStyle w:val="Normal"/>
-              <w:rPr>
-                <w:b w:val="0"/>
-                <w:bCs w:val="0"/>
-                <w:i w:val="0"/>
-                <w:iCs w:val="0"/>
-              </w:rPr>
-            </w:pPr>
-            <w:r>
-              <w:rPr>
-                <w:b w:val="0"/>
-                <w:bCs w:val="0"/>
-                <w:i w:val="0"/>
-                <w:iCs w:val="0"/>
-              </w:rPr>
-              <w:t>e-</w:t>
-            </w:r>
-            <w:r>
-              <w:rPr>
-                <w:b w:val="0"/>
-                <w:bCs w:val="0"/>
-                <w:i w:val="0"/>
-                <w:iCs w:val="0"/>
-              </w:rPr>
-              <w:t>5</w:t>
-            </w:r>
-          </w:p>
-        </w:tc>
-      </w:tr>
-    </w:tbl>
-    <w:p>
-      <w:pPr>
-        <w:pStyle w:val="Normal"/>
-        <w:rPr>
-          <w:b w:val="1"/>
-          <w:bCs w:val="1"/>
-        </w:rPr>
-      </w:pPr>
-    </w:p>
-    <w:p xmlns:wp14="http://schemas.microsoft.com/office/word/2010/wordml" wp14:textId="77777777"/>
+    <w:p/>
     <w:sectPr>
-      <w:pgSz w:w="11906" w:h="16838" w:orient="portrait"/>
+      <w:pgSz w:w="11906" w:h="16838"/>
       <w:pgMar w:top="1440" w:right="1440" w:bottom="1440" w:left="1440" w:header="708" w:footer="708" w:gutter="0"/>
       <w:cols w:space="708"/>
       <w:docGrid w:linePitch="360"/>
@@ -3978,12 +3403,62 @@
 </w:document>
 </file>
 
+<file path=word/endnotes.xml><?xml version="1.0" encoding="utf-8"?>
+<w:endnotes xmlns:wpc="http://schemas.microsoft.com/office/word/2010/wordprocessingCanvas" xmlns:cx="http://schemas.microsoft.com/office/drawing/2014/chartex" xmlns:cx1="http://schemas.microsoft.com/office/drawing/2015/9/8/chartex" xmlns:cx2="http://schemas.microsoft.com/office/drawing/2015/10/21/chartex" xmlns:cx3="http://schemas.microsoft.com/office/drawing/2016/5/9/chartex" xmlns:cx4="http://schemas.microsoft.com/office/drawing/2016/5/10/chartex" xmlns:cx5="http://schemas.microsoft.com/office/drawing/2016/5/11/chartex" xmlns:cx6="http://schemas.microsoft.com/office/drawing/2016/5/12/chartex" xmlns:cx7="http://schemas.microsoft.com/office/drawing/2016/5/13/chartex" xmlns:cx8="http://schemas.microsoft.com/office/drawing/2016/5/14/chartex" xmlns:mc="http://schemas.openxmlformats.org/markup-compatibility/2006" xmlns:aink="http://schemas.microsoft.com/office/drawing/2016/ink" xmlns:am3d="http://schemas.microsoft.com/office/drawing/2017/model3d" xmlns:o="urn:schemas-microsoft-com:office:office" xmlns:r="http://schemas.openxmlformats.org/officeDocument/2006/relationships" xmlns:m="http://schemas.openxmlformats.org/officeDocument/2006/math" xmlns:v="urn:schemas-microsoft-com:vml" xmlns:wp14="http://schemas.microsoft.com/office/word/2010/wordprocessingDrawing" xmlns:wp="http://schemas.openxmlformats.org/drawingml/2006/wordprocessingDrawing" xmlns:w10="urn:schemas-microsoft-com:office:word" xmlns:w="http://schemas.openxmlformats.org/wordprocessingml/2006/main" xmlns:w14="http://schemas.microsoft.com/office/word/2010/wordml" xmlns:w15="http://schemas.microsoft.com/office/word/2012/wordml" xmlns:w16cid="http://schemas.microsoft.com/office/word/2016/wordml/cid" xmlns:w16se="http://schemas.microsoft.com/office/word/2015/wordml/symex" xmlns:wpg="http://schemas.microsoft.com/office/word/2010/wordprocessingGroup" xmlns:wpi="http://schemas.microsoft.com/office/word/2010/wordprocessingInk" xmlns:wne="http://schemas.microsoft.com/office/word/2006/wordml" xmlns:wps="http://schemas.microsoft.com/office/word/2010/wordprocessingShape" mc:Ignorable="w14 w15 w16se w16cid wp14">
+  <w:endnote w:type="separator" w:id="-1">
+    <w:p>
+      <w:pPr>
+        <w:spacing w:after="0" w:line="240" w:lineRule="auto"/>
+      </w:pPr>
+      <w:r>
+        <w:separator/>
+      </w:r>
+    </w:p>
+  </w:endnote>
+  <w:endnote w:type="continuationSeparator" w:id="0">
+    <w:p>
+      <w:pPr>
+        <w:spacing w:after="0" w:line="240" w:lineRule="auto"/>
+      </w:pPr>
+      <w:r>
+        <w:continuationSeparator/>
+      </w:r>
+    </w:p>
+  </w:endnote>
+</w:endnotes>
+</file>
+
+<file path=word/footnotes.xml><?xml version="1.0" encoding="utf-8"?>
+<w:footnotes xmlns:wpc="http://schemas.microsoft.com/office/word/2010/wordprocessingCanvas" xmlns:cx="http://schemas.microsoft.com/office/drawing/2014/chartex" xmlns:cx1="http://schemas.microsoft.com/office/drawing/2015/9/8/chartex" xmlns:cx2="http://schemas.microsoft.com/office/drawing/2015/10/21/chartex" xmlns:cx3="http://schemas.microsoft.com/office/drawing/2016/5/9/chartex" xmlns:cx4="http://schemas.microsoft.com/office/drawing/2016/5/10/chartex" xmlns:cx5="http://schemas.microsoft.com/office/drawing/2016/5/11/chartex" xmlns:cx6="http://schemas.microsoft.com/office/drawing/2016/5/12/chartex" xmlns:cx7="http://schemas.microsoft.com/office/drawing/2016/5/13/chartex" xmlns:cx8="http://schemas.microsoft.com/office/drawing/2016/5/14/chartex" xmlns:mc="http://schemas.openxmlformats.org/markup-compatibility/2006" xmlns:aink="http://schemas.microsoft.com/office/drawing/2016/ink" xmlns:am3d="http://schemas.microsoft.com/office/drawing/2017/model3d" xmlns:o="urn:schemas-microsoft-com:office:office" xmlns:r="http://schemas.openxmlformats.org/officeDocument/2006/relationships" xmlns:m="http://schemas.openxmlformats.org/officeDocument/2006/math" xmlns:v="urn:schemas-microsoft-com:vml" xmlns:wp14="http://schemas.microsoft.com/office/word/2010/wordprocessingDrawing" xmlns:wp="http://schemas.openxmlformats.org/drawingml/2006/wordprocessingDrawing" xmlns:w10="urn:schemas-microsoft-com:office:word" xmlns:w="http://schemas.openxmlformats.org/wordprocessingml/2006/main" xmlns:w14="http://schemas.microsoft.com/office/word/2010/wordml" xmlns:w15="http://schemas.microsoft.com/office/word/2012/wordml" xmlns:w16cid="http://schemas.microsoft.com/office/word/2016/wordml/cid" xmlns:w16se="http://schemas.microsoft.com/office/word/2015/wordml/symex" xmlns:wpg="http://schemas.microsoft.com/office/word/2010/wordprocessingGroup" xmlns:wpi="http://schemas.microsoft.com/office/word/2010/wordprocessingInk" xmlns:wne="http://schemas.microsoft.com/office/word/2006/wordml" xmlns:wps="http://schemas.microsoft.com/office/word/2010/wordprocessingShape" mc:Ignorable="w14 w15 w16se w16cid wp14">
+  <w:footnote w:type="separator" w:id="-1">
+    <w:p>
+      <w:pPr>
+        <w:spacing w:after="0" w:line="240" w:lineRule="auto"/>
+      </w:pPr>
+      <w:r>
+        <w:separator/>
+      </w:r>
+    </w:p>
+  </w:footnote>
+  <w:footnote w:type="continuationSeparator" w:id="0">
+    <w:p>
+      <w:pPr>
+        <w:spacing w:after="0" w:line="240" w:lineRule="auto"/>
+      </w:pPr>
+      <w:r>
+        <w:continuationSeparator/>
+      </w:r>
+    </w:p>
+  </w:footnote>
+</w:footnotes>
+</file>
+
 <file path=word/styles.xml><?xml version="1.0" encoding="utf-8"?>
-<w:styles xmlns:wp14="http://schemas.microsoft.com/office/word/2010/wordprocessingDrawing" xmlns:mc="http://schemas.openxmlformats.org/markup-compatibility/2006" xmlns:r="http://schemas.openxmlformats.org/officeDocument/2006/relationships" xmlns:w="http://schemas.openxmlformats.org/wordprocessingml/2006/main" xmlns:w14="http://schemas.microsoft.com/office/word/2010/wordml" xmlns:w15="http://schemas.microsoft.com/office/word/2012/wordml" xmlns:w16cid="http://schemas.microsoft.com/office/word/2016/wordml/cid" xmlns:w16se="http://schemas.microsoft.com/office/word/2015/wordml/symex" mc:Ignorable="w14 w15 w16se w16cid wp14">
+<w:styles xmlns:mc="http://schemas.openxmlformats.org/markup-compatibility/2006" xmlns:r="http://schemas.openxmlformats.org/officeDocument/2006/relationships" xmlns:w="http://schemas.openxmlformats.org/wordprocessingml/2006/main" xmlns:w14="http://schemas.microsoft.com/office/word/2010/wordml" xmlns:w15="http://schemas.microsoft.com/office/word/2012/wordml" xmlns:w16cid="http://schemas.microsoft.com/office/word/2016/wordml/cid" xmlns:w16se="http://schemas.microsoft.com/office/word/2015/wordml/symex" mc:Ignorable="w14 w15 w16se w16cid">
   <w:docDefaults>
     <w:rPrDefault>
       <w:rPr>
-        <w:rFonts w:asciiTheme="minorHAnsi" w:hAnsiTheme="minorHAnsi" w:eastAsiaTheme="minorHAnsi" w:cstheme="minorBidi"/>
+        <w:rFonts w:asciiTheme="minorHAnsi" w:eastAsiaTheme="minorHAnsi" w:hAnsiTheme="minorHAnsi" w:cstheme="minorBidi"/>
         <w:sz w:val="22"/>
         <w:szCs w:val="22"/>
         <w:lang w:val="en-AU" w:eastAsia="en-US" w:bidi="ar-SA"/>
@@ -3995,17 +3470,17 @@
       </w:pPr>
     </w:pPrDefault>
   </w:docDefaults>
-  <w:latentStyles w:defLockedState="0" w:defUIPriority="99" w:defSemiHidden="0" w:defUnhideWhenUsed="0" w:defQFormat="0" w:count="375">
+  <w:latentStyles w:defLockedState="0" w:defUIPriority="99" w:defSemiHidden="0" w:defUnhideWhenUsed="0" w:defQFormat="0" w:count="376">
     <w:lsdException w:name="Normal" w:uiPriority="0" w:qFormat="1"/>
     <w:lsdException w:name="heading 1" w:uiPriority="9" w:qFormat="1"/>
-    <w:lsdException w:name="heading 2" w:uiPriority="9" w:semiHidden="1" w:unhideWhenUsed="1" w:qFormat="1"/>
-    <w:lsdException w:name="heading 3" w:uiPriority="9" w:semiHidden="1" w:unhideWhenUsed="1" w:qFormat="1"/>
-    <w:lsdException w:name="heading 4" w:uiPriority="9" w:semiHidden="1" w:unhideWhenUsed="1" w:qFormat="1"/>
-    <w:lsdException w:name="heading 5" w:uiPriority="9" w:semiHidden="1" w:unhideWhenUsed="1" w:qFormat="1"/>
-    <w:lsdException w:name="heading 6" w:uiPriority="9" w:semiHidden="1" w:unhideWhenUsed="1" w:qFormat="1"/>
-    <w:lsdException w:name="heading 7" w:uiPriority="9" w:semiHidden="1" w:unhideWhenUsed="1" w:qFormat="1"/>
-    <w:lsdException w:name="heading 8" w:uiPriority="9" w:semiHidden="1" w:unhideWhenUsed="1" w:qFormat="1"/>
-    <w:lsdException w:name="heading 9" w:uiPriority="9" w:semiHidden="1" w:unhideWhenUsed="1" w:qFormat="1"/>
+    <w:lsdException w:name="heading 2" w:semiHidden="1" w:uiPriority="9" w:unhideWhenUsed="1" w:qFormat="1"/>
+    <w:lsdException w:name="heading 3" w:semiHidden="1" w:uiPriority="9" w:unhideWhenUsed="1" w:qFormat="1"/>
+    <w:lsdException w:name="heading 4" w:semiHidden="1" w:uiPriority="9" w:unhideWhenUsed="1" w:qFormat="1"/>
+    <w:lsdException w:name="heading 5" w:semiHidden="1" w:uiPriority="9" w:unhideWhenUsed="1" w:qFormat="1"/>
+    <w:lsdException w:name="heading 6" w:semiHidden="1" w:uiPriority="9" w:unhideWhenUsed="1" w:qFormat="1"/>
+    <w:lsdException w:name="heading 7" w:semiHidden="1" w:uiPriority="9" w:unhideWhenUsed="1" w:qFormat="1"/>
+    <w:lsdException w:name="heading 8" w:semiHidden="1" w:uiPriority="9" w:unhideWhenUsed="1" w:qFormat="1"/>
+    <w:lsdException w:name="heading 9" w:semiHidden="1" w:uiPriority="9" w:unhideWhenUsed="1" w:qFormat="1"/>
     <w:lsdException w:name="index 1" w:semiHidden="1" w:unhideWhenUsed="1"/>
     <w:lsdException w:name="index 2" w:semiHidden="1" w:unhideWhenUsed="1"/>
     <w:lsdException w:name="index 3" w:semiHidden="1" w:unhideWhenUsed="1"/>
@@ -4015,22 +3490,22 @@
     <w:lsdException w:name="index 7" w:semiHidden="1" w:unhideWhenUsed="1"/>
     <w:lsdException w:name="index 8" w:semiHidden="1" w:unhideWhenUsed="1"/>
     <w:lsdException w:name="index 9" w:semiHidden="1" w:unhideWhenUsed="1"/>
-    <w:lsdException w:name="toc 1" w:uiPriority="39" w:semiHidden="1" w:unhideWhenUsed="1"/>
-    <w:lsdException w:name="toc 2" w:uiPriority="39" w:semiHidden="1" w:unhideWhenUsed="1"/>
-    <w:lsdException w:name="toc 3" w:uiPriority="39" w:semiHidden="1" w:unhideWhenUsed="1"/>
-    <w:lsdException w:name="toc 4" w:uiPriority="39" w:semiHidden="1" w:unhideWhenUsed="1"/>
-    <w:lsdException w:name="toc 5" w:uiPriority="39" w:semiHidden="1" w:unhideWhenUsed="1"/>
-    <w:lsdException w:name="toc 6" w:uiPriority="39" w:semiHidden="1" w:unhideWhenUsed="1"/>
-    <w:lsdException w:name="toc 7" w:uiPriority="39" w:semiHidden="1" w:unhideWhenUsed="1"/>
-    <w:lsdException w:name="toc 8" w:uiPriority="39" w:semiHidden="1" w:unhideWhenUsed="1"/>
-    <w:lsdException w:name="toc 9" w:uiPriority="39" w:semiHidden="1" w:unhideWhenUsed="1"/>
+    <w:lsdException w:name="toc 1" w:semiHidden="1" w:uiPriority="39" w:unhideWhenUsed="1"/>
+    <w:lsdException w:name="toc 2" w:semiHidden="1" w:uiPriority="39" w:unhideWhenUsed="1"/>
+    <w:lsdException w:name="toc 3" w:semiHidden="1" w:uiPriority="39" w:unhideWhenUsed="1"/>
+    <w:lsdException w:name="toc 4" w:semiHidden="1" w:uiPriority="39" w:unhideWhenUsed="1"/>
+    <w:lsdException w:name="toc 5" w:semiHidden="1" w:uiPriority="39" w:unhideWhenUsed="1"/>
+    <w:lsdException w:name="toc 6" w:semiHidden="1" w:uiPriority="39" w:unhideWhenUsed="1"/>
+    <w:lsdException w:name="toc 7" w:semiHidden="1" w:uiPriority="39" w:unhideWhenUsed="1"/>
+    <w:lsdException w:name="toc 8" w:semiHidden="1" w:uiPriority="39" w:unhideWhenUsed="1"/>
+    <w:lsdException w:name="toc 9" w:semiHidden="1" w:uiPriority="39" w:unhideWhenUsed="1"/>
     <w:lsdException w:name="Normal Indent" w:semiHidden="1" w:unhideWhenUsed="1"/>
     <w:lsdException w:name="footnote text" w:semiHidden="1" w:unhideWhenUsed="1"/>
     <w:lsdException w:name="annotation text" w:semiHidden="1" w:unhideWhenUsed="1"/>
     <w:lsdException w:name="header" w:semiHidden="1" w:unhideWhenUsed="1"/>
     <w:lsdException w:name="footer" w:semiHidden="1" w:unhideWhenUsed="1"/>
     <w:lsdException w:name="index heading" w:semiHidden="1" w:unhideWhenUsed="1"/>
-    <w:lsdException w:name="caption" w:uiPriority="35" w:semiHidden="1" w:unhideWhenUsed="1" w:qFormat="1"/>
+    <w:lsdException w:name="caption" w:semiHidden="1" w:uiPriority="35" w:unhideWhenUsed="1" w:qFormat="1"/>
     <w:lsdException w:name="table of figures" w:semiHidden="1" w:unhideWhenUsed="1"/>
     <w:lsdException w:name="envelope address" w:semiHidden="1" w:unhideWhenUsed="1"/>
     <w:lsdException w:name="envelope return" w:semiHidden="1" w:unhideWhenUsed="1"/>
@@ -4061,7 +3536,7 @@
     <w:lsdException w:name="Title" w:uiPriority="10" w:qFormat="1"/>
     <w:lsdException w:name="Closing" w:semiHidden="1" w:unhideWhenUsed="1"/>
     <w:lsdException w:name="Signature" w:semiHidden="1" w:unhideWhenUsed="1"/>
-    <w:lsdException w:name="Default Paragraph Font" w:uiPriority="1" w:semiHidden="1" w:unhideWhenUsed="1"/>
+    <w:lsdException w:name="Default Paragraph Font" w:semiHidden="1" w:uiPriority="1" w:unhideWhenUsed="1"/>
     <w:lsdException w:name="Body Text" w:semiHidden="1" w:unhideWhenUsed="1"/>
     <w:lsdException w:name="Body Text Indent" w:semiHidden="1" w:unhideWhenUsed="1"/>
     <w:lsdException w:name="List Continue" w:semiHidden="1" w:unhideWhenUsed="1"/>
@@ -4101,7 +3576,6 @@
     <w:lsdException w:name="HTML Sample" w:semiHidden="1" w:unhideWhenUsed="1"/>
     <w:lsdException w:name="HTML Typewriter" w:semiHidden="1" w:unhideWhenUsed="1"/>
     <w:lsdException w:name="HTML Variable" w:semiHidden="1" w:unhideWhenUsed="1"/>
-    <w:lsdException w:name="Normal Table" w:semiHidden="1" w:unhideWhenUsed="1"/>
     <w:lsdException w:name="annotation subject" w:semiHidden="1" w:unhideWhenUsed="1"/>
     <w:lsdException w:name="No List" w:semiHidden="1" w:unhideWhenUsed="1"/>
     <w:lsdException w:name="Outline List 1" w:semiHidden="1" w:unhideWhenUsed="1"/>
@@ -4148,10 +3622,8 @@
     <w:lsdException w:name="Table Subtle 2" w:semiHidden="1" w:unhideWhenUsed="1"/>
     <w:lsdException w:name="Table Web 1" w:semiHidden="1" w:unhideWhenUsed="1"/>
     <w:lsdException w:name="Table Web 2" w:semiHidden="1" w:unhideWhenUsed="1"/>
-    <w:lsdException w:name="Table Web 3" w:semiHidden="1" w:unhideWhenUsed="1"/>
     <w:lsdException w:name="Balloon Text" w:semiHidden="1" w:unhideWhenUsed="1"/>
     <w:lsdException w:name="Table Grid" w:uiPriority="39"/>
-    <w:lsdException w:name="Table Theme" w:semiHidden="1" w:unhideWhenUsed="1"/>
     <w:lsdException w:name="Placeholder Text" w:semiHidden="1"/>
     <w:lsdException w:name="No Spacing" w:uiPriority="1" w:qFormat="1"/>
     <w:lsdException w:name="Light Shading" w:uiPriority="60"/>
@@ -4261,8 +3733,8 @@
     <w:lsdException w:name="Subtle Reference" w:uiPriority="31" w:qFormat="1"/>
     <w:lsdException w:name="Intense Reference" w:uiPriority="32" w:qFormat="1"/>
     <w:lsdException w:name="Book Title" w:uiPriority="33" w:qFormat="1"/>
-    <w:lsdException w:name="Bibliography" w:uiPriority="37" w:semiHidden="1" w:unhideWhenUsed="1"/>
-    <w:lsdException w:name="TOC Heading" w:uiPriority="39" w:semiHidden="1" w:unhideWhenUsed="1" w:qFormat="1"/>
+    <w:lsdException w:name="Bibliography" w:semiHidden="1" w:uiPriority="37" w:unhideWhenUsed="1"/>
+    <w:lsdException w:name="TOC Heading" w:semiHidden="1" w:uiPriority="39" w:unhideWhenUsed="1" w:qFormat="1"/>
     <w:lsdException w:name="Plain Table 1" w:uiPriority="41"/>
     <w:lsdException w:name="Plain Table 2" w:uiPriority="42"/>
     <w:lsdException w:name="Plain Table 3" w:uiPriority="43"/>
@@ -4371,18 +3843,19 @@
     <w:lsdException w:name="Smart Hyperlink" w:semiHidden="1" w:unhideWhenUsed="1"/>
     <w:lsdException w:name="Hashtag" w:semiHidden="1" w:unhideWhenUsed="1"/>
     <w:lsdException w:name="Unresolved Mention" w:semiHidden="1" w:unhideWhenUsed="1"/>
+    <w:lsdException w:name="Smart Link" w:semiHidden="1" w:unhideWhenUsed="1"/>
   </w:latentStyles>
-  <w:style w:type="paragraph" w:styleId="Normal" w:default="1">
+  <w:style w:type="paragraph" w:default="1" w:styleId="Normal">
     <w:name w:val="Normal"/>
     <w:qFormat/>
   </w:style>
-  <w:style w:type="character" w:styleId="DefaultParagraphFont" w:default="1">
+  <w:style w:type="character" w:default="1" w:styleId="DefaultParagraphFont">
     <w:name w:val="Default Paragraph Font"/>
     <w:uiPriority w:val="1"/>
     <w:semiHidden/>
     <w:unhideWhenUsed/>
   </w:style>
-  <w:style w:type="table" w:styleId="TableNormal" w:default="1">
+  <w:style w:type="table" w:default="1" w:styleId="TableNormal">
     <w:name w:val="Normal Table"/>
     <w:uiPriority w:val="99"/>
     <w:semiHidden/>
@@ -4397,7 +3870,7 @@
       </w:tblCellMar>
     </w:tblPr>
   </w:style>
-  <w:style w:type="numbering" w:styleId="NoList" w:default="1">
+  <w:style w:type="numbering" w:default="1" w:styleId="NoList">
     <w:name w:val="No List"/>
     <w:uiPriority w:val="99"/>
     <w:semiHidden/>
@@ -4420,7 +3893,7 @@
       <w:szCs w:val="18"/>
     </w:rPr>
   </w:style>
-  <w:style w:type="character" w:styleId="BalloonTextChar" w:customStyle="1">
+  <w:style w:type="character" w:customStyle="1" w:styleId="BalloonTextChar">
     <w:name w:val="Balloon Text Char"/>
     <w:basedOn w:val="DefaultParagraphFont"/>
     <w:link w:val="BalloonText"/>
@@ -4433,31 +3906,68 @@
       <w:szCs w:val="18"/>
     </w:rPr>
   </w:style>
-  <w:style xmlns:w="http://schemas.openxmlformats.org/wordprocessingml/2006/main" w:type="table" w:styleId="TableGrid">
-    <w:name xmlns:w="http://schemas.openxmlformats.org/wordprocessingml/2006/main" w:val="Table Grid"/>
-    <w:basedOn xmlns:w="http://schemas.openxmlformats.org/wordprocessingml/2006/main" w:val="TableNormal"/>
-    <w:uiPriority xmlns:w="http://schemas.openxmlformats.org/wordprocessingml/2006/main" w:val="59"/>
-    <w:rsid xmlns:w="http://schemas.openxmlformats.org/wordprocessingml/2006/main" w:val="00FB4123"/>
-    <w:pPr xmlns:w="http://schemas.openxmlformats.org/wordprocessingml/2006/main">
+  <w:style w:type="table" w:styleId="TableGrid">
+    <w:name w:val="Table Grid"/>
+    <w:basedOn w:val="TableNormal"/>
+    <w:uiPriority w:val="59"/>
+    <w:rsid w:val="00FB4123"/>
+    <w:pPr>
       <w:spacing w:after="0" w:line="240" w:lineRule="auto"/>
     </w:pPr>
-    <w:tblPr xmlns:w="http://schemas.openxmlformats.org/wordprocessingml/2006/main">
-      <w:tblInd w:w="0" w:type="dxa"/>
+    <w:tblPr>
       <w:tblBorders>
-        <w:top w:val="single" w:color="000000" w:themeColor="text1" w:sz="4" w:space="0"/>
-        <w:left w:val="single" w:color="000000" w:themeColor="text1" w:sz="4" w:space="0"/>
-        <w:bottom w:val="single" w:color="000000" w:themeColor="text1" w:sz="4" w:space="0"/>
-        <w:right w:val="single" w:color="000000" w:themeColor="text1" w:sz="4" w:space="0"/>
-        <w:insideH w:val="single" w:color="000000" w:themeColor="text1" w:sz="4" w:space="0"/>
-        <w:insideV w:val="single" w:color="000000" w:themeColor="text1" w:sz="4" w:space="0"/>
+        <w:top w:val="single" w:sz="4" w:space="0" w:color="000000" w:themeColor="text1"/>
+        <w:left w:val="single" w:sz="4" w:space="0" w:color="000000" w:themeColor="text1"/>
+        <w:bottom w:val="single" w:sz="4" w:space="0" w:color="000000" w:themeColor="text1"/>
+        <w:right w:val="single" w:sz="4" w:space="0" w:color="000000" w:themeColor="text1"/>
+        <w:insideH w:val="single" w:sz="4" w:space="0" w:color="000000" w:themeColor="text1"/>
+        <w:insideV w:val="single" w:sz="4" w:space="0" w:color="000000" w:themeColor="text1"/>
       </w:tblBorders>
-      <w:tblCellMar>
-        <w:top w:w="0" w:type="dxa"/>
-        <w:left w:w="108" w:type="dxa"/>
-        <w:bottom w:w="0" w:type="dxa"/>
-        <w:right w:w="108" w:type="dxa"/>
-      </w:tblCellMar>
     </w:tblPr>
+  </w:style>
+  <w:style w:type="paragraph" w:styleId="Header">
+    <w:name w:val="header"/>
+    <w:basedOn w:val="Normal"/>
+    <w:link w:val="HeaderChar"/>
+    <w:uiPriority w:val="99"/>
+    <w:unhideWhenUsed/>
+    <w:rsid w:val="005E1387"/>
+    <w:pPr>
+      <w:tabs>
+        <w:tab w:val="center" w:pos="4513"/>
+        <w:tab w:val="right" w:pos="9026"/>
+      </w:tabs>
+      <w:spacing w:after="0" w:line="240" w:lineRule="auto"/>
+    </w:pPr>
+  </w:style>
+  <w:style w:type="character" w:customStyle="1" w:styleId="HeaderChar">
+    <w:name w:val="Header Char"/>
+    <w:basedOn w:val="DefaultParagraphFont"/>
+    <w:link w:val="Header"/>
+    <w:uiPriority w:val="99"/>
+    <w:rsid w:val="005E1387"/>
+  </w:style>
+  <w:style w:type="paragraph" w:styleId="Footer">
+    <w:name w:val="footer"/>
+    <w:basedOn w:val="Normal"/>
+    <w:link w:val="FooterChar"/>
+    <w:uiPriority w:val="99"/>
+    <w:unhideWhenUsed/>
+    <w:rsid w:val="005E1387"/>
+    <w:pPr>
+      <w:tabs>
+        <w:tab w:val="center" w:pos="4513"/>
+        <w:tab w:val="right" w:pos="9026"/>
+      </w:tabs>
+      <w:spacing w:after="0" w:line="240" w:lineRule="auto"/>
+    </w:pPr>
+  </w:style>
+  <w:style w:type="character" w:customStyle="1" w:styleId="FooterChar">
+    <w:name w:val="Footer Char"/>
+    <w:basedOn w:val="DefaultParagraphFont"/>
+    <w:link w:val="Footer"/>
+    <w:uiPriority w:val="99"/>
+    <w:rsid w:val="005E1387"/>
   </w:style>
 </w:styles>
 </file>

--- a/Architecture and parameter search/results/separate/Summary of optimisation tests.docx
+++ b/Architecture and parameter search/results/separate/Summary of optimisation tests.docx
@@ -15,10 +15,10 @@
       <w:bookmarkStart w:id="0" w:name="_GoBack"/>
       <w:r>
         <w:drawing>
-          <wp:inline distT="0" distB="0" distL="0" distR="0" wp14:anchorId="228B2790" wp14:editId="5368D7C8">
+          <wp:inline distT="0" distB="0" distL="0" distR="0" wp14:anchorId="49366C35" wp14:editId="17251BD4">
             <wp:extent cx="5731510" cy="3223895"/>
             <wp:effectExtent l="0" t="0" r="2540" b="0"/>
-            <wp:docPr id="6" name="Picture 6"/>
+            <wp:docPr id="7" name="Picture 7"/>
             <wp:cNvGraphicFramePr>
               <a:graphicFrameLocks xmlns:a="http://schemas.openxmlformats.org/drawingml/2006/main" noChangeAspect="1"/>
             </wp:cNvGraphicFramePr>
@@ -2339,29 +2339,13 @@
     </w:p>
     <w:p>
       <w:r>
-        <w:t xml:space="preserve">The tests show that changing the selected hyper parameters for this optimisation problem did vary the model’s performance. Having stated that, the model responded to a greater extent to certain parameters than others for different data categories. For example, lowering the batch sizes had different effects on the data, with </w:t>
-      </w:r>
-      <w:proofErr w:type="spellStart"/>
-      <w:r>
-        <w:t>Epi</w:t>
+        <w:t>The tests show that changing the selected hyper parameters for this optimisation problem did vary the model’s performance. Having stated that, the model responded to a greater extent to certain parameters than others for different data categories. For example, lowering the batch sizes had different effects on the data, with Epi</w:t>
       </w:r>
       <w:r>
         <w:t>M</w:t>
       </w:r>
       <w:r>
-        <w:t>ap</w:t>
-      </w:r>
-      <w:proofErr w:type="spellEnd"/>
-      <w:r>
-        <w:t xml:space="preserve"> responding negatively to lower batch sizes, as opposed to </w:t>
-      </w:r>
-      <w:proofErr w:type="spellStart"/>
-      <w:r>
-        <w:t>HumanFC</w:t>
-      </w:r>
-      <w:proofErr w:type="spellEnd"/>
-      <w:r>
-        <w:t xml:space="preserve"> where the model did improve with lower batch sizes (to a certain degree). The optimiser tests could have been done more thoroughly, as TF responded positively to ADAM optimiser and outperformed all other SGD tests. </w:t>
+        <w:t xml:space="preserve">ap responding negatively to lower batch sizes, as opposed to HumanFC where the model did improve with lower batch sizes (to a certain degree). The optimiser tests could have been done more thoroughly, as TF responded positively to ADAM optimiser and outperformed all other SGD tests. </w:t>
       </w:r>
     </w:p>
     <w:p>
@@ -2487,17 +2471,8 @@
           <w:i/>
           <w:iCs/>
         </w:rPr>
-        <w:t xml:space="preserve">Experiment </w:t>
+        <w:t>Experiment 7 :</w:t>
       </w:r>
-      <w:proofErr w:type="gramStart"/>
-      <w:r>
-        <w:rPr>
-          <w:i/>
-          <w:iCs/>
-        </w:rPr>
-        <w:t>7 :</w:t>
-      </w:r>
-      <w:proofErr w:type="gramEnd"/>
     </w:p>
     <w:tbl>
       <w:tblPr>
@@ -2661,22 +2636,7 @@
           <w:bCs/>
         </w:rPr>
         <w:tab/>
-      </w:r>
-      <w:proofErr w:type="spellStart"/>
-      <w:r>
-        <w:rPr>
-          <w:b/>
-          <w:bCs/>
-        </w:rPr>
-        <w:t>HumanFc</w:t>
-      </w:r>
-      <w:proofErr w:type="spellEnd"/>
-      <w:r>
-        <w:rPr>
-          <w:b/>
-          <w:bCs/>
-        </w:rPr>
-        <w:t>:</w:t>
+        <w:t>HumanFc:</w:t>
       </w:r>
     </w:p>
     <w:p>
@@ -2909,22 +2869,7 @@
           <w:bCs/>
         </w:rPr>
         <w:tab/>
-      </w:r>
-      <w:proofErr w:type="spellStart"/>
-      <w:r>
-        <w:rPr>
-          <w:b/>
-          <w:bCs/>
-        </w:rPr>
-        <w:t>Epimap</w:t>
-      </w:r>
-      <w:proofErr w:type="spellEnd"/>
-      <w:r>
-        <w:rPr>
-          <w:b/>
-          <w:bCs/>
-        </w:rPr>
-        <w:t>:</w:t>
+        <w:t>Epimap:</w:t>
       </w:r>
     </w:p>
     <w:p>
@@ -2994,17 +2939,8 @@
           <w:i/>
           <w:iCs/>
         </w:rPr>
-        <w:t xml:space="preserve">Experiment </w:t>
+        <w:t>Experiment 7 :</w:t>
       </w:r>
-      <w:proofErr w:type="gramStart"/>
-      <w:r>
-        <w:rPr>
-          <w:i/>
-          <w:iCs/>
-        </w:rPr>
-        <w:t>7 :</w:t>
-      </w:r>
-      <w:proofErr w:type="gramEnd"/>
     </w:p>
     <w:tbl>
       <w:tblPr>
@@ -3201,13 +3137,8 @@
       </w:r>
     </w:p>
     <w:p>
-      <w:proofErr w:type="spellStart"/>
       <w:r>
-        <w:t>Tf</w:t>
-      </w:r>
-      <w:proofErr w:type="spellEnd"/>
-      <w:r>
-        <w:t xml:space="preserve"> ‘s results were unique, with the only test that involved a different optimiser function (Experiment 3 which used ADAM) performing the best. Lowest Loss score, highest TPR, but still very low TPR </w:t>
+        <w:t xml:space="preserve">Tf ‘s results were unique, with the only test that involved a different optimiser function (Experiment 3 which used ADAM) performing the best. Lowest Loss score, highest TPR, but still very low TPR </w:t>
       </w:r>
       <w:r>
         <w:lastRenderedPageBreak/>

--- a/Architecture and parameter search/results/separate/Summary of optimisation tests.docx
+++ b/Architecture and parameter search/results/separate/Summary of optimisation tests.docx
@@ -12,7 +12,6 @@
     <w:p/>
     <w:p/>
     <w:p>
-      <w:bookmarkStart w:id="0" w:name="_GoBack"/>
       <w:r>
         <w:drawing>
           <wp:inline distT="0" distB="0" distL="0" distR="0" wp14:anchorId="49366C35" wp14:editId="17251BD4">
@@ -30,7 +29,7 @@
                     <pic:cNvPicPr/>
                   </pic:nvPicPr>
                   <pic:blipFill>
-                    <a:blip r:embed="rId6"/>
+                    <a:blip r:embed="rId7"/>
                     <a:stretch>
                       <a:fillRect/>
                     </a:stretch>
@@ -50,7 +49,6 @@
           </wp:inline>
         </w:drawing>
       </w:r>
-      <w:bookmarkEnd w:id="0"/>
     </w:p>
     <w:p/>
     <w:p/>
@@ -105,7 +103,7 @@
                     <pic:cNvPicPr/>
                   </pic:nvPicPr>
                   <pic:blipFill>
-                    <a:blip r:embed="rId7">
+                    <a:blip r:embed="rId8">
                       <a:extLst>
                         <a:ext uri="{28A0092B-C50C-407E-A947-70E740481C1C}">
                           <a14:useLocalDpi xmlns:a14="http://schemas.microsoft.com/office/drawing/2010/main" val="0"/>
@@ -2334,18 +2332,43 @@
           <w:bCs/>
         </w:rPr>
         <w:lastRenderedPageBreak/>
+        <w:t xml:space="preserve">Optimisation </w:t>
+      </w:r>
+      <w:bookmarkStart w:id="0" w:name="_GoBack"/>
+      <w:bookmarkEnd w:id="0"/>
+      <w:r>
+        <w:rPr>
+          <w:b/>
+          <w:bCs/>
+        </w:rPr>
         <w:t>SUMMARY:</w:t>
       </w:r>
     </w:p>
     <w:p>
       <w:r>
-        <w:t>The tests show that changing the selected hyper parameters for this optimisation problem did vary the model’s performance. Having stated that, the model responded to a greater extent to certain parameters than others for different data categories. For example, lowering the batch sizes had different effects on the data, with Epi</w:t>
+        <w:t xml:space="preserve">The tests show that changing the selected hyper parameters for this optimisation problem did vary the model’s performance. Having stated that, the model responded to a greater extent to certain parameters than others for different data categories. For example, lowering the batch sizes had different effects on the data, with </w:t>
+      </w:r>
+      <w:proofErr w:type="spellStart"/>
+      <w:r>
+        <w:t>Epi</w:t>
       </w:r>
       <w:r>
         <w:t>M</w:t>
       </w:r>
       <w:r>
-        <w:t xml:space="preserve">ap responding negatively to lower batch sizes, as opposed to HumanFC where the model did improve with lower batch sizes (to a certain degree). The optimiser tests could have been done more thoroughly, as TF responded positively to ADAM optimiser and outperformed all other SGD tests. </w:t>
+        <w:t>ap</w:t>
+      </w:r>
+      <w:proofErr w:type="spellEnd"/>
+      <w:r>
+        <w:t xml:space="preserve"> responding negatively to lower batch sizes, as opposed to </w:t>
+      </w:r>
+      <w:proofErr w:type="spellStart"/>
+      <w:r>
+        <w:t>HumanFC</w:t>
+      </w:r>
+      <w:proofErr w:type="spellEnd"/>
+      <w:r>
+        <w:t xml:space="preserve"> where the model did improve with lower batch sizes (to a certain degree). The optimiser tests could have been done more thoroughly, as TF responded positively to ADAM optimiser and outperformed all other SGD tests. </w:t>
       </w:r>
     </w:p>
     <w:p>
@@ -2383,6 +2406,14 @@
     <w:p/>
     <w:p/>
     <w:p>
+      <w:r>
+        <w:t>-</w:t>
+      </w:r>
+      <w:r>
+        <w:tab/>
+      </w:r>
+    </w:p>
+    <w:p>
       <w:pPr>
         <w:rPr>
           <w:b/>
@@ -2390,6 +2421,7 @@
         </w:rPr>
       </w:pPr>
       <w:r>
+        <w:lastRenderedPageBreak/>
         <w:t>-</w:t>
       </w:r>
       <w:r>
@@ -2415,7 +2447,6 @@
         <w:rPr>
           <w:noProof/>
         </w:rPr>
-        <w:lastRenderedPageBreak/>
         <w:drawing>
           <wp:inline distT="0" distB="0" distL="0" distR="0" wp14:anchorId="5A5C2173" wp14:editId="1B7C31CA">
             <wp:extent cx="4572000" cy="2743200"/>
@@ -2430,7 +2461,7 @@
             <wp:cNvGraphicFramePr/>
             <a:graphic xmlns:a="http://schemas.openxmlformats.org/drawingml/2006/main">
               <a:graphicData uri="http://schemas.openxmlformats.org/drawingml/2006/chart">
-                <c:chart xmlns:c="http://schemas.openxmlformats.org/drawingml/2006/chart" xmlns:r="http://schemas.openxmlformats.org/officeDocument/2006/relationships" r:id="rId8"/>
+                <c:chart xmlns:c="http://schemas.openxmlformats.org/drawingml/2006/chart" xmlns:r="http://schemas.openxmlformats.org/officeDocument/2006/relationships" r:id="rId9"/>
               </a:graphicData>
             </a:graphic>
           </wp:inline>
@@ -2613,9 +2644,6 @@
       </w:tr>
     </w:tbl>
     <w:p/>
-    <w:p/>
-    <w:p/>
-    <w:p/>
     <w:p>
       <w:pPr>
         <w:rPr>
@@ -2636,7 +2664,22 @@
           <w:bCs/>
         </w:rPr>
         <w:tab/>
-        <w:t>HumanFc:</w:t>
+      </w:r>
+      <w:proofErr w:type="spellStart"/>
+      <w:r>
+        <w:rPr>
+          <w:b/>
+          <w:bCs/>
+        </w:rPr>
+        <w:t>HumanFc</w:t>
+      </w:r>
+      <w:proofErr w:type="spellEnd"/>
+      <w:r>
+        <w:rPr>
+          <w:b/>
+          <w:bCs/>
+        </w:rPr>
+        <w:t>:</w:t>
       </w:r>
     </w:p>
     <w:p>
@@ -2650,11 +2693,10 @@
         <w:rPr>
           <w:noProof/>
         </w:rPr>
-        <w:lastRenderedPageBreak/>
         <w:drawing>
-          <wp:inline distT="0" distB="0" distL="0" distR="0" wp14:anchorId="6E1972A0" wp14:editId="614F5377">
-            <wp:extent cx="4572000" cy="2743200"/>
-            <wp:effectExtent l="0" t="0" r="0" b="0"/>
+          <wp:inline distT="0" distB="0" distL="0" distR="0" wp14:anchorId="6E1972A0" wp14:editId="4D5D2409">
+            <wp:extent cx="4581525" cy="2514600"/>
+            <wp:effectExtent l="0" t="0" r="9525" b="0"/>
             <wp:docPr id="3" name="Chart 3">
               <a:extLst xmlns:a="http://schemas.openxmlformats.org/drawingml/2006/main">
                 <a:ext uri="{FF2B5EF4-FFF2-40B4-BE49-F238E27FC236}">
@@ -2665,7 +2707,7 @@
             <wp:cNvGraphicFramePr/>
             <a:graphic xmlns:a="http://schemas.openxmlformats.org/drawingml/2006/main">
               <a:graphicData uri="http://schemas.openxmlformats.org/drawingml/2006/chart">
-                <c:chart xmlns:c="http://schemas.openxmlformats.org/drawingml/2006/chart" xmlns:r="http://schemas.openxmlformats.org/officeDocument/2006/relationships" r:id="rId9"/>
+                <c:chart xmlns:c="http://schemas.openxmlformats.org/drawingml/2006/chart" xmlns:r="http://schemas.openxmlformats.org/officeDocument/2006/relationships" r:id="rId10"/>
               </a:graphicData>
             </a:graphic>
           </wp:inline>
@@ -2674,6 +2716,7 @@
     </w:p>
     <w:p>
       <w:r>
+        <w:lastRenderedPageBreak/>
         <w:t xml:space="preserve">Experiment 8 shows the lowest loss score by a considerable margin, although still relatively high in terms of optimal loss measurements. Unlike Cage, the lowest loss configuration ALSO has the highest accuracy (0.66), indicating that having smaller sized batches for this category results in better TPR scores and lower loss values (up until a ‘’particular” minimum, as exp 9 shows it begins to degrade with even less batch sizes). Whether or not this is global or local minimum, this cannot be told, and further tests will need to be run with lower batch sizes and varying other parameters. </w:t>
       </w:r>
     </w:p>
@@ -2869,7 +2912,22 @@
           <w:bCs/>
         </w:rPr>
         <w:tab/>
-        <w:t>Epimap:</w:t>
+      </w:r>
+      <w:proofErr w:type="spellStart"/>
+      <w:r>
+        <w:rPr>
+          <w:b/>
+          <w:bCs/>
+        </w:rPr>
+        <w:t>Epimap</w:t>
+      </w:r>
+      <w:proofErr w:type="spellEnd"/>
+      <w:r>
+        <w:rPr>
+          <w:b/>
+          <w:bCs/>
+        </w:rPr>
+        <w:t>:</w:t>
       </w:r>
     </w:p>
     <w:p>
@@ -2883,7 +2941,6 @@
         <w:rPr>
           <w:noProof/>
         </w:rPr>
-        <w:lastRenderedPageBreak/>
         <w:drawing>
           <wp:inline distT="0" distB="0" distL="0" distR="0" wp14:anchorId="0F922167" wp14:editId="7418291B">
             <wp:extent cx="4572000" cy="2743200"/>
@@ -2898,7 +2955,7 @@
             <wp:cNvGraphicFramePr/>
             <a:graphic xmlns:a="http://schemas.openxmlformats.org/drawingml/2006/main">
               <a:graphicData uri="http://schemas.openxmlformats.org/drawingml/2006/chart">
-                <c:chart xmlns:c="http://schemas.openxmlformats.org/drawingml/2006/chart" xmlns:r="http://schemas.openxmlformats.org/officeDocument/2006/relationships" r:id="rId10"/>
+                <c:chart xmlns:c="http://schemas.openxmlformats.org/drawingml/2006/chart" xmlns:r="http://schemas.openxmlformats.org/officeDocument/2006/relationships" r:id="rId11"/>
               </a:graphicData>
             </a:graphic>
           </wp:inline>
@@ -3093,6 +3150,7 @@
           <w:b/>
           <w:bCs/>
         </w:rPr>
+        <w:lastRenderedPageBreak/>
         <w:t>-</w:t>
       </w:r>
       <w:r>
@@ -3129,7 +3187,7 @@
             <wp:cNvGraphicFramePr/>
             <a:graphic xmlns:a="http://schemas.openxmlformats.org/drawingml/2006/main">
               <a:graphicData uri="http://schemas.openxmlformats.org/drawingml/2006/chart">
-                <c:chart xmlns:c="http://schemas.openxmlformats.org/drawingml/2006/chart" xmlns:r="http://schemas.openxmlformats.org/officeDocument/2006/relationships" r:id="rId11"/>
+                <c:chart xmlns:c="http://schemas.openxmlformats.org/drawingml/2006/chart" xmlns:r="http://schemas.openxmlformats.org/officeDocument/2006/relationships" r:id="rId12"/>
               </a:graphicData>
             </a:graphic>
           </wp:inline>
@@ -3137,12 +3195,13 @@
       </w:r>
     </w:p>
     <w:p>
+      <w:proofErr w:type="spellStart"/>
       <w:r>
-        <w:t xml:space="preserve">Tf ‘s results were unique, with the only test that involved a different optimiser function (Experiment 3 which used ADAM) performing the best. Lowest Loss score, highest TPR, but still very low TPR </w:t>
+        <w:t>Tf</w:t>
       </w:r>
+      <w:proofErr w:type="spellEnd"/>
       <w:r>
-        <w:lastRenderedPageBreak/>
-        <w:t xml:space="preserve">scores, thus suggesting that Stochastic Gradient descent may not be the optimal option for this category and further tests using ADAM may be required. </w:t>
+        <w:t xml:space="preserve"> ‘s results were unique, with the only test that involved a different optimiser function (Experiment 3 which used ADAM) performing the best. Lowest Loss score, highest TPR, but still very low TPR scores, thus suggesting that Stochastic Gradient descent may not be the optimal option for this category and further tests using ADAM may be required. </w:t>
       </w:r>
     </w:p>
     <w:p>
@@ -3323,7 +3382,338 @@
         </w:rPr>
       </w:pPr>
     </w:p>
-    <w:p/>
+    <w:p>
+      <w:pPr>
+        <w:rPr>
+          <w:b/>
+          <w:bCs/>
+          <w:sz w:val="36"/>
+          <w:szCs w:val="36"/>
+        </w:rPr>
+      </w:pPr>
+    </w:p>
+    <w:p>
+      <w:pPr>
+        <w:rPr>
+          <w:b/>
+          <w:bCs/>
+          <w:sz w:val="36"/>
+          <w:szCs w:val="36"/>
+        </w:rPr>
+      </w:pPr>
+    </w:p>
+    <w:p>
+      <w:pPr>
+        <w:rPr>
+          <w:b/>
+          <w:bCs/>
+          <w:sz w:val="36"/>
+          <w:szCs w:val="36"/>
+        </w:rPr>
+      </w:pPr>
+    </w:p>
+    <w:p>
+      <w:pPr>
+        <w:rPr>
+          <w:b/>
+          <w:bCs/>
+          <w:sz w:val="36"/>
+          <w:szCs w:val="36"/>
+        </w:rPr>
+      </w:pPr>
+    </w:p>
+    <w:p>
+      <w:pPr>
+        <w:rPr>
+          <w:b/>
+          <w:bCs/>
+          <w:sz w:val="36"/>
+          <w:szCs w:val="36"/>
+        </w:rPr>
+      </w:pPr>
+    </w:p>
+    <w:p>
+      <w:pPr>
+        <w:rPr>
+          <w:b/>
+          <w:bCs/>
+          <w:sz w:val="36"/>
+          <w:szCs w:val="36"/>
+        </w:rPr>
+      </w:pPr>
+    </w:p>
+    <w:p>
+      <w:pPr>
+        <w:rPr>
+          <w:b/>
+          <w:bCs/>
+          <w:sz w:val="36"/>
+          <w:szCs w:val="36"/>
+        </w:rPr>
+      </w:pPr>
+    </w:p>
+    <w:p>
+      <w:pPr>
+        <w:rPr>
+          <w:b/>
+          <w:bCs/>
+          <w:sz w:val="36"/>
+          <w:szCs w:val="36"/>
+        </w:rPr>
+      </w:pPr>
+    </w:p>
+    <w:p>
+      <w:pPr>
+        <w:rPr>
+          <w:b/>
+          <w:bCs/>
+          <w:sz w:val="36"/>
+          <w:szCs w:val="36"/>
+        </w:rPr>
+      </w:pPr>
+      <w:r>
+        <w:rPr>
+          <w:b/>
+          <w:bCs/>
+          <w:sz w:val="36"/>
+          <w:szCs w:val="36"/>
+        </w:rPr>
+        <w:lastRenderedPageBreak/>
+        <w:t>Chromosome Tests</w:t>
+      </w:r>
+    </w:p>
+    <w:p>
+      <w:pPr>
+        <w:pStyle w:val="ListParagraph"/>
+        <w:numPr>
+          <w:ilvl w:val="0"/>
+          <w:numId w:val="2"/>
+        </w:numPr>
+        <w:rPr>
+          <w:b/>
+          <w:bCs/>
+        </w:rPr>
+      </w:pPr>
+      <w:proofErr w:type="spellStart"/>
+      <w:r>
+        <w:rPr>
+          <w:b/>
+          <w:bCs/>
+        </w:rPr>
+        <w:t>Epimap</w:t>
+      </w:r>
+      <w:proofErr w:type="spellEnd"/>
+    </w:p>
+    <w:p>
+      <w:pPr>
+        <w:rPr>
+          <w:b/>
+          <w:bCs/>
+        </w:rPr>
+      </w:pPr>
+      <w:r>
+        <w:rPr>
+          <w:noProof/>
+        </w:rPr>
+        <w:drawing>
+          <wp:inline distT="0" distB="0" distL="0" distR="0" wp14:anchorId="20236833" wp14:editId="4CFA7158">
+            <wp:extent cx="2905125" cy="2276475"/>
+            <wp:effectExtent l="0" t="0" r="9525" b="9525"/>
+            <wp:docPr id="9" name="Chart 9">
+              <a:extLst xmlns:a="http://schemas.openxmlformats.org/drawingml/2006/main">
+                <a:ext uri="{FF2B5EF4-FFF2-40B4-BE49-F238E27FC236}">
+                  <a16:creationId xmlns:a16="http://schemas.microsoft.com/office/drawing/2014/main" id="{BC4CC187-D8F9-4BEA-A29D-FD33BA353068}"/>
+                </a:ext>
+              </a:extLst>
+            </wp:docPr>
+            <wp:cNvGraphicFramePr/>
+            <a:graphic xmlns:a="http://schemas.openxmlformats.org/drawingml/2006/main">
+              <a:graphicData uri="http://schemas.openxmlformats.org/drawingml/2006/chart">
+                <c:chart xmlns:c="http://schemas.openxmlformats.org/drawingml/2006/chart" xmlns:r="http://schemas.openxmlformats.org/officeDocument/2006/relationships" r:id="rId13"/>
+              </a:graphicData>
+            </a:graphic>
+          </wp:inline>
+        </w:drawing>
+      </w:r>
+      <w:r>
+        <w:rPr>
+          <w:noProof/>
+        </w:rPr>
+        <w:drawing>
+          <wp:inline distT="0" distB="0" distL="0" distR="0" wp14:anchorId="6D9CDD77" wp14:editId="41545F49">
+            <wp:extent cx="2714625" cy="2276475"/>
+            <wp:effectExtent l="0" t="0" r="9525" b="9525"/>
+            <wp:docPr id="10" name="Chart 10">
+              <a:extLst xmlns:a="http://schemas.openxmlformats.org/drawingml/2006/main">
+                <a:ext uri="{FF2B5EF4-FFF2-40B4-BE49-F238E27FC236}">
+                  <a16:creationId xmlns:a16="http://schemas.microsoft.com/office/drawing/2014/main" id="{C1DCDD08-736F-4C8B-B198-2C800CBF0B13}"/>
+                </a:ext>
+              </a:extLst>
+            </wp:docPr>
+            <wp:cNvGraphicFramePr/>
+            <a:graphic xmlns:a="http://schemas.openxmlformats.org/drawingml/2006/main">
+              <a:graphicData uri="http://schemas.openxmlformats.org/drawingml/2006/chart">
+                <c:chart xmlns:c="http://schemas.openxmlformats.org/drawingml/2006/chart" xmlns:r="http://schemas.openxmlformats.org/officeDocument/2006/relationships" r:id="rId14"/>
+              </a:graphicData>
+            </a:graphic>
+          </wp:inline>
+        </w:drawing>
+      </w:r>
+    </w:p>
+    <w:p>
+      <w:pPr>
+        <w:pStyle w:val="ListParagraph"/>
+        <w:numPr>
+          <w:ilvl w:val="0"/>
+          <w:numId w:val="1"/>
+        </w:numPr>
+        <w:rPr>
+          <w:b/>
+          <w:bCs/>
+        </w:rPr>
+      </w:pPr>
+      <w:r>
+        <w:rPr>
+          <w:b/>
+          <w:bCs/>
+        </w:rPr>
+        <w:t>Cage</w:t>
+      </w:r>
+    </w:p>
+    <w:p>
+      <w:pPr>
+        <w:rPr>
+          <w:b/>
+          <w:bCs/>
+        </w:rPr>
+      </w:pPr>
+      <w:r>
+        <w:rPr>
+          <w:noProof/>
+        </w:rPr>
+        <w:drawing>
+          <wp:inline distT="0" distB="0" distL="0" distR="0" wp14:anchorId="6B838497" wp14:editId="24FA706C">
+            <wp:extent cx="2895600" cy="2247900"/>
+            <wp:effectExtent l="0" t="0" r="0" b="0"/>
+            <wp:docPr id="8" name="Chart 8">
+              <a:extLst xmlns:a="http://schemas.openxmlformats.org/drawingml/2006/main">
+                <a:ext uri="{FF2B5EF4-FFF2-40B4-BE49-F238E27FC236}">
+                  <a16:creationId xmlns:a16="http://schemas.microsoft.com/office/drawing/2014/main" id="{5ED569FF-818C-499D-ABE1-FBE1E5F8253D}"/>
+                </a:ext>
+              </a:extLst>
+            </wp:docPr>
+            <wp:cNvGraphicFramePr/>
+            <a:graphic xmlns:a="http://schemas.openxmlformats.org/drawingml/2006/main">
+              <a:graphicData uri="http://schemas.openxmlformats.org/drawingml/2006/chart">
+                <c:chart xmlns:c="http://schemas.openxmlformats.org/drawingml/2006/chart" xmlns:r="http://schemas.openxmlformats.org/officeDocument/2006/relationships" r:id="rId15"/>
+              </a:graphicData>
+            </a:graphic>
+          </wp:inline>
+        </w:drawing>
+      </w:r>
+      <w:r>
+        <w:rPr>
+          <w:noProof/>
+        </w:rPr>
+        <w:drawing>
+          <wp:inline distT="0" distB="0" distL="0" distR="0" wp14:anchorId="3DEB25A6" wp14:editId="0B7A9724">
+            <wp:extent cx="2762250" cy="2247900"/>
+            <wp:effectExtent l="0" t="0" r="0" b="0"/>
+            <wp:docPr id="2" name="Chart 2">
+              <a:extLst xmlns:a="http://schemas.openxmlformats.org/drawingml/2006/main">
+                <a:ext uri="{FF2B5EF4-FFF2-40B4-BE49-F238E27FC236}">
+                  <a16:creationId xmlns:a16="http://schemas.microsoft.com/office/drawing/2014/main" id="{DC2A991A-6CE8-44EB-BA89-E6AD830A0876}"/>
+                </a:ext>
+              </a:extLst>
+            </wp:docPr>
+            <wp:cNvGraphicFramePr/>
+            <a:graphic xmlns:a="http://schemas.openxmlformats.org/drawingml/2006/main">
+              <a:graphicData uri="http://schemas.openxmlformats.org/drawingml/2006/chart">
+                <c:chart xmlns:c="http://schemas.openxmlformats.org/drawingml/2006/chart" xmlns:r="http://schemas.openxmlformats.org/officeDocument/2006/relationships" r:id="rId16"/>
+              </a:graphicData>
+            </a:graphic>
+          </wp:inline>
+        </w:drawing>
+      </w:r>
+    </w:p>
+    <w:p>
+      <w:pPr>
+        <w:pStyle w:val="ListParagraph"/>
+        <w:numPr>
+          <w:ilvl w:val="0"/>
+          <w:numId w:val="1"/>
+        </w:numPr>
+        <w:rPr>
+          <w:b/>
+          <w:bCs/>
+        </w:rPr>
+      </w:pPr>
+      <w:proofErr w:type="spellStart"/>
+      <w:r>
+        <w:rPr>
+          <w:b/>
+          <w:bCs/>
+        </w:rPr>
+        <w:t>HumanFC</w:t>
+      </w:r>
+      <w:proofErr w:type="spellEnd"/>
+    </w:p>
+    <w:p>
+      <w:pPr>
+        <w:rPr>
+          <w:b/>
+          <w:bCs/>
+        </w:rPr>
+      </w:pPr>
+      <w:r>
+        <w:rPr>
+          <w:noProof/>
+        </w:rPr>
+        <w:drawing>
+          <wp:inline distT="0" distB="0" distL="0" distR="0" wp14:anchorId="087E6B12" wp14:editId="0C27AA5E">
+            <wp:extent cx="2895600" cy="2457450"/>
+            <wp:effectExtent l="0" t="0" r="0" b="0"/>
+            <wp:docPr id="11" name="Chart 11">
+              <a:extLst xmlns:a="http://schemas.openxmlformats.org/drawingml/2006/main">
+                <a:ext uri="{FF2B5EF4-FFF2-40B4-BE49-F238E27FC236}">
+                  <a16:creationId xmlns:a16="http://schemas.microsoft.com/office/drawing/2014/main" id="{42E96B90-3BFD-4443-83E2-B9EB02F2AEC5}"/>
+                </a:ext>
+              </a:extLst>
+            </wp:docPr>
+            <wp:cNvGraphicFramePr/>
+            <a:graphic xmlns:a="http://schemas.openxmlformats.org/drawingml/2006/main">
+              <a:graphicData uri="http://schemas.openxmlformats.org/drawingml/2006/chart">
+                <c:chart xmlns:c="http://schemas.openxmlformats.org/drawingml/2006/chart" xmlns:r="http://schemas.openxmlformats.org/officeDocument/2006/relationships" r:id="rId17"/>
+              </a:graphicData>
+            </a:graphic>
+          </wp:inline>
+        </w:drawing>
+      </w:r>
+      <w:r>
+        <w:rPr>
+          <w:noProof/>
+        </w:rPr>
+        <w:drawing>
+          <wp:inline distT="0" distB="0" distL="0" distR="0" wp14:anchorId="0C2A71BA" wp14:editId="4C152EC1">
+            <wp:extent cx="2762250" cy="2457450"/>
+            <wp:effectExtent l="0" t="0" r="0" b="0"/>
+            <wp:docPr id="12" name="Chart 12">
+              <a:extLst xmlns:a="http://schemas.openxmlformats.org/drawingml/2006/main">
+                <a:ext uri="{FF2B5EF4-FFF2-40B4-BE49-F238E27FC236}">
+                  <a16:creationId xmlns:a16="http://schemas.microsoft.com/office/drawing/2014/main" id="{64087A7D-0156-4D16-AD1F-29F41B68820F}"/>
+                </a:ext>
+              </a:extLst>
+            </wp:docPr>
+            <wp:cNvGraphicFramePr/>
+            <a:graphic xmlns:a="http://schemas.openxmlformats.org/drawingml/2006/main">
+              <a:graphicData uri="http://schemas.openxmlformats.org/drawingml/2006/chart">
+                <c:chart xmlns:c="http://schemas.openxmlformats.org/drawingml/2006/chart" xmlns:r="http://schemas.openxmlformats.org/officeDocument/2006/relationships" r:id="rId18"/>
+              </a:graphicData>
+            </a:graphic>
+          </wp:inline>
+        </w:drawing>
+      </w:r>
+    </w:p>
     <w:sectPr>
       <w:pgSz w:w="11906" w:h="16838"/>
       <w:pgMar w:top="1440" w:right="1440" w:bottom="1440" w:left="1440" w:header="708" w:footer="708" w:gutter="0"/>
@@ -3382,6 +3772,243 @@
     </w:p>
   </w:footnote>
 </w:footnotes>
+</file>
+
+<file path=word/numbering.xml><?xml version="1.0" encoding="utf-8"?>
+<w:numbering xmlns:wpc="http://schemas.microsoft.com/office/word/2010/wordprocessingCanvas" xmlns:cx="http://schemas.microsoft.com/office/drawing/2014/chartex" xmlns:cx1="http://schemas.microsoft.com/office/drawing/2015/9/8/chartex" xmlns:cx2="http://schemas.microsoft.com/office/drawing/2015/10/21/chartex" xmlns:cx3="http://schemas.microsoft.com/office/drawing/2016/5/9/chartex" xmlns:cx4="http://schemas.microsoft.com/office/drawing/2016/5/10/chartex" xmlns:cx5="http://schemas.microsoft.com/office/drawing/2016/5/11/chartex" xmlns:cx6="http://schemas.microsoft.com/office/drawing/2016/5/12/chartex" xmlns:cx7="http://schemas.microsoft.com/office/drawing/2016/5/13/chartex" xmlns:cx8="http://schemas.microsoft.com/office/drawing/2016/5/14/chartex" xmlns:mc="http://schemas.openxmlformats.org/markup-compatibility/2006" xmlns:aink="http://schemas.microsoft.com/office/drawing/2016/ink" xmlns:am3d="http://schemas.microsoft.com/office/drawing/2017/model3d" xmlns:o="urn:schemas-microsoft-com:office:office" xmlns:r="http://schemas.openxmlformats.org/officeDocument/2006/relationships" xmlns:m="http://schemas.openxmlformats.org/officeDocument/2006/math" xmlns:v="urn:schemas-microsoft-com:vml" xmlns:wp14="http://schemas.microsoft.com/office/word/2010/wordprocessingDrawing" xmlns:wp="http://schemas.openxmlformats.org/drawingml/2006/wordprocessingDrawing" xmlns:w10="urn:schemas-microsoft-com:office:word" xmlns:w="http://schemas.openxmlformats.org/wordprocessingml/2006/main" xmlns:w14="http://schemas.microsoft.com/office/word/2010/wordml" xmlns:w15="http://schemas.microsoft.com/office/word/2012/wordml" xmlns:w16cid="http://schemas.microsoft.com/office/word/2016/wordml/cid" xmlns:w16se="http://schemas.microsoft.com/office/word/2015/wordml/symex" xmlns:wpg="http://schemas.microsoft.com/office/word/2010/wordprocessingGroup" xmlns:wpi="http://schemas.microsoft.com/office/word/2010/wordprocessingInk" xmlns:wne="http://schemas.microsoft.com/office/word/2006/wordml" xmlns:wps="http://schemas.microsoft.com/office/word/2010/wordprocessingShape" mc:Ignorable="w14 w15 w16se w16cid wp14">
+  <w:abstractNum w:abstractNumId="0" w15:restartNumberingAfterBreak="0">
+    <w:nsid w:val="3ACF5427"/>
+    <w:multiLevelType w:val="hybridMultilevel"/>
+    <w:tmpl w:val="2186532E"/>
+    <w:lvl w:ilvl="0" w:tplc="6EA2B2FC">
+      <w:start w:val="5"/>
+      <w:numFmt w:val="bullet"/>
+      <w:lvlText w:val="-"/>
+      <w:lvlJc w:val="left"/>
+      <w:pPr>
+        <w:ind w:left="720" w:hanging="360"/>
+      </w:pPr>
+      <w:rPr>
+        <w:rFonts w:ascii="Calibri" w:eastAsiaTheme="minorHAnsi" w:hAnsi="Calibri" w:cs="Calibri" w:hint="default"/>
+      </w:rPr>
+    </w:lvl>
+    <w:lvl w:ilvl="1" w:tplc="0C090003" w:tentative="1">
+      <w:start w:val="1"/>
+      <w:numFmt w:val="bullet"/>
+      <w:lvlText w:val="o"/>
+      <w:lvlJc w:val="left"/>
+      <w:pPr>
+        <w:ind w:left="1440" w:hanging="360"/>
+      </w:pPr>
+      <w:rPr>
+        <w:rFonts w:ascii="Courier New" w:hAnsi="Courier New" w:cs="Courier New" w:hint="default"/>
+      </w:rPr>
+    </w:lvl>
+    <w:lvl w:ilvl="2" w:tplc="0C090005" w:tentative="1">
+      <w:start w:val="1"/>
+      <w:numFmt w:val="bullet"/>
+      <w:lvlText w:val=""/>
+      <w:lvlJc w:val="left"/>
+      <w:pPr>
+        <w:ind w:left="2160" w:hanging="360"/>
+      </w:pPr>
+      <w:rPr>
+        <w:rFonts w:ascii="Wingdings" w:hAnsi="Wingdings" w:hint="default"/>
+      </w:rPr>
+    </w:lvl>
+    <w:lvl w:ilvl="3" w:tplc="0C090001" w:tentative="1">
+      <w:start w:val="1"/>
+      <w:numFmt w:val="bullet"/>
+      <w:lvlText w:val=""/>
+      <w:lvlJc w:val="left"/>
+      <w:pPr>
+        <w:ind w:left="2880" w:hanging="360"/>
+      </w:pPr>
+      <w:rPr>
+        <w:rFonts w:ascii="Symbol" w:hAnsi="Symbol" w:hint="default"/>
+      </w:rPr>
+    </w:lvl>
+    <w:lvl w:ilvl="4" w:tplc="0C090003" w:tentative="1">
+      <w:start w:val="1"/>
+      <w:numFmt w:val="bullet"/>
+      <w:lvlText w:val="o"/>
+      <w:lvlJc w:val="left"/>
+      <w:pPr>
+        <w:ind w:left="3600" w:hanging="360"/>
+      </w:pPr>
+      <w:rPr>
+        <w:rFonts w:ascii="Courier New" w:hAnsi="Courier New" w:cs="Courier New" w:hint="default"/>
+      </w:rPr>
+    </w:lvl>
+    <w:lvl w:ilvl="5" w:tplc="0C090005" w:tentative="1">
+      <w:start w:val="1"/>
+      <w:numFmt w:val="bullet"/>
+      <w:lvlText w:val=""/>
+      <w:lvlJc w:val="left"/>
+      <w:pPr>
+        <w:ind w:left="4320" w:hanging="360"/>
+      </w:pPr>
+      <w:rPr>
+        <w:rFonts w:ascii="Wingdings" w:hAnsi="Wingdings" w:hint="default"/>
+      </w:rPr>
+    </w:lvl>
+    <w:lvl w:ilvl="6" w:tplc="0C090001" w:tentative="1">
+      <w:start w:val="1"/>
+      <w:numFmt w:val="bullet"/>
+      <w:lvlText w:val=""/>
+      <w:lvlJc w:val="left"/>
+      <w:pPr>
+        <w:ind w:left="5040" w:hanging="360"/>
+      </w:pPr>
+      <w:rPr>
+        <w:rFonts w:ascii="Symbol" w:hAnsi="Symbol" w:hint="default"/>
+      </w:rPr>
+    </w:lvl>
+    <w:lvl w:ilvl="7" w:tplc="0C090003" w:tentative="1">
+      <w:start w:val="1"/>
+      <w:numFmt w:val="bullet"/>
+      <w:lvlText w:val="o"/>
+      <w:lvlJc w:val="left"/>
+      <w:pPr>
+        <w:ind w:left="5760" w:hanging="360"/>
+      </w:pPr>
+      <w:rPr>
+        <w:rFonts w:ascii="Courier New" w:hAnsi="Courier New" w:cs="Courier New" w:hint="default"/>
+      </w:rPr>
+    </w:lvl>
+    <w:lvl w:ilvl="8" w:tplc="0C090005" w:tentative="1">
+      <w:start w:val="1"/>
+      <w:numFmt w:val="bullet"/>
+      <w:lvlText w:val=""/>
+      <w:lvlJc w:val="left"/>
+      <w:pPr>
+        <w:ind w:left="6480" w:hanging="360"/>
+      </w:pPr>
+      <w:rPr>
+        <w:rFonts w:ascii="Wingdings" w:hAnsi="Wingdings" w:hint="default"/>
+      </w:rPr>
+    </w:lvl>
+  </w:abstractNum>
+  <w:abstractNum w:abstractNumId="1" w15:restartNumberingAfterBreak="0">
+    <w:nsid w:val="631B48C1"/>
+    <w:multiLevelType w:val="hybridMultilevel"/>
+    <w:tmpl w:val="D28CC0E2"/>
+    <w:lvl w:ilvl="0" w:tplc="E38E5406">
+      <w:start w:val="5"/>
+      <w:numFmt w:val="bullet"/>
+      <w:lvlText w:val="-"/>
+      <w:lvlJc w:val="left"/>
+      <w:pPr>
+        <w:ind w:left="720" w:hanging="360"/>
+      </w:pPr>
+      <w:rPr>
+        <w:rFonts w:ascii="Calibri" w:eastAsiaTheme="minorHAnsi" w:hAnsi="Calibri" w:cs="Calibri" w:hint="default"/>
+      </w:rPr>
+    </w:lvl>
+    <w:lvl w:ilvl="1" w:tplc="0C090003" w:tentative="1">
+      <w:start w:val="1"/>
+      <w:numFmt w:val="bullet"/>
+      <w:lvlText w:val="o"/>
+      <w:lvlJc w:val="left"/>
+      <w:pPr>
+        <w:ind w:left="1440" w:hanging="360"/>
+      </w:pPr>
+      <w:rPr>
+        <w:rFonts w:ascii="Courier New" w:hAnsi="Courier New" w:cs="Courier New" w:hint="default"/>
+      </w:rPr>
+    </w:lvl>
+    <w:lvl w:ilvl="2" w:tplc="0C090005" w:tentative="1">
+      <w:start w:val="1"/>
+      <w:numFmt w:val="bullet"/>
+      <w:lvlText w:val=""/>
+      <w:lvlJc w:val="left"/>
+      <w:pPr>
+        <w:ind w:left="2160" w:hanging="360"/>
+      </w:pPr>
+      <w:rPr>
+        <w:rFonts w:ascii="Wingdings" w:hAnsi="Wingdings" w:hint="default"/>
+      </w:rPr>
+    </w:lvl>
+    <w:lvl w:ilvl="3" w:tplc="0C090001" w:tentative="1">
+      <w:start w:val="1"/>
+      <w:numFmt w:val="bullet"/>
+      <w:lvlText w:val=""/>
+      <w:lvlJc w:val="left"/>
+      <w:pPr>
+        <w:ind w:left="2880" w:hanging="360"/>
+      </w:pPr>
+      <w:rPr>
+        <w:rFonts w:ascii="Symbol" w:hAnsi="Symbol" w:hint="default"/>
+      </w:rPr>
+    </w:lvl>
+    <w:lvl w:ilvl="4" w:tplc="0C090003" w:tentative="1">
+      <w:start w:val="1"/>
+      <w:numFmt w:val="bullet"/>
+      <w:lvlText w:val="o"/>
+      <w:lvlJc w:val="left"/>
+      <w:pPr>
+        <w:ind w:left="3600" w:hanging="360"/>
+      </w:pPr>
+      <w:rPr>
+        <w:rFonts w:ascii="Courier New" w:hAnsi="Courier New" w:cs="Courier New" w:hint="default"/>
+      </w:rPr>
+    </w:lvl>
+    <w:lvl w:ilvl="5" w:tplc="0C090005" w:tentative="1">
+      <w:start w:val="1"/>
+      <w:numFmt w:val="bullet"/>
+      <w:lvlText w:val=""/>
+      <w:lvlJc w:val="left"/>
+      <w:pPr>
+        <w:ind w:left="4320" w:hanging="360"/>
+      </w:pPr>
+      <w:rPr>
+        <w:rFonts w:ascii="Wingdings" w:hAnsi="Wingdings" w:hint="default"/>
+      </w:rPr>
+    </w:lvl>
+    <w:lvl w:ilvl="6" w:tplc="0C090001" w:tentative="1">
+      <w:start w:val="1"/>
+      <w:numFmt w:val="bullet"/>
+      <w:lvlText w:val=""/>
+      <w:lvlJc w:val="left"/>
+      <w:pPr>
+        <w:ind w:left="5040" w:hanging="360"/>
+      </w:pPr>
+      <w:rPr>
+        <w:rFonts w:ascii="Symbol" w:hAnsi="Symbol" w:hint="default"/>
+      </w:rPr>
+    </w:lvl>
+    <w:lvl w:ilvl="7" w:tplc="0C090003" w:tentative="1">
+      <w:start w:val="1"/>
+      <w:numFmt w:val="bullet"/>
+      <w:lvlText w:val="o"/>
+      <w:lvlJc w:val="left"/>
+      <w:pPr>
+        <w:ind w:left="5760" w:hanging="360"/>
+      </w:pPr>
+      <w:rPr>
+        <w:rFonts w:ascii="Courier New" w:hAnsi="Courier New" w:cs="Courier New" w:hint="default"/>
+      </w:rPr>
+    </w:lvl>
+    <w:lvl w:ilvl="8" w:tplc="0C090005" w:tentative="1">
+      <w:start w:val="1"/>
+      <w:numFmt w:val="bullet"/>
+      <w:lvlText w:val=""/>
+      <w:lvlJc w:val="left"/>
+      <w:pPr>
+        <w:ind w:left="6480" w:hanging="360"/>
+      </w:pPr>
+      <w:rPr>
+        <w:rFonts w:ascii="Wingdings" w:hAnsi="Wingdings" w:hint="default"/>
+      </w:rPr>
+    </w:lvl>
+  </w:abstractNum>
+  <w:num w:numId="1">
+    <w:abstractNumId w:val="1"/>
+  </w:num>
+  <w:num w:numId="2">
+    <w:abstractNumId w:val="0"/>
+  </w:num>
+</w:numbering>
 </file>
 
 <file path=word/styles.xml><?xml version="1.0" encoding="utf-8"?>
@@ -3900,6 +4527,17 @@
     <w:uiPriority w:val="99"/>
     <w:rsid w:val="005E1387"/>
   </w:style>
+  <w:style w:type="paragraph" w:styleId="ListParagraph">
+    <w:name w:val="List Paragraph"/>
+    <w:basedOn w:val="Normal"/>
+    <w:uiPriority w:val="34"/>
+    <w:qFormat/>
+    <w:rsid w:val="00344988"/>
+    <w:pPr>
+      <w:ind w:left="720"/>
+      <w:contextualSpacing/>
+    </w:pPr>
+  </w:style>
 </w:styles>
 </file>
 
@@ -4795,6 +5433,613 @@
           </a:p>
         </c:txPr>
         <c:crossAx val="519729952"/>
+        <c:crosses val="autoZero"/>
+        <c:crossBetween val="between"/>
+      </c:valAx>
+      <c:spPr>
+        <a:noFill/>
+        <a:ln>
+          <a:noFill/>
+        </a:ln>
+        <a:effectLst/>
+      </c:spPr>
+    </c:plotArea>
+    <c:legend>
+      <c:legendPos val="b"/>
+      <c:overlay val="0"/>
+      <c:spPr>
+        <a:noFill/>
+        <a:ln>
+          <a:noFill/>
+        </a:ln>
+        <a:effectLst/>
+      </c:spPr>
+      <c:txPr>
+        <a:bodyPr rot="0" spcFirstLastPara="1" vertOverflow="ellipsis" vert="horz" wrap="square" anchor="ctr" anchorCtr="1"/>
+        <a:lstStyle/>
+        <a:p>
+          <a:pPr>
+            <a:defRPr sz="900" b="0" i="0" u="none" strike="noStrike" kern="1200" baseline="0">
+              <a:solidFill>
+                <a:schemeClr val="tx1">
+                  <a:lumMod val="65000"/>
+                  <a:lumOff val="35000"/>
+                </a:schemeClr>
+              </a:solidFill>
+              <a:latin typeface="+mn-lt"/>
+              <a:ea typeface="+mn-ea"/>
+              <a:cs typeface="+mn-cs"/>
+            </a:defRPr>
+          </a:pPr>
+          <a:endParaRPr lang="en-US"/>
+        </a:p>
+      </c:txPr>
+    </c:legend>
+    <c:plotVisOnly val="1"/>
+    <c:dispBlanksAs val="gap"/>
+    <c:extLst>
+      <c:ext xmlns:c16r3="http://schemas.microsoft.com/office/drawing/2017/03/chart" uri="{56B9EC1D-385E-4148-901F-78D8002777C0}">
+        <c16r3:dataDisplayOptions16>
+          <c16r3:dispNaAsBlank val="1"/>
+        </c16r3:dataDisplayOptions16>
+      </c:ext>
+    </c:extLst>
+    <c:showDLblsOverMax val="0"/>
+  </c:chart>
+  <c:spPr>
+    <a:solidFill>
+      <a:schemeClr val="bg1"/>
+    </a:solidFill>
+    <a:ln w="9525" cap="flat" cmpd="sng" algn="ctr">
+      <a:solidFill>
+        <a:schemeClr val="tx1">
+          <a:lumMod val="15000"/>
+          <a:lumOff val="85000"/>
+        </a:schemeClr>
+      </a:solidFill>
+      <a:round/>
+    </a:ln>
+    <a:effectLst/>
+  </c:spPr>
+  <c:txPr>
+    <a:bodyPr/>
+    <a:lstStyle/>
+    <a:p>
+      <a:pPr>
+        <a:defRPr/>
+      </a:pPr>
+      <a:endParaRPr lang="en-US"/>
+    </a:p>
+  </c:txPr>
+  <c:externalData r:id="rId3">
+    <c:autoUpdate val="0"/>
+  </c:externalData>
+</c:chartSpace>
+</file>
+
+<file path=word/charts/chart10.xml><?xml version="1.0" encoding="utf-8"?>
+<c:chartSpace xmlns:c="http://schemas.openxmlformats.org/drawingml/2006/chart" xmlns:a="http://schemas.openxmlformats.org/drawingml/2006/main" xmlns:r="http://schemas.openxmlformats.org/officeDocument/2006/relationships" xmlns:c16r2="http://schemas.microsoft.com/office/drawing/2015/06/chart">
+  <c:date1904 val="0"/>
+  <c:lang val="en-US"/>
+  <c:roundedCorners val="0"/>
+  <mc:AlternateContent xmlns:mc="http://schemas.openxmlformats.org/markup-compatibility/2006">
+    <mc:Choice xmlns:c14="http://schemas.microsoft.com/office/drawing/2007/8/2/chart" Requires="c14">
+      <c14:style val="102"/>
+    </mc:Choice>
+    <mc:Fallback>
+      <c:style val="2"/>
+    </mc:Fallback>
+  </mc:AlternateContent>
+  <c:chart>
+    <c:title>
+      <c:tx>
+        <c:rich>
+          <a:bodyPr rot="0" spcFirstLastPara="1" vertOverflow="ellipsis" vert="horz" wrap="square" anchor="ctr" anchorCtr="1"/>
+          <a:lstStyle/>
+          <a:p>
+            <a:pPr>
+              <a:defRPr sz="1400" b="0" i="0" u="none" strike="noStrike" kern="1200" spc="0" baseline="0">
+                <a:solidFill>
+                  <a:schemeClr val="tx1">
+                    <a:lumMod val="65000"/>
+                    <a:lumOff val="35000"/>
+                  </a:schemeClr>
+                </a:solidFill>
+                <a:latin typeface="+mn-lt"/>
+                <a:ea typeface="+mn-ea"/>
+                <a:cs typeface="+mn-cs"/>
+              </a:defRPr>
+            </a:pPr>
+            <a:r>
+              <a:rPr lang="en-AU"/>
+              <a:t>Exp8 chromosome</a:t>
+            </a:r>
+            <a:r>
+              <a:rPr lang="en-AU" baseline="0"/>
+              <a:t> performance per metric</a:t>
+            </a:r>
+            <a:endParaRPr lang="en-AU"/>
+          </a:p>
+        </c:rich>
+      </c:tx>
+      <c:overlay val="0"/>
+      <c:spPr>
+        <a:noFill/>
+        <a:ln>
+          <a:noFill/>
+        </a:ln>
+        <a:effectLst/>
+      </c:spPr>
+      <c:txPr>
+        <a:bodyPr rot="0" spcFirstLastPara="1" vertOverflow="ellipsis" vert="horz" wrap="square" anchor="ctr" anchorCtr="1"/>
+        <a:lstStyle/>
+        <a:p>
+          <a:pPr>
+            <a:defRPr sz="1400" b="0" i="0" u="none" strike="noStrike" kern="1200" spc="0" baseline="0">
+              <a:solidFill>
+                <a:schemeClr val="tx1">
+                  <a:lumMod val="65000"/>
+                  <a:lumOff val="35000"/>
+                </a:schemeClr>
+              </a:solidFill>
+              <a:latin typeface="+mn-lt"/>
+              <a:ea typeface="+mn-ea"/>
+              <a:cs typeface="+mn-cs"/>
+            </a:defRPr>
+          </a:pPr>
+          <a:endParaRPr lang="en-US"/>
+        </a:p>
+      </c:txPr>
+    </c:title>
+    <c:autoTitleDeleted val="0"/>
+    <c:plotArea>
+      <c:layout/>
+      <c:barChart>
+        <c:barDir val="col"/>
+        <c:grouping val="clustered"/>
+        <c:varyColors val="0"/>
+        <c:ser>
+          <c:idx val="0"/>
+          <c:order val="0"/>
+          <c:tx>
+            <c:strRef>
+              <c:f>summaryCrs!$B$1</c:f>
+              <c:strCache>
+                <c:ptCount val="1"/>
+                <c:pt idx="0">
+                  <c:v>testLoss</c:v>
+                </c:pt>
+              </c:strCache>
+            </c:strRef>
+          </c:tx>
+          <c:spPr>
+            <a:solidFill>
+              <a:schemeClr val="accent1"/>
+            </a:solidFill>
+            <a:ln>
+              <a:noFill/>
+            </a:ln>
+            <a:effectLst/>
+          </c:spPr>
+          <c:invertIfNegative val="0"/>
+          <c:cat>
+            <c:strRef>
+              <c:f>summaryCrs!$A$2:$A$4</c:f>
+              <c:strCache>
+                <c:ptCount val="3"/>
+                <c:pt idx="0">
+                  <c:v>cr_01 (exp8)</c:v>
+                </c:pt>
+                <c:pt idx="1">
+                  <c:v>cr_09 (exp8)</c:v>
+                </c:pt>
+                <c:pt idx="2">
+                  <c:v>cr_19 (exp8)</c:v>
+                </c:pt>
+              </c:strCache>
+            </c:strRef>
+          </c:cat>
+          <c:val>
+            <c:numRef>
+              <c:f>summaryCrs!$B$2:$B$4</c:f>
+              <c:numCache>
+                <c:formatCode>General</c:formatCode>
+                <c:ptCount val="3"/>
+                <c:pt idx="0">
+                  <c:v>0.36399999999999999</c:v>
+                </c:pt>
+                <c:pt idx="1">
+                  <c:v>0.65200000000000002</c:v>
+                </c:pt>
+                <c:pt idx="2">
+                  <c:v>0.68899999999999995</c:v>
+                </c:pt>
+              </c:numCache>
+            </c:numRef>
+          </c:val>
+          <c:extLst>
+            <c:ext xmlns:c16="http://schemas.microsoft.com/office/drawing/2014/chart" uri="{C3380CC4-5D6E-409C-BE32-E72D297353CC}">
+              <c16:uniqueId val="{00000000-0D3F-4A8A-ADB4-299A9FE156DA}"/>
+            </c:ext>
+          </c:extLst>
+        </c:ser>
+        <c:ser>
+          <c:idx val="1"/>
+          <c:order val="1"/>
+          <c:tx>
+            <c:strRef>
+              <c:f>summaryCrs!$C$1</c:f>
+              <c:strCache>
+                <c:ptCount val="1"/>
+                <c:pt idx="0">
+                  <c:v>testAcc</c:v>
+                </c:pt>
+              </c:strCache>
+            </c:strRef>
+          </c:tx>
+          <c:spPr>
+            <a:solidFill>
+              <a:schemeClr val="accent2"/>
+            </a:solidFill>
+            <a:ln>
+              <a:noFill/>
+            </a:ln>
+            <a:effectLst/>
+          </c:spPr>
+          <c:invertIfNegative val="0"/>
+          <c:cat>
+            <c:strRef>
+              <c:f>summaryCrs!$A$2:$A$4</c:f>
+              <c:strCache>
+                <c:ptCount val="3"/>
+                <c:pt idx="0">
+                  <c:v>cr_01 (exp8)</c:v>
+                </c:pt>
+                <c:pt idx="1">
+                  <c:v>cr_09 (exp8)</c:v>
+                </c:pt>
+                <c:pt idx="2">
+                  <c:v>cr_19 (exp8)</c:v>
+                </c:pt>
+              </c:strCache>
+            </c:strRef>
+          </c:cat>
+          <c:val>
+            <c:numRef>
+              <c:f>summaryCrs!$C$2:$C$4</c:f>
+              <c:numCache>
+                <c:formatCode>General</c:formatCode>
+                <c:ptCount val="3"/>
+                <c:pt idx="0">
+                  <c:v>0.875</c:v>
+                </c:pt>
+                <c:pt idx="1">
+                  <c:v>0.72299999999999998</c:v>
+                </c:pt>
+                <c:pt idx="2">
+                  <c:v>0.72499999999999998</c:v>
+                </c:pt>
+              </c:numCache>
+            </c:numRef>
+          </c:val>
+          <c:extLst>
+            <c:ext xmlns:c16="http://schemas.microsoft.com/office/drawing/2014/chart" uri="{C3380CC4-5D6E-409C-BE32-E72D297353CC}">
+              <c16:uniqueId val="{00000001-0D3F-4A8A-ADB4-299A9FE156DA}"/>
+            </c:ext>
+          </c:extLst>
+        </c:ser>
+        <c:ser>
+          <c:idx val="2"/>
+          <c:order val="2"/>
+          <c:tx>
+            <c:strRef>
+              <c:f>summaryCrs!$D$1</c:f>
+              <c:strCache>
+                <c:ptCount val="1"/>
+                <c:pt idx="0">
+                  <c:v>testUncer</c:v>
+                </c:pt>
+              </c:strCache>
+            </c:strRef>
+          </c:tx>
+          <c:spPr>
+            <a:solidFill>
+              <a:schemeClr val="accent3"/>
+            </a:solidFill>
+            <a:ln>
+              <a:noFill/>
+            </a:ln>
+            <a:effectLst/>
+          </c:spPr>
+          <c:invertIfNegative val="0"/>
+          <c:cat>
+            <c:strRef>
+              <c:f>summaryCrs!$A$2:$A$4</c:f>
+              <c:strCache>
+                <c:ptCount val="3"/>
+                <c:pt idx="0">
+                  <c:v>cr_01 (exp8)</c:v>
+                </c:pt>
+                <c:pt idx="1">
+                  <c:v>cr_09 (exp8)</c:v>
+                </c:pt>
+                <c:pt idx="2">
+                  <c:v>cr_19 (exp8)</c:v>
+                </c:pt>
+              </c:strCache>
+            </c:strRef>
+          </c:cat>
+          <c:val>
+            <c:numRef>
+              <c:f>summaryCrs!$D$2:$D$4</c:f>
+              <c:numCache>
+                <c:formatCode>General</c:formatCode>
+                <c:ptCount val="3"/>
+                <c:pt idx="0">
+                  <c:v>4.5999999999999999E-2</c:v>
+                </c:pt>
+                <c:pt idx="1">
+                  <c:v>0.08</c:v>
+                </c:pt>
+                <c:pt idx="2">
+                  <c:v>8.2000000000000003E-2</c:v>
+                </c:pt>
+              </c:numCache>
+            </c:numRef>
+          </c:val>
+          <c:extLst>
+            <c:ext xmlns:c16="http://schemas.microsoft.com/office/drawing/2014/chart" uri="{C3380CC4-5D6E-409C-BE32-E72D297353CC}">
+              <c16:uniqueId val="{00000002-0D3F-4A8A-ADB4-299A9FE156DA}"/>
+            </c:ext>
+          </c:extLst>
+        </c:ser>
+        <c:ser>
+          <c:idx val="3"/>
+          <c:order val="3"/>
+          <c:tx>
+            <c:strRef>
+              <c:f>summaryCrs!$E$1</c:f>
+              <c:strCache>
+                <c:ptCount val="1"/>
+                <c:pt idx="0">
+                  <c:v>testTpr</c:v>
+                </c:pt>
+              </c:strCache>
+            </c:strRef>
+          </c:tx>
+          <c:spPr>
+            <a:solidFill>
+              <a:schemeClr val="accent4"/>
+            </a:solidFill>
+            <a:ln>
+              <a:noFill/>
+            </a:ln>
+            <a:effectLst/>
+          </c:spPr>
+          <c:invertIfNegative val="0"/>
+          <c:cat>
+            <c:strRef>
+              <c:f>summaryCrs!$A$2:$A$4</c:f>
+              <c:strCache>
+                <c:ptCount val="3"/>
+                <c:pt idx="0">
+                  <c:v>cr_01 (exp8)</c:v>
+                </c:pt>
+                <c:pt idx="1">
+                  <c:v>cr_09 (exp8)</c:v>
+                </c:pt>
+                <c:pt idx="2">
+                  <c:v>cr_19 (exp8)</c:v>
+                </c:pt>
+              </c:strCache>
+            </c:strRef>
+          </c:cat>
+          <c:val>
+            <c:numRef>
+              <c:f>summaryCrs!$E$2:$E$4</c:f>
+              <c:numCache>
+                <c:formatCode>General</c:formatCode>
+                <c:ptCount val="3"/>
+                <c:pt idx="0">
+                  <c:v>0.66</c:v>
+                </c:pt>
+                <c:pt idx="1">
+                  <c:v>0.64300000000000002</c:v>
+                </c:pt>
+                <c:pt idx="2">
+                  <c:v>0.875</c:v>
+                </c:pt>
+              </c:numCache>
+            </c:numRef>
+          </c:val>
+          <c:extLst>
+            <c:ext xmlns:c16="http://schemas.microsoft.com/office/drawing/2014/chart" uri="{C3380CC4-5D6E-409C-BE32-E72D297353CC}">
+              <c16:uniqueId val="{00000003-0D3F-4A8A-ADB4-299A9FE156DA}"/>
+            </c:ext>
+          </c:extLst>
+        </c:ser>
+        <c:ser>
+          <c:idx val="4"/>
+          <c:order val="4"/>
+          <c:tx>
+            <c:strRef>
+              <c:f>summaryCrs!$G$1</c:f>
+              <c:strCache>
+                <c:ptCount val="1"/>
+                <c:pt idx="0">
+                  <c:v>testRoc</c:v>
+                </c:pt>
+              </c:strCache>
+            </c:strRef>
+          </c:tx>
+          <c:spPr>
+            <a:solidFill>
+              <a:schemeClr val="accent5"/>
+            </a:solidFill>
+            <a:ln>
+              <a:noFill/>
+            </a:ln>
+            <a:effectLst/>
+          </c:spPr>
+          <c:invertIfNegative val="0"/>
+          <c:cat>
+            <c:strRef>
+              <c:f>summaryCrs!$A$2:$A$4</c:f>
+              <c:strCache>
+                <c:ptCount val="3"/>
+                <c:pt idx="0">
+                  <c:v>cr_01 (exp8)</c:v>
+                </c:pt>
+                <c:pt idx="1">
+                  <c:v>cr_09 (exp8)</c:v>
+                </c:pt>
+                <c:pt idx="2">
+                  <c:v>cr_19 (exp8)</c:v>
+                </c:pt>
+              </c:strCache>
+            </c:strRef>
+          </c:cat>
+          <c:val>
+            <c:numRef>
+              <c:f>summaryCrs!$G$2:$G$4</c:f>
+              <c:numCache>
+                <c:formatCode>General</c:formatCode>
+                <c:ptCount val="3"/>
+                <c:pt idx="0">
+                  <c:v>0.86499999999999999</c:v>
+                </c:pt>
+                <c:pt idx="1">
+                  <c:v>0.71499999999999997</c:v>
+                </c:pt>
+                <c:pt idx="2">
+                  <c:v>0.79300000000000004</c:v>
+                </c:pt>
+              </c:numCache>
+            </c:numRef>
+          </c:val>
+          <c:extLst>
+            <c:ext xmlns:c16="http://schemas.microsoft.com/office/drawing/2014/chart" uri="{C3380CC4-5D6E-409C-BE32-E72D297353CC}">
+              <c16:uniqueId val="{00000004-0D3F-4A8A-ADB4-299A9FE156DA}"/>
+            </c:ext>
+          </c:extLst>
+        </c:ser>
+        <c:dLbls>
+          <c:showLegendKey val="0"/>
+          <c:showVal val="0"/>
+          <c:showCatName val="0"/>
+          <c:showSerName val="0"/>
+          <c:showPercent val="0"/>
+          <c:showBubbleSize val="0"/>
+        </c:dLbls>
+        <c:gapWidth val="219"/>
+        <c:overlap val="-27"/>
+        <c:axId val="462357392"/>
+        <c:axId val="462353128"/>
+      </c:barChart>
+      <c:catAx>
+        <c:axId val="462357392"/>
+        <c:scaling>
+          <c:orientation val="minMax"/>
+        </c:scaling>
+        <c:delete val="0"/>
+        <c:axPos val="b"/>
+        <c:numFmt formatCode="General" sourceLinked="1"/>
+        <c:majorTickMark val="none"/>
+        <c:minorTickMark val="none"/>
+        <c:tickLblPos val="nextTo"/>
+        <c:spPr>
+          <a:noFill/>
+          <a:ln w="9525" cap="flat" cmpd="sng" algn="ctr">
+            <a:solidFill>
+              <a:schemeClr val="tx1">
+                <a:lumMod val="15000"/>
+                <a:lumOff val="85000"/>
+              </a:schemeClr>
+            </a:solidFill>
+            <a:round/>
+          </a:ln>
+          <a:effectLst/>
+        </c:spPr>
+        <c:txPr>
+          <a:bodyPr rot="-60000000" spcFirstLastPara="1" vertOverflow="ellipsis" vert="horz" wrap="square" anchor="ctr" anchorCtr="1"/>
+          <a:lstStyle/>
+          <a:p>
+            <a:pPr>
+              <a:defRPr sz="900" b="0" i="0" u="none" strike="noStrike" kern="1200" baseline="0">
+                <a:solidFill>
+                  <a:schemeClr val="tx1">
+                    <a:lumMod val="65000"/>
+                    <a:lumOff val="35000"/>
+                  </a:schemeClr>
+                </a:solidFill>
+                <a:latin typeface="+mn-lt"/>
+                <a:ea typeface="+mn-ea"/>
+                <a:cs typeface="+mn-cs"/>
+              </a:defRPr>
+            </a:pPr>
+            <a:endParaRPr lang="en-US"/>
+          </a:p>
+        </c:txPr>
+        <c:crossAx val="462353128"/>
+        <c:crosses val="autoZero"/>
+        <c:auto val="1"/>
+        <c:lblAlgn val="ctr"/>
+        <c:lblOffset val="100"/>
+        <c:noMultiLvlLbl val="0"/>
+      </c:catAx>
+      <c:valAx>
+        <c:axId val="462353128"/>
+        <c:scaling>
+          <c:orientation val="minMax"/>
+        </c:scaling>
+        <c:delete val="0"/>
+        <c:axPos val="l"/>
+        <c:majorGridlines>
+          <c:spPr>
+            <a:ln w="9525" cap="flat" cmpd="sng" algn="ctr">
+              <a:solidFill>
+                <a:schemeClr val="tx1">
+                  <a:lumMod val="15000"/>
+                  <a:lumOff val="85000"/>
+                </a:schemeClr>
+              </a:solidFill>
+              <a:round/>
+            </a:ln>
+            <a:effectLst/>
+          </c:spPr>
+        </c:majorGridlines>
+        <c:numFmt formatCode="General" sourceLinked="1"/>
+        <c:majorTickMark val="none"/>
+        <c:minorTickMark val="none"/>
+        <c:tickLblPos val="nextTo"/>
+        <c:spPr>
+          <a:noFill/>
+          <a:ln>
+            <a:noFill/>
+          </a:ln>
+          <a:effectLst/>
+        </c:spPr>
+        <c:txPr>
+          <a:bodyPr rot="-60000000" spcFirstLastPara="1" vertOverflow="ellipsis" vert="horz" wrap="square" anchor="ctr" anchorCtr="1"/>
+          <a:lstStyle/>
+          <a:p>
+            <a:pPr>
+              <a:defRPr sz="900" b="0" i="0" u="none" strike="noStrike" kern="1200" baseline="0">
+                <a:solidFill>
+                  <a:schemeClr val="tx1">
+                    <a:lumMod val="65000"/>
+                    <a:lumOff val="35000"/>
+                  </a:schemeClr>
+                </a:solidFill>
+                <a:latin typeface="+mn-lt"/>
+                <a:ea typeface="+mn-ea"/>
+                <a:cs typeface="+mn-cs"/>
+              </a:defRPr>
+            </a:pPr>
+            <a:endParaRPr lang="en-US"/>
+          </a:p>
+        </c:txPr>
+        <c:crossAx val="462357392"/>
         <c:crosses val="autoZero"/>
         <c:crossBetween val="between"/>
       </c:valAx>
@@ -7659,7 +8904,2800 @@
 </c:chartSpace>
 </file>
 
+<file path=word/charts/chart5.xml><?xml version="1.0" encoding="utf-8"?>
+<c:chartSpace xmlns:c="http://schemas.openxmlformats.org/drawingml/2006/chart" xmlns:a="http://schemas.openxmlformats.org/drawingml/2006/main" xmlns:r="http://schemas.openxmlformats.org/officeDocument/2006/relationships" xmlns:c16r2="http://schemas.microsoft.com/office/drawing/2015/06/chart">
+  <c:date1904 val="0"/>
+  <c:lang val="en-US"/>
+  <c:roundedCorners val="0"/>
+  <mc:AlternateContent xmlns:mc="http://schemas.openxmlformats.org/markup-compatibility/2006">
+    <mc:Choice xmlns:c14="http://schemas.microsoft.com/office/drawing/2007/8/2/chart" Requires="c14">
+      <c14:style val="102"/>
+    </mc:Choice>
+    <mc:Fallback>
+      <c:style val="2"/>
+    </mc:Fallback>
+  </mc:AlternateContent>
+  <c:chart>
+    <c:title>
+      <c:tx>
+        <c:rich>
+          <a:bodyPr rot="0" spcFirstLastPara="1" vertOverflow="ellipsis" vert="horz" wrap="square" anchor="ctr" anchorCtr="1"/>
+          <a:lstStyle/>
+          <a:p>
+            <a:pPr>
+              <a:defRPr sz="1400" b="0" i="0" u="none" strike="noStrike" kern="1200" spc="0" baseline="0">
+                <a:solidFill>
+                  <a:schemeClr val="tx1">
+                    <a:lumMod val="65000"/>
+                    <a:lumOff val="35000"/>
+                  </a:schemeClr>
+                </a:solidFill>
+                <a:latin typeface="+mn-lt"/>
+                <a:ea typeface="+mn-ea"/>
+                <a:cs typeface="+mn-cs"/>
+              </a:defRPr>
+            </a:pPr>
+            <a:r>
+              <a:rPr lang="en-AU"/>
+              <a:t>Exp7 metrics per Chromosome</a:t>
+            </a:r>
+            <a:r>
+              <a:rPr lang="en-AU" baseline="0"/>
+              <a:t> dataset</a:t>
+            </a:r>
+            <a:endParaRPr lang="en-AU"/>
+          </a:p>
+        </c:rich>
+      </c:tx>
+      <c:overlay val="0"/>
+      <c:spPr>
+        <a:noFill/>
+        <a:ln>
+          <a:noFill/>
+        </a:ln>
+        <a:effectLst/>
+      </c:spPr>
+      <c:txPr>
+        <a:bodyPr rot="0" spcFirstLastPara="1" vertOverflow="ellipsis" vert="horz" wrap="square" anchor="ctr" anchorCtr="1"/>
+        <a:lstStyle/>
+        <a:p>
+          <a:pPr>
+            <a:defRPr sz="1400" b="0" i="0" u="none" strike="noStrike" kern="1200" spc="0" baseline="0">
+              <a:solidFill>
+                <a:schemeClr val="tx1">
+                  <a:lumMod val="65000"/>
+                  <a:lumOff val="35000"/>
+                </a:schemeClr>
+              </a:solidFill>
+              <a:latin typeface="+mn-lt"/>
+              <a:ea typeface="+mn-ea"/>
+              <a:cs typeface="+mn-cs"/>
+            </a:defRPr>
+          </a:pPr>
+          <a:endParaRPr lang="en-US"/>
+        </a:p>
+      </c:txPr>
+    </c:title>
+    <c:autoTitleDeleted val="0"/>
+    <c:plotArea>
+      <c:layout/>
+      <c:barChart>
+        <c:barDir val="col"/>
+        <c:grouping val="clustered"/>
+        <c:varyColors val="0"/>
+        <c:ser>
+          <c:idx val="0"/>
+          <c:order val="0"/>
+          <c:tx>
+            <c:strRef>
+              <c:f>summaryCr!$A$2</c:f>
+              <c:strCache>
+                <c:ptCount val="1"/>
+                <c:pt idx="0">
+                  <c:v>cr_01 (exp7)</c:v>
+                </c:pt>
+              </c:strCache>
+            </c:strRef>
+          </c:tx>
+          <c:spPr>
+            <a:solidFill>
+              <a:schemeClr val="accent1"/>
+            </a:solidFill>
+            <a:ln>
+              <a:noFill/>
+            </a:ln>
+            <a:effectLst/>
+          </c:spPr>
+          <c:invertIfNegative val="0"/>
+          <c:cat>
+            <c:strRef>
+              <c:f>(summaryCr!$B$1:$E$1,summaryCr!$G$1)</c:f>
+              <c:strCache>
+                <c:ptCount val="5"/>
+                <c:pt idx="0">
+                  <c:v>testLoss</c:v>
+                </c:pt>
+                <c:pt idx="1">
+                  <c:v>testAcc</c:v>
+                </c:pt>
+                <c:pt idx="2">
+                  <c:v>testUncer</c:v>
+                </c:pt>
+                <c:pt idx="3">
+                  <c:v>testTpr</c:v>
+                </c:pt>
+                <c:pt idx="4">
+                  <c:v>testRoc</c:v>
+                </c:pt>
+              </c:strCache>
+            </c:strRef>
+          </c:cat>
+          <c:val>
+            <c:numRef>
+              <c:f>(summaryCr!$B$2:$E$2,summaryCr!$G$2)</c:f>
+              <c:numCache>
+                <c:formatCode>General</c:formatCode>
+                <c:ptCount val="5"/>
+                <c:pt idx="0">
+                  <c:v>0.47099999999999997</c:v>
+                </c:pt>
+                <c:pt idx="1">
+                  <c:v>0.86699999999999999</c:v>
+                </c:pt>
+                <c:pt idx="2">
+                  <c:v>8.4000000000000005E-2</c:v>
+                </c:pt>
+                <c:pt idx="3">
+                  <c:v>0.52</c:v>
+                </c:pt>
+                <c:pt idx="4">
+                  <c:v>0.77300000000000002</c:v>
+                </c:pt>
+              </c:numCache>
+            </c:numRef>
+          </c:val>
+          <c:extLst>
+            <c:ext xmlns:c16="http://schemas.microsoft.com/office/drawing/2014/chart" uri="{C3380CC4-5D6E-409C-BE32-E72D297353CC}">
+              <c16:uniqueId val="{00000000-5D1B-4730-A67D-83CE0906FC18}"/>
+            </c:ext>
+          </c:extLst>
+        </c:ser>
+        <c:ser>
+          <c:idx val="1"/>
+          <c:order val="1"/>
+          <c:tx>
+            <c:strRef>
+              <c:f>summaryCr!$A$3</c:f>
+              <c:strCache>
+                <c:ptCount val="1"/>
+                <c:pt idx="0">
+                  <c:v>cr_09 (exp7)</c:v>
+                </c:pt>
+              </c:strCache>
+            </c:strRef>
+          </c:tx>
+          <c:spPr>
+            <a:solidFill>
+              <a:schemeClr val="accent2"/>
+            </a:solidFill>
+            <a:ln>
+              <a:noFill/>
+            </a:ln>
+            <a:effectLst/>
+          </c:spPr>
+          <c:invertIfNegative val="0"/>
+          <c:cat>
+            <c:strRef>
+              <c:f>(summaryCr!$B$1:$E$1,summaryCr!$G$1)</c:f>
+              <c:strCache>
+                <c:ptCount val="5"/>
+                <c:pt idx="0">
+                  <c:v>testLoss</c:v>
+                </c:pt>
+                <c:pt idx="1">
+                  <c:v>testAcc</c:v>
+                </c:pt>
+                <c:pt idx="2">
+                  <c:v>testUncer</c:v>
+                </c:pt>
+                <c:pt idx="3">
+                  <c:v>testTpr</c:v>
+                </c:pt>
+                <c:pt idx="4">
+                  <c:v>testRoc</c:v>
+                </c:pt>
+              </c:strCache>
+            </c:strRef>
+          </c:cat>
+          <c:val>
+            <c:numRef>
+              <c:f>(summaryCr!$B$3:$E$3,summaryCr!$G$3)</c:f>
+              <c:numCache>
+                <c:formatCode>General</c:formatCode>
+                <c:ptCount val="5"/>
+                <c:pt idx="0">
+                  <c:v>0.497</c:v>
+                </c:pt>
+                <c:pt idx="1">
+                  <c:v>0.85199999999999998</c:v>
+                </c:pt>
+                <c:pt idx="2">
+                  <c:v>0.10199999999999999</c:v>
+                </c:pt>
+                <c:pt idx="3">
+                  <c:v>0.64</c:v>
+                </c:pt>
+                <c:pt idx="4">
+                  <c:v>0.75900000000000001</c:v>
+                </c:pt>
+              </c:numCache>
+            </c:numRef>
+          </c:val>
+          <c:extLst>
+            <c:ext xmlns:c16="http://schemas.microsoft.com/office/drawing/2014/chart" uri="{C3380CC4-5D6E-409C-BE32-E72D297353CC}">
+              <c16:uniqueId val="{00000001-5D1B-4730-A67D-83CE0906FC18}"/>
+            </c:ext>
+          </c:extLst>
+        </c:ser>
+        <c:ser>
+          <c:idx val="2"/>
+          <c:order val="2"/>
+          <c:tx>
+            <c:strRef>
+              <c:f>summaryCr!$A$4</c:f>
+              <c:strCache>
+                <c:ptCount val="1"/>
+                <c:pt idx="0">
+                  <c:v>cr_19 (exp7)</c:v>
+                </c:pt>
+              </c:strCache>
+            </c:strRef>
+          </c:tx>
+          <c:spPr>
+            <a:solidFill>
+              <a:schemeClr val="accent3"/>
+            </a:solidFill>
+            <a:ln>
+              <a:noFill/>
+            </a:ln>
+            <a:effectLst/>
+          </c:spPr>
+          <c:invertIfNegative val="0"/>
+          <c:cat>
+            <c:strRef>
+              <c:f>(summaryCr!$B$1:$E$1,summaryCr!$G$1)</c:f>
+              <c:strCache>
+                <c:ptCount val="5"/>
+                <c:pt idx="0">
+                  <c:v>testLoss</c:v>
+                </c:pt>
+                <c:pt idx="1">
+                  <c:v>testAcc</c:v>
+                </c:pt>
+                <c:pt idx="2">
+                  <c:v>testUncer</c:v>
+                </c:pt>
+                <c:pt idx="3">
+                  <c:v>testTpr</c:v>
+                </c:pt>
+                <c:pt idx="4">
+                  <c:v>testRoc</c:v>
+                </c:pt>
+              </c:strCache>
+            </c:strRef>
+          </c:cat>
+          <c:val>
+            <c:numRef>
+              <c:f>(summaryCr!$B$4:$E$4,summaryCr!$G$4)</c:f>
+              <c:numCache>
+                <c:formatCode>General</c:formatCode>
+                <c:ptCount val="5"/>
+                <c:pt idx="0">
+                  <c:v>0.55500000000000005</c:v>
+                </c:pt>
+                <c:pt idx="1">
+                  <c:v>0.82799999999999996</c:v>
+                </c:pt>
+                <c:pt idx="2">
+                  <c:v>0.10100000000000001</c:v>
+                </c:pt>
+                <c:pt idx="3">
+                  <c:v>0.70699999999999996</c:v>
+                </c:pt>
+                <c:pt idx="4">
+                  <c:v>0.80600000000000005</c:v>
+                </c:pt>
+              </c:numCache>
+            </c:numRef>
+          </c:val>
+          <c:extLst>
+            <c:ext xmlns:c16="http://schemas.microsoft.com/office/drawing/2014/chart" uri="{C3380CC4-5D6E-409C-BE32-E72D297353CC}">
+              <c16:uniqueId val="{00000002-5D1B-4730-A67D-83CE0906FC18}"/>
+            </c:ext>
+          </c:extLst>
+        </c:ser>
+        <c:dLbls>
+          <c:showLegendKey val="0"/>
+          <c:showVal val="0"/>
+          <c:showCatName val="0"/>
+          <c:showSerName val="0"/>
+          <c:showPercent val="0"/>
+          <c:showBubbleSize val="0"/>
+        </c:dLbls>
+        <c:gapWidth val="219"/>
+        <c:overlap val="-27"/>
+        <c:axId val="390862256"/>
+        <c:axId val="390868816"/>
+      </c:barChart>
+      <c:catAx>
+        <c:axId val="390862256"/>
+        <c:scaling>
+          <c:orientation val="minMax"/>
+        </c:scaling>
+        <c:delete val="0"/>
+        <c:axPos val="b"/>
+        <c:numFmt formatCode="General" sourceLinked="1"/>
+        <c:majorTickMark val="none"/>
+        <c:minorTickMark val="none"/>
+        <c:tickLblPos val="nextTo"/>
+        <c:spPr>
+          <a:noFill/>
+          <a:ln w="9525" cap="flat" cmpd="sng" algn="ctr">
+            <a:solidFill>
+              <a:schemeClr val="tx1">
+                <a:lumMod val="15000"/>
+                <a:lumOff val="85000"/>
+              </a:schemeClr>
+            </a:solidFill>
+            <a:round/>
+          </a:ln>
+          <a:effectLst/>
+        </c:spPr>
+        <c:txPr>
+          <a:bodyPr rot="-60000000" spcFirstLastPara="1" vertOverflow="ellipsis" vert="horz" wrap="square" anchor="ctr" anchorCtr="1"/>
+          <a:lstStyle/>
+          <a:p>
+            <a:pPr>
+              <a:defRPr sz="900" b="0" i="0" u="none" strike="noStrike" kern="1200" baseline="0">
+                <a:solidFill>
+                  <a:schemeClr val="tx1">
+                    <a:lumMod val="65000"/>
+                    <a:lumOff val="35000"/>
+                  </a:schemeClr>
+                </a:solidFill>
+                <a:latin typeface="+mn-lt"/>
+                <a:ea typeface="+mn-ea"/>
+                <a:cs typeface="+mn-cs"/>
+              </a:defRPr>
+            </a:pPr>
+            <a:endParaRPr lang="en-US"/>
+          </a:p>
+        </c:txPr>
+        <c:crossAx val="390868816"/>
+        <c:crosses val="autoZero"/>
+        <c:auto val="1"/>
+        <c:lblAlgn val="ctr"/>
+        <c:lblOffset val="100"/>
+        <c:noMultiLvlLbl val="0"/>
+      </c:catAx>
+      <c:valAx>
+        <c:axId val="390868816"/>
+        <c:scaling>
+          <c:orientation val="minMax"/>
+        </c:scaling>
+        <c:delete val="0"/>
+        <c:axPos val="l"/>
+        <c:majorGridlines>
+          <c:spPr>
+            <a:ln w="9525" cap="flat" cmpd="sng" algn="ctr">
+              <a:solidFill>
+                <a:schemeClr val="tx1">
+                  <a:lumMod val="15000"/>
+                  <a:lumOff val="85000"/>
+                </a:schemeClr>
+              </a:solidFill>
+              <a:round/>
+            </a:ln>
+            <a:effectLst/>
+          </c:spPr>
+        </c:majorGridlines>
+        <c:numFmt formatCode="General" sourceLinked="1"/>
+        <c:majorTickMark val="none"/>
+        <c:minorTickMark val="none"/>
+        <c:tickLblPos val="nextTo"/>
+        <c:spPr>
+          <a:noFill/>
+          <a:ln>
+            <a:noFill/>
+          </a:ln>
+          <a:effectLst/>
+        </c:spPr>
+        <c:txPr>
+          <a:bodyPr rot="-60000000" spcFirstLastPara="1" vertOverflow="ellipsis" vert="horz" wrap="square" anchor="ctr" anchorCtr="1"/>
+          <a:lstStyle/>
+          <a:p>
+            <a:pPr>
+              <a:defRPr sz="900" b="0" i="0" u="none" strike="noStrike" kern="1200" baseline="0">
+                <a:solidFill>
+                  <a:schemeClr val="tx1">
+                    <a:lumMod val="65000"/>
+                    <a:lumOff val="35000"/>
+                  </a:schemeClr>
+                </a:solidFill>
+                <a:latin typeface="+mn-lt"/>
+                <a:ea typeface="+mn-ea"/>
+                <a:cs typeface="+mn-cs"/>
+              </a:defRPr>
+            </a:pPr>
+            <a:endParaRPr lang="en-US"/>
+          </a:p>
+        </c:txPr>
+        <c:crossAx val="390862256"/>
+        <c:crosses val="autoZero"/>
+        <c:crossBetween val="between"/>
+      </c:valAx>
+      <c:spPr>
+        <a:noFill/>
+        <a:ln>
+          <a:noFill/>
+        </a:ln>
+        <a:effectLst/>
+      </c:spPr>
+    </c:plotArea>
+    <c:legend>
+      <c:legendPos val="b"/>
+      <c:overlay val="0"/>
+      <c:spPr>
+        <a:noFill/>
+        <a:ln>
+          <a:noFill/>
+        </a:ln>
+        <a:effectLst/>
+      </c:spPr>
+      <c:txPr>
+        <a:bodyPr rot="0" spcFirstLastPara="1" vertOverflow="ellipsis" vert="horz" wrap="square" anchor="ctr" anchorCtr="1"/>
+        <a:lstStyle/>
+        <a:p>
+          <a:pPr>
+            <a:defRPr sz="900" b="0" i="0" u="none" strike="noStrike" kern="1200" baseline="0">
+              <a:solidFill>
+                <a:schemeClr val="tx1">
+                  <a:lumMod val="65000"/>
+                  <a:lumOff val="35000"/>
+                </a:schemeClr>
+              </a:solidFill>
+              <a:latin typeface="+mn-lt"/>
+              <a:ea typeface="+mn-ea"/>
+              <a:cs typeface="+mn-cs"/>
+            </a:defRPr>
+          </a:pPr>
+          <a:endParaRPr lang="en-US"/>
+        </a:p>
+      </c:txPr>
+    </c:legend>
+    <c:plotVisOnly val="1"/>
+    <c:dispBlanksAs val="gap"/>
+    <c:extLst>
+      <c:ext xmlns:c16r3="http://schemas.microsoft.com/office/drawing/2017/03/chart" uri="{56B9EC1D-385E-4148-901F-78D8002777C0}">
+        <c16r3:dataDisplayOptions16>
+          <c16r3:dispNaAsBlank val="1"/>
+        </c16r3:dataDisplayOptions16>
+      </c:ext>
+    </c:extLst>
+    <c:showDLblsOverMax val="0"/>
+  </c:chart>
+  <c:spPr>
+    <a:solidFill>
+      <a:schemeClr val="bg1"/>
+    </a:solidFill>
+    <a:ln w="9525" cap="flat" cmpd="sng" algn="ctr">
+      <a:solidFill>
+        <a:schemeClr val="tx1">
+          <a:lumMod val="15000"/>
+          <a:lumOff val="85000"/>
+        </a:schemeClr>
+      </a:solidFill>
+      <a:round/>
+    </a:ln>
+    <a:effectLst/>
+  </c:spPr>
+  <c:txPr>
+    <a:bodyPr/>
+    <a:lstStyle/>
+    <a:p>
+      <a:pPr>
+        <a:defRPr/>
+      </a:pPr>
+      <a:endParaRPr lang="en-US"/>
+    </a:p>
+  </c:txPr>
+  <c:externalData r:id="rId3">
+    <c:autoUpdate val="0"/>
+  </c:externalData>
+</c:chartSpace>
+</file>
+
+<file path=word/charts/chart6.xml><?xml version="1.0" encoding="utf-8"?>
+<c:chartSpace xmlns:c="http://schemas.openxmlformats.org/drawingml/2006/chart" xmlns:a="http://schemas.openxmlformats.org/drawingml/2006/main" xmlns:r="http://schemas.openxmlformats.org/officeDocument/2006/relationships" xmlns:c16r2="http://schemas.microsoft.com/office/drawing/2015/06/chart">
+  <c:date1904 val="0"/>
+  <c:lang val="en-US"/>
+  <c:roundedCorners val="0"/>
+  <mc:AlternateContent xmlns:mc="http://schemas.openxmlformats.org/markup-compatibility/2006">
+    <mc:Choice xmlns:c14="http://schemas.microsoft.com/office/drawing/2007/8/2/chart" Requires="c14">
+      <c14:style val="102"/>
+    </mc:Choice>
+    <mc:Fallback>
+      <c:style val="2"/>
+    </mc:Fallback>
+  </mc:AlternateContent>
+  <c:chart>
+    <c:title>
+      <c:tx>
+        <c:rich>
+          <a:bodyPr rot="0" spcFirstLastPara="1" vertOverflow="ellipsis" vert="horz" wrap="square" anchor="ctr" anchorCtr="1"/>
+          <a:lstStyle/>
+          <a:p>
+            <a:pPr>
+              <a:defRPr sz="1400" b="0" i="0" u="none" strike="noStrike" kern="1200" spc="0" baseline="0">
+                <a:solidFill>
+                  <a:schemeClr val="tx1">
+                    <a:lumMod val="65000"/>
+                    <a:lumOff val="35000"/>
+                  </a:schemeClr>
+                </a:solidFill>
+                <a:latin typeface="+mn-lt"/>
+                <a:ea typeface="+mn-ea"/>
+                <a:cs typeface="+mn-cs"/>
+              </a:defRPr>
+            </a:pPr>
+            <a:r>
+              <a:rPr lang="en-AU"/>
+              <a:t>Exp7</a:t>
+            </a:r>
+            <a:r>
+              <a:rPr lang="en-AU" baseline="0"/>
+              <a:t> chromosome performance per metric</a:t>
+            </a:r>
+            <a:endParaRPr lang="en-AU"/>
+          </a:p>
+        </c:rich>
+      </c:tx>
+      <c:overlay val="0"/>
+      <c:spPr>
+        <a:noFill/>
+        <a:ln>
+          <a:noFill/>
+        </a:ln>
+        <a:effectLst/>
+      </c:spPr>
+      <c:txPr>
+        <a:bodyPr rot="0" spcFirstLastPara="1" vertOverflow="ellipsis" vert="horz" wrap="square" anchor="ctr" anchorCtr="1"/>
+        <a:lstStyle/>
+        <a:p>
+          <a:pPr>
+            <a:defRPr sz="1400" b="0" i="0" u="none" strike="noStrike" kern="1200" spc="0" baseline="0">
+              <a:solidFill>
+                <a:schemeClr val="tx1">
+                  <a:lumMod val="65000"/>
+                  <a:lumOff val="35000"/>
+                </a:schemeClr>
+              </a:solidFill>
+              <a:latin typeface="+mn-lt"/>
+              <a:ea typeface="+mn-ea"/>
+              <a:cs typeface="+mn-cs"/>
+            </a:defRPr>
+          </a:pPr>
+          <a:endParaRPr lang="en-US"/>
+        </a:p>
+      </c:txPr>
+    </c:title>
+    <c:autoTitleDeleted val="0"/>
+    <c:plotArea>
+      <c:layout/>
+      <c:barChart>
+        <c:barDir val="col"/>
+        <c:grouping val="clustered"/>
+        <c:varyColors val="0"/>
+        <c:ser>
+          <c:idx val="0"/>
+          <c:order val="0"/>
+          <c:tx>
+            <c:strRef>
+              <c:f>summaryCr!$B$1</c:f>
+              <c:strCache>
+                <c:ptCount val="1"/>
+                <c:pt idx="0">
+                  <c:v>testLoss</c:v>
+                </c:pt>
+              </c:strCache>
+            </c:strRef>
+          </c:tx>
+          <c:spPr>
+            <a:solidFill>
+              <a:schemeClr val="accent1"/>
+            </a:solidFill>
+            <a:ln>
+              <a:noFill/>
+            </a:ln>
+            <a:effectLst/>
+          </c:spPr>
+          <c:invertIfNegative val="0"/>
+          <c:cat>
+            <c:strRef>
+              <c:f>summaryCr!$A$2:$A$4</c:f>
+              <c:strCache>
+                <c:ptCount val="3"/>
+                <c:pt idx="0">
+                  <c:v>cr_01 (exp7)</c:v>
+                </c:pt>
+                <c:pt idx="1">
+                  <c:v>cr_09 (exp7)</c:v>
+                </c:pt>
+                <c:pt idx="2">
+                  <c:v>cr_19 (exp7)</c:v>
+                </c:pt>
+              </c:strCache>
+            </c:strRef>
+          </c:cat>
+          <c:val>
+            <c:numRef>
+              <c:f>summaryCr!$B$2:$B$4</c:f>
+              <c:numCache>
+                <c:formatCode>General</c:formatCode>
+                <c:ptCount val="3"/>
+                <c:pt idx="0">
+                  <c:v>0.47099999999999997</c:v>
+                </c:pt>
+                <c:pt idx="1">
+                  <c:v>0.497</c:v>
+                </c:pt>
+                <c:pt idx="2">
+                  <c:v>0.55500000000000005</c:v>
+                </c:pt>
+              </c:numCache>
+            </c:numRef>
+          </c:val>
+          <c:extLst>
+            <c:ext xmlns:c16="http://schemas.microsoft.com/office/drawing/2014/chart" uri="{C3380CC4-5D6E-409C-BE32-E72D297353CC}">
+              <c16:uniqueId val="{00000000-04CE-455F-B246-CA6D69987A1E}"/>
+            </c:ext>
+          </c:extLst>
+        </c:ser>
+        <c:ser>
+          <c:idx val="1"/>
+          <c:order val="1"/>
+          <c:tx>
+            <c:strRef>
+              <c:f>summaryCr!$C$1</c:f>
+              <c:strCache>
+                <c:ptCount val="1"/>
+                <c:pt idx="0">
+                  <c:v>testAcc</c:v>
+                </c:pt>
+              </c:strCache>
+            </c:strRef>
+          </c:tx>
+          <c:spPr>
+            <a:solidFill>
+              <a:schemeClr val="accent2"/>
+            </a:solidFill>
+            <a:ln>
+              <a:noFill/>
+            </a:ln>
+            <a:effectLst/>
+          </c:spPr>
+          <c:invertIfNegative val="0"/>
+          <c:cat>
+            <c:strRef>
+              <c:f>summaryCr!$A$2:$A$4</c:f>
+              <c:strCache>
+                <c:ptCount val="3"/>
+                <c:pt idx="0">
+                  <c:v>cr_01 (exp7)</c:v>
+                </c:pt>
+                <c:pt idx="1">
+                  <c:v>cr_09 (exp7)</c:v>
+                </c:pt>
+                <c:pt idx="2">
+                  <c:v>cr_19 (exp7)</c:v>
+                </c:pt>
+              </c:strCache>
+            </c:strRef>
+          </c:cat>
+          <c:val>
+            <c:numRef>
+              <c:f>summaryCr!$C$2:$C$4</c:f>
+              <c:numCache>
+                <c:formatCode>General</c:formatCode>
+                <c:ptCount val="3"/>
+                <c:pt idx="0">
+                  <c:v>0.86699999999999999</c:v>
+                </c:pt>
+                <c:pt idx="1">
+                  <c:v>0.85199999999999998</c:v>
+                </c:pt>
+                <c:pt idx="2">
+                  <c:v>0.82799999999999996</c:v>
+                </c:pt>
+              </c:numCache>
+            </c:numRef>
+          </c:val>
+          <c:extLst>
+            <c:ext xmlns:c16="http://schemas.microsoft.com/office/drawing/2014/chart" uri="{C3380CC4-5D6E-409C-BE32-E72D297353CC}">
+              <c16:uniqueId val="{00000001-04CE-455F-B246-CA6D69987A1E}"/>
+            </c:ext>
+          </c:extLst>
+        </c:ser>
+        <c:ser>
+          <c:idx val="2"/>
+          <c:order val="2"/>
+          <c:tx>
+            <c:strRef>
+              <c:f>summaryCr!$D$1</c:f>
+              <c:strCache>
+                <c:ptCount val="1"/>
+                <c:pt idx="0">
+                  <c:v>testUncer</c:v>
+                </c:pt>
+              </c:strCache>
+            </c:strRef>
+          </c:tx>
+          <c:spPr>
+            <a:solidFill>
+              <a:schemeClr val="accent3"/>
+            </a:solidFill>
+            <a:ln>
+              <a:noFill/>
+            </a:ln>
+            <a:effectLst/>
+          </c:spPr>
+          <c:invertIfNegative val="0"/>
+          <c:cat>
+            <c:strRef>
+              <c:f>summaryCr!$A$2:$A$4</c:f>
+              <c:strCache>
+                <c:ptCount val="3"/>
+                <c:pt idx="0">
+                  <c:v>cr_01 (exp7)</c:v>
+                </c:pt>
+                <c:pt idx="1">
+                  <c:v>cr_09 (exp7)</c:v>
+                </c:pt>
+                <c:pt idx="2">
+                  <c:v>cr_19 (exp7)</c:v>
+                </c:pt>
+              </c:strCache>
+            </c:strRef>
+          </c:cat>
+          <c:val>
+            <c:numRef>
+              <c:f>summaryCr!$D$2:$D$4</c:f>
+              <c:numCache>
+                <c:formatCode>General</c:formatCode>
+                <c:ptCount val="3"/>
+                <c:pt idx="0">
+                  <c:v>8.4000000000000005E-2</c:v>
+                </c:pt>
+                <c:pt idx="1">
+                  <c:v>0.10199999999999999</c:v>
+                </c:pt>
+                <c:pt idx="2">
+                  <c:v>0.10100000000000001</c:v>
+                </c:pt>
+              </c:numCache>
+            </c:numRef>
+          </c:val>
+          <c:extLst>
+            <c:ext xmlns:c16="http://schemas.microsoft.com/office/drawing/2014/chart" uri="{C3380CC4-5D6E-409C-BE32-E72D297353CC}">
+              <c16:uniqueId val="{00000002-04CE-455F-B246-CA6D69987A1E}"/>
+            </c:ext>
+          </c:extLst>
+        </c:ser>
+        <c:ser>
+          <c:idx val="3"/>
+          <c:order val="3"/>
+          <c:tx>
+            <c:strRef>
+              <c:f>summaryCr!$E$1</c:f>
+              <c:strCache>
+                <c:ptCount val="1"/>
+                <c:pt idx="0">
+                  <c:v>testTpr</c:v>
+                </c:pt>
+              </c:strCache>
+            </c:strRef>
+          </c:tx>
+          <c:spPr>
+            <a:solidFill>
+              <a:schemeClr val="accent4"/>
+            </a:solidFill>
+            <a:ln>
+              <a:noFill/>
+            </a:ln>
+            <a:effectLst/>
+          </c:spPr>
+          <c:invertIfNegative val="0"/>
+          <c:cat>
+            <c:strRef>
+              <c:f>summaryCr!$A$2:$A$4</c:f>
+              <c:strCache>
+                <c:ptCount val="3"/>
+                <c:pt idx="0">
+                  <c:v>cr_01 (exp7)</c:v>
+                </c:pt>
+                <c:pt idx="1">
+                  <c:v>cr_09 (exp7)</c:v>
+                </c:pt>
+                <c:pt idx="2">
+                  <c:v>cr_19 (exp7)</c:v>
+                </c:pt>
+              </c:strCache>
+            </c:strRef>
+          </c:cat>
+          <c:val>
+            <c:numRef>
+              <c:f>summaryCr!$E$2:$E$4</c:f>
+              <c:numCache>
+                <c:formatCode>General</c:formatCode>
+                <c:ptCount val="3"/>
+                <c:pt idx="0">
+                  <c:v>0.52</c:v>
+                </c:pt>
+                <c:pt idx="1">
+                  <c:v>0.64</c:v>
+                </c:pt>
+                <c:pt idx="2">
+                  <c:v>0.70699999999999996</c:v>
+                </c:pt>
+              </c:numCache>
+            </c:numRef>
+          </c:val>
+          <c:extLst>
+            <c:ext xmlns:c16="http://schemas.microsoft.com/office/drawing/2014/chart" uri="{C3380CC4-5D6E-409C-BE32-E72D297353CC}">
+              <c16:uniqueId val="{00000003-04CE-455F-B246-CA6D69987A1E}"/>
+            </c:ext>
+          </c:extLst>
+        </c:ser>
+        <c:ser>
+          <c:idx val="4"/>
+          <c:order val="4"/>
+          <c:tx>
+            <c:strRef>
+              <c:f>summaryCr!$G$1</c:f>
+              <c:strCache>
+                <c:ptCount val="1"/>
+                <c:pt idx="0">
+                  <c:v>testRoc</c:v>
+                </c:pt>
+              </c:strCache>
+            </c:strRef>
+          </c:tx>
+          <c:spPr>
+            <a:solidFill>
+              <a:schemeClr val="accent5"/>
+            </a:solidFill>
+            <a:ln>
+              <a:noFill/>
+            </a:ln>
+            <a:effectLst/>
+          </c:spPr>
+          <c:invertIfNegative val="0"/>
+          <c:cat>
+            <c:strRef>
+              <c:f>summaryCr!$A$2:$A$4</c:f>
+              <c:strCache>
+                <c:ptCount val="3"/>
+                <c:pt idx="0">
+                  <c:v>cr_01 (exp7)</c:v>
+                </c:pt>
+                <c:pt idx="1">
+                  <c:v>cr_09 (exp7)</c:v>
+                </c:pt>
+                <c:pt idx="2">
+                  <c:v>cr_19 (exp7)</c:v>
+                </c:pt>
+              </c:strCache>
+            </c:strRef>
+          </c:cat>
+          <c:val>
+            <c:numRef>
+              <c:f>summaryCr!$G$2:$G$4</c:f>
+              <c:numCache>
+                <c:formatCode>General</c:formatCode>
+                <c:ptCount val="3"/>
+                <c:pt idx="0">
+                  <c:v>0.77300000000000002</c:v>
+                </c:pt>
+                <c:pt idx="1">
+                  <c:v>0.75900000000000001</c:v>
+                </c:pt>
+                <c:pt idx="2">
+                  <c:v>0.80600000000000005</c:v>
+                </c:pt>
+              </c:numCache>
+            </c:numRef>
+          </c:val>
+          <c:extLst>
+            <c:ext xmlns:c16="http://schemas.microsoft.com/office/drawing/2014/chart" uri="{C3380CC4-5D6E-409C-BE32-E72D297353CC}">
+              <c16:uniqueId val="{00000004-04CE-455F-B246-CA6D69987A1E}"/>
+            </c:ext>
+          </c:extLst>
+        </c:ser>
+        <c:dLbls>
+          <c:showLegendKey val="0"/>
+          <c:showVal val="0"/>
+          <c:showCatName val="0"/>
+          <c:showSerName val="0"/>
+          <c:showPercent val="0"/>
+          <c:showBubbleSize val="0"/>
+        </c:dLbls>
+        <c:gapWidth val="219"/>
+        <c:overlap val="-27"/>
+        <c:axId val="390862256"/>
+        <c:axId val="390868816"/>
+      </c:barChart>
+      <c:catAx>
+        <c:axId val="390862256"/>
+        <c:scaling>
+          <c:orientation val="minMax"/>
+        </c:scaling>
+        <c:delete val="0"/>
+        <c:axPos val="b"/>
+        <c:numFmt formatCode="General" sourceLinked="1"/>
+        <c:majorTickMark val="none"/>
+        <c:minorTickMark val="none"/>
+        <c:tickLblPos val="nextTo"/>
+        <c:spPr>
+          <a:noFill/>
+          <a:ln w="9525" cap="flat" cmpd="sng" algn="ctr">
+            <a:solidFill>
+              <a:schemeClr val="tx1">
+                <a:lumMod val="15000"/>
+                <a:lumOff val="85000"/>
+              </a:schemeClr>
+            </a:solidFill>
+            <a:round/>
+          </a:ln>
+          <a:effectLst/>
+        </c:spPr>
+        <c:txPr>
+          <a:bodyPr rot="-60000000" spcFirstLastPara="1" vertOverflow="ellipsis" vert="horz" wrap="square" anchor="ctr" anchorCtr="1"/>
+          <a:lstStyle/>
+          <a:p>
+            <a:pPr>
+              <a:defRPr sz="900" b="0" i="0" u="none" strike="noStrike" kern="1200" baseline="0">
+                <a:solidFill>
+                  <a:schemeClr val="tx1">
+                    <a:lumMod val="65000"/>
+                    <a:lumOff val="35000"/>
+                  </a:schemeClr>
+                </a:solidFill>
+                <a:latin typeface="+mn-lt"/>
+                <a:ea typeface="+mn-ea"/>
+                <a:cs typeface="+mn-cs"/>
+              </a:defRPr>
+            </a:pPr>
+            <a:endParaRPr lang="en-US"/>
+          </a:p>
+        </c:txPr>
+        <c:crossAx val="390868816"/>
+        <c:crosses val="autoZero"/>
+        <c:auto val="1"/>
+        <c:lblAlgn val="ctr"/>
+        <c:lblOffset val="100"/>
+        <c:noMultiLvlLbl val="0"/>
+      </c:catAx>
+      <c:valAx>
+        <c:axId val="390868816"/>
+        <c:scaling>
+          <c:orientation val="minMax"/>
+        </c:scaling>
+        <c:delete val="0"/>
+        <c:axPos val="l"/>
+        <c:majorGridlines>
+          <c:spPr>
+            <a:ln w="9525" cap="flat" cmpd="sng" algn="ctr">
+              <a:solidFill>
+                <a:schemeClr val="tx1">
+                  <a:lumMod val="15000"/>
+                  <a:lumOff val="85000"/>
+                </a:schemeClr>
+              </a:solidFill>
+              <a:round/>
+            </a:ln>
+            <a:effectLst/>
+          </c:spPr>
+        </c:majorGridlines>
+        <c:numFmt formatCode="General" sourceLinked="1"/>
+        <c:majorTickMark val="none"/>
+        <c:minorTickMark val="none"/>
+        <c:tickLblPos val="nextTo"/>
+        <c:spPr>
+          <a:noFill/>
+          <a:ln>
+            <a:noFill/>
+          </a:ln>
+          <a:effectLst/>
+        </c:spPr>
+        <c:txPr>
+          <a:bodyPr rot="-60000000" spcFirstLastPara="1" vertOverflow="ellipsis" vert="horz" wrap="square" anchor="ctr" anchorCtr="1"/>
+          <a:lstStyle/>
+          <a:p>
+            <a:pPr>
+              <a:defRPr sz="900" b="0" i="0" u="none" strike="noStrike" kern="1200" baseline="0">
+                <a:solidFill>
+                  <a:schemeClr val="tx1">
+                    <a:lumMod val="65000"/>
+                    <a:lumOff val="35000"/>
+                  </a:schemeClr>
+                </a:solidFill>
+                <a:latin typeface="+mn-lt"/>
+                <a:ea typeface="+mn-ea"/>
+                <a:cs typeface="+mn-cs"/>
+              </a:defRPr>
+            </a:pPr>
+            <a:endParaRPr lang="en-US"/>
+          </a:p>
+        </c:txPr>
+        <c:crossAx val="390862256"/>
+        <c:crosses val="autoZero"/>
+        <c:crossBetween val="between"/>
+      </c:valAx>
+      <c:spPr>
+        <a:noFill/>
+        <a:ln>
+          <a:noFill/>
+        </a:ln>
+        <a:effectLst/>
+      </c:spPr>
+    </c:plotArea>
+    <c:legend>
+      <c:legendPos val="b"/>
+      <c:overlay val="0"/>
+      <c:spPr>
+        <a:noFill/>
+        <a:ln>
+          <a:noFill/>
+        </a:ln>
+        <a:effectLst/>
+      </c:spPr>
+      <c:txPr>
+        <a:bodyPr rot="0" spcFirstLastPara="1" vertOverflow="ellipsis" vert="horz" wrap="square" anchor="ctr" anchorCtr="1"/>
+        <a:lstStyle/>
+        <a:p>
+          <a:pPr>
+            <a:defRPr sz="900" b="0" i="0" u="none" strike="noStrike" kern="1200" baseline="0">
+              <a:solidFill>
+                <a:schemeClr val="tx1">
+                  <a:lumMod val="65000"/>
+                  <a:lumOff val="35000"/>
+                </a:schemeClr>
+              </a:solidFill>
+              <a:latin typeface="+mn-lt"/>
+              <a:ea typeface="+mn-ea"/>
+              <a:cs typeface="+mn-cs"/>
+            </a:defRPr>
+          </a:pPr>
+          <a:endParaRPr lang="en-US"/>
+        </a:p>
+      </c:txPr>
+    </c:legend>
+    <c:plotVisOnly val="1"/>
+    <c:dispBlanksAs val="gap"/>
+    <c:extLst>
+      <c:ext xmlns:c16r3="http://schemas.microsoft.com/office/drawing/2017/03/chart" uri="{56B9EC1D-385E-4148-901F-78D8002777C0}">
+        <c16r3:dataDisplayOptions16>
+          <c16r3:dispNaAsBlank val="1"/>
+        </c16r3:dataDisplayOptions16>
+      </c:ext>
+    </c:extLst>
+    <c:showDLblsOverMax val="0"/>
+  </c:chart>
+  <c:spPr>
+    <a:solidFill>
+      <a:schemeClr val="bg1"/>
+    </a:solidFill>
+    <a:ln w="9525" cap="flat" cmpd="sng" algn="ctr">
+      <a:solidFill>
+        <a:schemeClr val="tx1">
+          <a:lumMod val="15000"/>
+          <a:lumOff val="85000"/>
+        </a:schemeClr>
+      </a:solidFill>
+      <a:round/>
+    </a:ln>
+    <a:effectLst/>
+  </c:spPr>
+  <c:txPr>
+    <a:bodyPr/>
+    <a:lstStyle/>
+    <a:p>
+      <a:pPr>
+        <a:defRPr/>
+      </a:pPr>
+      <a:endParaRPr lang="en-US"/>
+    </a:p>
+  </c:txPr>
+  <c:externalData r:id="rId3">
+    <c:autoUpdate val="0"/>
+  </c:externalData>
+</c:chartSpace>
+</file>
+
+<file path=word/charts/chart7.xml><?xml version="1.0" encoding="utf-8"?>
+<c:chartSpace xmlns:c="http://schemas.openxmlformats.org/drawingml/2006/chart" xmlns:a="http://schemas.openxmlformats.org/drawingml/2006/main" xmlns:r="http://schemas.openxmlformats.org/officeDocument/2006/relationships" xmlns:c16r2="http://schemas.microsoft.com/office/drawing/2015/06/chart">
+  <c:date1904 val="0"/>
+  <c:lang val="en-US"/>
+  <c:roundedCorners val="0"/>
+  <mc:AlternateContent xmlns:mc="http://schemas.openxmlformats.org/markup-compatibility/2006">
+    <mc:Choice xmlns:c14="http://schemas.microsoft.com/office/drawing/2007/8/2/chart" Requires="c14">
+      <c14:style val="102"/>
+    </mc:Choice>
+    <mc:Fallback>
+      <c:style val="2"/>
+    </mc:Fallback>
+  </mc:AlternateContent>
+  <c:chart>
+    <c:title>
+      <c:tx>
+        <c:rich>
+          <a:bodyPr rot="0" spcFirstLastPara="1" vertOverflow="ellipsis" vert="horz" wrap="square" anchor="ctr" anchorCtr="1"/>
+          <a:lstStyle/>
+          <a:p>
+            <a:pPr>
+              <a:defRPr sz="1400" b="0" i="0" u="none" strike="noStrike" kern="1200" spc="0" baseline="0">
+                <a:solidFill>
+                  <a:schemeClr val="tx1">
+                    <a:lumMod val="65000"/>
+                    <a:lumOff val="35000"/>
+                  </a:schemeClr>
+                </a:solidFill>
+                <a:latin typeface="+mn-lt"/>
+                <a:ea typeface="+mn-ea"/>
+                <a:cs typeface="+mn-cs"/>
+              </a:defRPr>
+            </a:pPr>
+            <a:r>
+              <a:rPr lang="en-AU"/>
+              <a:t>Exp</a:t>
+            </a:r>
+            <a:r>
+              <a:rPr lang="en-AU" baseline="0"/>
+              <a:t>7 metrics per chromosome dataset</a:t>
+            </a:r>
+            <a:endParaRPr lang="en-AU"/>
+          </a:p>
+        </c:rich>
+      </c:tx>
+      <c:overlay val="0"/>
+      <c:spPr>
+        <a:noFill/>
+        <a:ln>
+          <a:noFill/>
+        </a:ln>
+        <a:effectLst/>
+      </c:spPr>
+      <c:txPr>
+        <a:bodyPr rot="0" spcFirstLastPara="1" vertOverflow="ellipsis" vert="horz" wrap="square" anchor="ctr" anchorCtr="1"/>
+        <a:lstStyle/>
+        <a:p>
+          <a:pPr>
+            <a:defRPr sz="1400" b="0" i="0" u="none" strike="noStrike" kern="1200" spc="0" baseline="0">
+              <a:solidFill>
+                <a:schemeClr val="tx1">
+                  <a:lumMod val="65000"/>
+                  <a:lumOff val="35000"/>
+                </a:schemeClr>
+              </a:solidFill>
+              <a:latin typeface="+mn-lt"/>
+              <a:ea typeface="+mn-ea"/>
+              <a:cs typeface="+mn-cs"/>
+            </a:defRPr>
+          </a:pPr>
+          <a:endParaRPr lang="en-US"/>
+        </a:p>
+      </c:txPr>
+    </c:title>
+    <c:autoTitleDeleted val="0"/>
+    <c:plotArea>
+      <c:layout/>
+      <c:barChart>
+        <c:barDir val="col"/>
+        <c:grouping val="clustered"/>
+        <c:varyColors val="0"/>
+        <c:ser>
+          <c:idx val="0"/>
+          <c:order val="0"/>
+          <c:tx>
+            <c:strRef>
+              <c:f>summaryCr!$A$2</c:f>
+              <c:strCache>
+                <c:ptCount val="1"/>
+                <c:pt idx="0">
+                  <c:v>cr_01 (exp7)</c:v>
+                </c:pt>
+              </c:strCache>
+            </c:strRef>
+          </c:tx>
+          <c:spPr>
+            <a:solidFill>
+              <a:schemeClr val="accent1"/>
+            </a:solidFill>
+            <a:ln>
+              <a:noFill/>
+            </a:ln>
+            <a:effectLst/>
+          </c:spPr>
+          <c:invertIfNegative val="0"/>
+          <c:cat>
+            <c:strRef>
+              <c:f>(summaryCr!$B$1:$E$1,summaryCr!$G$1)</c:f>
+              <c:strCache>
+                <c:ptCount val="5"/>
+                <c:pt idx="0">
+                  <c:v>testLoss</c:v>
+                </c:pt>
+                <c:pt idx="1">
+                  <c:v>testAcc</c:v>
+                </c:pt>
+                <c:pt idx="2">
+                  <c:v>testUncer</c:v>
+                </c:pt>
+                <c:pt idx="3">
+                  <c:v>testTpr</c:v>
+                </c:pt>
+                <c:pt idx="4">
+                  <c:v>testRoc</c:v>
+                </c:pt>
+              </c:strCache>
+            </c:strRef>
+          </c:cat>
+          <c:val>
+            <c:numRef>
+              <c:f>(summaryCr!$B$2:$E$2,summaryCr!$G$2)</c:f>
+              <c:numCache>
+                <c:formatCode>General</c:formatCode>
+                <c:ptCount val="5"/>
+                <c:pt idx="0">
+                  <c:v>0.624</c:v>
+                </c:pt>
+                <c:pt idx="1">
+                  <c:v>0.70699999999999996</c:v>
+                </c:pt>
+                <c:pt idx="2">
+                  <c:v>0.129</c:v>
+                </c:pt>
+                <c:pt idx="3">
+                  <c:v>0.74</c:v>
+                </c:pt>
+                <c:pt idx="4">
+                  <c:v>0.76800000000000002</c:v>
+                </c:pt>
+              </c:numCache>
+            </c:numRef>
+          </c:val>
+          <c:extLst>
+            <c:ext xmlns:c16="http://schemas.microsoft.com/office/drawing/2014/chart" uri="{C3380CC4-5D6E-409C-BE32-E72D297353CC}">
+              <c16:uniqueId val="{00000000-C262-4C52-B9D6-4AC8E2BAE2DF}"/>
+            </c:ext>
+          </c:extLst>
+        </c:ser>
+        <c:ser>
+          <c:idx val="1"/>
+          <c:order val="1"/>
+          <c:tx>
+            <c:strRef>
+              <c:f>summaryCr!$A$3</c:f>
+              <c:strCache>
+                <c:ptCount val="1"/>
+                <c:pt idx="0">
+                  <c:v>cr_09 (exp7)</c:v>
+                </c:pt>
+              </c:strCache>
+            </c:strRef>
+          </c:tx>
+          <c:spPr>
+            <a:solidFill>
+              <a:schemeClr val="accent2"/>
+            </a:solidFill>
+            <a:ln>
+              <a:noFill/>
+            </a:ln>
+            <a:effectLst/>
+          </c:spPr>
+          <c:invertIfNegative val="0"/>
+          <c:cat>
+            <c:strRef>
+              <c:f>(summaryCr!$B$1:$E$1,summaryCr!$G$1)</c:f>
+              <c:strCache>
+                <c:ptCount val="5"/>
+                <c:pt idx="0">
+                  <c:v>testLoss</c:v>
+                </c:pt>
+                <c:pt idx="1">
+                  <c:v>testAcc</c:v>
+                </c:pt>
+                <c:pt idx="2">
+                  <c:v>testUncer</c:v>
+                </c:pt>
+                <c:pt idx="3">
+                  <c:v>testTpr</c:v>
+                </c:pt>
+                <c:pt idx="4">
+                  <c:v>testRoc</c:v>
+                </c:pt>
+              </c:strCache>
+            </c:strRef>
+          </c:cat>
+          <c:val>
+            <c:numRef>
+              <c:f>(summaryCr!$B$3:$E$3,summaryCr!$G$3)</c:f>
+              <c:numCache>
+                <c:formatCode>General</c:formatCode>
+                <c:ptCount val="5"/>
+                <c:pt idx="0">
+                  <c:v>0.55000000000000004</c:v>
+                </c:pt>
+                <c:pt idx="1">
+                  <c:v>0.73299999999999998</c:v>
+                </c:pt>
+                <c:pt idx="2">
+                  <c:v>0.13300000000000001</c:v>
+                </c:pt>
+                <c:pt idx="3">
+                  <c:v>0.73399999999999999</c:v>
+                </c:pt>
+                <c:pt idx="4">
+                  <c:v>0.79600000000000004</c:v>
+                </c:pt>
+              </c:numCache>
+            </c:numRef>
+          </c:val>
+          <c:extLst>
+            <c:ext xmlns:c16="http://schemas.microsoft.com/office/drawing/2014/chart" uri="{C3380CC4-5D6E-409C-BE32-E72D297353CC}">
+              <c16:uniqueId val="{00000001-C262-4C52-B9D6-4AC8E2BAE2DF}"/>
+            </c:ext>
+          </c:extLst>
+        </c:ser>
+        <c:ser>
+          <c:idx val="2"/>
+          <c:order val="2"/>
+          <c:tx>
+            <c:strRef>
+              <c:f>summaryCr!$A$4</c:f>
+              <c:strCache>
+                <c:ptCount val="1"/>
+                <c:pt idx="0">
+                  <c:v>cr_19 (exp7)</c:v>
+                </c:pt>
+              </c:strCache>
+            </c:strRef>
+          </c:tx>
+          <c:spPr>
+            <a:solidFill>
+              <a:schemeClr val="accent3"/>
+            </a:solidFill>
+            <a:ln>
+              <a:noFill/>
+            </a:ln>
+            <a:effectLst/>
+          </c:spPr>
+          <c:invertIfNegative val="0"/>
+          <c:cat>
+            <c:strRef>
+              <c:f>(summaryCr!$B$1:$E$1,summaryCr!$G$1)</c:f>
+              <c:strCache>
+                <c:ptCount val="5"/>
+                <c:pt idx="0">
+                  <c:v>testLoss</c:v>
+                </c:pt>
+                <c:pt idx="1">
+                  <c:v>testAcc</c:v>
+                </c:pt>
+                <c:pt idx="2">
+                  <c:v>testUncer</c:v>
+                </c:pt>
+                <c:pt idx="3">
+                  <c:v>testTpr</c:v>
+                </c:pt>
+                <c:pt idx="4">
+                  <c:v>testRoc</c:v>
+                </c:pt>
+              </c:strCache>
+            </c:strRef>
+          </c:cat>
+          <c:val>
+            <c:numRef>
+              <c:f>(summaryCr!$B$4:$E$4,summaryCr!$G$4)</c:f>
+              <c:numCache>
+                <c:formatCode>General</c:formatCode>
+                <c:ptCount val="5"/>
+                <c:pt idx="0">
+                  <c:v>0.63100000000000001</c:v>
+                </c:pt>
+                <c:pt idx="1">
+                  <c:v>0.69099999999999995</c:v>
+                </c:pt>
+                <c:pt idx="2">
+                  <c:v>0.14299999999999999</c:v>
+                </c:pt>
+                <c:pt idx="3">
+                  <c:v>0.76500000000000001</c:v>
+                </c:pt>
+                <c:pt idx="4">
+                  <c:v>0.749</c:v>
+                </c:pt>
+              </c:numCache>
+            </c:numRef>
+          </c:val>
+          <c:extLst>
+            <c:ext xmlns:c16="http://schemas.microsoft.com/office/drawing/2014/chart" uri="{C3380CC4-5D6E-409C-BE32-E72D297353CC}">
+              <c16:uniqueId val="{00000002-C262-4C52-B9D6-4AC8E2BAE2DF}"/>
+            </c:ext>
+          </c:extLst>
+        </c:ser>
+        <c:dLbls>
+          <c:showLegendKey val="0"/>
+          <c:showVal val="0"/>
+          <c:showCatName val="0"/>
+          <c:showSerName val="0"/>
+          <c:showPercent val="0"/>
+          <c:showBubbleSize val="0"/>
+        </c:dLbls>
+        <c:gapWidth val="219"/>
+        <c:overlap val="-27"/>
+        <c:axId val="389986992"/>
+        <c:axId val="389987320"/>
+      </c:barChart>
+      <c:catAx>
+        <c:axId val="389986992"/>
+        <c:scaling>
+          <c:orientation val="minMax"/>
+        </c:scaling>
+        <c:delete val="0"/>
+        <c:axPos val="b"/>
+        <c:numFmt formatCode="General" sourceLinked="1"/>
+        <c:majorTickMark val="none"/>
+        <c:minorTickMark val="none"/>
+        <c:tickLblPos val="nextTo"/>
+        <c:spPr>
+          <a:noFill/>
+          <a:ln w="9525" cap="flat" cmpd="sng" algn="ctr">
+            <a:solidFill>
+              <a:schemeClr val="tx1">
+                <a:lumMod val="15000"/>
+                <a:lumOff val="85000"/>
+              </a:schemeClr>
+            </a:solidFill>
+            <a:round/>
+          </a:ln>
+          <a:effectLst/>
+        </c:spPr>
+        <c:txPr>
+          <a:bodyPr rot="-60000000" spcFirstLastPara="1" vertOverflow="ellipsis" vert="horz" wrap="square" anchor="ctr" anchorCtr="1"/>
+          <a:lstStyle/>
+          <a:p>
+            <a:pPr>
+              <a:defRPr sz="900" b="0" i="0" u="none" strike="noStrike" kern="1200" baseline="0">
+                <a:solidFill>
+                  <a:schemeClr val="tx1">
+                    <a:lumMod val="65000"/>
+                    <a:lumOff val="35000"/>
+                  </a:schemeClr>
+                </a:solidFill>
+                <a:latin typeface="+mn-lt"/>
+                <a:ea typeface="+mn-ea"/>
+                <a:cs typeface="+mn-cs"/>
+              </a:defRPr>
+            </a:pPr>
+            <a:endParaRPr lang="en-US"/>
+          </a:p>
+        </c:txPr>
+        <c:crossAx val="389987320"/>
+        <c:crosses val="autoZero"/>
+        <c:auto val="1"/>
+        <c:lblAlgn val="ctr"/>
+        <c:lblOffset val="100"/>
+        <c:noMultiLvlLbl val="0"/>
+      </c:catAx>
+      <c:valAx>
+        <c:axId val="389987320"/>
+        <c:scaling>
+          <c:orientation val="minMax"/>
+        </c:scaling>
+        <c:delete val="0"/>
+        <c:axPos val="l"/>
+        <c:majorGridlines>
+          <c:spPr>
+            <a:ln w="9525" cap="flat" cmpd="sng" algn="ctr">
+              <a:solidFill>
+                <a:schemeClr val="tx1">
+                  <a:lumMod val="15000"/>
+                  <a:lumOff val="85000"/>
+                </a:schemeClr>
+              </a:solidFill>
+              <a:round/>
+            </a:ln>
+            <a:effectLst/>
+          </c:spPr>
+        </c:majorGridlines>
+        <c:numFmt formatCode="General" sourceLinked="1"/>
+        <c:majorTickMark val="none"/>
+        <c:minorTickMark val="none"/>
+        <c:tickLblPos val="nextTo"/>
+        <c:spPr>
+          <a:noFill/>
+          <a:ln>
+            <a:noFill/>
+          </a:ln>
+          <a:effectLst/>
+        </c:spPr>
+        <c:txPr>
+          <a:bodyPr rot="-60000000" spcFirstLastPara="1" vertOverflow="ellipsis" vert="horz" wrap="square" anchor="ctr" anchorCtr="1"/>
+          <a:lstStyle/>
+          <a:p>
+            <a:pPr>
+              <a:defRPr sz="900" b="0" i="0" u="none" strike="noStrike" kern="1200" baseline="0">
+                <a:solidFill>
+                  <a:schemeClr val="tx1">
+                    <a:lumMod val="65000"/>
+                    <a:lumOff val="35000"/>
+                  </a:schemeClr>
+                </a:solidFill>
+                <a:latin typeface="+mn-lt"/>
+                <a:ea typeface="+mn-ea"/>
+                <a:cs typeface="+mn-cs"/>
+              </a:defRPr>
+            </a:pPr>
+            <a:endParaRPr lang="en-US"/>
+          </a:p>
+        </c:txPr>
+        <c:crossAx val="389986992"/>
+        <c:crosses val="autoZero"/>
+        <c:crossBetween val="between"/>
+      </c:valAx>
+      <c:spPr>
+        <a:noFill/>
+        <a:ln>
+          <a:noFill/>
+        </a:ln>
+        <a:effectLst/>
+      </c:spPr>
+    </c:plotArea>
+    <c:legend>
+      <c:legendPos val="b"/>
+      <c:overlay val="0"/>
+      <c:spPr>
+        <a:noFill/>
+        <a:ln>
+          <a:noFill/>
+        </a:ln>
+        <a:effectLst/>
+      </c:spPr>
+      <c:txPr>
+        <a:bodyPr rot="0" spcFirstLastPara="1" vertOverflow="ellipsis" vert="horz" wrap="square" anchor="ctr" anchorCtr="1"/>
+        <a:lstStyle/>
+        <a:p>
+          <a:pPr>
+            <a:defRPr sz="900" b="0" i="0" u="none" strike="noStrike" kern="1200" baseline="0">
+              <a:solidFill>
+                <a:schemeClr val="tx1">
+                  <a:lumMod val="65000"/>
+                  <a:lumOff val="35000"/>
+                </a:schemeClr>
+              </a:solidFill>
+              <a:latin typeface="+mn-lt"/>
+              <a:ea typeface="+mn-ea"/>
+              <a:cs typeface="+mn-cs"/>
+            </a:defRPr>
+          </a:pPr>
+          <a:endParaRPr lang="en-US"/>
+        </a:p>
+      </c:txPr>
+    </c:legend>
+    <c:plotVisOnly val="1"/>
+    <c:dispBlanksAs val="gap"/>
+    <c:extLst>
+      <c:ext xmlns:c16r3="http://schemas.microsoft.com/office/drawing/2017/03/chart" uri="{56B9EC1D-385E-4148-901F-78D8002777C0}">
+        <c16r3:dataDisplayOptions16>
+          <c16r3:dispNaAsBlank val="1"/>
+        </c16r3:dataDisplayOptions16>
+      </c:ext>
+    </c:extLst>
+    <c:showDLblsOverMax val="0"/>
+  </c:chart>
+  <c:spPr>
+    <a:solidFill>
+      <a:schemeClr val="bg1"/>
+    </a:solidFill>
+    <a:ln w="9525" cap="flat" cmpd="sng" algn="ctr">
+      <a:solidFill>
+        <a:schemeClr val="tx1">
+          <a:lumMod val="15000"/>
+          <a:lumOff val="85000"/>
+        </a:schemeClr>
+      </a:solidFill>
+      <a:round/>
+    </a:ln>
+    <a:effectLst/>
+  </c:spPr>
+  <c:txPr>
+    <a:bodyPr/>
+    <a:lstStyle/>
+    <a:p>
+      <a:pPr>
+        <a:defRPr/>
+      </a:pPr>
+      <a:endParaRPr lang="en-US"/>
+    </a:p>
+  </c:txPr>
+  <c:externalData r:id="rId3">
+    <c:autoUpdate val="0"/>
+  </c:externalData>
+</c:chartSpace>
+</file>
+
+<file path=word/charts/chart8.xml><?xml version="1.0" encoding="utf-8"?>
+<c:chartSpace xmlns:c="http://schemas.openxmlformats.org/drawingml/2006/chart" xmlns:a="http://schemas.openxmlformats.org/drawingml/2006/main" xmlns:r="http://schemas.openxmlformats.org/officeDocument/2006/relationships" xmlns:c16r2="http://schemas.microsoft.com/office/drawing/2015/06/chart">
+  <c:date1904 val="0"/>
+  <c:lang val="en-US"/>
+  <c:roundedCorners val="0"/>
+  <mc:AlternateContent xmlns:mc="http://schemas.openxmlformats.org/markup-compatibility/2006">
+    <mc:Choice xmlns:c14="http://schemas.microsoft.com/office/drawing/2007/8/2/chart" Requires="c14">
+      <c14:style val="102"/>
+    </mc:Choice>
+    <mc:Fallback>
+      <c:style val="2"/>
+    </mc:Fallback>
+  </mc:AlternateContent>
+  <c:chart>
+    <c:title>
+      <c:tx>
+        <c:rich>
+          <a:bodyPr rot="0" spcFirstLastPara="1" vertOverflow="ellipsis" vert="horz" wrap="square" anchor="ctr" anchorCtr="1"/>
+          <a:lstStyle/>
+          <a:p>
+            <a:pPr>
+              <a:defRPr sz="1400" b="0" i="0" u="none" strike="noStrike" kern="1200" spc="0" baseline="0">
+                <a:solidFill>
+                  <a:schemeClr val="tx1">
+                    <a:lumMod val="65000"/>
+                    <a:lumOff val="35000"/>
+                  </a:schemeClr>
+                </a:solidFill>
+                <a:latin typeface="+mn-lt"/>
+                <a:ea typeface="+mn-ea"/>
+                <a:cs typeface="+mn-cs"/>
+              </a:defRPr>
+            </a:pPr>
+            <a:r>
+              <a:rPr lang="en-AU"/>
+              <a:t>Exp7</a:t>
+            </a:r>
+            <a:r>
+              <a:rPr lang="en-AU" baseline="0"/>
+              <a:t> chromosome performance per metric</a:t>
+            </a:r>
+            <a:endParaRPr lang="en-AU"/>
+          </a:p>
+        </c:rich>
+      </c:tx>
+      <c:overlay val="0"/>
+      <c:spPr>
+        <a:noFill/>
+        <a:ln>
+          <a:noFill/>
+        </a:ln>
+        <a:effectLst/>
+      </c:spPr>
+      <c:txPr>
+        <a:bodyPr rot="0" spcFirstLastPara="1" vertOverflow="ellipsis" vert="horz" wrap="square" anchor="ctr" anchorCtr="1"/>
+        <a:lstStyle/>
+        <a:p>
+          <a:pPr>
+            <a:defRPr sz="1400" b="0" i="0" u="none" strike="noStrike" kern="1200" spc="0" baseline="0">
+              <a:solidFill>
+                <a:schemeClr val="tx1">
+                  <a:lumMod val="65000"/>
+                  <a:lumOff val="35000"/>
+                </a:schemeClr>
+              </a:solidFill>
+              <a:latin typeface="+mn-lt"/>
+              <a:ea typeface="+mn-ea"/>
+              <a:cs typeface="+mn-cs"/>
+            </a:defRPr>
+          </a:pPr>
+          <a:endParaRPr lang="en-US"/>
+        </a:p>
+      </c:txPr>
+    </c:title>
+    <c:autoTitleDeleted val="0"/>
+    <c:plotArea>
+      <c:layout/>
+      <c:barChart>
+        <c:barDir val="col"/>
+        <c:grouping val="clustered"/>
+        <c:varyColors val="0"/>
+        <c:ser>
+          <c:idx val="0"/>
+          <c:order val="0"/>
+          <c:tx>
+            <c:strRef>
+              <c:f>summaryCr!$B$1</c:f>
+              <c:strCache>
+                <c:ptCount val="1"/>
+                <c:pt idx="0">
+                  <c:v>testLoss</c:v>
+                </c:pt>
+              </c:strCache>
+            </c:strRef>
+          </c:tx>
+          <c:spPr>
+            <a:solidFill>
+              <a:schemeClr val="accent1"/>
+            </a:solidFill>
+            <a:ln>
+              <a:noFill/>
+            </a:ln>
+            <a:effectLst/>
+          </c:spPr>
+          <c:invertIfNegative val="0"/>
+          <c:cat>
+            <c:strRef>
+              <c:f>summaryCr!$A$2:$A$4</c:f>
+              <c:strCache>
+                <c:ptCount val="3"/>
+                <c:pt idx="0">
+                  <c:v>cr_01 (exp7)</c:v>
+                </c:pt>
+                <c:pt idx="1">
+                  <c:v>cr_09 (exp7)</c:v>
+                </c:pt>
+                <c:pt idx="2">
+                  <c:v>cr_19 (exp7)</c:v>
+                </c:pt>
+              </c:strCache>
+            </c:strRef>
+          </c:cat>
+          <c:val>
+            <c:numRef>
+              <c:f>summaryCr!$B$2:$B$4</c:f>
+              <c:numCache>
+                <c:formatCode>General</c:formatCode>
+                <c:ptCount val="3"/>
+                <c:pt idx="0">
+                  <c:v>0.624</c:v>
+                </c:pt>
+                <c:pt idx="1">
+                  <c:v>0.55000000000000004</c:v>
+                </c:pt>
+                <c:pt idx="2">
+                  <c:v>0.63100000000000001</c:v>
+                </c:pt>
+              </c:numCache>
+            </c:numRef>
+          </c:val>
+          <c:extLst>
+            <c:ext xmlns:c16="http://schemas.microsoft.com/office/drawing/2014/chart" uri="{C3380CC4-5D6E-409C-BE32-E72D297353CC}">
+              <c16:uniqueId val="{00000000-EACF-413E-951E-3375B8353968}"/>
+            </c:ext>
+          </c:extLst>
+        </c:ser>
+        <c:ser>
+          <c:idx val="1"/>
+          <c:order val="1"/>
+          <c:tx>
+            <c:strRef>
+              <c:f>summaryCr!$C$1</c:f>
+              <c:strCache>
+                <c:ptCount val="1"/>
+                <c:pt idx="0">
+                  <c:v>testAcc</c:v>
+                </c:pt>
+              </c:strCache>
+            </c:strRef>
+          </c:tx>
+          <c:spPr>
+            <a:solidFill>
+              <a:schemeClr val="accent2"/>
+            </a:solidFill>
+            <a:ln>
+              <a:noFill/>
+            </a:ln>
+            <a:effectLst/>
+          </c:spPr>
+          <c:invertIfNegative val="0"/>
+          <c:cat>
+            <c:strRef>
+              <c:f>summaryCr!$A$2:$A$4</c:f>
+              <c:strCache>
+                <c:ptCount val="3"/>
+                <c:pt idx="0">
+                  <c:v>cr_01 (exp7)</c:v>
+                </c:pt>
+                <c:pt idx="1">
+                  <c:v>cr_09 (exp7)</c:v>
+                </c:pt>
+                <c:pt idx="2">
+                  <c:v>cr_19 (exp7)</c:v>
+                </c:pt>
+              </c:strCache>
+            </c:strRef>
+          </c:cat>
+          <c:val>
+            <c:numRef>
+              <c:f>summaryCr!$C$2:$C$4</c:f>
+              <c:numCache>
+                <c:formatCode>General</c:formatCode>
+                <c:ptCount val="3"/>
+                <c:pt idx="0">
+                  <c:v>0.70699999999999996</c:v>
+                </c:pt>
+                <c:pt idx="1">
+                  <c:v>0.73299999999999998</c:v>
+                </c:pt>
+                <c:pt idx="2">
+                  <c:v>0.69099999999999995</c:v>
+                </c:pt>
+              </c:numCache>
+            </c:numRef>
+          </c:val>
+          <c:extLst>
+            <c:ext xmlns:c16="http://schemas.microsoft.com/office/drawing/2014/chart" uri="{C3380CC4-5D6E-409C-BE32-E72D297353CC}">
+              <c16:uniqueId val="{00000001-EACF-413E-951E-3375B8353968}"/>
+            </c:ext>
+          </c:extLst>
+        </c:ser>
+        <c:ser>
+          <c:idx val="2"/>
+          <c:order val="2"/>
+          <c:tx>
+            <c:strRef>
+              <c:f>summaryCr!$D$1</c:f>
+              <c:strCache>
+                <c:ptCount val="1"/>
+                <c:pt idx="0">
+                  <c:v>testUncer</c:v>
+                </c:pt>
+              </c:strCache>
+            </c:strRef>
+          </c:tx>
+          <c:spPr>
+            <a:solidFill>
+              <a:schemeClr val="accent3"/>
+            </a:solidFill>
+            <a:ln>
+              <a:noFill/>
+            </a:ln>
+            <a:effectLst/>
+          </c:spPr>
+          <c:invertIfNegative val="0"/>
+          <c:cat>
+            <c:strRef>
+              <c:f>summaryCr!$A$2:$A$4</c:f>
+              <c:strCache>
+                <c:ptCount val="3"/>
+                <c:pt idx="0">
+                  <c:v>cr_01 (exp7)</c:v>
+                </c:pt>
+                <c:pt idx="1">
+                  <c:v>cr_09 (exp7)</c:v>
+                </c:pt>
+                <c:pt idx="2">
+                  <c:v>cr_19 (exp7)</c:v>
+                </c:pt>
+              </c:strCache>
+            </c:strRef>
+          </c:cat>
+          <c:val>
+            <c:numRef>
+              <c:f>summaryCr!$D$2:$D$4</c:f>
+              <c:numCache>
+                <c:formatCode>General</c:formatCode>
+                <c:ptCount val="3"/>
+                <c:pt idx="0">
+                  <c:v>0.129</c:v>
+                </c:pt>
+                <c:pt idx="1">
+                  <c:v>0.13300000000000001</c:v>
+                </c:pt>
+                <c:pt idx="2">
+                  <c:v>0.14299999999999999</c:v>
+                </c:pt>
+              </c:numCache>
+            </c:numRef>
+          </c:val>
+          <c:extLst>
+            <c:ext xmlns:c16="http://schemas.microsoft.com/office/drawing/2014/chart" uri="{C3380CC4-5D6E-409C-BE32-E72D297353CC}">
+              <c16:uniqueId val="{00000002-EACF-413E-951E-3375B8353968}"/>
+            </c:ext>
+          </c:extLst>
+        </c:ser>
+        <c:ser>
+          <c:idx val="3"/>
+          <c:order val="3"/>
+          <c:tx>
+            <c:strRef>
+              <c:f>summaryCr!$E$1</c:f>
+              <c:strCache>
+                <c:ptCount val="1"/>
+                <c:pt idx="0">
+                  <c:v>testTpr</c:v>
+                </c:pt>
+              </c:strCache>
+            </c:strRef>
+          </c:tx>
+          <c:spPr>
+            <a:solidFill>
+              <a:schemeClr val="accent4"/>
+            </a:solidFill>
+            <a:ln>
+              <a:noFill/>
+            </a:ln>
+            <a:effectLst/>
+          </c:spPr>
+          <c:invertIfNegative val="0"/>
+          <c:cat>
+            <c:strRef>
+              <c:f>summaryCr!$A$2:$A$4</c:f>
+              <c:strCache>
+                <c:ptCount val="3"/>
+                <c:pt idx="0">
+                  <c:v>cr_01 (exp7)</c:v>
+                </c:pt>
+                <c:pt idx="1">
+                  <c:v>cr_09 (exp7)</c:v>
+                </c:pt>
+                <c:pt idx="2">
+                  <c:v>cr_19 (exp7)</c:v>
+                </c:pt>
+              </c:strCache>
+            </c:strRef>
+          </c:cat>
+          <c:val>
+            <c:numRef>
+              <c:f>summaryCr!$E$2:$E$4</c:f>
+              <c:numCache>
+                <c:formatCode>General</c:formatCode>
+                <c:ptCount val="3"/>
+                <c:pt idx="0">
+                  <c:v>0.74</c:v>
+                </c:pt>
+                <c:pt idx="1">
+                  <c:v>0.73399999999999999</c:v>
+                </c:pt>
+                <c:pt idx="2">
+                  <c:v>0.76500000000000001</c:v>
+                </c:pt>
+              </c:numCache>
+            </c:numRef>
+          </c:val>
+          <c:extLst>
+            <c:ext xmlns:c16="http://schemas.microsoft.com/office/drawing/2014/chart" uri="{C3380CC4-5D6E-409C-BE32-E72D297353CC}">
+              <c16:uniqueId val="{00000003-EACF-413E-951E-3375B8353968}"/>
+            </c:ext>
+          </c:extLst>
+        </c:ser>
+        <c:ser>
+          <c:idx val="4"/>
+          <c:order val="4"/>
+          <c:tx>
+            <c:strRef>
+              <c:f>summaryCr!$G$1</c:f>
+              <c:strCache>
+                <c:ptCount val="1"/>
+                <c:pt idx="0">
+                  <c:v>testRoc</c:v>
+                </c:pt>
+              </c:strCache>
+            </c:strRef>
+          </c:tx>
+          <c:spPr>
+            <a:solidFill>
+              <a:schemeClr val="accent5"/>
+            </a:solidFill>
+            <a:ln>
+              <a:noFill/>
+            </a:ln>
+            <a:effectLst/>
+          </c:spPr>
+          <c:invertIfNegative val="0"/>
+          <c:cat>
+            <c:strRef>
+              <c:f>summaryCr!$A$2:$A$4</c:f>
+              <c:strCache>
+                <c:ptCount val="3"/>
+                <c:pt idx="0">
+                  <c:v>cr_01 (exp7)</c:v>
+                </c:pt>
+                <c:pt idx="1">
+                  <c:v>cr_09 (exp7)</c:v>
+                </c:pt>
+                <c:pt idx="2">
+                  <c:v>cr_19 (exp7)</c:v>
+                </c:pt>
+              </c:strCache>
+            </c:strRef>
+          </c:cat>
+          <c:val>
+            <c:numRef>
+              <c:f>summaryCr!$G$2:$G$4</c:f>
+              <c:numCache>
+                <c:formatCode>General</c:formatCode>
+                <c:ptCount val="3"/>
+                <c:pt idx="0">
+                  <c:v>0.76800000000000002</c:v>
+                </c:pt>
+                <c:pt idx="1">
+                  <c:v>0.79600000000000004</c:v>
+                </c:pt>
+                <c:pt idx="2">
+                  <c:v>0.749</c:v>
+                </c:pt>
+              </c:numCache>
+            </c:numRef>
+          </c:val>
+          <c:extLst>
+            <c:ext xmlns:c16="http://schemas.microsoft.com/office/drawing/2014/chart" uri="{C3380CC4-5D6E-409C-BE32-E72D297353CC}">
+              <c16:uniqueId val="{00000004-EACF-413E-951E-3375B8353968}"/>
+            </c:ext>
+          </c:extLst>
+        </c:ser>
+        <c:dLbls>
+          <c:showLegendKey val="0"/>
+          <c:showVal val="0"/>
+          <c:showCatName val="0"/>
+          <c:showSerName val="0"/>
+          <c:showPercent val="0"/>
+          <c:showBubbleSize val="0"/>
+        </c:dLbls>
+        <c:gapWidth val="219"/>
+        <c:overlap val="-27"/>
+        <c:axId val="389986992"/>
+        <c:axId val="389987320"/>
+      </c:barChart>
+      <c:catAx>
+        <c:axId val="389986992"/>
+        <c:scaling>
+          <c:orientation val="minMax"/>
+        </c:scaling>
+        <c:delete val="0"/>
+        <c:axPos val="b"/>
+        <c:numFmt formatCode="General" sourceLinked="1"/>
+        <c:majorTickMark val="none"/>
+        <c:minorTickMark val="none"/>
+        <c:tickLblPos val="nextTo"/>
+        <c:spPr>
+          <a:noFill/>
+          <a:ln w="9525" cap="flat" cmpd="sng" algn="ctr">
+            <a:solidFill>
+              <a:schemeClr val="tx1">
+                <a:lumMod val="15000"/>
+                <a:lumOff val="85000"/>
+              </a:schemeClr>
+            </a:solidFill>
+            <a:round/>
+          </a:ln>
+          <a:effectLst/>
+        </c:spPr>
+        <c:txPr>
+          <a:bodyPr rot="-60000000" spcFirstLastPara="1" vertOverflow="ellipsis" vert="horz" wrap="square" anchor="ctr" anchorCtr="1"/>
+          <a:lstStyle/>
+          <a:p>
+            <a:pPr>
+              <a:defRPr sz="900" b="0" i="0" u="none" strike="noStrike" kern="1200" baseline="0">
+                <a:solidFill>
+                  <a:schemeClr val="tx1">
+                    <a:lumMod val="65000"/>
+                    <a:lumOff val="35000"/>
+                  </a:schemeClr>
+                </a:solidFill>
+                <a:latin typeface="+mn-lt"/>
+                <a:ea typeface="+mn-ea"/>
+                <a:cs typeface="+mn-cs"/>
+              </a:defRPr>
+            </a:pPr>
+            <a:endParaRPr lang="en-US"/>
+          </a:p>
+        </c:txPr>
+        <c:crossAx val="389987320"/>
+        <c:crosses val="autoZero"/>
+        <c:auto val="1"/>
+        <c:lblAlgn val="ctr"/>
+        <c:lblOffset val="100"/>
+        <c:noMultiLvlLbl val="0"/>
+      </c:catAx>
+      <c:valAx>
+        <c:axId val="389987320"/>
+        <c:scaling>
+          <c:orientation val="minMax"/>
+        </c:scaling>
+        <c:delete val="0"/>
+        <c:axPos val="l"/>
+        <c:majorGridlines>
+          <c:spPr>
+            <a:ln w="9525" cap="flat" cmpd="sng" algn="ctr">
+              <a:solidFill>
+                <a:schemeClr val="tx1">
+                  <a:lumMod val="15000"/>
+                  <a:lumOff val="85000"/>
+                </a:schemeClr>
+              </a:solidFill>
+              <a:round/>
+            </a:ln>
+            <a:effectLst/>
+          </c:spPr>
+        </c:majorGridlines>
+        <c:numFmt formatCode="General" sourceLinked="1"/>
+        <c:majorTickMark val="none"/>
+        <c:minorTickMark val="none"/>
+        <c:tickLblPos val="nextTo"/>
+        <c:spPr>
+          <a:noFill/>
+          <a:ln>
+            <a:noFill/>
+          </a:ln>
+          <a:effectLst/>
+        </c:spPr>
+        <c:txPr>
+          <a:bodyPr rot="-60000000" spcFirstLastPara="1" vertOverflow="ellipsis" vert="horz" wrap="square" anchor="ctr" anchorCtr="1"/>
+          <a:lstStyle/>
+          <a:p>
+            <a:pPr>
+              <a:defRPr sz="900" b="0" i="0" u="none" strike="noStrike" kern="1200" baseline="0">
+                <a:solidFill>
+                  <a:schemeClr val="tx1">
+                    <a:lumMod val="65000"/>
+                    <a:lumOff val="35000"/>
+                  </a:schemeClr>
+                </a:solidFill>
+                <a:latin typeface="+mn-lt"/>
+                <a:ea typeface="+mn-ea"/>
+                <a:cs typeface="+mn-cs"/>
+              </a:defRPr>
+            </a:pPr>
+            <a:endParaRPr lang="en-US"/>
+          </a:p>
+        </c:txPr>
+        <c:crossAx val="389986992"/>
+        <c:crosses val="autoZero"/>
+        <c:crossBetween val="between"/>
+      </c:valAx>
+      <c:spPr>
+        <a:noFill/>
+        <a:ln>
+          <a:noFill/>
+        </a:ln>
+        <a:effectLst/>
+      </c:spPr>
+    </c:plotArea>
+    <c:legend>
+      <c:legendPos val="b"/>
+      <c:overlay val="0"/>
+      <c:spPr>
+        <a:noFill/>
+        <a:ln>
+          <a:noFill/>
+        </a:ln>
+        <a:effectLst/>
+      </c:spPr>
+      <c:txPr>
+        <a:bodyPr rot="0" spcFirstLastPara="1" vertOverflow="ellipsis" vert="horz" wrap="square" anchor="ctr" anchorCtr="1"/>
+        <a:lstStyle/>
+        <a:p>
+          <a:pPr>
+            <a:defRPr sz="900" b="0" i="0" u="none" strike="noStrike" kern="1200" baseline="0">
+              <a:solidFill>
+                <a:schemeClr val="tx1">
+                  <a:lumMod val="65000"/>
+                  <a:lumOff val="35000"/>
+                </a:schemeClr>
+              </a:solidFill>
+              <a:latin typeface="+mn-lt"/>
+              <a:ea typeface="+mn-ea"/>
+              <a:cs typeface="+mn-cs"/>
+            </a:defRPr>
+          </a:pPr>
+          <a:endParaRPr lang="en-US"/>
+        </a:p>
+      </c:txPr>
+    </c:legend>
+    <c:plotVisOnly val="1"/>
+    <c:dispBlanksAs val="gap"/>
+    <c:extLst>
+      <c:ext xmlns:c16r3="http://schemas.microsoft.com/office/drawing/2017/03/chart" uri="{56B9EC1D-385E-4148-901F-78D8002777C0}">
+        <c16r3:dataDisplayOptions16>
+          <c16r3:dispNaAsBlank val="1"/>
+        </c16r3:dataDisplayOptions16>
+      </c:ext>
+    </c:extLst>
+    <c:showDLblsOverMax val="0"/>
+  </c:chart>
+  <c:spPr>
+    <a:solidFill>
+      <a:schemeClr val="bg1"/>
+    </a:solidFill>
+    <a:ln w="9525" cap="flat" cmpd="sng" algn="ctr">
+      <a:solidFill>
+        <a:schemeClr val="tx1">
+          <a:lumMod val="15000"/>
+          <a:lumOff val="85000"/>
+        </a:schemeClr>
+      </a:solidFill>
+      <a:round/>
+    </a:ln>
+    <a:effectLst/>
+  </c:spPr>
+  <c:txPr>
+    <a:bodyPr/>
+    <a:lstStyle/>
+    <a:p>
+      <a:pPr>
+        <a:defRPr/>
+      </a:pPr>
+      <a:endParaRPr lang="en-US"/>
+    </a:p>
+  </c:txPr>
+  <c:externalData r:id="rId3">
+    <c:autoUpdate val="0"/>
+  </c:externalData>
+</c:chartSpace>
+</file>
+
+<file path=word/charts/chart9.xml><?xml version="1.0" encoding="utf-8"?>
+<c:chartSpace xmlns:c="http://schemas.openxmlformats.org/drawingml/2006/chart" xmlns:a="http://schemas.openxmlformats.org/drawingml/2006/main" xmlns:r="http://schemas.openxmlformats.org/officeDocument/2006/relationships" xmlns:c16r2="http://schemas.microsoft.com/office/drawing/2015/06/chart">
+  <c:date1904 val="0"/>
+  <c:lang val="en-US"/>
+  <c:roundedCorners val="0"/>
+  <mc:AlternateContent xmlns:mc="http://schemas.openxmlformats.org/markup-compatibility/2006">
+    <mc:Choice xmlns:c14="http://schemas.microsoft.com/office/drawing/2007/8/2/chart" Requires="c14">
+      <c14:style val="102"/>
+    </mc:Choice>
+    <mc:Fallback>
+      <c:style val="2"/>
+    </mc:Fallback>
+  </mc:AlternateContent>
+  <c:chart>
+    <c:title>
+      <c:tx>
+        <c:rich>
+          <a:bodyPr rot="0" spcFirstLastPara="1" vertOverflow="ellipsis" vert="horz" wrap="square" anchor="ctr" anchorCtr="1"/>
+          <a:lstStyle/>
+          <a:p>
+            <a:pPr>
+              <a:defRPr sz="1400" b="0" i="0" u="none" strike="noStrike" kern="1200" spc="0" baseline="0">
+                <a:solidFill>
+                  <a:schemeClr val="tx1">
+                    <a:lumMod val="65000"/>
+                    <a:lumOff val="35000"/>
+                  </a:schemeClr>
+                </a:solidFill>
+                <a:latin typeface="+mn-lt"/>
+                <a:ea typeface="+mn-ea"/>
+                <a:cs typeface="+mn-cs"/>
+              </a:defRPr>
+            </a:pPr>
+            <a:r>
+              <a:rPr lang="en-AU"/>
+              <a:t>Exp8 Metrics per Chromosome</a:t>
+            </a:r>
+            <a:r>
+              <a:rPr lang="en-AU" baseline="0"/>
+              <a:t> dataset</a:t>
+            </a:r>
+            <a:endParaRPr lang="en-AU"/>
+          </a:p>
+        </c:rich>
+      </c:tx>
+      <c:overlay val="0"/>
+      <c:spPr>
+        <a:noFill/>
+        <a:ln>
+          <a:noFill/>
+        </a:ln>
+        <a:effectLst/>
+      </c:spPr>
+      <c:txPr>
+        <a:bodyPr rot="0" spcFirstLastPara="1" vertOverflow="ellipsis" vert="horz" wrap="square" anchor="ctr" anchorCtr="1"/>
+        <a:lstStyle/>
+        <a:p>
+          <a:pPr>
+            <a:defRPr sz="1400" b="0" i="0" u="none" strike="noStrike" kern="1200" spc="0" baseline="0">
+              <a:solidFill>
+                <a:schemeClr val="tx1">
+                  <a:lumMod val="65000"/>
+                  <a:lumOff val="35000"/>
+                </a:schemeClr>
+              </a:solidFill>
+              <a:latin typeface="+mn-lt"/>
+              <a:ea typeface="+mn-ea"/>
+              <a:cs typeface="+mn-cs"/>
+            </a:defRPr>
+          </a:pPr>
+          <a:endParaRPr lang="en-US"/>
+        </a:p>
+      </c:txPr>
+    </c:title>
+    <c:autoTitleDeleted val="0"/>
+    <c:plotArea>
+      <c:layout/>
+      <c:barChart>
+        <c:barDir val="col"/>
+        <c:grouping val="clustered"/>
+        <c:varyColors val="0"/>
+        <c:ser>
+          <c:idx val="0"/>
+          <c:order val="0"/>
+          <c:tx>
+            <c:strRef>
+              <c:f>summaryCrs!$A$2</c:f>
+              <c:strCache>
+                <c:ptCount val="1"/>
+                <c:pt idx="0">
+                  <c:v>cr_01 (exp8)</c:v>
+                </c:pt>
+              </c:strCache>
+            </c:strRef>
+          </c:tx>
+          <c:spPr>
+            <a:solidFill>
+              <a:schemeClr val="accent1"/>
+            </a:solidFill>
+            <a:ln>
+              <a:noFill/>
+            </a:ln>
+            <a:effectLst/>
+          </c:spPr>
+          <c:invertIfNegative val="0"/>
+          <c:cat>
+            <c:strRef>
+              <c:f>(summaryCrs!$B$1:$E$1,summaryCrs!$G$1)</c:f>
+              <c:strCache>
+                <c:ptCount val="5"/>
+                <c:pt idx="0">
+                  <c:v>testLoss</c:v>
+                </c:pt>
+                <c:pt idx="1">
+                  <c:v>testAcc</c:v>
+                </c:pt>
+                <c:pt idx="2">
+                  <c:v>testUncer</c:v>
+                </c:pt>
+                <c:pt idx="3">
+                  <c:v>testTpr</c:v>
+                </c:pt>
+                <c:pt idx="4">
+                  <c:v>testRoc</c:v>
+                </c:pt>
+              </c:strCache>
+            </c:strRef>
+          </c:cat>
+          <c:val>
+            <c:numRef>
+              <c:f>(summaryCrs!$B$2:$E$2,summaryCrs!$G$2)</c:f>
+              <c:numCache>
+                <c:formatCode>General</c:formatCode>
+                <c:ptCount val="5"/>
+                <c:pt idx="0">
+                  <c:v>0.36399999999999999</c:v>
+                </c:pt>
+                <c:pt idx="1">
+                  <c:v>0.875</c:v>
+                </c:pt>
+                <c:pt idx="2">
+                  <c:v>4.5999999999999999E-2</c:v>
+                </c:pt>
+                <c:pt idx="3">
+                  <c:v>0.66</c:v>
+                </c:pt>
+                <c:pt idx="4">
+                  <c:v>0.86499999999999999</c:v>
+                </c:pt>
+              </c:numCache>
+            </c:numRef>
+          </c:val>
+          <c:extLst>
+            <c:ext xmlns:c16="http://schemas.microsoft.com/office/drawing/2014/chart" uri="{C3380CC4-5D6E-409C-BE32-E72D297353CC}">
+              <c16:uniqueId val="{00000000-5376-40EA-A530-6E22F639D587}"/>
+            </c:ext>
+          </c:extLst>
+        </c:ser>
+        <c:ser>
+          <c:idx val="1"/>
+          <c:order val="1"/>
+          <c:tx>
+            <c:strRef>
+              <c:f>summaryCrs!$A$3</c:f>
+              <c:strCache>
+                <c:ptCount val="1"/>
+                <c:pt idx="0">
+                  <c:v>cr_09 (exp8)</c:v>
+                </c:pt>
+              </c:strCache>
+            </c:strRef>
+          </c:tx>
+          <c:spPr>
+            <a:solidFill>
+              <a:schemeClr val="accent2"/>
+            </a:solidFill>
+            <a:ln>
+              <a:noFill/>
+            </a:ln>
+            <a:effectLst/>
+          </c:spPr>
+          <c:invertIfNegative val="0"/>
+          <c:cat>
+            <c:strRef>
+              <c:f>(summaryCrs!$B$1:$E$1,summaryCrs!$G$1)</c:f>
+              <c:strCache>
+                <c:ptCount val="5"/>
+                <c:pt idx="0">
+                  <c:v>testLoss</c:v>
+                </c:pt>
+                <c:pt idx="1">
+                  <c:v>testAcc</c:v>
+                </c:pt>
+                <c:pt idx="2">
+                  <c:v>testUncer</c:v>
+                </c:pt>
+                <c:pt idx="3">
+                  <c:v>testTpr</c:v>
+                </c:pt>
+                <c:pt idx="4">
+                  <c:v>testRoc</c:v>
+                </c:pt>
+              </c:strCache>
+            </c:strRef>
+          </c:cat>
+          <c:val>
+            <c:numRef>
+              <c:f>(summaryCrs!$B$3:$E$3,summaryCrs!$G$3)</c:f>
+              <c:numCache>
+                <c:formatCode>General</c:formatCode>
+                <c:ptCount val="5"/>
+                <c:pt idx="0">
+                  <c:v>0.65200000000000002</c:v>
+                </c:pt>
+                <c:pt idx="1">
+                  <c:v>0.72299999999999998</c:v>
+                </c:pt>
+                <c:pt idx="2">
+                  <c:v>0.08</c:v>
+                </c:pt>
+                <c:pt idx="3">
+                  <c:v>0.64300000000000002</c:v>
+                </c:pt>
+                <c:pt idx="4">
+                  <c:v>0.71499999999999997</c:v>
+                </c:pt>
+              </c:numCache>
+            </c:numRef>
+          </c:val>
+          <c:extLst>
+            <c:ext xmlns:c16="http://schemas.microsoft.com/office/drawing/2014/chart" uri="{C3380CC4-5D6E-409C-BE32-E72D297353CC}">
+              <c16:uniqueId val="{00000001-5376-40EA-A530-6E22F639D587}"/>
+            </c:ext>
+          </c:extLst>
+        </c:ser>
+        <c:ser>
+          <c:idx val="2"/>
+          <c:order val="2"/>
+          <c:tx>
+            <c:strRef>
+              <c:f>summaryCrs!$A$4</c:f>
+              <c:strCache>
+                <c:ptCount val="1"/>
+                <c:pt idx="0">
+                  <c:v>cr_19 (exp8)</c:v>
+                </c:pt>
+              </c:strCache>
+            </c:strRef>
+          </c:tx>
+          <c:spPr>
+            <a:solidFill>
+              <a:schemeClr val="accent3"/>
+            </a:solidFill>
+            <a:ln>
+              <a:noFill/>
+            </a:ln>
+            <a:effectLst/>
+          </c:spPr>
+          <c:invertIfNegative val="0"/>
+          <c:cat>
+            <c:strRef>
+              <c:f>(summaryCrs!$B$1:$E$1,summaryCrs!$G$1)</c:f>
+              <c:strCache>
+                <c:ptCount val="5"/>
+                <c:pt idx="0">
+                  <c:v>testLoss</c:v>
+                </c:pt>
+                <c:pt idx="1">
+                  <c:v>testAcc</c:v>
+                </c:pt>
+                <c:pt idx="2">
+                  <c:v>testUncer</c:v>
+                </c:pt>
+                <c:pt idx="3">
+                  <c:v>testTpr</c:v>
+                </c:pt>
+                <c:pt idx="4">
+                  <c:v>testRoc</c:v>
+                </c:pt>
+              </c:strCache>
+            </c:strRef>
+          </c:cat>
+          <c:val>
+            <c:numRef>
+              <c:f>(summaryCrs!$B$4:$E$4,summaryCrs!$G$4)</c:f>
+              <c:numCache>
+                <c:formatCode>General</c:formatCode>
+                <c:ptCount val="5"/>
+                <c:pt idx="0">
+                  <c:v>0.68899999999999995</c:v>
+                </c:pt>
+                <c:pt idx="1">
+                  <c:v>0.72499999999999998</c:v>
+                </c:pt>
+                <c:pt idx="2">
+                  <c:v>8.2000000000000003E-2</c:v>
+                </c:pt>
+                <c:pt idx="3">
+                  <c:v>0.875</c:v>
+                </c:pt>
+                <c:pt idx="4">
+                  <c:v>0.79300000000000004</c:v>
+                </c:pt>
+              </c:numCache>
+            </c:numRef>
+          </c:val>
+          <c:extLst>
+            <c:ext xmlns:c16="http://schemas.microsoft.com/office/drawing/2014/chart" uri="{C3380CC4-5D6E-409C-BE32-E72D297353CC}">
+              <c16:uniqueId val="{00000002-5376-40EA-A530-6E22F639D587}"/>
+            </c:ext>
+          </c:extLst>
+        </c:ser>
+        <c:dLbls>
+          <c:showLegendKey val="0"/>
+          <c:showVal val="0"/>
+          <c:showCatName val="0"/>
+          <c:showSerName val="0"/>
+          <c:showPercent val="0"/>
+          <c:showBubbleSize val="0"/>
+        </c:dLbls>
+        <c:gapWidth val="219"/>
+        <c:overlap val="-27"/>
+        <c:axId val="462357392"/>
+        <c:axId val="462353128"/>
+      </c:barChart>
+      <c:catAx>
+        <c:axId val="462357392"/>
+        <c:scaling>
+          <c:orientation val="minMax"/>
+        </c:scaling>
+        <c:delete val="0"/>
+        <c:axPos val="b"/>
+        <c:numFmt formatCode="General" sourceLinked="1"/>
+        <c:majorTickMark val="none"/>
+        <c:minorTickMark val="none"/>
+        <c:tickLblPos val="nextTo"/>
+        <c:spPr>
+          <a:noFill/>
+          <a:ln w="9525" cap="flat" cmpd="sng" algn="ctr">
+            <a:solidFill>
+              <a:schemeClr val="tx1">
+                <a:lumMod val="15000"/>
+                <a:lumOff val="85000"/>
+              </a:schemeClr>
+            </a:solidFill>
+            <a:round/>
+          </a:ln>
+          <a:effectLst/>
+        </c:spPr>
+        <c:txPr>
+          <a:bodyPr rot="-60000000" spcFirstLastPara="1" vertOverflow="ellipsis" vert="horz" wrap="square" anchor="ctr" anchorCtr="1"/>
+          <a:lstStyle/>
+          <a:p>
+            <a:pPr>
+              <a:defRPr sz="900" b="0" i="0" u="none" strike="noStrike" kern="1200" baseline="0">
+                <a:solidFill>
+                  <a:schemeClr val="tx1">
+                    <a:lumMod val="65000"/>
+                    <a:lumOff val="35000"/>
+                  </a:schemeClr>
+                </a:solidFill>
+                <a:latin typeface="+mn-lt"/>
+                <a:ea typeface="+mn-ea"/>
+                <a:cs typeface="+mn-cs"/>
+              </a:defRPr>
+            </a:pPr>
+            <a:endParaRPr lang="en-US"/>
+          </a:p>
+        </c:txPr>
+        <c:crossAx val="462353128"/>
+        <c:crosses val="autoZero"/>
+        <c:auto val="1"/>
+        <c:lblAlgn val="ctr"/>
+        <c:lblOffset val="100"/>
+        <c:noMultiLvlLbl val="0"/>
+      </c:catAx>
+      <c:valAx>
+        <c:axId val="462353128"/>
+        <c:scaling>
+          <c:orientation val="minMax"/>
+        </c:scaling>
+        <c:delete val="0"/>
+        <c:axPos val="l"/>
+        <c:majorGridlines>
+          <c:spPr>
+            <a:ln w="9525" cap="flat" cmpd="sng" algn="ctr">
+              <a:solidFill>
+                <a:schemeClr val="tx1">
+                  <a:lumMod val="15000"/>
+                  <a:lumOff val="85000"/>
+                </a:schemeClr>
+              </a:solidFill>
+              <a:round/>
+            </a:ln>
+            <a:effectLst/>
+          </c:spPr>
+        </c:majorGridlines>
+        <c:numFmt formatCode="General" sourceLinked="1"/>
+        <c:majorTickMark val="none"/>
+        <c:minorTickMark val="none"/>
+        <c:tickLblPos val="nextTo"/>
+        <c:spPr>
+          <a:noFill/>
+          <a:ln>
+            <a:noFill/>
+          </a:ln>
+          <a:effectLst/>
+        </c:spPr>
+        <c:txPr>
+          <a:bodyPr rot="-60000000" spcFirstLastPara="1" vertOverflow="ellipsis" vert="horz" wrap="square" anchor="ctr" anchorCtr="1"/>
+          <a:lstStyle/>
+          <a:p>
+            <a:pPr>
+              <a:defRPr sz="900" b="0" i="0" u="none" strike="noStrike" kern="1200" baseline="0">
+                <a:solidFill>
+                  <a:schemeClr val="tx1">
+                    <a:lumMod val="65000"/>
+                    <a:lumOff val="35000"/>
+                  </a:schemeClr>
+                </a:solidFill>
+                <a:latin typeface="+mn-lt"/>
+                <a:ea typeface="+mn-ea"/>
+                <a:cs typeface="+mn-cs"/>
+              </a:defRPr>
+            </a:pPr>
+            <a:endParaRPr lang="en-US"/>
+          </a:p>
+        </c:txPr>
+        <c:crossAx val="462357392"/>
+        <c:crosses val="autoZero"/>
+        <c:crossBetween val="between"/>
+      </c:valAx>
+      <c:spPr>
+        <a:noFill/>
+        <a:ln>
+          <a:noFill/>
+        </a:ln>
+        <a:effectLst/>
+      </c:spPr>
+    </c:plotArea>
+    <c:legend>
+      <c:legendPos val="b"/>
+      <c:overlay val="0"/>
+      <c:spPr>
+        <a:noFill/>
+        <a:ln>
+          <a:noFill/>
+        </a:ln>
+        <a:effectLst/>
+      </c:spPr>
+      <c:txPr>
+        <a:bodyPr rot="0" spcFirstLastPara="1" vertOverflow="ellipsis" vert="horz" wrap="square" anchor="ctr" anchorCtr="1"/>
+        <a:lstStyle/>
+        <a:p>
+          <a:pPr>
+            <a:defRPr sz="900" b="0" i="0" u="none" strike="noStrike" kern="1200" baseline="0">
+              <a:solidFill>
+                <a:schemeClr val="tx1">
+                  <a:lumMod val="65000"/>
+                  <a:lumOff val="35000"/>
+                </a:schemeClr>
+              </a:solidFill>
+              <a:latin typeface="+mn-lt"/>
+              <a:ea typeface="+mn-ea"/>
+              <a:cs typeface="+mn-cs"/>
+            </a:defRPr>
+          </a:pPr>
+          <a:endParaRPr lang="en-US"/>
+        </a:p>
+      </c:txPr>
+    </c:legend>
+    <c:plotVisOnly val="1"/>
+    <c:dispBlanksAs val="gap"/>
+    <c:extLst>
+      <c:ext xmlns:c16r3="http://schemas.microsoft.com/office/drawing/2017/03/chart" uri="{56B9EC1D-385E-4148-901F-78D8002777C0}">
+        <c16r3:dataDisplayOptions16>
+          <c16r3:dispNaAsBlank val="1"/>
+        </c16r3:dataDisplayOptions16>
+      </c:ext>
+    </c:extLst>
+    <c:showDLblsOverMax val="0"/>
+  </c:chart>
+  <c:spPr>
+    <a:solidFill>
+      <a:schemeClr val="bg1"/>
+    </a:solidFill>
+    <a:ln w="9525" cap="flat" cmpd="sng" algn="ctr">
+      <a:solidFill>
+        <a:schemeClr val="tx1">
+          <a:lumMod val="15000"/>
+          <a:lumOff val="85000"/>
+        </a:schemeClr>
+      </a:solidFill>
+      <a:round/>
+    </a:ln>
+    <a:effectLst/>
+  </c:spPr>
+  <c:txPr>
+    <a:bodyPr/>
+    <a:lstStyle/>
+    <a:p>
+      <a:pPr>
+        <a:defRPr/>
+      </a:pPr>
+      <a:endParaRPr lang="en-US"/>
+    </a:p>
+  </c:txPr>
+  <c:externalData r:id="rId3">
+    <c:autoUpdate val="0"/>
+  </c:externalData>
+</c:chartSpace>
+</file>
+
 <file path=word/charts/colors1.xml><?xml version="1.0" encoding="utf-8"?>
+<cs:colorStyle xmlns:cs="http://schemas.microsoft.com/office/drawing/2012/chartStyle" xmlns:a="http://schemas.openxmlformats.org/drawingml/2006/main" meth="cycle" id="10">
+  <a:schemeClr val="accent1"/>
+  <a:schemeClr val="accent2"/>
+  <a:schemeClr val="accent3"/>
+  <a:schemeClr val="accent4"/>
+  <a:schemeClr val="accent5"/>
+  <a:schemeClr val="accent6"/>
+  <cs:variation/>
+  <cs:variation>
+    <a:lumMod val="60000"/>
+  </cs:variation>
+  <cs:variation>
+    <a:lumMod val="80000"/>
+    <a:lumOff val="20000"/>
+  </cs:variation>
+  <cs:variation>
+    <a:lumMod val="80000"/>
+  </cs:variation>
+  <cs:variation>
+    <a:lumMod val="60000"/>
+    <a:lumOff val="40000"/>
+  </cs:variation>
+  <cs:variation>
+    <a:lumMod val="50000"/>
+  </cs:variation>
+  <cs:variation>
+    <a:lumMod val="70000"/>
+    <a:lumOff val="30000"/>
+  </cs:variation>
+  <cs:variation>
+    <a:lumMod val="70000"/>
+  </cs:variation>
+  <cs:variation>
+    <a:lumMod val="50000"/>
+    <a:lumOff val="50000"/>
+  </cs:variation>
+</cs:colorStyle>
+</file>
+
+<file path=word/charts/colors10.xml><?xml version="1.0" encoding="utf-8"?>
 <cs:colorStyle xmlns:cs="http://schemas.microsoft.com/office/drawing/2012/chartStyle" xmlns:a="http://schemas.openxmlformats.org/drawingml/2006/main" meth="cycle" id="10">
   <a:schemeClr val="accent1"/>
   <a:schemeClr val="accent2"/>
@@ -7819,6 +11857,206 @@
 </cs:colorStyle>
 </file>
 
+<file path=word/charts/colors5.xml><?xml version="1.0" encoding="utf-8"?>
+<cs:colorStyle xmlns:cs="http://schemas.microsoft.com/office/drawing/2012/chartStyle" xmlns:a="http://schemas.openxmlformats.org/drawingml/2006/main" meth="cycle" id="10">
+  <a:schemeClr val="accent1"/>
+  <a:schemeClr val="accent2"/>
+  <a:schemeClr val="accent3"/>
+  <a:schemeClr val="accent4"/>
+  <a:schemeClr val="accent5"/>
+  <a:schemeClr val="accent6"/>
+  <cs:variation/>
+  <cs:variation>
+    <a:lumMod val="60000"/>
+  </cs:variation>
+  <cs:variation>
+    <a:lumMod val="80000"/>
+    <a:lumOff val="20000"/>
+  </cs:variation>
+  <cs:variation>
+    <a:lumMod val="80000"/>
+  </cs:variation>
+  <cs:variation>
+    <a:lumMod val="60000"/>
+    <a:lumOff val="40000"/>
+  </cs:variation>
+  <cs:variation>
+    <a:lumMod val="50000"/>
+  </cs:variation>
+  <cs:variation>
+    <a:lumMod val="70000"/>
+    <a:lumOff val="30000"/>
+  </cs:variation>
+  <cs:variation>
+    <a:lumMod val="70000"/>
+  </cs:variation>
+  <cs:variation>
+    <a:lumMod val="50000"/>
+    <a:lumOff val="50000"/>
+  </cs:variation>
+</cs:colorStyle>
+</file>
+
+<file path=word/charts/colors6.xml><?xml version="1.0" encoding="utf-8"?>
+<cs:colorStyle xmlns:cs="http://schemas.microsoft.com/office/drawing/2012/chartStyle" xmlns:a="http://schemas.openxmlformats.org/drawingml/2006/main" meth="cycle" id="10">
+  <a:schemeClr val="accent1"/>
+  <a:schemeClr val="accent2"/>
+  <a:schemeClr val="accent3"/>
+  <a:schemeClr val="accent4"/>
+  <a:schemeClr val="accent5"/>
+  <a:schemeClr val="accent6"/>
+  <cs:variation/>
+  <cs:variation>
+    <a:lumMod val="60000"/>
+  </cs:variation>
+  <cs:variation>
+    <a:lumMod val="80000"/>
+    <a:lumOff val="20000"/>
+  </cs:variation>
+  <cs:variation>
+    <a:lumMod val="80000"/>
+  </cs:variation>
+  <cs:variation>
+    <a:lumMod val="60000"/>
+    <a:lumOff val="40000"/>
+  </cs:variation>
+  <cs:variation>
+    <a:lumMod val="50000"/>
+  </cs:variation>
+  <cs:variation>
+    <a:lumMod val="70000"/>
+    <a:lumOff val="30000"/>
+  </cs:variation>
+  <cs:variation>
+    <a:lumMod val="70000"/>
+  </cs:variation>
+  <cs:variation>
+    <a:lumMod val="50000"/>
+    <a:lumOff val="50000"/>
+  </cs:variation>
+</cs:colorStyle>
+</file>
+
+<file path=word/charts/colors7.xml><?xml version="1.0" encoding="utf-8"?>
+<cs:colorStyle xmlns:cs="http://schemas.microsoft.com/office/drawing/2012/chartStyle" xmlns:a="http://schemas.openxmlformats.org/drawingml/2006/main" meth="cycle" id="10">
+  <a:schemeClr val="accent1"/>
+  <a:schemeClr val="accent2"/>
+  <a:schemeClr val="accent3"/>
+  <a:schemeClr val="accent4"/>
+  <a:schemeClr val="accent5"/>
+  <a:schemeClr val="accent6"/>
+  <cs:variation/>
+  <cs:variation>
+    <a:lumMod val="60000"/>
+  </cs:variation>
+  <cs:variation>
+    <a:lumMod val="80000"/>
+    <a:lumOff val="20000"/>
+  </cs:variation>
+  <cs:variation>
+    <a:lumMod val="80000"/>
+  </cs:variation>
+  <cs:variation>
+    <a:lumMod val="60000"/>
+    <a:lumOff val="40000"/>
+  </cs:variation>
+  <cs:variation>
+    <a:lumMod val="50000"/>
+  </cs:variation>
+  <cs:variation>
+    <a:lumMod val="70000"/>
+    <a:lumOff val="30000"/>
+  </cs:variation>
+  <cs:variation>
+    <a:lumMod val="70000"/>
+  </cs:variation>
+  <cs:variation>
+    <a:lumMod val="50000"/>
+    <a:lumOff val="50000"/>
+  </cs:variation>
+</cs:colorStyle>
+</file>
+
+<file path=word/charts/colors8.xml><?xml version="1.0" encoding="utf-8"?>
+<cs:colorStyle xmlns:cs="http://schemas.microsoft.com/office/drawing/2012/chartStyle" xmlns:a="http://schemas.openxmlformats.org/drawingml/2006/main" meth="cycle" id="10">
+  <a:schemeClr val="accent1"/>
+  <a:schemeClr val="accent2"/>
+  <a:schemeClr val="accent3"/>
+  <a:schemeClr val="accent4"/>
+  <a:schemeClr val="accent5"/>
+  <a:schemeClr val="accent6"/>
+  <cs:variation/>
+  <cs:variation>
+    <a:lumMod val="60000"/>
+  </cs:variation>
+  <cs:variation>
+    <a:lumMod val="80000"/>
+    <a:lumOff val="20000"/>
+  </cs:variation>
+  <cs:variation>
+    <a:lumMod val="80000"/>
+  </cs:variation>
+  <cs:variation>
+    <a:lumMod val="60000"/>
+    <a:lumOff val="40000"/>
+  </cs:variation>
+  <cs:variation>
+    <a:lumMod val="50000"/>
+  </cs:variation>
+  <cs:variation>
+    <a:lumMod val="70000"/>
+    <a:lumOff val="30000"/>
+  </cs:variation>
+  <cs:variation>
+    <a:lumMod val="70000"/>
+  </cs:variation>
+  <cs:variation>
+    <a:lumMod val="50000"/>
+    <a:lumOff val="50000"/>
+  </cs:variation>
+</cs:colorStyle>
+</file>
+
+<file path=word/charts/colors9.xml><?xml version="1.0" encoding="utf-8"?>
+<cs:colorStyle xmlns:cs="http://schemas.microsoft.com/office/drawing/2012/chartStyle" xmlns:a="http://schemas.openxmlformats.org/drawingml/2006/main" meth="cycle" id="10">
+  <a:schemeClr val="accent1"/>
+  <a:schemeClr val="accent2"/>
+  <a:schemeClr val="accent3"/>
+  <a:schemeClr val="accent4"/>
+  <a:schemeClr val="accent5"/>
+  <a:schemeClr val="accent6"/>
+  <cs:variation/>
+  <cs:variation>
+    <a:lumMod val="60000"/>
+  </cs:variation>
+  <cs:variation>
+    <a:lumMod val="80000"/>
+    <a:lumOff val="20000"/>
+  </cs:variation>
+  <cs:variation>
+    <a:lumMod val="80000"/>
+  </cs:variation>
+  <cs:variation>
+    <a:lumMod val="60000"/>
+    <a:lumOff val="40000"/>
+  </cs:variation>
+  <cs:variation>
+    <a:lumMod val="50000"/>
+  </cs:variation>
+  <cs:variation>
+    <a:lumMod val="70000"/>
+    <a:lumOff val="30000"/>
+  </cs:variation>
+  <cs:variation>
+    <a:lumMod val="70000"/>
+  </cs:variation>
+  <cs:variation>
+    <a:lumMod val="50000"/>
+    <a:lumOff val="50000"/>
+  </cs:variation>
+</cs:colorStyle>
+</file>
+
 <file path=word/charts/style1.xml><?xml version="1.0" encoding="utf-8"?>
 <cs:chartStyle xmlns:cs="http://schemas.microsoft.com/office/drawing/2012/chartStyle" xmlns:a="http://schemas.openxmlformats.org/drawingml/2006/main" id="201">
   <cs:axisTitle>
@@ -8322,7 +12560,7 @@
 </cs:chartStyle>
 </file>
 
-<file path=word/charts/style2.xml><?xml version="1.0" encoding="utf-8"?>
+<file path=word/charts/style10.xml><?xml version="1.0" encoding="utf-8"?>
 <cs:chartStyle xmlns:cs="http://schemas.microsoft.com/office/drawing/2012/chartStyle" xmlns:a="http://schemas.openxmlformats.org/drawingml/2006/main" id="201">
   <cs:axisTitle>
     <cs:lnRef idx="0"/>
@@ -8825,7 +13063,7 @@
 </cs:chartStyle>
 </file>
 
-<file path=word/charts/style3.xml><?xml version="1.0" encoding="utf-8"?>
+<file path=word/charts/style2.xml><?xml version="1.0" encoding="utf-8"?>
 <cs:chartStyle xmlns:cs="http://schemas.microsoft.com/office/drawing/2012/chartStyle" xmlns:a="http://schemas.openxmlformats.org/drawingml/2006/main" id="201">
   <cs:axisTitle>
     <cs:lnRef idx="0"/>
@@ -9328,7 +13566,3025 @@
 </cs:chartStyle>
 </file>
 
+<file path=word/charts/style3.xml><?xml version="1.0" encoding="utf-8"?>
+<cs:chartStyle xmlns:cs="http://schemas.microsoft.com/office/drawing/2012/chartStyle" xmlns:a="http://schemas.openxmlformats.org/drawingml/2006/main" id="201">
+  <cs:axisTitle>
+    <cs:lnRef idx="0"/>
+    <cs:fillRef idx="0"/>
+    <cs:effectRef idx="0"/>
+    <cs:fontRef idx="minor">
+      <a:schemeClr val="tx1">
+        <a:lumMod val="65000"/>
+        <a:lumOff val="35000"/>
+      </a:schemeClr>
+    </cs:fontRef>
+    <cs:defRPr sz="1000" kern="1200"/>
+  </cs:axisTitle>
+  <cs:categoryAxis>
+    <cs:lnRef idx="0"/>
+    <cs:fillRef idx="0"/>
+    <cs:effectRef idx="0"/>
+    <cs:fontRef idx="minor">
+      <a:schemeClr val="tx1">
+        <a:lumMod val="65000"/>
+        <a:lumOff val="35000"/>
+      </a:schemeClr>
+    </cs:fontRef>
+    <cs:spPr>
+      <a:ln w="9525" cap="flat" cmpd="sng" algn="ctr">
+        <a:solidFill>
+          <a:schemeClr val="tx1">
+            <a:lumMod val="15000"/>
+            <a:lumOff val="85000"/>
+          </a:schemeClr>
+        </a:solidFill>
+        <a:round/>
+      </a:ln>
+    </cs:spPr>
+    <cs:defRPr sz="900" kern="1200"/>
+  </cs:categoryAxis>
+  <cs:chartArea mods="allowNoFillOverride allowNoLineOverride">
+    <cs:lnRef idx="0"/>
+    <cs:fillRef idx="0"/>
+    <cs:effectRef idx="0"/>
+    <cs:fontRef idx="minor">
+      <a:schemeClr val="tx1"/>
+    </cs:fontRef>
+    <cs:spPr>
+      <a:solidFill>
+        <a:schemeClr val="bg1"/>
+      </a:solidFill>
+      <a:ln w="9525" cap="flat" cmpd="sng" algn="ctr">
+        <a:solidFill>
+          <a:schemeClr val="tx1">
+            <a:lumMod val="15000"/>
+            <a:lumOff val="85000"/>
+          </a:schemeClr>
+        </a:solidFill>
+        <a:round/>
+      </a:ln>
+    </cs:spPr>
+    <cs:defRPr sz="1000" kern="1200"/>
+  </cs:chartArea>
+  <cs:dataLabel>
+    <cs:lnRef idx="0"/>
+    <cs:fillRef idx="0"/>
+    <cs:effectRef idx="0"/>
+    <cs:fontRef idx="minor">
+      <a:schemeClr val="tx1">
+        <a:lumMod val="75000"/>
+        <a:lumOff val="25000"/>
+      </a:schemeClr>
+    </cs:fontRef>
+    <cs:defRPr sz="900" kern="1200"/>
+  </cs:dataLabel>
+  <cs:dataLabelCallout>
+    <cs:lnRef idx="0"/>
+    <cs:fillRef idx="0"/>
+    <cs:effectRef idx="0"/>
+    <cs:fontRef idx="minor">
+      <a:schemeClr val="dk1">
+        <a:lumMod val="65000"/>
+        <a:lumOff val="35000"/>
+      </a:schemeClr>
+    </cs:fontRef>
+    <cs:spPr>
+      <a:solidFill>
+        <a:schemeClr val="lt1"/>
+      </a:solidFill>
+      <a:ln>
+        <a:solidFill>
+          <a:schemeClr val="dk1">
+            <a:lumMod val="25000"/>
+            <a:lumOff val="75000"/>
+          </a:schemeClr>
+        </a:solidFill>
+      </a:ln>
+    </cs:spPr>
+    <cs:defRPr sz="900" kern="1200"/>
+    <cs:bodyPr rot="0" spcFirstLastPara="1" vertOverflow="clip" horzOverflow="clip" vert="horz" wrap="square" lIns="36576" tIns="18288" rIns="36576" bIns="18288" anchor="ctr" anchorCtr="1">
+      <a:spAutoFit/>
+    </cs:bodyPr>
+  </cs:dataLabelCallout>
+  <cs:dataPoint>
+    <cs:lnRef idx="0"/>
+    <cs:fillRef idx="1">
+      <cs:styleClr val="auto"/>
+    </cs:fillRef>
+    <cs:effectRef idx="0"/>
+    <cs:fontRef idx="minor">
+      <a:schemeClr val="tx1"/>
+    </cs:fontRef>
+  </cs:dataPoint>
+  <cs:dataPoint3D>
+    <cs:lnRef idx="0"/>
+    <cs:fillRef idx="1">
+      <cs:styleClr val="auto"/>
+    </cs:fillRef>
+    <cs:effectRef idx="0"/>
+    <cs:fontRef idx="minor">
+      <a:schemeClr val="tx1"/>
+    </cs:fontRef>
+  </cs:dataPoint3D>
+  <cs:dataPointLine>
+    <cs:lnRef idx="0">
+      <cs:styleClr val="auto"/>
+    </cs:lnRef>
+    <cs:fillRef idx="1"/>
+    <cs:effectRef idx="0"/>
+    <cs:fontRef idx="minor">
+      <a:schemeClr val="tx1"/>
+    </cs:fontRef>
+    <cs:spPr>
+      <a:ln w="28575" cap="rnd">
+        <a:solidFill>
+          <a:schemeClr val="phClr"/>
+        </a:solidFill>
+        <a:round/>
+      </a:ln>
+    </cs:spPr>
+  </cs:dataPointLine>
+  <cs:dataPointMarker>
+    <cs:lnRef idx="0">
+      <cs:styleClr val="auto"/>
+    </cs:lnRef>
+    <cs:fillRef idx="1">
+      <cs:styleClr val="auto"/>
+    </cs:fillRef>
+    <cs:effectRef idx="0"/>
+    <cs:fontRef idx="minor">
+      <a:schemeClr val="tx1"/>
+    </cs:fontRef>
+    <cs:spPr>
+      <a:ln w="9525">
+        <a:solidFill>
+          <a:schemeClr val="phClr"/>
+        </a:solidFill>
+      </a:ln>
+    </cs:spPr>
+  </cs:dataPointMarker>
+  <cs:dataPointMarkerLayout symbol="circle" size="5"/>
+  <cs:dataPointWireframe>
+    <cs:lnRef idx="0">
+      <cs:styleClr val="auto"/>
+    </cs:lnRef>
+    <cs:fillRef idx="1"/>
+    <cs:effectRef idx="0"/>
+    <cs:fontRef idx="minor">
+      <a:schemeClr val="tx1"/>
+    </cs:fontRef>
+    <cs:spPr>
+      <a:ln w="9525" cap="rnd">
+        <a:solidFill>
+          <a:schemeClr val="phClr"/>
+        </a:solidFill>
+        <a:round/>
+      </a:ln>
+    </cs:spPr>
+  </cs:dataPointWireframe>
+  <cs:dataTable>
+    <cs:lnRef idx="0"/>
+    <cs:fillRef idx="0"/>
+    <cs:effectRef idx="0"/>
+    <cs:fontRef idx="minor">
+      <a:schemeClr val="tx1">
+        <a:lumMod val="65000"/>
+        <a:lumOff val="35000"/>
+      </a:schemeClr>
+    </cs:fontRef>
+    <cs:spPr>
+      <a:noFill/>
+      <a:ln w="9525" cap="flat" cmpd="sng" algn="ctr">
+        <a:solidFill>
+          <a:schemeClr val="tx1">
+            <a:lumMod val="15000"/>
+            <a:lumOff val="85000"/>
+          </a:schemeClr>
+        </a:solidFill>
+        <a:round/>
+      </a:ln>
+    </cs:spPr>
+    <cs:defRPr sz="900" kern="1200"/>
+  </cs:dataTable>
+  <cs:downBar>
+    <cs:lnRef idx="0"/>
+    <cs:fillRef idx="0"/>
+    <cs:effectRef idx="0"/>
+    <cs:fontRef idx="minor">
+      <a:schemeClr val="dk1"/>
+    </cs:fontRef>
+    <cs:spPr>
+      <a:solidFill>
+        <a:schemeClr val="dk1">
+          <a:lumMod val="65000"/>
+          <a:lumOff val="35000"/>
+        </a:schemeClr>
+      </a:solidFill>
+      <a:ln w="9525">
+        <a:solidFill>
+          <a:schemeClr val="tx1">
+            <a:lumMod val="65000"/>
+            <a:lumOff val="35000"/>
+          </a:schemeClr>
+        </a:solidFill>
+      </a:ln>
+    </cs:spPr>
+  </cs:downBar>
+  <cs:dropLine>
+    <cs:lnRef idx="0"/>
+    <cs:fillRef idx="0"/>
+    <cs:effectRef idx="0"/>
+    <cs:fontRef idx="minor">
+      <a:schemeClr val="tx1"/>
+    </cs:fontRef>
+    <cs:spPr>
+      <a:ln w="9525" cap="flat" cmpd="sng" algn="ctr">
+        <a:solidFill>
+          <a:schemeClr val="tx1">
+            <a:lumMod val="35000"/>
+            <a:lumOff val="65000"/>
+          </a:schemeClr>
+        </a:solidFill>
+        <a:round/>
+      </a:ln>
+    </cs:spPr>
+  </cs:dropLine>
+  <cs:errorBar>
+    <cs:lnRef idx="0"/>
+    <cs:fillRef idx="0"/>
+    <cs:effectRef idx="0"/>
+    <cs:fontRef idx="minor">
+      <a:schemeClr val="tx1"/>
+    </cs:fontRef>
+    <cs:spPr>
+      <a:ln w="9525" cap="flat" cmpd="sng" algn="ctr">
+        <a:solidFill>
+          <a:schemeClr val="tx1">
+            <a:lumMod val="65000"/>
+            <a:lumOff val="35000"/>
+          </a:schemeClr>
+        </a:solidFill>
+        <a:round/>
+      </a:ln>
+    </cs:spPr>
+  </cs:errorBar>
+  <cs:floor>
+    <cs:lnRef idx="0"/>
+    <cs:fillRef idx="0"/>
+    <cs:effectRef idx="0"/>
+    <cs:fontRef idx="minor">
+      <a:schemeClr val="tx1"/>
+    </cs:fontRef>
+    <cs:spPr>
+      <a:noFill/>
+      <a:ln>
+        <a:noFill/>
+      </a:ln>
+    </cs:spPr>
+  </cs:floor>
+  <cs:gridlineMajor>
+    <cs:lnRef idx="0"/>
+    <cs:fillRef idx="0"/>
+    <cs:effectRef idx="0"/>
+    <cs:fontRef idx="minor">
+      <a:schemeClr val="tx1"/>
+    </cs:fontRef>
+    <cs:spPr>
+      <a:ln w="9525" cap="flat" cmpd="sng" algn="ctr">
+        <a:solidFill>
+          <a:schemeClr val="tx1">
+            <a:lumMod val="15000"/>
+            <a:lumOff val="85000"/>
+          </a:schemeClr>
+        </a:solidFill>
+        <a:round/>
+      </a:ln>
+    </cs:spPr>
+  </cs:gridlineMajor>
+  <cs:gridlineMinor>
+    <cs:lnRef idx="0"/>
+    <cs:fillRef idx="0"/>
+    <cs:effectRef idx="0"/>
+    <cs:fontRef idx="minor">
+      <a:schemeClr val="tx1"/>
+    </cs:fontRef>
+    <cs:spPr>
+      <a:ln w="9525" cap="flat" cmpd="sng" algn="ctr">
+        <a:solidFill>
+          <a:schemeClr val="tx1">
+            <a:lumMod val="5000"/>
+            <a:lumOff val="95000"/>
+          </a:schemeClr>
+        </a:solidFill>
+        <a:round/>
+      </a:ln>
+    </cs:spPr>
+  </cs:gridlineMinor>
+  <cs:hiLoLine>
+    <cs:lnRef idx="0"/>
+    <cs:fillRef idx="0"/>
+    <cs:effectRef idx="0"/>
+    <cs:fontRef idx="minor">
+      <a:schemeClr val="tx1"/>
+    </cs:fontRef>
+    <cs:spPr>
+      <a:ln w="9525" cap="flat" cmpd="sng" algn="ctr">
+        <a:solidFill>
+          <a:schemeClr val="tx1">
+            <a:lumMod val="75000"/>
+            <a:lumOff val="25000"/>
+          </a:schemeClr>
+        </a:solidFill>
+        <a:round/>
+      </a:ln>
+    </cs:spPr>
+  </cs:hiLoLine>
+  <cs:leaderLine>
+    <cs:lnRef idx="0"/>
+    <cs:fillRef idx="0"/>
+    <cs:effectRef idx="0"/>
+    <cs:fontRef idx="minor">
+      <a:schemeClr val="tx1"/>
+    </cs:fontRef>
+    <cs:spPr>
+      <a:ln w="9525" cap="flat" cmpd="sng" algn="ctr">
+        <a:solidFill>
+          <a:schemeClr val="tx1">
+            <a:lumMod val="35000"/>
+            <a:lumOff val="65000"/>
+          </a:schemeClr>
+        </a:solidFill>
+        <a:round/>
+      </a:ln>
+    </cs:spPr>
+  </cs:leaderLine>
+  <cs:legend>
+    <cs:lnRef idx="0"/>
+    <cs:fillRef idx="0"/>
+    <cs:effectRef idx="0"/>
+    <cs:fontRef idx="minor">
+      <a:schemeClr val="tx1">
+        <a:lumMod val="65000"/>
+        <a:lumOff val="35000"/>
+      </a:schemeClr>
+    </cs:fontRef>
+    <cs:defRPr sz="900" kern="1200"/>
+  </cs:legend>
+  <cs:plotArea mods="allowNoFillOverride allowNoLineOverride">
+    <cs:lnRef idx="0"/>
+    <cs:fillRef idx="0"/>
+    <cs:effectRef idx="0"/>
+    <cs:fontRef idx="minor">
+      <a:schemeClr val="tx1"/>
+    </cs:fontRef>
+  </cs:plotArea>
+  <cs:plotArea3D mods="allowNoFillOverride allowNoLineOverride">
+    <cs:lnRef idx="0"/>
+    <cs:fillRef idx="0"/>
+    <cs:effectRef idx="0"/>
+    <cs:fontRef idx="minor">
+      <a:schemeClr val="tx1"/>
+    </cs:fontRef>
+  </cs:plotArea3D>
+  <cs:seriesAxis>
+    <cs:lnRef idx="0"/>
+    <cs:fillRef idx="0"/>
+    <cs:effectRef idx="0"/>
+    <cs:fontRef idx="minor">
+      <a:schemeClr val="tx1">
+        <a:lumMod val="65000"/>
+        <a:lumOff val="35000"/>
+      </a:schemeClr>
+    </cs:fontRef>
+    <cs:defRPr sz="900" kern="1200"/>
+  </cs:seriesAxis>
+  <cs:seriesLine>
+    <cs:lnRef idx="0"/>
+    <cs:fillRef idx="0"/>
+    <cs:effectRef idx="0"/>
+    <cs:fontRef idx="minor">
+      <a:schemeClr val="tx1"/>
+    </cs:fontRef>
+    <cs:spPr>
+      <a:ln w="9525" cap="flat" cmpd="sng" algn="ctr">
+        <a:solidFill>
+          <a:schemeClr val="tx1">
+            <a:lumMod val="35000"/>
+            <a:lumOff val="65000"/>
+          </a:schemeClr>
+        </a:solidFill>
+        <a:round/>
+      </a:ln>
+    </cs:spPr>
+  </cs:seriesLine>
+  <cs:title>
+    <cs:lnRef idx="0"/>
+    <cs:fillRef idx="0"/>
+    <cs:effectRef idx="0"/>
+    <cs:fontRef idx="minor">
+      <a:schemeClr val="tx1">
+        <a:lumMod val="65000"/>
+        <a:lumOff val="35000"/>
+      </a:schemeClr>
+    </cs:fontRef>
+    <cs:defRPr sz="1400" b="0" kern="1200" spc="0" baseline="0"/>
+  </cs:title>
+  <cs:trendline>
+    <cs:lnRef idx="0">
+      <cs:styleClr val="auto"/>
+    </cs:lnRef>
+    <cs:fillRef idx="0"/>
+    <cs:effectRef idx="0"/>
+    <cs:fontRef idx="minor">
+      <a:schemeClr val="tx1"/>
+    </cs:fontRef>
+    <cs:spPr>
+      <a:ln w="19050" cap="rnd">
+        <a:solidFill>
+          <a:schemeClr val="phClr"/>
+        </a:solidFill>
+        <a:prstDash val="sysDot"/>
+      </a:ln>
+    </cs:spPr>
+  </cs:trendline>
+  <cs:trendlineLabel>
+    <cs:lnRef idx="0"/>
+    <cs:fillRef idx="0"/>
+    <cs:effectRef idx="0"/>
+    <cs:fontRef idx="minor">
+      <a:schemeClr val="tx1">
+        <a:lumMod val="65000"/>
+        <a:lumOff val="35000"/>
+      </a:schemeClr>
+    </cs:fontRef>
+    <cs:defRPr sz="900" kern="1200"/>
+  </cs:trendlineLabel>
+  <cs:upBar>
+    <cs:lnRef idx="0"/>
+    <cs:fillRef idx="0"/>
+    <cs:effectRef idx="0"/>
+    <cs:fontRef idx="minor">
+      <a:schemeClr val="dk1"/>
+    </cs:fontRef>
+    <cs:spPr>
+      <a:solidFill>
+        <a:schemeClr val="lt1"/>
+      </a:solidFill>
+      <a:ln w="9525">
+        <a:solidFill>
+          <a:schemeClr val="tx1">
+            <a:lumMod val="15000"/>
+            <a:lumOff val="85000"/>
+          </a:schemeClr>
+        </a:solidFill>
+      </a:ln>
+    </cs:spPr>
+  </cs:upBar>
+  <cs:valueAxis>
+    <cs:lnRef idx="0"/>
+    <cs:fillRef idx="0"/>
+    <cs:effectRef idx="0"/>
+    <cs:fontRef idx="minor">
+      <a:schemeClr val="tx1">
+        <a:lumMod val="65000"/>
+        <a:lumOff val="35000"/>
+      </a:schemeClr>
+    </cs:fontRef>
+    <cs:defRPr sz="900" kern="1200"/>
+  </cs:valueAxis>
+  <cs:wall>
+    <cs:lnRef idx="0"/>
+    <cs:fillRef idx="0"/>
+    <cs:effectRef idx="0"/>
+    <cs:fontRef idx="minor">
+      <a:schemeClr val="tx1"/>
+    </cs:fontRef>
+    <cs:spPr>
+      <a:noFill/>
+      <a:ln>
+        <a:noFill/>
+      </a:ln>
+    </cs:spPr>
+  </cs:wall>
+</cs:chartStyle>
+</file>
+
 <file path=word/charts/style4.xml><?xml version="1.0" encoding="utf-8"?>
+<cs:chartStyle xmlns:cs="http://schemas.microsoft.com/office/drawing/2012/chartStyle" xmlns:a="http://schemas.openxmlformats.org/drawingml/2006/main" id="201">
+  <cs:axisTitle>
+    <cs:lnRef idx="0"/>
+    <cs:fillRef idx="0"/>
+    <cs:effectRef idx="0"/>
+    <cs:fontRef idx="minor">
+      <a:schemeClr val="tx1">
+        <a:lumMod val="65000"/>
+        <a:lumOff val="35000"/>
+      </a:schemeClr>
+    </cs:fontRef>
+    <cs:defRPr sz="1000" kern="1200"/>
+  </cs:axisTitle>
+  <cs:categoryAxis>
+    <cs:lnRef idx="0"/>
+    <cs:fillRef idx="0"/>
+    <cs:effectRef idx="0"/>
+    <cs:fontRef idx="minor">
+      <a:schemeClr val="tx1">
+        <a:lumMod val="65000"/>
+        <a:lumOff val="35000"/>
+      </a:schemeClr>
+    </cs:fontRef>
+    <cs:spPr>
+      <a:ln w="9525" cap="flat" cmpd="sng" algn="ctr">
+        <a:solidFill>
+          <a:schemeClr val="tx1">
+            <a:lumMod val="15000"/>
+            <a:lumOff val="85000"/>
+          </a:schemeClr>
+        </a:solidFill>
+        <a:round/>
+      </a:ln>
+    </cs:spPr>
+    <cs:defRPr sz="900" kern="1200"/>
+  </cs:categoryAxis>
+  <cs:chartArea mods="allowNoFillOverride allowNoLineOverride">
+    <cs:lnRef idx="0"/>
+    <cs:fillRef idx="0"/>
+    <cs:effectRef idx="0"/>
+    <cs:fontRef idx="minor">
+      <a:schemeClr val="tx1"/>
+    </cs:fontRef>
+    <cs:spPr>
+      <a:solidFill>
+        <a:schemeClr val="bg1"/>
+      </a:solidFill>
+      <a:ln w="9525" cap="flat" cmpd="sng" algn="ctr">
+        <a:solidFill>
+          <a:schemeClr val="tx1">
+            <a:lumMod val="15000"/>
+            <a:lumOff val="85000"/>
+          </a:schemeClr>
+        </a:solidFill>
+        <a:round/>
+      </a:ln>
+    </cs:spPr>
+    <cs:defRPr sz="1000" kern="1200"/>
+  </cs:chartArea>
+  <cs:dataLabel>
+    <cs:lnRef idx="0"/>
+    <cs:fillRef idx="0"/>
+    <cs:effectRef idx="0"/>
+    <cs:fontRef idx="minor">
+      <a:schemeClr val="tx1">
+        <a:lumMod val="75000"/>
+        <a:lumOff val="25000"/>
+      </a:schemeClr>
+    </cs:fontRef>
+    <cs:defRPr sz="900" kern="1200"/>
+  </cs:dataLabel>
+  <cs:dataLabelCallout>
+    <cs:lnRef idx="0"/>
+    <cs:fillRef idx="0"/>
+    <cs:effectRef idx="0"/>
+    <cs:fontRef idx="minor">
+      <a:schemeClr val="dk1">
+        <a:lumMod val="65000"/>
+        <a:lumOff val="35000"/>
+      </a:schemeClr>
+    </cs:fontRef>
+    <cs:spPr>
+      <a:solidFill>
+        <a:schemeClr val="lt1"/>
+      </a:solidFill>
+      <a:ln>
+        <a:solidFill>
+          <a:schemeClr val="dk1">
+            <a:lumMod val="25000"/>
+            <a:lumOff val="75000"/>
+          </a:schemeClr>
+        </a:solidFill>
+      </a:ln>
+    </cs:spPr>
+    <cs:defRPr sz="900" kern="1200"/>
+    <cs:bodyPr rot="0" spcFirstLastPara="1" vertOverflow="clip" horzOverflow="clip" vert="horz" wrap="square" lIns="36576" tIns="18288" rIns="36576" bIns="18288" anchor="ctr" anchorCtr="1">
+      <a:spAutoFit/>
+    </cs:bodyPr>
+  </cs:dataLabelCallout>
+  <cs:dataPoint>
+    <cs:lnRef idx="0"/>
+    <cs:fillRef idx="1">
+      <cs:styleClr val="auto"/>
+    </cs:fillRef>
+    <cs:effectRef idx="0"/>
+    <cs:fontRef idx="minor">
+      <a:schemeClr val="tx1"/>
+    </cs:fontRef>
+  </cs:dataPoint>
+  <cs:dataPoint3D>
+    <cs:lnRef idx="0"/>
+    <cs:fillRef idx="1">
+      <cs:styleClr val="auto"/>
+    </cs:fillRef>
+    <cs:effectRef idx="0"/>
+    <cs:fontRef idx="minor">
+      <a:schemeClr val="tx1"/>
+    </cs:fontRef>
+  </cs:dataPoint3D>
+  <cs:dataPointLine>
+    <cs:lnRef idx="0">
+      <cs:styleClr val="auto"/>
+    </cs:lnRef>
+    <cs:fillRef idx="1"/>
+    <cs:effectRef idx="0"/>
+    <cs:fontRef idx="minor">
+      <a:schemeClr val="tx1"/>
+    </cs:fontRef>
+    <cs:spPr>
+      <a:ln w="28575" cap="rnd">
+        <a:solidFill>
+          <a:schemeClr val="phClr"/>
+        </a:solidFill>
+        <a:round/>
+      </a:ln>
+    </cs:spPr>
+  </cs:dataPointLine>
+  <cs:dataPointMarker>
+    <cs:lnRef idx="0">
+      <cs:styleClr val="auto"/>
+    </cs:lnRef>
+    <cs:fillRef idx="1">
+      <cs:styleClr val="auto"/>
+    </cs:fillRef>
+    <cs:effectRef idx="0"/>
+    <cs:fontRef idx="minor">
+      <a:schemeClr val="tx1"/>
+    </cs:fontRef>
+    <cs:spPr>
+      <a:ln w="9525">
+        <a:solidFill>
+          <a:schemeClr val="phClr"/>
+        </a:solidFill>
+      </a:ln>
+    </cs:spPr>
+  </cs:dataPointMarker>
+  <cs:dataPointMarkerLayout symbol="circle" size="5"/>
+  <cs:dataPointWireframe>
+    <cs:lnRef idx="0">
+      <cs:styleClr val="auto"/>
+    </cs:lnRef>
+    <cs:fillRef idx="1"/>
+    <cs:effectRef idx="0"/>
+    <cs:fontRef idx="minor">
+      <a:schemeClr val="tx1"/>
+    </cs:fontRef>
+    <cs:spPr>
+      <a:ln w="9525" cap="rnd">
+        <a:solidFill>
+          <a:schemeClr val="phClr"/>
+        </a:solidFill>
+        <a:round/>
+      </a:ln>
+    </cs:spPr>
+  </cs:dataPointWireframe>
+  <cs:dataTable>
+    <cs:lnRef idx="0"/>
+    <cs:fillRef idx="0"/>
+    <cs:effectRef idx="0"/>
+    <cs:fontRef idx="minor">
+      <a:schemeClr val="tx1">
+        <a:lumMod val="65000"/>
+        <a:lumOff val="35000"/>
+      </a:schemeClr>
+    </cs:fontRef>
+    <cs:spPr>
+      <a:noFill/>
+      <a:ln w="9525" cap="flat" cmpd="sng" algn="ctr">
+        <a:solidFill>
+          <a:schemeClr val="tx1">
+            <a:lumMod val="15000"/>
+            <a:lumOff val="85000"/>
+          </a:schemeClr>
+        </a:solidFill>
+        <a:round/>
+      </a:ln>
+    </cs:spPr>
+    <cs:defRPr sz="900" kern="1200"/>
+  </cs:dataTable>
+  <cs:downBar>
+    <cs:lnRef idx="0"/>
+    <cs:fillRef idx="0"/>
+    <cs:effectRef idx="0"/>
+    <cs:fontRef idx="minor">
+      <a:schemeClr val="dk1"/>
+    </cs:fontRef>
+    <cs:spPr>
+      <a:solidFill>
+        <a:schemeClr val="dk1">
+          <a:lumMod val="65000"/>
+          <a:lumOff val="35000"/>
+        </a:schemeClr>
+      </a:solidFill>
+      <a:ln w="9525">
+        <a:solidFill>
+          <a:schemeClr val="tx1">
+            <a:lumMod val="65000"/>
+            <a:lumOff val="35000"/>
+          </a:schemeClr>
+        </a:solidFill>
+      </a:ln>
+    </cs:spPr>
+  </cs:downBar>
+  <cs:dropLine>
+    <cs:lnRef idx="0"/>
+    <cs:fillRef idx="0"/>
+    <cs:effectRef idx="0"/>
+    <cs:fontRef idx="minor">
+      <a:schemeClr val="tx1"/>
+    </cs:fontRef>
+    <cs:spPr>
+      <a:ln w="9525" cap="flat" cmpd="sng" algn="ctr">
+        <a:solidFill>
+          <a:schemeClr val="tx1">
+            <a:lumMod val="35000"/>
+            <a:lumOff val="65000"/>
+          </a:schemeClr>
+        </a:solidFill>
+        <a:round/>
+      </a:ln>
+    </cs:spPr>
+  </cs:dropLine>
+  <cs:errorBar>
+    <cs:lnRef idx="0"/>
+    <cs:fillRef idx="0"/>
+    <cs:effectRef idx="0"/>
+    <cs:fontRef idx="minor">
+      <a:schemeClr val="tx1"/>
+    </cs:fontRef>
+    <cs:spPr>
+      <a:ln w="9525" cap="flat" cmpd="sng" algn="ctr">
+        <a:solidFill>
+          <a:schemeClr val="tx1">
+            <a:lumMod val="65000"/>
+            <a:lumOff val="35000"/>
+          </a:schemeClr>
+        </a:solidFill>
+        <a:round/>
+      </a:ln>
+    </cs:spPr>
+  </cs:errorBar>
+  <cs:floor>
+    <cs:lnRef idx="0"/>
+    <cs:fillRef idx="0"/>
+    <cs:effectRef idx="0"/>
+    <cs:fontRef idx="minor">
+      <a:schemeClr val="tx1"/>
+    </cs:fontRef>
+    <cs:spPr>
+      <a:noFill/>
+      <a:ln>
+        <a:noFill/>
+      </a:ln>
+    </cs:spPr>
+  </cs:floor>
+  <cs:gridlineMajor>
+    <cs:lnRef idx="0"/>
+    <cs:fillRef idx="0"/>
+    <cs:effectRef idx="0"/>
+    <cs:fontRef idx="minor">
+      <a:schemeClr val="tx1"/>
+    </cs:fontRef>
+    <cs:spPr>
+      <a:ln w="9525" cap="flat" cmpd="sng" algn="ctr">
+        <a:solidFill>
+          <a:schemeClr val="tx1">
+            <a:lumMod val="15000"/>
+            <a:lumOff val="85000"/>
+          </a:schemeClr>
+        </a:solidFill>
+        <a:round/>
+      </a:ln>
+    </cs:spPr>
+  </cs:gridlineMajor>
+  <cs:gridlineMinor>
+    <cs:lnRef idx="0"/>
+    <cs:fillRef idx="0"/>
+    <cs:effectRef idx="0"/>
+    <cs:fontRef idx="minor">
+      <a:schemeClr val="tx1"/>
+    </cs:fontRef>
+    <cs:spPr>
+      <a:ln w="9525" cap="flat" cmpd="sng" algn="ctr">
+        <a:solidFill>
+          <a:schemeClr val="tx1">
+            <a:lumMod val="5000"/>
+            <a:lumOff val="95000"/>
+          </a:schemeClr>
+        </a:solidFill>
+        <a:round/>
+      </a:ln>
+    </cs:spPr>
+  </cs:gridlineMinor>
+  <cs:hiLoLine>
+    <cs:lnRef idx="0"/>
+    <cs:fillRef idx="0"/>
+    <cs:effectRef idx="0"/>
+    <cs:fontRef idx="minor">
+      <a:schemeClr val="tx1"/>
+    </cs:fontRef>
+    <cs:spPr>
+      <a:ln w="9525" cap="flat" cmpd="sng" algn="ctr">
+        <a:solidFill>
+          <a:schemeClr val="tx1">
+            <a:lumMod val="75000"/>
+            <a:lumOff val="25000"/>
+          </a:schemeClr>
+        </a:solidFill>
+        <a:round/>
+      </a:ln>
+    </cs:spPr>
+  </cs:hiLoLine>
+  <cs:leaderLine>
+    <cs:lnRef idx="0"/>
+    <cs:fillRef idx="0"/>
+    <cs:effectRef idx="0"/>
+    <cs:fontRef idx="minor">
+      <a:schemeClr val="tx1"/>
+    </cs:fontRef>
+    <cs:spPr>
+      <a:ln w="9525" cap="flat" cmpd="sng" algn="ctr">
+        <a:solidFill>
+          <a:schemeClr val="tx1">
+            <a:lumMod val="35000"/>
+            <a:lumOff val="65000"/>
+          </a:schemeClr>
+        </a:solidFill>
+        <a:round/>
+      </a:ln>
+    </cs:spPr>
+  </cs:leaderLine>
+  <cs:legend>
+    <cs:lnRef idx="0"/>
+    <cs:fillRef idx="0"/>
+    <cs:effectRef idx="0"/>
+    <cs:fontRef idx="minor">
+      <a:schemeClr val="tx1">
+        <a:lumMod val="65000"/>
+        <a:lumOff val="35000"/>
+      </a:schemeClr>
+    </cs:fontRef>
+    <cs:defRPr sz="900" kern="1200"/>
+  </cs:legend>
+  <cs:plotArea mods="allowNoFillOverride allowNoLineOverride">
+    <cs:lnRef idx="0"/>
+    <cs:fillRef idx="0"/>
+    <cs:effectRef idx="0"/>
+    <cs:fontRef idx="minor">
+      <a:schemeClr val="tx1"/>
+    </cs:fontRef>
+  </cs:plotArea>
+  <cs:plotArea3D mods="allowNoFillOverride allowNoLineOverride">
+    <cs:lnRef idx="0"/>
+    <cs:fillRef idx="0"/>
+    <cs:effectRef idx="0"/>
+    <cs:fontRef idx="minor">
+      <a:schemeClr val="tx1"/>
+    </cs:fontRef>
+  </cs:plotArea3D>
+  <cs:seriesAxis>
+    <cs:lnRef idx="0"/>
+    <cs:fillRef idx="0"/>
+    <cs:effectRef idx="0"/>
+    <cs:fontRef idx="minor">
+      <a:schemeClr val="tx1">
+        <a:lumMod val="65000"/>
+        <a:lumOff val="35000"/>
+      </a:schemeClr>
+    </cs:fontRef>
+    <cs:defRPr sz="900" kern="1200"/>
+  </cs:seriesAxis>
+  <cs:seriesLine>
+    <cs:lnRef idx="0"/>
+    <cs:fillRef idx="0"/>
+    <cs:effectRef idx="0"/>
+    <cs:fontRef idx="minor">
+      <a:schemeClr val="tx1"/>
+    </cs:fontRef>
+    <cs:spPr>
+      <a:ln w="9525" cap="flat" cmpd="sng" algn="ctr">
+        <a:solidFill>
+          <a:schemeClr val="tx1">
+            <a:lumMod val="35000"/>
+            <a:lumOff val="65000"/>
+          </a:schemeClr>
+        </a:solidFill>
+        <a:round/>
+      </a:ln>
+    </cs:spPr>
+  </cs:seriesLine>
+  <cs:title>
+    <cs:lnRef idx="0"/>
+    <cs:fillRef idx="0"/>
+    <cs:effectRef idx="0"/>
+    <cs:fontRef idx="minor">
+      <a:schemeClr val="tx1">
+        <a:lumMod val="65000"/>
+        <a:lumOff val="35000"/>
+      </a:schemeClr>
+    </cs:fontRef>
+    <cs:defRPr sz="1400" b="0" kern="1200" spc="0" baseline="0"/>
+  </cs:title>
+  <cs:trendline>
+    <cs:lnRef idx="0">
+      <cs:styleClr val="auto"/>
+    </cs:lnRef>
+    <cs:fillRef idx="0"/>
+    <cs:effectRef idx="0"/>
+    <cs:fontRef idx="minor">
+      <a:schemeClr val="tx1"/>
+    </cs:fontRef>
+    <cs:spPr>
+      <a:ln w="19050" cap="rnd">
+        <a:solidFill>
+          <a:schemeClr val="phClr"/>
+        </a:solidFill>
+        <a:prstDash val="sysDot"/>
+      </a:ln>
+    </cs:spPr>
+  </cs:trendline>
+  <cs:trendlineLabel>
+    <cs:lnRef idx="0"/>
+    <cs:fillRef idx="0"/>
+    <cs:effectRef idx="0"/>
+    <cs:fontRef idx="minor">
+      <a:schemeClr val="tx1">
+        <a:lumMod val="65000"/>
+        <a:lumOff val="35000"/>
+      </a:schemeClr>
+    </cs:fontRef>
+    <cs:defRPr sz="900" kern="1200"/>
+  </cs:trendlineLabel>
+  <cs:upBar>
+    <cs:lnRef idx="0"/>
+    <cs:fillRef idx="0"/>
+    <cs:effectRef idx="0"/>
+    <cs:fontRef idx="minor">
+      <a:schemeClr val="dk1"/>
+    </cs:fontRef>
+    <cs:spPr>
+      <a:solidFill>
+        <a:schemeClr val="lt1"/>
+      </a:solidFill>
+      <a:ln w="9525">
+        <a:solidFill>
+          <a:schemeClr val="tx1">
+            <a:lumMod val="15000"/>
+            <a:lumOff val="85000"/>
+          </a:schemeClr>
+        </a:solidFill>
+      </a:ln>
+    </cs:spPr>
+  </cs:upBar>
+  <cs:valueAxis>
+    <cs:lnRef idx="0"/>
+    <cs:fillRef idx="0"/>
+    <cs:effectRef idx="0"/>
+    <cs:fontRef idx="minor">
+      <a:schemeClr val="tx1">
+        <a:lumMod val="65000"/>
+        <a:lumOff val="35000"/>
+      </a:schemeClr>
+    </cs:fontRef>
+    <cs:defRPr sz="900" kern="1200"/>
+  </cs:valueAxis>
+  <cs:wall>
+    <cs:lnRef idx="0"/>
+    <cs:fillRef idx="0"/>
+    <cs:effectRef idx="0"/>
+    <cs:fontRef idx="minor">
+      <a:schemeClr val="tx1"/>
+    </cs:fontRef>
+    <cs:spPr>
+      <a:noFill/>
+      <a:ln>
+        <a:noFill/>
+      </a:ln>
+    </cs:spPr>
+  </cs:wall>
+</cs:chartStyle>
+</file>
+
+<file path=word/charts/style5.xml><?xml version="1.0" encoding="utf-8"?>
+<cs:chartStyle xmlns:cs="http://schemas.microsoft.com/office/drawing/2012/chartStyle" xmlns:a="http://schemas.openxmlformats.org/drawingml/2006/main" id="201">
+  <cs:axisTitle>
+    <cs:lnRef idx="0"/>
+    <cs:fillRef idx="0"/>
+    <cs:effectRef idx="0"/>
+    <cs:fontRef idx="minor">
+      <a:schemeClr val="tx1">
+        <a:lumMod val="65000"/>
+        <a:lumOff val="35000"/>
+      </a:schemeClr>
+    </cs:fontRef>
+    <cs:defRPr sz="1000" kern="1200"/>
+  </cs:axisTitle>
+  <cs:categoryAxis>
+    <cs:lnRef idx="0"/>
+    <cs:fillRef idx="0"/>
+    <cs:effectRef idx="0"/>
+    <cs:fontRef idx="minor">
+      <a:schemeClr val="tx1">
+        <a:lumMod val="65000"/>
+        <a:lumOff val="35000"/>
+      </a:schemeClr>
+    </cs:fontRef>
+    <cs:spPr>
+      <a:ln w="9525" cap="flat" cmpd="sng" algn="ctr">
+        <a:solidFill>
+          <a:schemeClr val="tx1">
+            <a:lumMod val="15000"/>
+            <a:lumOff val="85000"/>
+          </a:schemeClr>
+        </a:solidFill>
+        <a:round/>
+      </a:ln>
+    </cs:spPr>
+    <cs:defRPr sz="900" kern="1200"/>
+  </cs:categoryAxis>
+  <cs:chartArea mods="allowNoFillOverride allowNoLineOverride">
+    <cs:lnRef idx="0"/>
+    <cs:fillRef idx="0"/>
+    <cs:effectRef idx="0"/>
+    <cs:fontRef idx="minor">
+      <a:schemeClr val="tx1"/>
+    </cs:fontRef>
+    <cs:spPr>
+      <a:solidFill>
+        <a:schemeClr val="bg1"/>
+      </a:solidFill>
+      <a:ln w="9525" cap="flat" cmpd="sng" algn="ctr">
+        <a:solidFill>
+          <a:schemeClr val="tx1">
+            <a:lumMod val="15000"/>
+            <a:lumOff val="85000"/>
+          </a:schemeClr>
+        </a:solidFill>
+        <a:round/>
+      </a:ln>
+    </cs:spPr>
+    <cs:defRPr sz="1000" kern="1200"/>
+  </cs:chartArea>
+  <cs:dataLabel>
+    <cs:lnRef idx="0"/>
+    <cs:fillRef idx="0"/>
+    <cs:effectRef idx="0"/>
+    <cs:fontRef idx="minor">
+      <a:schemeClr val="tx1">
+        <a:lumMod val="75000"/>
+        <a:lumOff val="25000"/>
+      </a:schemeClr>
+    </cs:fontRef>
+    <cs:defRPr sz="900" kern="1200"/>
+  </cs:dataLabel>
+  <cs:dataLabelCallout>
+    <cs:lnRef idx="0"/>
+    <cs:fillRef idx="0"/>
+    <cs:effectRef idx="0"/>
+    <cs:fontRef idx="minor">
+      <a:schemeClr val="dk1">
+        <a:lumMod val="65000"/>
+        <a:lumOff val="35000"/>
+      </a:schemeClr>
+    </cs:fontRef>
+    <cs:spPr>
+      <a:solidFill>
+        <a:schemeClr val="lt1"/>
+      </a:solidFill>
+      <a:ln>
+        <a:solidFill>
+          <a:schemeClr val="dk1">
+            <a:lumMod val="25000"/>
+            <a:lumOff val="75000"/>
+          </a:schemeClr>
+        </a:solidFill>
+      </a:ln>
+    </cs:spPr>
+    <cs:defRPr sz="900" kern="1200"/>
+    <cs:bodyPr rot="0" spcFirstLastPara="1" vertOverflow="clip" horzOverflow="clip" vert="horz" wrap="square" lIns="36576" tIns="18288" rIns="36576" bIns="18288" anchor="ctr" anchorCtr="1">
+      <a:spAutoFit/>
+    </cs:bodyPr>
+  </cs:dataLabelCallout>
+  <cs:dataPoint>
+    <cs:lnRef idx="0"/>
+    <cs:fillRef idx="1">
+      <cs:styleClr val="auto"/>
+    </cs:fillRef>
+    <cs:effectRef idx="0"/>
+    <cs:fontRef idx="minor">
+      <a:schemeClr val="tx1"/>
+    </cs:fontRef>
+  </cs:dataPoint>
+  <cs:dataPoint3D>
+    <cs:lnRef idx="0"/>
+    <cs:fillRef idx="1">
+      <cs:styleClr val="auto"/>
+    </cs:fillRef>
+    <cs:effectRef idx="0"/>
+    <cs:fontRef idx="minor">
+      <a:schemeClr val="tx1"/>
+    </cs:fontRef>
+  </cs:dataPoint3D>
+  <cs:dataPointLine>
+    <cs:lnRef idx="0">
+      <cs:styleClr val="auto"/>
+    </cs:lnRef>
+    <cs:fillRef idx="1"/>
+    <cs:effectRef idx="0"/>
+    <cs:fontRef idx="minor">
+      <a:schemeClr val="tx1"/>
+    </cs:fontRef>
+    <cs:spPr>
+      <a:ln w="28575" cap="rnd">
+        <a:solidFill>
+          <a:schemeClr val="phClr"/>
+        </a:solidFill>
+        <a:round/>
+      </a:ln>
+    </cs:spPr>
+  </cs:dataPointLine>
+  <cs:dataPointMarker>
+    <cs:lnRef idx="0">
+      <cs:styleClr val="auto"/>
+    </cs:lnRef>
+    <cs:fillRef idx="1">
+      <cs:styleClr val="auto"/>
+    </cs:fillRef>
+    <cs:effectRef idx="0"/>
+    <cs:fontRef idx="minor">
+      <a:schemeClr val="tx1"/>
+    </cs:fontRef>
+    <cs:spPr>
+      <a:ln w="9525">
+        <a:solidFill>
+          <a:schemeClr val="phClr"/>
+        </a:solidFill>
+      </a:ln>
+    </cs:spPr>
+  </cs:dataPointMarker>
+  <cs:dataPointMarkerLayout symbol="circle" size="5"/>
+  <cs:dataPointWireframe>
+    <cs:lnRef idx="0">
+      <cs:styleClr val="auto"/>
+    </cs:lnRef>
+    <cs:fillRef idx="1"/>
+    <cs:effectRef idx="0"/>
+    <cs:fontRef idx="minor">
+      <a:schemeClr val="tx1"/>
+    </cs:fontRef>
+    <cs:spPr>
+      <a:ln w="9525" cap="rnd">
+        <a:solidFill>
+          <a:schemeClr val="phClr"/>
+        </a:solidFill>
+        <a:round/>
+      </a:ln>
+    </cs:spPr>
+  </cs:dataPointWireframe>
+  <cs:dataTable>
+    <cs:lnRef idx="0"/>
+    <cs:fillRef idx="0"/>
+    <cs:effectRef idx="0"/>
+    <cs:fontRef idx="minor">
+      <a:schemeClr val="tx1">
+        <a:lumMod val="65000"/>
+        <a:lumOff val="35000"/>
+      </a:schemeClr>
+    </cs:fontRef>
+    <cs:spPr>
+      <a:noFill/>
+      <a:ln w="9525" cap="flat" cmpd="sng" algn="ctr">
+        <a:solidFill>
+          <a:schemeClr val="tx1">
+            <a:lumMod val="15000"/>
+            <a:lumOff val="85000"/>
+          </a:schemeClr>
+        </a:solidFill>
+        <a:round/>
+      </a:ln>
+    </cs:spPr>
+    <cs:defRPr sz="900" kern="1200"/>
+  </cs:dataTable>
+  <cs:downBar>
+    <cs:lnRef idx="0"/>
+    <cs:fillRef idx="0"/>
+    <cs:effectRef idx="0"/>
+    <cs:fontRef idx="minor">
+      <a:schemeClr val="dk1"/>
+    </cs:fontRef>
+    <cs:spPr>
+      <a:solidFill>
+        <a:schemeClr val="dk1">
+          <a:lumMod val="65000"/>
+          <a:lumOff val="35000"/>
+        </a:schemeClr>
+      </a:solidFill>
+      <a:ln w="9525">
+        <a:solidFill>
+          <a:schemeClr val="tx1">
+            <a:lumMod val="65000"/>
+            <a:lumOff val="35000"/>
+          </a:schemeClr>
+        </a:solidFill>
+      </a:ln>
+    </cs:spPr>
+  </cs:downBar>
+  <cs:dropLine>
+    <cs:lnRef idx="0"/>
+    <cs:fillRef idx="0"/>
+    <cs:effectRef idx="0"/>
+    <cs:fontRef idx="minor">
+      <a:schemeClr val="tx1"/>
+    </cs:fontRef>
+    <cs:spPr>
+      <a:ln w="9525" cap="flat" cmpd="sng" algn="ctr">
+        <a:solidFill>
+          <a:schemeClr val="tx1">
+            <a:lumMod val="35000"/>
+            <a:lumOff val="65000"/>
+          </a:schemeClr>
+        </a:solidFill>
+        <a:round/>
+      </a:ln>
+    </cs:spPr>
+  </cs:dropLine>
+  <cs:errorBar>
+    <cs:lnRef idx="0"/>
+    <cs:fillRef idx="0"/>
+    <cs:effectRef idx="0"/>
+    <cs:fontRef idx="minor">
+      <a:schemeClr val="tx1"/>
+    </cs:fontRef>
+    <cs:spPr>
+      <a:ln w="9525" cap="flat" cmpd="sng" algn="ctr">
+        <a:solidFill>
+          <a:schemeClr val="tx1">
+            <a:lumMod val="65000"/>
+            <a:lumOff val="35000"/>
+          </a:schemeClr>
+        </a:solidFill>
+        <a:round/>
+      </a:ln>
+    </cs:spPr>
+  </cs:errorBar>
+  <cs:floor>
+    <cs:lnRef idx="0"/>
+    <cs:fillRef idx="0"/>
+    <cs:effectRef idx="0"/>
+    <cs:fontRef idx="minor">
+      <a:schemeClr val="tx1"/>
+    </cs:fontRef>
+    <cs:spPr>
+      <a:noFill/>
+      <a:ln>
+        <a:noFill/>
+      </a:ln>
+    </cs:spPr>
+  </cs:floor>
+  <cs:gridlineMajor>
+    <cs:lnRef idx="0"/>
+    <cs:fillRef idx="0"/>
+    <cs:effectRef idx="0"/>
+    <cs:fontRef idx="minor">
+      <a:schemeClr val="tx1"/>
+    </cs:fontRef>
+    <cs:spPr>
+      <a:ln w="9525" cap="flat" cmpd="sng" algn="ctr">
+        <a:solidFill>
+          <a:schemeClr val="tx1">
+            <a:lumMod val="15000"/>
+            <a:lumOff val="85000"/>
+          </a:schemeClr>
+        </a:solidFill>
+        <a:round/>
+      </a:ln>
+    </cs:spPr>
+  </cs:gridlineMajor>
+  <cs:gridlineMinor>
+    <cs:lnRef idx="0"/>
+    <cs:fillRef idx="0"/>
+    <cs:effectRef idx="0"/>
+    <cs:fontRef idx="minor">
+      <a:schemeClr val="tx1"/>
+    </cs:fontRef>
+    <cs:spPr>
+      <a:ln w="9525" cap="flat" cmpd="sng" algn="ctr">
+        <a:solidFill>
+          <a:schemeClr val="tx1">
+            <a:lumMod val="5000"/>
+            <a:lumOff val="95000"/>
+          </a:schemeClr>
+        </a:solidFill>
+        <a:round/>
+      </a:ln>
+    </cs:spPr>
+  </cs:gridlineMinor>
+  <cs:hiLoLine>
+    <cs:lnRef idx="0"/>
+    <cs:fillRef idx="0"/>
+    <cs:effectRef idx="0"/>
+    <cs:fontRef idx="minor">
+      <a:schemeClr val="tx1"/>
+    </cs:fontRef>
+    <cs:spPr>
+      <a:ln w="9525" cap="flat" cmpd="sng" algn="ctr">
+        <a:solidFill>
+          <a:schemeClr val="tx1">
+            <a:lumMod val="75000"/>
+            <a:lumOff val="25000"/>
+          </a:schemeClr>
+        </a:solidFill>
+        <a:round/>
+      </a:ln>
+    </cs:spPr>
+  </cs:hiLoLine>
+  <cs:leaderLine>
+    <cs:lnRef idx="0"/>
+    <cs:fillRef idx="0"/>
+    <cs:effectRef idx="0"/>
+    <cs:fontRef idx="minor">
+      <a:schemeClr val="tx1"/>
+    </cs:fontRef>
+    <cs:spPr>
+      <a:ln w="9525" cap="flat" cmpd="sng" algn="ctr">
+        <a:solidFill>
+          <a:schemeClr val="tx1">
+            <a:lumMod val="35000"/>
+            <a:lumOff val="65000"/>
+          </a:schemeClr>
+        </a:solidFill>
+        <a:round/>
+      </a:ln>
+    </cs:spPr>
+  </cs:leaderLine>
+  <cs:legend>
+    <cs:lnRef idx="0"/>
+    <cs:fillRef idx="0"/>
+    <cs:effectRef idx="0"/>
+    <cs:fontRef idx="minor">
+      <a:schemeClr val="tx1">
+        <a:lumMod val="65000"/>
+        <a:lumOff val="35000"/>
+      </a:schemeClr>
+    </cs:fontRef>
+    <cs:defRPr sz="900" kern="1200"/>
+  </cs:legend>
+  <cs:plotArea mods="allowNoFillOverride allowNoLineOverride">
+    <cs:lnRef idx="0"/>
+    <cs:fillRef idx="0"/>
+    <cs:effectRef idx="0"/>
+    <cs:fontRef idx="minor">
+      <a:schemeClr val="tx1"/>
+    </cs:fontRef>
+  </cs:plotArea>
+  <cs:plotArea3D mods="allowNoFillOverride allowNoLineOverride">
+    <cs:lnRef idx="0"/>
+    <cs:fillRef idx="0"/>
+    <cs:effectRef idx="0"/>
+    <cs:fontRef idx="minor">
+      <a:schemeClr val="tx1"/>
+    </cs:fontRef>
+  </cs:plotArea3D>
+  <cs:seriesAxis>
+    <cs:lnRef idx="0"/>
+    <cs:fillRef idx="0"/>
+    <cs:effectRef idx="0"/>
+    <cs:fontRef idx="minor">
+      <a:schemeClr val="tx1">
+        <a:lumMod val="65000"/>
+        <a:lumOff val="35000"/>
+      </a:schemeClr>
+    </cs:fontRef>
+    <cs:defRPr sz="900" kern="1200"/>
+  </cs:seriesAxis>
+  <cs:seriesLine>
+    <cs:lnRef idx="0"/>
+    <cs:fillRef idx="0"/>
+    <cs:effectRef idx="0"/>
+    <cs:fontRef idx="minor">
+      <a:schemeClr val="tx1"/>
+    </cs:fontRef>
+    <cs:spPr>
+      <a:ln w="9525" cap="flat" cmpd="sng" algn="ctr">
+        <a:solidFill>
+          <a:schemeClr val="tx1">
+            <a:lumMod val="35000"/>
+            <a:lumOff val="65000"/>
+          </a:schemeClr>
+        </a:solidFill>
+        <a:round/>
+      </a:ln>
+    </cs:spPr>
+  </cs:seriesLine>
+  <cs:title>
+    <cs:lnRef idx="0"/>
+    <cs:fillRef idx="0"/>
+    <cs:effectRef idx="0"/>
+    <cs:fontRef idx="minor">
+      <a:schemeClr val="tx1">
+        <a:lumMod val="65000"/>
+        <a:lumOff val="35000"/>
+      </a:schemeClr>
+    </cs:fontRef>
+    <cs:defRPr sz="1400" b="0" kern="1200" spc="0" baseline="0"/>
+  </cs:title>
+  <cs:trendline>
+    <cs:lnRef idx="0">
+      <cs:styleClr val="auto"/>
+    </cs:lnRef>
+    <cs:fillRef idx="0"/>
+    <cs:effectRef idx="0"/>
+    <cs:fontRef idx="minor">
+      <a:schemeClr val="tx1"/>
+    </cs:fontRef>
+    <cs:spPr>
+      <a:ln w="19050" cap="rnd">
+        <a:solidFill>
+          <a:schemeClr val="phClr"/>
+        </a:solidFill>
+        <a:prstDash val="sysDot"/>
+      </a:ln>
+    </cs:spPr>
+  </cs:trendline>
+  <cs:trendlineLabel>
+    <cs:lnRef idx="0"/>
+    <cs:fillRef idx="0"/>
+    <cs:effectRef idx="0"/>
+    <cs:fontRef idx="minor">
+      <a:schemeClr val="tx1">
+        <a:lumMod val="65000"/>
+        <a:lumOff val="35000"/>
+      </a:schemeClr>
+    </cs:fontRef>
+    <cs:defRPr sz="900" kern="1200"/>
+  </cs:trendlineLabel>
+  <cs:upBar>
+    <cs:lnRef idx="0"/>
+    <cs:fillRef idx="0"/>
+    <cs:effectRef idx="0"/>
+    <cs:fontRef idx="minor">
+      <a:schemeClr val="dk1"/>
+    </cs:fontRef>
+    <cs:spPr>
+      <a:solidFill>
+        <a:schemeClr val="lt1"/>
+      </a:solidFill>
+      <a:ln w="9525">
+        <a:solidFill>
+          <a:schemeClr val="tx1">
+            <a:lumMod val="15000"/>
+            <a:lumOff val="85000"/>
+          </a:schemeClr>
+        </a:solidFill>
+      </a:ln>
+    </cs:spPr>
+  </cs:upBar>
+  <cs:valueAxis>
+    <cs:lnRef idx="0"/>
+    <cs:fillRef idx="0"/>
+    <cs:effectRef idx="0"/>
+    <cs:fontRef idx="minor">
+      <a:schemeClr val="tx1">
+        <a:lumMod val="65000"/>
+        <a:lumOff val="35000"/>
+      </a:schemeClr>
+    </cs:fontRef>
+    <cs:defRPr sz="900" kern="1200"/>
+  </cs:valueAxis>
+  <cs:wall>
+    <cs:lnRef idx="0"/>
+    <cs:fillRef idx="0"/>
+    <cs:effectRef idx="0"/>
+    <cs:fontRef idx="minor">
+      <a:schemeClr val="tx1"/>
+    </cs:fontRef>
+    <cs:spPr>
+      <a:noFill/>
+      <a:ln>
+        <a:noFill/>
+      </a:ln>
+    </cs:spPr>
+  </cs:wall>
+</cs:chartStyle>
+</file>
+
+<file path=word/charts/style6.xml><?xml version="1.0" encoding="utf-8"?>
+<cs:chartStyle xmlns:cs="http://schemas.microsoft.com/office/drawing/2012/chartStyle" xmlns:a="http://schemas.openxmlformats.org/drawingml/2006/main" id="201">
+  <cs:axisTitle>
+    <cs:lnRef idx="0"/>
+    <cs:fillRef idx="0"/>
+    <cs:effectRef idx="0"/>
+    <cs:fontRef idx="minor">
+      <a:schemeClr val="tx1">
+        <a:lumMod val="65000"/>
+        <a:lumOff val="35000"/>
+      </a:schemeClr>
+    </cs:fontRef>
+    <cs:defRPr sz="1000" kern="1200"/>
+  </cs:axisTitle>
+  <cs:categoryAxis>
+    <cs:lnRef idx="0"/>
+    <cs:fillRef idx="0"/>
+    <cs:effectRef idx="0"/>
+    <cs:fontRef idx="minor">
+      <a:schemeClr val="tx1">
+        <a:lumMod val="65000"/>
+        <a:lumOff val="35000"/>
+      </a:schemeClr>
+    </cs:fontRef>
+    <cs:spPr>
+      <a:ln w="9525" cap="flat" cmpd="sng" algn="ctr">
+        <a:solidFill>
+          <a:schemeClr val="tx1">
+            <a:lumMod val="15000"/>
+            <a:lumOff val="85000"/>
+          </a:schemeClr>
+        </a:solidFill>
+        <a:round/>
+      </a:ln>
+    </cs:spPr>
+    <cs:defRPr sz="900" kern="1200"/>
+  </cs:categoryAxis>
+  <cs:chartArea mods="allowNoFillOverride allowNoLineOverride">
+    <cs:lnRef idx="0"/>
+    <cs:fillRef idx="0"/>
+    <cs:effectRef idx="0"/>
+    <cs:fontRef idx="minor">
+      <a:schemeClr val="tx1"/>
+    </cs:fontRef>
+    <cs:spPr>
+      <a:solidFill>
+        <a:schemeClr val="bg1"/>
+      </a:solidFill>
+      <a:ln w="9525" cap="flat" cmpd="sng" algn="ctr">
+        <a:solidFill>
+          <a:schemeClr val="tx1">
+            <a:lumMod val="15000"/>
+            <a:lumOff val="85000"/>
+          </a:schemeClr>
+        </a:solidFill>
+        <a:round/>
+      </a:ln>
+    </cs:spPr>
+    <cs:defRPr sz="1000" kern="1200"/>
+  </cs:chartArea>
+  <cs:dataLabel>
+    <cs:lnRef idx="0"/>
+    <cs:fillRef idx="0"/>
+    <cs:effectRef idx="0"/>
+    <cs:fontRef idx="minor">
+      <a:schemeClr val="tx1">
+        <a:lumMod val="75000"/>
+        <a:lumOff val="25000"/>
+      </a:schemeClr>
+    </cs:fontRef>
+    <cs:defRPr sz="900" kern="1200"/>
+  </cs:dataLabel>
+  <cs:dataLabelCallout>
+    <cs:lnRef idx="0"/>
+    <cs:fillRef idx="0"/>
+    <cs:effectRef idx="0"/>
+    <cs:fontRef idx="minor">
+      <a:schemeClr val="dk1">
+        <a:lumMod val="65000"/>
+        <a:lumOff val="35000"/>
+      </a:schemeClr>
+    </cs:fontRef>
+    <cs:spPr>
+      <a:solidFill>
+        <a:schemeClr val="lt1"/>
+      </a:solidFill>
+      <a:ln>
+        <a:solidFill>
+          <a:schemeClr val="dk1">
+            <a:lumMod val="25000"/>
+            <a:lumOff val="75000"/>
+          </a:schemeClr>
+        </a:solidFill>
+      </a:ln>
+    </cs:spPr>
+    <cs:defRPr sz="900" kern="1200"/>
+    <cs:bodyPr rot="0" spcFirstLastPara="1" vertOverflow="clip" horzOverflow="clip" vert="horz" wrap="square" lIns="36576" tIns="18288" rIns="36576" bIns="18288" anchor="ctr" anchorCtr="1">
+      <a:spAutoFit/>
+    </cs:bodyPr>
+  </cs:dataLabelCallout>
+  <cs:dataPoint>
+    <cs:lnRef idx="0"/>
+    <cs:fillRef idx="1">
+      <cs:styleClr val="auto"/>
+    </cs:fillRef>
+    <cs:effectRef idx="0"/>
+    <cs:fontRef idx="minor">
+      <a:schemeClr val="tx1"/>
+    </cs:fontRef>
+  </cs:dataPoint>
+  <cs:dataPoint3D>
+    <cs:lnRef idx="0"/>
+    <cs:fillRef idx="1">
+      <cs:styleClr val="auto"/>
+    </cs:fillRef>
+    <cs:effectRef idx="0"/>
+    <cs:fontRef idx="minor">
+      <a:schemeClr val="tx1"/>
+    </cs:fontRef>
+  </cs:dataPoint3D>
+  <cs:dataPointLine>
+    <cs:lnRef idx="0">
+      <cs:styleClr val="auto"/>
+    </cs:lnRef>
+    <cs:fillRef idx="1"/>
+    <cs:effectRef idx="0"/>
+    <cs:fontRef idx="minor">
+      <a:schemeClr val="tx1"/>
+    </cs:fontRef>
+    <cs:spPr>
+      <a:ln w="28575" cap="rnd">
+        <a:solidFill>
+          <a:schemeClr val="phClr"/>
+        </a:solidFill>
+        <a:round/>
+      </a:ln>
+    </cs:spPr>
+  </cs:dataPointLine>
+  <cs:dataPointMarker>
+    <cs:lnRef idx="0">
+      <cs:styleClr val="auto"/>
+    </cs:lnRef>
+    <cs:fillRef idx="1">
+      <cs:styleClr val="auto"/>
+    </cs:fillRef>
+    <cs:effectRef idx="0"/>
+    <cs:fontRef idx="minor">
+      <a:schemeClr val="tx1"/>
+    </cs:fontRef>
+    <cs:spPr>
+      <a:ln w="9525">
+        <a:solidFill>
+          <a:schemeClr val="phClr"/>
+        </a:solidFill>
+      </a:ln>
+    </cs:spPr>
+  </cs:dataPointMarker>
+  <cs:dataPointMarkerLayout symbol="circle" size="5"/>
+  <cs:dataPointWireframe>
+    <cs:lnRef idx="0">
+      <cs:styleClr val="auto"/>
+    </cs:lnRef>
+    <cs:fillRef idx="1"/>
+    <cs:effectRef idx="0"/>
+    <cs:fontRef idx="minor">
+      <a:schemeClr val="tx1"/>
+    </cs:fontRef>
+    <cs:spPr>
+      <a:ln w="9525" cap="rnd">
+        <a:solidFill>
+          <a:schemeClr val="phClr"/>
+        </a:solidFill>
+        <a:round/>
+      </a:ln>
+    </cs:spPr>
+  </cs:dataPointWireframe>
+  <cs:dataTable>
+    <cs:lnRef idx="0"/>
+    <cs:fillRef idx="0"/>
+    <cs:effectRef idx="0"/>
+    <cs:fontRef idx="minor">
+      <a:schemeClr val="tx1">
+        <a:lumMod val="65000"/>
+        <a:lumOff val="35000"/>
+      </a:schemeClr>
+    </cs:fontRef>
+    <cs:spPr>
+      <a:noFill/>
+      <a:ln w="9525" cap="flat" cmpd="sng" algn="ctr">
+        <a:solidFill>
+          <a:schemeClr val="tx1">
+            <a:lumMod val="15000"/>
+            <a:lumOff val="85000"/>
+          </a:schemeClr>
+        </a:solidFill>
+        <a:round/>
+      </a:ln>
+    </cs:spPr>
+    <cs:defRPr sz="900" kern="1200"/>
+  </cs:dataTable>
+  <cs:downBar>
+    <cs:lnRef idx="0"/>
+    <cs:fillRef idx="0"/>
+    <cs:effectRef idx="0"/>
+    <cs:fontRef idx="minor">
+      <a:schemeClr val="dk1"/>
+    </cs:fontRef>
+    <cs:spPr>
+      <a:solidFill>
+        <a:schemeClr val="dk1">
+          <a:lumMod val="65000"/>
+          <a:lumOff val="35000"/>
+        </a:schemeClr>
+      </a:solidFill>
+      <a:ln w="9525">
+        <a:solidFill>
+          <a:schemeClr val="tx1">
+            <a:lumMod val="65000"/>
+            <a:lumOff val="35000"/>
+          </a:schemeClr>
+        </a:solidFill>
+      </a:ln>
+    </cs:spPr>
+  </cs:downBar>
+  <cs:dropLine>
+    <cs:lnRef idx="0"/>
+    <cs:fillRef idx="0"/>
+    <cs:effectRef idx="0"/>
+    <cs:fontRef idx="minor">
+      <a:schemeClr val="tx1"/>
+    </cs:fontRef>
+    <cs:spPr>
+      <a:ln w="9525" cap="flat" cmpd="sng" algn="ctr">
+        <a:solidFill>
+          <a:schemeClr val="tx1">
+            <a:lumMod val="35000"/>
+            <a:lumOff val="65000"/>
+          </a:schemeClr>
+        </a:solidFill>
+        <a:round/>
+      </a:ln>
+    </cs:spPr>
+  </cs:dropLine>
+  <cs:errorBar>
+    <cs:lnRef idx="0"/>
+    <cs:fillRef idx="0"/>
+    <cs:effectRef idx="0"/>
+    <cs:fontRef idx="minor">
+      <a:schemeClr val="tx1"/>
+    </cs:fontRef>
+    <cs:spPr>
+      <a:ln w="9525" cap="flat" cmpd="sng" algn="ctr">
+        <a:solidFill>
+          <a:schemeClr val="tx1">
+            <a:lumMod val="65000"/>
+            <a:lumOff val="35000"/>
+          </a:schemeClr>
+        </a:solidFill>
+        <a:round/>
+      </a:ln>
+    </cs:spPr>
+  </cs:errorBar>
+  <cs:floor>
+    <cs:lnRef idx="0"/>
+    <cs:fillRef idx="0"/>
+    <cs:effectRef idx="0"/>
+    <cs:fontRef idx="minor">
+      <a:schemeClr val="tx1"/>
+    </cs:fontRef>
+    <cs:spPr>
+      <a:noFill/>
+      <a:ln>
+        <a:noFill/>
+      </a:ln>
+    </cs:spPr>
+  </cs:floor>
+  <cs:gridlineMajor>
+    <cs:lnRef idx="0"/>
+    <cs:fillRef idx="0"/>
+    <cs:effectRef idx="0"/>
+    <cs:fontRef idx="minor">
+      <a:schemeClr val="tx1"/>
+    </cs:fontRef>
+    <cs:spPr>
+      <a:ln w="9525" cap="flat" cmpd="sng" algn="ctr">
+        <a:solidFill>
+          <a:schemeClr val="tx1">
+            <a:lumMod val="15000"/>
+            <a:lumOff val="85000"/>
+          </a:schemeClr>
+        </a:solidFill>
+        <a:round/>
+      </a:ln>
+    </cs:spPr>
+  </cs:gridlineMajor>
+  <cs:gridlineMinor>
+    <cs:lnRef idx="0"/>
+    <cs:fillRef idx="0"/>
+    <cs:effectRef idx="0"/>
+    <cs:fontRef idx="minor">
+      <a:schemeClr val="tx1"/>
+    </cs:fontRef>
+    <cs:spPr>
+      <a:ln w="9525" cap="flat" cmpd="sng" algn="ctr">
+        <a:solidFill>
+          <a:schemeClr val="tx1">
+            <a:lumMod val="5000"/>
+            <a:lumOff val="95000"/>
+          </a:schemeClr>
+        </a:solidFill>
+        <a:round/>
+      </a:ln>
+    </cs:spPr>
+  </cs:gridlineMinor>
+  <cs:hiLoLine>
+    <cs:lnRef idx="0"/>
+    <cs:fillRef idx="0"/>
+    <cs:effectRef idx="0"/>
+    <cs:fontRef idx="minor">
+      <a:schemeClr val="tx1"/>
+    </cs:fontRef>
+    <cs:spPr>
+      <a:ln w="9525" cap="flat" cmpd="sng" algn="ctr">
+        <a:solidFill>
+          <a:schemeClr val="tx1">
+            <a:lumMod val="75000"/>
+            <a:lumOff val="25000"/>
+          </a:schemeClr>
+        </a:solidFill>
+        <a:round/>
+      </a:ln>
+    </cs:spPr>
+  </cs:hiLoLine>
+  <cs:leaderLine>
+    <cs:lnRef idx="0"/>
+    <cs:fillRef idx="0"/>
+    <cs:effectRef idx="0"/>
+    <cs:fontRef idx="minor">
+      <a:schemeClr val="tx1"/>
+    </cs:fontRef>
+    <cs:spPr>
+      <a:ln w="9525" cap="flat" cmpd="sng" algn="ctr">
+        <a:solidFill>
+          <a:schemeClr val="tx1">
+            <a:lumMod val="35000"/>
+            <a:lumOff val="65000"/>
+          </a:schemeClr>
+        </a:solidFill>
+        <a:round/>
+      </a:ln>
+    </cs:spPr>
+  </cs:leaderLine>
+  <cs:legend>
+    <cs:lnRef idx="0"/>
+    <cs:fillRef idx="0"/>
+    <cs:effectRef idx="0"/>
+    <cs:fontRef idx="minor">
+      <a:schemeClr val="tx1">
+        <a:lumMod val="65000"/>
+        <a:lumOff val="35000"/>
+      </a:schemeClr>
+    </cs:fontRef>
+    <cs:defRPr sz="900" kern="1200"/>
+  </cs:legend>
+  <cs:plotArea mods="allowNoFillOverride allowNoLineOverride">
+    <cs:lnRef idx="0"/>
+    <cs:fillRef idx="0"/>
+    <cs:effectRef idx="0"/>
+    <cs:fontRef idx="minor">
+      <a:schemeClr val="tx1"/>
+    </cs:fontRef>
+  </cs:plotArea>
+  <cs:plotArea3D mods="allowNoFillOverride allowNoLineOverride">
+    <cs:lnRef idx="0"/>
+    <cs:fillRef idx="0"/>
+    <cs:effectRef idx="0"/>
+    <cs:fontRef idx="minor">
+      <a:schemeClr val="tx1"/>
+    </cs:fontRef>
+  </cs:plotArea3D>
+  <cs:seriesAxis>
+    <cs:lnRef idx="0"/>
+    <cs:fillRef idx="0"/>
+    <cs:effectRef idx="0"/>
+    <cs:fontRef idx="minor">
+      <a:schemeClr val="tx1">
+        <a:lumMod val="65000"/>
+        <a:lumOff val="35000"/>
+      </a:schemeClr>
+    </cs:fontRef>
+    <cs:defRPr sz="900" kern="1200"/>
+  </cs:seriesAxis>
+  <cs:seriesLine>
+    <cs:lnRef idx="0"/>
+    <cs:fillRef idx="0"/>
+    <cs:effectRef idx="0"/>
+    <cs:fontRef idx="minor">
+      <a:schemeClr val="tx1"/>
+    </cs:fontRef>
+    <cs:spPr>
+      <a:ln w="9525" cap="flat" cmpd="sng" algn="ctr">
+        <a:solidFill>
+          <a:schemeClr val="tx1">
+            <a:lumMod val="35000"/>
+            <a:lumOff val="65000"/>
+          </a:schemeClr>
+        </a:solidFill>
+        <a:round/>
+      </a:ln>
+    </cs:spPr>
+  </cs:seriesLine>
+  <cs:title>
+    <cs:lnRef idx="0"/>
+    <cs:fillRef idx="0"/>
+    <cs:effectRef idx="0"/>
+    <cs:fontRef idx="minor">
+      <a:schemeClr val="tx1">
+        <a:lumMod val="65000"/>
+        <a:lumOff val="35000"/>
+      </a:schemeClr>
+    </cs:fontRef>
+    <cs:defRPr sz="1400" b="0" kern="1200" spc="0" baseline="0"/>
+  </cs:title>
+  <cs:trendline>
+    <cs:lnRef idx="0">
+      <cs:styleClr val="auto"/>
+    </cs:lnRef>
+    <cs:fillRef idx="0"/>
+    <cs:effectRef idx="0"/>
+    <cs:fontRef idx="minor">
+      <a:schemeClr val="tx1"/>
+    </cs:fontRef>
+    <cs:spPr>
+      <a:ln w="19050" cap="rnd">
+        <a:solidFill>
+          <a:schemeClr val="phClr"/>
+        </a:solidFill>
+        <a:prstDash val="sysDot"/>
+      </a:ln>
+    </cs:spPr>
+  </cs:trendline>
+  <cs:trendlineLabel>
+    <cs:lnRef idx="0"/>
+    <cs:fillRef idx="0"/>
+    <cs:effectRef idx="0"/>
+    <cs:fontRef idx="minor">
+      <a:schemeClr val="tx1">
+        <a:lumMod val="65000"/>
+        <a:lumOff val="35000"/>
+      </a:schemeClr>
+    </cs:fontRef>
+    <cs:defRPr sz="900" kern="1200"/>
+  </cs:trendlineLabel>
+  <cs:upBar>
+    <cs:lnRef idx="0"/>
+    <cs:fillRef idx="0"/>
+    <cs:effectRef idx="0"/>
+    <cs:fontRef idx="minor">
+      <a:schemeClr val="dk1"/>
+    </cs:fontRef>
+    <cs:spPr>
+      <a:solidFill>
+        <a:schemeClr val="lt1"/>
+      </a:solidFill>
+      <a:ln w="9525">
+        <a:solidFill>
+          <a:schemeClr val="tx1">
+            <a:lumMod val="15000"/>
+            <a:lumOff val="85000"/>
+          </a:schemeClr>
+        </a:solidFill>
+      </a:ln>
+    </cs:spPr>
+  </cs:upBar>
+  <cs:valueAxis>
+    <cs:lnRef idx="0"/>
+    <cs:fillRef idx="0"/>
+    <cs:effectRef idx="0"/>
+    <cs:fontRef idx="minor">
+      <a:schemeClr val="tx1">
+        <a:lumMod val="65000"/>
+        <a:lumOff val="35000"/>
+      </a:schemeClr>
+    </cs:fontRef>
+    <cs:defRPr sz="900" kern="1200"/>
+  </cs:valueAxis>
+  <cs:wall>
+    <cs:lnRef idx="0"/>
+    <cs:fillRef idx="0"/>
+    <cs:effectRef idx="0"/>
+    <cs:fontRef idx="minor">
+      <a:schemeClr val="tx1"/>
+    </cs:fontRef>
+    <cs:spPr>
+      <a:noFill/>
+      <a:ln>
+        <a:noFill/>
+      </a:ln>
+    </cs:spPr>
+  </cs:wall>
+</cs:chartStyle>
+</file>
+
+<file path=word/charts/style7.xml><?xml version="1.0" encoding="utf-8"?>
+<cs:chartStyle xmlns:cs="http://schemas.microsoft.com/office/drawing/2012/chartStyle" xmlns:a="http://schemas.openxmlformats.org/drawingml/2006/main" id="201">
+  <cs:axisTitle>
+    <cs:lnRef idx="0"/>
+    <cs:fillRef idx="0"/>
+    <cs:effectRef idx="0"/>
+    <cs:fontRef idx="minor">
+      <a:schemeClr val="tx1">
+        <a:lumMod val="65000"/>
+        <a:lumOff val="35000"/>
+      </a:schemeClr>
+    </cs:fontRef>
+    <cs:defRPr sz="1000" kern="1200"/>
+  </cs:axisTitle>
+  <cs:categoryAxis>
+    <cs:lnRef idx="0"/>
+    <cs:fillRef idx="0"/>
+    <cs:effectRef idx="0"/>
+    <cs:fontRef idx="minor">
+      <a:schemeClr val="tx1">
+        <a:lumMod val="65000"/>
+        <a:lumOff val="35000"/>
+      </a:schemeClr>
+    </cs:fontRef>
+    <cs:spPr>
+      <a:ln w="9525" cap="flat" cmpd="sng" algn="ctr">
+        <a:solidFill>
+          <a:schemeClr val="tx1">
+            <a:lumMod val="15000"/>
+            <a:lumOff val="85000"/>
+          </a:schemeClr>
+        </a:solidFill>
+        <a:round/>
+      </a:ln>
+    </cs:spPr>
+    <cs:defRPr sz="900" kern="1200"/>
+  </cs:categoryAxis>
+  <cs:chartArea mods="allowNoFillOverride allowNoLineOverride">
+    <cs:lnRef idx="0"/>
+    <cs:fillRef idx="0"/>
+    <cs:effectRef idx="0"/>
+    <cs:fontRef idx="minor">
+      <a:schemeClr val="tx1"/>
+    </cs:fontRef>
+    <cs:spPr>
+      <a:solidFill>
+        <a:schemeClr val="bg1"/>
+      </a:solidFill>
+      <a:ln w="9525" cap="flat" cmpd="sng" algn="ctr">
+        <a:solidFill>
+          <a:schemeClr val="tx1">
+            <a:lumMod val="15000"/>
+            <a:lumOff val="85000"/>
+          </a:schemeClr>
+        </a:solidFill>
+        <a:round/>
+      </a:ln>
+    </cs:spPr>
+    <cs:defRPr sz="1000" kern="1200"/>
+  </cs:chartArea>
+  <cs:dataLabel>
+    <cs:lnRef idx="0"/>
+    <cs:fillRef idx="0"/>
+    <cs:effectRef idx="0"/>
+    <cs:fontRef idx="minor">
+      <a:schemeClr val="tx1">
+        <a:lumMod val="75000"/>
+        <a:lumOff val="25000"/>
+      </a:schemeClr>
+    </cs:fontRef>
+    <cs:defRPr sz="900" kern="1200"/>
+  </cs:dataLabel>
+  <cs:dataLabelCallout>
+    <cs:lnRef idx="0"/>
+    <cs:fillRef idx="0"/>
+    <cs:effectRef idx="0"/>
+    <cs:fontRef idx="minor">
+      <a:schemeClr val="dk1">
+        <a:lumMod val="65000"/>
+        <a:lumOff val="35000"/>
+      </a:schemeClr>
+    </cs:fontRef>
+    <cs:spPr>
+      <a:solidFill>
+        <a:schemeClr val="lt1"/>
+      </a:solidFill>
+      <a:ln>
+        <a:solidFill>
+          <a:schemeClr val="dk1">
+            <a:lumMod val="25000"/>
+            <a:lumOff val="75000"/>
+          </a:schemeClr>
+        </a:solidFill>
+      </a:ln>
+    </cs:spPr>
+    <cs:defRPr sz="900" kern="1200"/>
+    <cs:bodyPr rot="0" spcFirstLastPara="1" vertOverflow="clip" horzOverflow="clip" vert="horz" wrap="square" lIns="36576" tIns="18288" rIns="36576" bIns="18288" anchor="ctr" anchorCtr="1">
+      <a:spAutoFit/>
+    </cs:bodyPr>
+  </cs:dataLabelCallout>
+  <cs:dataPoint>
+    <cs:lnRef idx="0"/>
+    <cs:fillRef idx="1">
+      <cs:styleClr val="auto"/>
+    </cs:fillRef>
+    <cs:effectRef idx="0"/>
+    <cs:fontRef idx="minor">
+      <a:schemeClr val="tx1"/>
+    </cs:fontRef>
+  </cs:dataPoint>
+  <cs:dataPoint3D>
+    <cs:lnRef idx="0"/>
+    <cs:fillRef idx="1">
+      <cs:styleClr val="auto"/>
+    </cs:fillRef>
+    <cs:effectRef idx="0"/>
+    <cs:fontRef idx="minor">
+      <a:schemeClr val="tx1"/>
+    </cs:fontRef>
+  </cs:dataPoint3D>
+  <cs:dataPointLine>
+    <cs:lnRef idx="0">
+      <cs:styleClr val="auto"/>
+    </cs:lnRef>
+    <cs:fillRef idx="1"/>
+    <cs:effectRef idx="0"/>
+    <cs:fontRef idx="minor">
+      <a:schemeClr val="tx1"/>
+    </cs:fontRef>
+    <cs:spPr>
+      <a:ln w="28575" cap="rnd">
+        <a:solidFill>
+          <a:schemeClr val="phClr"/>
+        </a:solidFill>
+        <a:round/>
+      </a:ln>
+    </cs:spPr>
+  </cs:dataPointLine>
+  <cs:dataPointMarker>
+    <cs:lnRef idx="0">
+      <cs:styleClr val="auto"/>
+    </cs:lnRef>
+    <cs:fillRef idx="1">
+      <cs:styleClr val="auto"/>
+    </cs:fillRef>
+    <cs:effectRef idx="0"/>
+    <cs:fontRef idx="minor">
+      <a:schemeClr val="tx1"/>
+    </cs:fontRef>
+    <cs:spPr>
+      <a:ln w="9525">
+        <a:solidFill>
+          <a:schemeClr val="phClr"/>
+        </a:solidFill>
+      </a:ln>
+    </cs:spPr>
+  </cs:dataPointMarker>
+  <cs:dataPointMarkerLayout symbol="circle" size="5"/>
+  <cs:dataPointWireframe>
+    <cs:lnRef idx="0">
+      <cs:styleClr val="auto"/>
+    </cs:lnRef>
+    <cs:fillRef idx="1"/>
+    <cs:effectRef idx="0"/>
+    <cs:fontRef idx="minor">
+      <a:schemeClr val="tx1"/>
+    </cs:fontRef>
+    <cs:spPr>
+      <a:ln w="9525" cap="rnd">
+        <a:solidFill>
+          <a:schemeClr val="phClr"/>
+        </a:solidFill>
+        <a:round/>
+      </a:ln>
+    </cs:spPr>
+  </cs:dataPointWireframe>
+  <cs:dataTable>
+    <cs:lnRef idx="0"/>
+    <cs:fillRef idx="0"/>
+    <cs:effectRef idx="0"/>
+    <cs:fontRef idx="minor">
+      <a:schemeClr val="tx1">
+        <a:lumMod val="65000"/>
+        <a:lumOff val="35000"/>
+      </a:schemeClr>
+    </cs:fontRef>
+    <cs:spPr>
+      <a:noFill/>
+      <a:ln w="9525" cap="flat" cmpd="sng" algn="ctr">
+        <a:solidFill>
+          <a:schemeClr val="tx1">
+            <a:lumMod val="15000"/>
+            <a:lumOff val="85000"/>
+          </a:schemeClr>
+        </a:solidFill>
+        <a:round/>
+      </a:ln>
+    </cs:spPr>
+    <cs:defRPr sz="900" kern="1200"/>
+  </cs:dataTable>
+  <cs:downBar>
+    <cs:lnRef idx="0"/>
+    <cs:fillRef idx="0"/>
+    <cs:effectRef idx="0"/>
+    <cs:fontRef idx="minor">
+      <a:schemeClr val="dk1"/>
+    </cs:fontRef>
+    <cs:spPr>
+      <a:solidFill>
+        <a:schemeClr val="dk1">
+          <a:lumMod val="65000"/>
+          <a:lumOff val="35000"/>
+        </a:schemeClr>
+      </a:solidFill>
+      <a:ln w="9525">
+        <a:solidFill>
+          <a:schemeClr val="tx1">
+            <a:lumMod val="65000"/>
+            <a:lumOff val="35000"/>
+          </a:schemeClr>
+        </a:solidFill>
+      </a:ln>
+    </cs:spPr>
+  </cs:downBar>
+  <cs:dropLine>
+    <cs:lnRef idx="0"/>
+    <cs:fillRef idx="0"/>
+    <cs:effectRef idx="0"/>
+    <cs:fontRef idx="minor">
+      <a:schemeClr val="tx1"/>
+    </cs:fontRef>
+    <cs:spPr>
+      <a:ln w="9525" cap="flat" cmpd="sng" algn="ctr">
+        <a:solidFill>
+          <a:schemeClr val="tx1">
+            <a:lumMod val="35000"/>
+            <a:lumOff val="65000"/>
+          </a:schemeClr>
+        </a:solidFill>
+        <a:round/>
+      </a:ln>
+    </cs:spPr>
+  </cs:dropLine>
+  <cs:errorBar>
+    <cs:lnRef idx="0"/>
+    <cs:fillRef idx="0"/>
+    <cs:effectRef idx="0"/>
+    <cs:fontRef idx="minor">
+      <a:schemeClr val="tx1"/>
+    </cs:fontRef>
+    <cs:spPr>
+      <a:ln w="9525" cap="flat" cmpd="sng" algn="ctr">
+        <a:solidFill>
+          <a:schemeClr val="tx1">
+            <a:lumMod val="65000"/>
+            <a:lumOff val="35000"/>
+          </a:schemeClr>
+        </a:solidFill>
+        <a:round/>
+      </a:ln>
+    </cs:spPr>
+  </cs:errorBar>
+  <cs:floor>
+    <cs:lnRef idx="0"/>
+    <cs:fillRef idx="0"/>
+    <cs:effectRef idx="0"/>
+    <cs:fontRef idx="minor">
+      <a:schemeClr val="tx1"/>
+    </cs:fontRef>
+    <cs:spPr>
+      <a:noFill/>
+      <a:ln>
+        <a:noFill/>
+      </a:ln>
+    </cs:spPr>
+  </cs:floor>
+  <cs:gridlineMajor>
+    <cs:lnRef idx="0"/>
+    <cs:fillRef idx="0"/>
+    <cs:effectRef idx="0"/>
+    <cs:fontRef idx="minor">
+      <a:schemeClr val="tx1"/>
+    </cs:fontRef>
+    <cs:spPr>
+      <a:ln w="9525" cap="flat" cmpd="sng" algn="ctr">
+        <a:solidFill>
+          <a:schemeClr val="tx1">
+            <a:lumMod val="15000"/>
+            <a:lumOff val="85000"/>
+          </a:schemeClr>
+        </a:solidFill>
+        <a:round/>
+      </a:ln>
+    </cs:spPr>
+  </cs:gridlineMajor>
+  <cs:gridlineMinor>
+    <cs:lnRef idx="0"/>
+    <cs:fillRef idx="0"/>
+    <cs:effectRef idx="0"/>
+    <cs:fontRef idx="minor">
+      <a:schemeClr val="tx1"/>
+    </cs:fontRef>
+    <cs:spPr>
+      <a:ln w="9525" cap="flat" cmpd="sng" algn="ctr">
+        <a:solidFill>
+          <a:schemeClr val="tx1">
+            <a:lumMod val="5000"/>
+            <a:lumOff val="95000"/>
+          </a:schemeClr>
+        </a:solidFill>
+        <a:round/>
+      </a:ln>
+    </cs:spPr>
+  </cs:gridlineMinor>
+  <cs:hiLoLine>
+    <cs:lnRef idx="0"/>
+    <cs:fillRef idx="0"/>
+    <cs:effectRef idx="0"/>
+    <cs:fontRef idx="minor">
+      <a:schemeClr val="tx1"/>
+    </cs:fontRef>
+    <cs:spPr>
+      <a:ln w="9525" cap="flat" cmpd="sng" algn="ctr">
+        <a:solidFill>
+          <a:schemeClr val="tx1">
+            <a:lumMod val="75000"/>
+            <a:lumOff val="25000"/>
+          </a:schemeClr>
+        </a:solidFill>
+        <a:round/>
+      </a:ln>
+    </cs:spPr>
+  </cs:hiLoLine>
+  <cs:leaderLine>
+    <cs:lnRef idx="0"/>
+    <cs:fillRef idx="0"/>
+    <cs:effectRef idx="0"/>
+    <cs:fontRef idx="minor">
+      <a:schemeClr val="tx1"/>
+    </cs:fontRef>
+    <cs:spPr>
+      <a:ln w="9525" cap="flat" cmpd="sng" algn="ctr">
+        <a:solidFill>
+          <a:schemeClr val="tx1">
+            <a:lumMod val="35000"/>
+            <a:lumOff val="65000"/>
+          </a:schemeClr>
+        </a:solidFill>
+        <a:round/>
+      </a:ln>
+    </cs:spPr>
+  </cs:leaderLine>
+  <cs:legend>
+    <cs:lnRef idx="0"/>
+    <cs:fillRef idx="0"/>
+    <cs:effectRef idx="0"/>
+    <cs:fontRef idx="minor">
+      <a:schemeClr val="tx1">
+        <a:lumMod val="65000"/>
+        <a:lumOff val="35000"/>
+      </a:schemeClr>
+    </cs:fontRef>
+    <cs:defRPr sz="900" kern="1200"/>
+  </cs:legend>
+  <cs:plotArea mods="allowNoFillOverride allowNoLineOverride">
+    <cs:lnRef idx="0"/>
+    <cs:fillRef idx="0"/>
+    <cs:effectRef idx="0"/>
+    <cs:fontRef idx="minor">
+      <a:schemeClr val="tx1"/>
+    </cs:fontRef>
+  </cs:plotArea>
+  <cs:plotArea3D mods="allowNoFillOverride allowNoLineOverride">
+    <cs:lnRef idx="0"/>
+    <cs:fillRef idx="0"/>
+    <cs:effectRef idx="0"/>
+    <cs:fontRef idx="minor">
+      <a:schemeClr val="tx1"/>
+    </cs:fontRef>
+  </cs:plotArea3D>
+  <cs:seriesAxis>
+    <cs:lnRef idx="0"/>
+    <cs:fillRef idx="0"/>
+    <cs:effectRef idx="0"/>
+    <cs:fontRef idx="minor">
+      <a:schemeClr val="tx1">
+        <a:lumMod val="65000"/>
+        <a:lumOff val="35000"/>
+      </a:schemeClr>
+    </cs:fontRef>
+    <cs:defRPr sz="900" kern="1200"/>
+  </cs:seriesAxis>
+  <cs:seriesLine>
+    <cs:lnRef idx="0"/>
+    <cs:fillRef idx="0"/>
+    <cs:effectRef idx="0"/>
+    <cs:fontRef idx="minor">
+      <a:schemeClr val="tx1"/>
+    </cs:fontRef>
+    <cs:spPr>
+      <a:ln w="9525" cap="flat" cmpd="sng" algn="ctr">
+        <a:solidFill>
+          <a:schemeClr val="tx1">
+            <a:lumMod val="35000"/>
+            <a:lumOff val="65000"/>
+          </a:schemeClr>
+        </a:solidFill>
+        <a:round/>
+      </a:ln>
+    </cs:spPr>
+  </cs:seriesLine>
+  <cs:title>
+    <cs:lnRef idx="0"/>
+    <cs:fillRef idx="0"/>
+    <cs:effectRef idx="0"/>
+    <cs:fontRef idx="minor">
+      <a:schemeClr val="tx1">
+        <a:lumMod val="65000"/>
+        <a:lumOff val="35000"/>
+      </a:schemeClr>
+    </cs:fontRef>
+    <cs:defRPr sz="1400" b="0" kern="1200" spc="0" baseline="0"/>
+  </cs:title>
+  <cs:trendline>
+    <cs:lnRef idx="0">
+      <cs:styleClr val="auto"/>
+    </cs:lnRef>
+    <cs:fillRef idx="0"/>
+    <cs:effectRef idx="0"/>
+    <cs:fontRef idx="minor">
+      <a:schemeClr val="tx1"/>
+    </cs:fontRef>
+    <cs:spPr>
+      <a:ln w="19050" cap="rnd">
+        <a:solidFill>
+          <a:schemeClr val="phClr"/>
+        </a:solidFill>
+        <a:prstDash val="sysDot"/>
+      </a:ln>
+    </cs:spPr>
+  </cs:trendline>
+  <cs:trendlineLabel>
+    <cs:lnRef idx="0"/>
+    <cs:fillRef idx="0"/>
+    <cs:effectRef idx="0"/>
+    <cs:fontRef idx="minor">
+      <a:schemeClr val="tx1">
+        <a:lumMod val="65000"/>
+        <a:lumOff val="35000"/>
+      </a:schemeClr>
+    </cs:fontRef>
+    <cs:defRPr sz="900" kern="1200"/>
+  </cs:trendlineLabel>
+  <cs:upBar>
+    <cs:lnRef idx="0"/>
+    <cs:fillRef idx="0"/>
+    <cs:effectRef idx="0"/>
+    <cs:fontRef idx="minor">
+      <a:schemeClr val="dk1"/>
+    </cs:fontRef>
+    <cs:spPr>
+      <a:solidFill>
+        <a:schemeClr val="lt1"/>
+      </a:solidFill>
+      <a:ln w="9525">
+        <a:solidFill>
+          <a:schemeClr val="tx1">
+            <a:lumMod val="15000"/>
+            <a:lumOff val="85000"/>
+          </a:schemeClr>
+        </a:solidFill>
+      </a:ln>
+    </cs:spPr>
+  </cs:upBar>
+  <cs:valueAxis>
+    <cs:lnRef idx="0"/>
+    <cs:fillRef idx="0"/>
+    <cs:effectRef idx="0"/>
+    <cs:fontRef idx="minor">
+      <a:schemeClr val="tx1">
+        <a:lumMod val="65000"/>
+        <a:lumOff val="35000"/>
+      </a:schemeClr>
+    </cs:fontRef>
+    <cs:defRPr sz="900" kern="1200"/>
+  </cs:valueAxis>
+  <cs:wall>
+    <cs:lnRef idx="0"/>
+    <cs:fillRef idx="0"/>
+    <cs:effectRef idx="0"/>
+    <cs:fontRef idx="minor">
+      <a:schemeClr val="tx1"/>
+    </cs:fontRef>
+    <cs:spPr>
+      <a:noFill/>
+      <a:ln>
+        <a:noFill/>
+      </a:ln>
+    </cs:spPr>
+  </cs:wall>
+</cs:chartStyle>
+</file>
+
+<file path=word/charts/style8.xml><?xml version="1.0" encoding="utf-8"?>
+<cs:chartStyle xmlns:cs="http://schemas.microsoft.com/office/drawing/2012/chartStyle" xmlns:a="http://schemas.openxmlformats.org/drawingml/2006/main" id="201">
+  <cs:axisTitle>
+    <cs:lnRef idx="0"/>
+    <cs:fillRef idx="0"/>
+    <cs:effectRef idx="0"/>
+    <cs:fontRef idx="minor">
+      <a:schemeClr val="tx1">
+        <a:lumMod val="65000"/>
+        <a:lumOff val="35000"/>
+      </a:schemeClr>
+    </cs:fontRef>
+    <cs:defRPr sz="1000" kern="1200"/>
+  </cs:axisTitle>
+  <cs:categoryAxis>
+    <cs:lnRef idx="0"/>
+    <cs:fillRef idx="0"/>
+    <cs:effectRef idx="0"/>
+    <cs:fontRef idx="minor">
+      <a:schemeClr val="tx1">
+        <a:lumMod val="65000"/>
+        <a:lumOff val="35000"/>
+      </a:schemeClr>
+    </cs:fontRef>
+    <cs:spPr>
+      <a:ln w="9525" cap="flat" cmpd="sng" algn="ctr">
+        <a:solidFill>
+          <a:schemeClr val="tx1">
+            <a:lumMod val="15000"/>
+            <a:lumOff val="85000"/>
+          </a:schemeClr>
+        </a:solidFill>
+        <a:round/>
+      </a:ln>
+    </cs:spPr>
+    <cs:defRPr sz="900" kern="1200"/>
+  </cs:categoryAxis>
+  <cs:chartArea mods="allowNoFillOverride allowNoLineOverride">
+    <cs:lnRef idx="0"/>
+    <cs:fillRef idx="0"/>
+    <cs:effectRef idx="0"/>
+    <cs:fontRef idx="minor">
+      <a:schemeClr val="tx1"/>
+    </cs:fontRef>
+    <cs:spPr>
+      <a:solidFill>
+        <a:schemeClr val="bg1"/>
+      </a:solidFill>
+      <a:ln w="9525" cap="flat" cmpd="sng" algn="ctr">
+        <a:solidFill>
+          <a:schemeClr val="tx1">
+            <a:lumMod val="15000"/>
+            <a:lumOff val="85000"/>
+          </a:schemeClr>
+        </a:solidFill>
+        <a:round/>
+      </a:ln>
+    </cs:spPr>
+    <cs:defRPr sz="1000" kern="1200"/>
+  </cs:chartArea>
+  <cs:dataLabel>
+    <cs:lnRef idx="0"/>
+    <cs:fillRef idx="0"/>
+    <cs:effectRef idx="0"/>
+    <cs:fontRef idx="minor">
+      <a:schemeClr val="tx1">
+        <a:lumMod val="75000"/>
+        <a:lumOff val="25000"/>
+      </a:schemeClr>
+    </cs:fontRef>
+    <cs:defRPr sz="900" kern="1200"/>
+  </cs:dataLabel>
+  <cs:dataLabelCallout>
+    <cs:lnRef idx="0"/>
+    <cs:fillRef idx="0"/>
+    <cs:effectRef idx="0"/>
+    <cs:fontRef idx="minor">
+      <a:schemeClr val="dk1">
+        <a:lumMod val="65000"/>
+        <a:lumOff val="35000"/>
+      </a:schemeClr>
+    </cs:fontRef>
+    <cs:spPr>
+      <a:solidFill>
+        <a:schemeClr val="lt1"/>
+      </a:solidFill>
+      <a:ln>
+        <a:solidFill>
+          <a:schemeClr val="dk1">
+            <a:lumMod val="25000"/>
+            <a:lumOff val="75000"/>
+          </a:schemeClr>
+        </a:solidFill>
+      </a:ln>
+    </cs:spPr>
+    <cs:defRPr sz="900" kern="1200"/>
+    <cs:bodyPr rot="0" spcFirstLastPara="1" vertOverflow="clip" horzOverflow="clip" vert="horz" wrap="square" lIns="36576" tIns="18288" rIns="36576" bIns="18288" anchor="ctr" anchorCtr="1">
+      <a:spAutoFit/>
+    </cs:bodyPr>
+  </cs:dataLabelCallout>
+  <cs:dataPoint>
+    <cs:lnRef idx="0"/>
+    <cs:fillRef idx="1">
+      <cs:styleClr val="auto"/>
+    </cs:fillRef>
+    <cs:effectRef idx="0"/>
+    <cs:fontRef idx="minor">
+      <a:schemeClr val="tx1"/>
+    </cs:fontRef>
+  </cs:dataPoint>
+  <cs:dataPoint3D>
+    <cs:lnRef idx="0"/>
+    <cs:fillRef idx="1">
+      <cs:styleClr val="auto"/>
+    </cs:fillRef>
+    <cs:effectRef idx="0"/>
+    <cs:fontRef idx="minor">
+      <a:schemeClr val="tx1"/>
+    </cs:fontRef>
+  </cs:dataPoint3D>
+  <cs:dataPointLine>
+    <cs:lnRef idx="0">
+      <cs:styleClr val="auto"/>
+    </cs:lnRef>
+    <cs:fillRef idx="1"/>
+    <cs:effectRef idx="0"/>
+    <cs:fontRef idx="minor">
+      <a:schemeClr val="tx1"/>
+    </cs:fontRef>
+    <cs:spPr>
+      <a:ln w="28575" cap="rnd">
+        <a:solidFill>
+          <a:schemeClr val="phClr"/>
+        </a:solidFill>
+        <a:round/>
+      </a:ln>
+    </cs:spPr>
+  </cs:dataPointLine>
+  <cs:dataPointMarker>
+    <cs:lnRef idx="0">
+      <cs:styleClr val="auto"/>
+    </cs:lnRef>
+    <cs:fillRef idx="1">
+      <cs:styleClr val="auto"/>
+    </cs:fillRef>
+    <cs:effectRef idx="0"/>
+    <cs:fontRef idx="minor">
+      <a:schemeClr val="tx1"/>
+    </cs:fontRef>
+    <cs:spPr>
+      <a:ln w="9525">
+        <a:solidFill>
+          <a:schemeClr val="phClr"/>
+        </a:solidFill>
+      </a:ln>
+    </cs:spPr>
+  </cs:dataPointMarker>
+  <cs:dataPointMarkerLayout symbol="circle" size="5"/>
+  <cs:dataPointWireframe>
+    <cs:lnRef idx="0">
+      <cs:styleClr val="auto"/>
+    </cs:lnRef>
+    <cs:fillRef idx="1"/>
+    <cs:effectRef idx="0"/>
+    <cs:fontRef idx="minor">
+      <a:schemeClr val="tx1"/>
+    </cs:fontRef>
+    <cs:spPr>
+      <a:ln w="9525" cap="rnd">
+        <a:solidFill>
+          <a:schemeClr val="phClr"/>
+        </a:solidFill>
+        <a:round/>
+      </a:ln>
+    </cs:spPr>
+  </cs:dataPointWireframe>
+  <cs:dataTable>
+    <cs:lnRef idx="0"/>
+    <cs:fillRef idx="0"/>
+    <cs:effectRef idx="0"/>
+    <cs:fontRef idx="minor">
+      <a:schemeClr val="tx1">
+        <a:lumMod val="65000"/>
+        <a:lumOff val="35000"/>
+      </a:schemeClr>
+    </cs:fontRef>
+    <cs:spPr>
+      <a:noFill/>
+      <a:ln w="9525" cap="flat" cmpd="sng" algn="ctr">
+        <a:solidFill>
+          <a:schemeClr val="tx1">
+            <a:lumMod val="15000"/>
+            <a:lumOff val="85000"/>
+          </a:schemeClr>
+        </a:solidFill>
+        <a:round/>
+      </a:ln>
+    </cs:spPr>
+    <cs:defRPr sz="900" kern="1200"/>
+  </cs:dataTable>
+  <cs:downBar>
+    <cs:lnRef idx="0"/>
+    <cs:fillRef idx="0"/>
+    <cs:effectRef idx="0"/>
+    <cs:fontRef idx="minor">
+      <a:schemeClr val="dk1"/>
+    </cs:fontRef>
+    <cs:spPr>
+      <a:solidFill>
+        <a:schemeClr val="dk1">
+          <a:lumMod val="65000"/>
+          <a:lumOff val="35000"/>
+        </a:schemeClr>
+      </a:solidFill>
+      <a:ln w="9525">
+        <a:solidFill>
+          <a:schemeClr val="tx1">
+            <a:lumMod val="65000"/>
+            <a:lumOff val="35000"/>
+          </a:schemeClr>
+        </a:solidFill>
+      </a:ln>
+    </cs:spPr>
+  </cs:downBar>
+  <cs:dropLine>
+    <cs:lnRef idx="0"/>
+    <cs:fillRef idx="0"/>
+    <cs:effectRef idx="0"/>
+    <cs:fontRef idx="minor">
+      <a:schemeClr val="tx1"/>
+    </cs:fontRef>
+    <cs:spPr>
+      <a:ln w="9525" cap="flat" cmpd="sng" algn="ctr">
+        <a:solidFill>
+          <a:schemeClr val="tx1">
+            <a:lumMod val="35000"/>
+            <a:lumOff val="65000"/>
+          </a:schemeClr>
+        </a:solidFill>
+        <a:round/>
+      </a:ln>
+    </cs:spPr>
+  </cs:dropLine>
+  <cs:errorBar>
+    <cs:lnRef idx="0"/>
+    <cs:fillRef idx="0"/>
+    <cs:effectRef idx="0"/>
+    <cs:fontRef idx="minor">
+      <a:schemeClr val="tx1"/>
+    </cs:fontRef>
+    <cs:spPr>
+      <a:ln w="9525" cap="flat" cmpd="sng" algn="ctr">
+        <a:solidFill>
+          <a:schemeClr val="tx1">
+            <a:lumMod val="65000"/>
+            <a:lumOff val="35000"/>
+          </a:schemeClr>
+        </a:solidFill>
+        <a:round/>
+      </a:ln>
+    </cs:spPr>
+  </cs:errorBar>
+  <cs:floor>
+    <cs:lnRef idx="0"/>
+    <cs:fillRef idx="0"/>
+    <cs:effectRef idx="0"/>
+    <cs:fontRef idx="minor">
+      <a:schemeClr val="tx1"/>
+    </cs:fontRef>
+    <cs:spPr>
+      <a:noFill/>
+      <a:ln>
+        <a:noFill/>
+      </a:ln>
+    </cs:spPr>
+  </cs:floor>
+  <cs:gridlineMajor>
+    <cs:lnRef idx="0"/>
+    <cs:fillRef idx="0"/>
+    <cs:effectRef idx="0"/>
+    <cs:fontRef idx="minor">
+      <a:schemeClr val="tx1"/>
+    </cs:fontRef>
+    <cs:spPr>
+      <a:ln w="9525" cap="flat" cmpd="sng" algn="ctr">
+        <a:solidFill>
+          <a:schemeClr val="tx1">
+            <a:lumMod val="15000"/>
+            <a:lumOff val="85000"/>
+          </a:schemeClr>
+        </a:solidFill>
+        <a:round/>
+      </a:ln>
+    </cs:spPr>
+  </cs:gridlineMajor>
+  <cs:gridlineMinor>
+    <cs:lnRef idx="0"/>
+    <cs:fillRef idx="0"/>
+    <cs:effectRef idx="0"/>
+    <cs:fontRef idx="minor">
+      <a:schemeClr val="tx1"/>
+    </cs:fontRef>
+    <cs:spPr>
+      <a:ln w="9525" cap="flat" cmpd="sng" algn="ctr">
+        <a:solidFill>
+          <a:schemeClr val="tx1">
+            <a:lumMod val="5000"/>
+            <a:lumOff val="95000"/>
+          </a:schemeClr>
+        </a:solidFill>
+        <a:round/>
+      </a:ln>
+    </cs:spPr>
+  </cs:gridlineMinor>
+  <cs:hiLoLine>
+    <cs:lnRef idx="0"/>
+    <cs:fillRef idx="0"/>
+    <cs:effectRef idx="0"/>
+    <cs:fontRef idx="minor">
+      <a:schemeClr val="tx1"/>
+    </cs:fontRef>
+    <cs:spPr>
+      <a:ln w="9525" cap="flat" cmpd="sng" algn="ctr">
+        <a:solidFill>
+          <a:schemeClr val="tx1">
+            <a:lumMod val="75000"/>
+            <a:lumOff val="25000"/>
+          </a:schemeClr>
+        </a:solidFill>
+        <a:round/>
+      </a:ln>
+    </cs:spPr>
+  </cs:hiLoLine>
+  <cs:leaderLine>
+    <cs:lnRef idx="0"/>
+    <cs:fillRef idx="0"/>
+    <cs:effectRef idx="0"/>
+    <cs:fontRef idx="minor">
+      <a:schemeClr val="tx1"/>
+    </cs:fontRef>
+    <cs:spPr>
+      <a:ln w="9525" cap="flat" cmpd="sng" algn="ctr">
+        <a:solidFill>
+          <a:schemeClr val="tx1">
+            <a:lumMod val="35000"/>
+            <a:lumOff val="65000"/>
+          </a:schemeClr>
+        </a:solidFill>
+        <a:round/>
+      </a:ln>
+    </cs:spPr>
+  </cs:leaderLine>
+  <cs:legend>
+    <cs:lnRef idx="0"/>
+    <cs:fillRef idx="0"/>
+    <cs:effectRef idx="0"/>
+    <cs:fontRef idx="minor">
+      <a:schemeClr val="tx1">
+        <a:lumMod val="65000"/>
+        <a:lumOff val="35000"/>
+      </a:schemeClr>
+    </cs:fontRef>
+    <cs:defRPr sz="900" kern="1200"/>
+  </cs:legend>
+  <cs:plotArea mods="allowNoFillOverride allowNoLineOverride">
+    <cs:lnRef idx="0"/>
+    <cs:fillRef idx="0"/>
+    <cs:effectRef idx="0"/>
+    <cs:fontRef idx="minor">
+      <a:schemeClr val="tx1"/>
+    </cs:fontRef>
+  </cs:plotArea>
+  <cs:plotArea3D mods="allowNoFillOverride allowNoLineOverride">
+    <cs:lnRef idx="0"/>
+    <cs:fillRef idx="0"/>
+    <cs:effectRef idx="0"/>
+    <cs:fontRef idx="minor">
+      <a:schemeClr val="tx1"/>
+    </cs:fontRef>
+  </cs:plotArea3D>
+  <cs:seriesAxis>
+    <cs:lnRef idx="0"/>
+    <cs:fillRef idx="0"/>
+    <cs:effectRef idx="0"/>
+    <cs:fontRef idx="minor">
+      <a:schemeClr val="tx1">
+        <a:lumMod val="65000"/>
+        <a:lumOff val="35000"/>
+      </a:schemeClr>
+    </cs:fontRef>
+    <cs:defRPr sz="900" kern="1200"/>
+  </cs:seriesAxis>
+  <cs:seriesLine>
+    <cs:lnRef idx="0"/>
+    <cs:fillRef idx="0"/>
+    <cs:effectRef idx="0"/>
+    <cs:fontRef idx="minor">
+      <a:schemeClr val="tx1"/>
+    </cs:fontRef>
+    <cs:spPr>
+      <a:ln w="9525" cap="flat" cmpd="sng" algn="ctr">
+        <a:solidFill>
+          <a:schemeClr val="tx1">
+            <a:lumMod val="35000"/>
+            <a:lumOff val="65000"/>
+          </a:schemeClr>
+        </a:solidFill>
+        <a:round/>
+      </a:ln>
+    </cs:spPr>
+  </cs:seriesLine>
+  <cs:title>
+    <cs:lnRef idx="0"/>
+    <cs:fillRef idx="0"/>
+    <cs:effectRef idx="0"/>
+    <cs:fontRef idx="minor">
+      <a:schemeClr val="tx1">
+        <a:lumMod val="65000"/>
+        <a:lumOff val="35000"/>
+      </a:schemeClr>
+    </cs:fontRef>
+    <cs:defRPr sz="1400" b="0" kern="1200" spc="0" baseline="0"/>
+  </cs:title>
+  <cs:trendline>
+    <cs:lnRef idx="0">
+      <cs:styleClr val="auto"/>
+    </cs:lnRef>
+    <cs:fillRef idx="0"/>
+    <cs:effectRef idx="0"/>
+    <cs:fontRef idx="minor">
+      <a:schemeClr val="tx1"/>
+    </cs:fontRef>
+    <cs:spPr>
+      <a:ln w="19050" cap="rnd">
+        <a:solidFill>
+          <a:schemeClr val="phClr"/>
+        </a:solidFill>
+        <a:prstDash val="sysDot"/>
+      </a:ln>
+    </cs:spPr>
+  </cs:trendline>
+  <cs:trendlineLabel>
+    <cs:lnRef idx="0"/>
+    <cs:fillRef idx="0"/>
+    <cs:effectRef idx="0"/>
+    <cs:fontRef idx="minor">
+      <a:schemeClr val="tx1">
+        <a:lumMod val="65000"/>
+        <a:lumOff val="35000"/>
+      </a:schemeClr>
+    </cs:fontRef>
+    <cs:defRPr sz="900" kern="1200"/>
+  </cs:trendlineLabel>
+  <cs:upBar>
+    <cs:lnRef idx="0"/>
+    <cs:fillRef idx="0"/>
+    <cs:effectRef idx="0"/>
+    <cs:fontRef idx="minor">
+      <a:schemeClr val="dk1"/>
+    </cs:fontRef>
+    <cs:spPr>
+      <a:solidFill>
+        <a:schemeClr val="lt1"/>
+      </a:solidFill>
+      <a:ln w="9525">
+        <a:solidFill>
+          <a:schemeClr val="tx1">
+            <a:lumMod val="15000"/>
+            <a:lumOff val="85000"/>
+          </a:schemeClr>
+        </a:solidFill>
+      </a:ln>
+    </cs:spPr>
+  </cs:upBar>
+  <cs:valueAxis>
+    <cs:lnRef idx="0"/>
+    <cs:fillRef idx="0"/>
+    <cs:effectRef idx="0"/>
+    <cs:fontRef idx="minor">
+      <a:schemeClr val="tx1">
+        <a:lumMod val="65000"/>
+        <a:lumOff val="35000"/>
+      </a:schemeClr>
+    </cs:fontRef>
+    <cs:defRPr sz="900" kern="1200"/>
+  </cs:valueAxis>
+  <cs:wall>
+    <cs:lnRef idx="0"/>
+    <cs:fillRef idx="0"/>
+    <cs:effectRef idx="0"/>
+    <cs:fontRef idx="minor">
+      <a:schemeClr val="tx1"/>
+    </cs:fontRef>
+    <cs:spPr>
+      <a:noFill/>
+      <a:ln>
+        <a:noFill/>
+      </a:ln>
+    </cs:spPr>
+  </cs:wall>
+</cs:chartStyle>
+</file>
+
+<file path=word/charts/style9.xml><?xml version="1.0" encoding="utf-8"?>
 <cs:chartStyle xmlns:cs="http://schemas.microsoft.com/office/drawing/2012/chartStyle" xmlns:a="http://schemas.openxmlformats.org/drawingml/2006/main" id="201">
   <cs:axisTitle>
     <cs:lnRef idx="0"/>

--- a/Architecture and parameter search/results/separate/Summary of optimisation tests.docx
+++ b/Architecture and parameter search/results/separate/Summary of optimisation tests.docx
@@ -14,10 +14,10 @@
     <w:p>
       <w:r>
         <w:drawing>
-          <wp:inline distT="0" distB="0" distL="0" distR="0" wp14:anchorId="49366C35" wp14:editId="17251BD4">
+          <wp:inline distT="0" distB="0" distL="0" distR="0" wp14:anchorId="3BFDA454" wp14:editId="5D75649F">
             <wp:extent cx="5731510" cy="3223895"/>
             <wp:effectExtent l="0" t="0" r="2540" b="0"/>
-            <wp:docPr id="7" name="Picture 7"/>
+            <wp:docPr id="6" name="Picture 6"/>
             <wp:cNvGraphicFramePr>
               <a:graphicFrameLocks xmlns:a="http://schemas.openxmlformats.org/drawingml/2006/main" noChangeAspect="1"/>
             </wp:cNvGraphicFramePr>
@@ -49,6 +49,8 @@
           </wp:inline>
         </w:drawing>
       </w:r>
+      <w:bookmarkStart w:id="0" w:name="_GoBack"/>
+      <w:bookmarkEnd w:id="0"/>
     </w:p>
     <w:p/>
     <w:p/>
@@ -2334,8 +2336,6 @@
         <w:lastRenderedPageBreak/>
         <w:t xml:space="preserve">Optimisation </w:t>
       </w:r>
-      <w:bookmarkStart w:id="0" w:name="_GoBack"/>
-      <w:bookmarkEnd w:id="0"/>
       <w:r>
         <w:rPr>
           <w:b/>
@@ -2346,29 +2346,13 @@
     </w:p>
     <w:p>
       <w:r>
-        <w:t xml:space="preserve">The tests show that changing the selected hyper parameters for this optimisation problem did vary the model’s performance. Having stated that, the model responded to a greater extent to certain parameters than others for different data categories. For example, lowering the batch sizes had different effects on the data, with </w:t>
-      </w:r>
-      <w:proofErr w:type="spellStart"/>
-      <w:r>
-        <w:t>Epi</w:t>
+        <w:t>The tests show that changing the selected hyper parameters for this optimisation problem did vary the model’s performance. Having stated that, the model responded to a greater extent to certain parameters than others for different data categories. For example, lowering the batch sizes had different effects on the data, with Epi</w:t>
       </w:r>
       <w:r>
         <w:t>M</w:t>
       </w:r>
       <w:r>
-        <w:t>ap</w:t>
-      </w:r>
-      <w:proofErr w:type="spellEnd"/>
-      <w:r>
-        <w:t xml:space="preserve"> responding negatively to lower batch sizes, as opposed to </w:t>
-      </w:r>
-      <w:proofErr w:type="spellStart"/>
-      <w:r>
-        <w:t>HumanFC</w:t>
-      </w:r>
-      <w:proofErr w:type="spellEnd"/>
-      <w:r>
-        <w:t xml:space="preserve"> where the model did improve with lower batch sizes (to a certain degree). The optimiser tests could have been done more thoroughly, as TF responded positively to ADAM optimiser and outperformed all other SGD tests. </w:t>
+        <w:t xml:space="preserve">ap responding negatively to lower batch sizes, as opposed to HumanFC where the model did improve with lower batch sizes (to a certain degree). The optimiser tests could have been done more thoroughly, as TF responded positively to ADAM optimiser and outperformed all other SGD tests. </w:t>
       </w:r>
     </w:p>
     <w:p>
@@ -2664,22 +2648,7 @@
           <w:bCs/>
         </w:rPr>
         <w:tab/>
-      </w:r>
-      <w:proofErr w:type="spellStart"/>
-      <w:r>
-        <w:rPr>
-          <w:b/>
-          <w:bCs/>
-        </w:rPr>
-        <w:t>HumanFc</w:t>
-      </w:r>
-      <w:proofErr w:type="spellEnd"/>
-      <w:r>
-        <w:rPr>
-          <w:b/>
-          <w:bCs/>
-        </w:rPr>
-        <w:t>:</w:t>
+        <w:t>HumanFc:</w:t>
       </w:r>
     </w:p>
     <w:p>
@@ -2912,22 +2881,7 @@
           <w:bCs/>
         </w:rPr>
         <w:tab/>
-      </w:r>
-      <w:proofErr w:type="spellStart"/>
-      <w:r>
-        <w:rPr>
-          <w:b/>
-          <w:bCs/>
-        </w:rPr>
-        <w:t>Epimap</w:t>
-      </w:r>
-      <w:proofErr w:type="spellEnd"/>
-      <w:r>
-        <w:rPr>
-          <w:b/>
-          <w:bCs/>
-        </w:rPr>
-        <w:t>:</w:t>
+        <w:t>Epimap:</w:t>
       </w:r>
     </w:p>
     <w:p>
@@ -3195,13 +3149,8 @@
       </w:r>
     </w:p>
     <w:p>
-      <w:proofErr w:type="spellStart"/>
       <w:r>
-        <w:t>Tf</w:t>
-      </w:r>
-      <w:proofErr w:type="spellEnd"/>
-      <w:r>
-        <w:t xml:space="preserve"> ‘s results were unique, with the only test that involved a different optimiser function (Experiment 3 which used ADAM) performing the best. Lowest Loss score, highest TPR, but still very low TPR scores, thus suggesting that Stochastic Gradient descent may not be the optimal option for this category and further tests using ADAM may be required. </w:t>
+        <w:t xml:space="preserve">Tf ‘s results were unique, with the only test that involved a different optimiser function (Experiment 3 which used ADAM) performing the best. Lowest Loss score, highest TPR, but still very low TPR scores, thus suggesting that Stochastic Gradient descent may not be the optimal option for this category and further tests using ADAM may be required. </w:t>
       </w:r>
     </w:p>
     <w:p>
@@ -3494,7 +3443,6 @@
           <w:bCs/>
         </w:rPr>
       </w:pPr>
-      <w:proofErr w:type="spellStart"/>
       <w:r>
         <w:rPr>
           <w:b/>
@@ -3502,7 +3450,6 @@
         </w:rPr>
         <w:t>Epimap</w:t>
       </w:r>
-      <w:proofErr w:type="spellEnd"/>
     </w:p>
     <w:p>
       <w:pPr>
@@ -3648,7 +3595,6 @@
           <w:bCs/>
         </w:rPr>
       </w:pPr>
-      <w:proofErr w:type="spellStart"/>
       <w:r>
         <w:rPr>
           <w:b/>
@@ -3656,7 +3602,6 @@
         </w:rPr>
         <w:t>HumanFC</w:t>
       </w:r>
-      <w:proofErr w:type="spellEnd"/>
     </w:p>
     <w:p>
       <w:pPr>
@@ -4134,6 +4079,7 @@
     <w:lsdException w:name="HTML Sample" w:semiHidden="1" w:unhideWhenUsed="1"/>
     <w:lsdException w:name="HTML Typewriter" w:semiHidden="1" w:unhideWhenUsed="1"/>
     <w:lsdException w:name="HTML Variable" w:semiHidden="1" w:unhideWhenUsed="1"/>
+    <w:lsdException w:name="Normal Table" w:semiHidden="1" w:unhideWhenUsed="1"/>
     <w:lsdException w:name="annotation subject" w:semiHidden="1" w:unhideWhenUsed="1"/>
     <w:lsdException w:name="No List" w:semiHidden="1" w:unhideWhenUsed="1"/>
     <w:lsdException w:name="Outline List 1" w:semiHidden="1" w:unhideWhenUsed="1"/>
@@ -4180,8 +4126,10 @@
     <w:lsdException w:name="Table Subtle 2" w:semiHidden="1" w:unhideWhenUsed="1"/>
     <w:lsdException w:name="Table Web 1" w:semiHidden="1" w:unhideWhenUsed="1"/>
     <w:lsdException w:name="Table Web 2" w:semiHidden="1" w:unhideWhenUsed="1"/>
+    <w:lsdException w:name="Table Web 3" w:semiHidden="1" w:unhideWhenUsed="1"/>
     <w:lsdException w:name="Balloon Text" w:semiHidden="1" w:unhideWhenUsed="1"/>
     <w:lsdException w:name="Table Grid" w:uiPriority="39"/>
+    <w:lsdException w:name="Table Theme" w:semiHidden="1" w:unhideWhenUsed="1"/>
     <w:lsdException w:name="Placeholder Text" w:semiHidden="1"/>
     <w:lsdException w:name="No Spacing" w:uiPriority="1" w:qFormat="1"/>
     <w:lsdException w:name="Light Shading" w:uiPriority="60"/>
